--- a/TeamProject/OpenCart.Tests/Lv-337AtqcOffering.docx
+++ b/TeamProject/OpenCart.Tests/Lv-337AtqcOffering.docx
@@ -1,6 +1,6 @@
 
 <file path=word/document.xml><?xml version="1.0" encoding="utf-8"?>
-<w:document xmlns:wpc="http://schemas.microsoft.com/office/word/2010/wordprocessingCanvas" xmlns:cx="http://schemas.microsoft.com/office/drawing/2014/chartex" xmlns:mc="http://schemas.openxmlformats.org/markup-compatibility/2006" xmlns:o="urn:schemas-microsoft-com:office:office" xmlns:r="http://schemas.openxmlformats.org/officeDocument/2006/relationships" xmlns:m="http://schemas.openxmlformats.org/officeDocument/2006/math" xmlns:v="urn:schemas-microsoft-com:vml" xmlns:wp14="http://schemas.microsoft.com/office/word/2010/wordprocessingDrawing" xmlns:wp="http://schemas.openxmlformats.org/drawingml/2006/wordprocessingDrawing" xmlns:w10="urn:schemas-microsoft-com:office:word" xmlns:w="http://schemas.openxmlformats.org/wordprocessingml/2006/main" xmlns:w14="http://schemas.microsoft.com/office/word/2010/wordml" xmlns:w15="http://schemas.microsoft.com/office/word/2012/wordml" xmlns:w16se="http://schemas.microsoft.com/office/word/2015/wordml/symex" xmlns:wpg="http://schemas.microsoft.com/office/word/2010/wordprocessingGroup" xmlns:wpi="http://schemas.microsoft.com/office/word/2010/wordprocessingInk" xmlns:wne="http://schemas.microsoft.com/office/word/2006/wordml" xmlns:wps="http://schemas.microsoft.com/office/word/2010/wordprocessingShape" mc:Ignorable="w14 w15 w16se wp14">
+<w:document xmlns:wpc="http://schemas.microsoft.com/office/word/2010/wordprocessingCanvas" xmlns:mc="http://schemas.openxmlformats.org/markup-compatibility/2006" xmlns:o="urn:schemas-microsoft-com:office:office" xmlns:r="http://schemas.openxmlformats.org/officeDocument/2006/relationships" xmlns:m="http://schemas.openxmlformats.org/officeDocument/2006/math" xmlns:v="urn:schemas-microsoft-com:vml" xmlns:wp14="http://schemas.microsoft.com/office/word/2010/wordprocessingDrawing" xmlns:wp="http://schemas.openxmlformats.org/drawingml/2006/wordprocessingDrawing" xmlns:w10="urn:schemas-microsoft-com:office:word" xmlns:w="http://schemas.openxmlformats.org/wordprocessingml/2006/main" xmlns:w14="http://schemas.microsoft.com/office/word/2010/wordml" xmlns:w15="http://schemas.microsoft.com/office/word/2012/wordml" xmlns:wpg="http://schemas.microsoft.com/office/word/2010/wordprocessingGroup" xmlns:wpi="http://schemas.microsoft.com/office/word/2010/wordprocessingInk" xmlns:wne="http://schemas.microsoft.com/office/word/2006/wordml" xmlns:wps="http://schemas.microsoft.com/office/word/2010/wordprocessingShape" mc:Ignorable="w14 w15 wp14">
   <w:background w:color="FFFFFF"/>
   <w:body>
     <w:p>
@@ -25,7 +25,7 @@
           <w:b/>
           <w:lang w:val="en-US"/>
         </w:rPr>
-        <w:t>2</w:t>
+        <w:t>337</w:t>
       </w:r>
       <w:r>
         <w:rPr>
@@ -33,7 +33,7 @@
           <w:b/>
           <w:lang w:val="en-US"/>
         </w:rPr>
-        <w:t>83.TAQC/.NET</w:t>
+        <w:t>.TAQC/.NET</w:t>
       </w:r>
     </w:p>
     <w:p>
@@ -67,24 +67,15 @@
         </w:rPr>
         <w:t xml:space="preserve"> </w:t>
       </w:r>
-      <w:hyperlink r:id="rId6" w:history="1">
-        <w:r>
-          <w:rPr>
-            <w:rStyle w:val="a7"/>
-            <w:rFonts w:asciiTheme="minorHAnsi" w:eastAsia="Arial" w:hAnsiTheme="minorHAnsi" w:cs="Arial"/>
-          </w:rPr>
-          <w:t>http://oppencart.herokuapp.com/</w:t>
-        </w:r>
-      </w:hyperlink>
       <w:r>
         <w:rPr>
           <w:rFonts w:asciiTheme="minorHAnsi" w:eastAsia="Arial" w:hAnsiTheme="minorHAnsi" w:cs="Arial"/>
           <w:color w:val="333333"/>
           <w:lang w:val="en-US"/>
         </w:rPr>
-        <w:t xml:space="preserve"> or </w:t>
+        <w:t xml:space="preserve"> </w:t>
       </w:r>
-      <w:hyperlink r:id="rId7" w:history="1">
+      <w:hyperlink r:id="rId6" w:history="1">
         <w:r>
           <w:rPr>
             <w:rStyle w:val="a7"/>
@@ -93,7 +84,7 @@
             <w:szCs w:val="19"/>
             <w:lang w:val="en-US"/>
           </w:rPr>
-          <w:t>http://atqc-shop.epizy.com</w:t>
+          <w:t>ttp://atqc-shop.epizy.com</w:t>
         </w:r>
       </w:hyperlink>
       <w:r>
@@ -160,14 +151,12 @@
         </w:rPr>
         <w:t xml:space="preserve">The repository of tests is </w:t>
       </w:r>
-      <w:hyperlink r:id="rId8" w:history="1">
-        <w:r>
-          <w:rPr>
-            <w:rStyle w:val="a7"/>
-          </w:rPr>
-          <w:t>https://github.com/softservedata/lv283</w:t>
-        </w:r>
-      </w:hyperlink>
+      <w:r>
+        <w:rPr>
+          <w:rStyle w:val="a7"/>
+        </w:rPr>
+        <w:t>https://github.com/Vasyl-KR/TAQC-337-team</w:t>
+      </w:r>
     </w:p>
     <w:p>
       <w:pPr>
@@ -458,7 +447,7 @@
                           <pic:cNvPicPr/>
                         </pic:nvPicPr>
                         <pic:blipFill>
-                          <a:blip r:embed="rId9" cstate="print">
+                          <a:blip r:embed="rId7" cstate="print">
                             <a:extLst>
                               <a:ext uri="{28A0092B-C50C-407E-A947-70E740481C1C}">
                                 <a14:useLocalDpi xmlns:a14="http://schemas.microsoft.com/office/drawing/2010/main" val="0"/>
@@ -835,8 +824,6 @@
               </w:rPr>
               <w:t>different</w:t>
             </w:r>
-            <w:bookmarkStart w:id="1" w:name="_GoBack"/>
-            <w:bookmarkEnd w:id="1"/>
             <w:r>
               <w:rPr>
                 <w:rFonts w:asciiTheme="minorHAnsi" w:hAnsiTheme="minorHAnsi"/>
@@ -1534,7 +1521,7 @@
                           <pic:cNvPicPr/>
                         </pic:nvPicPr>
                         <pic:blipFill>
-                          <a:blip r:embed="rId10" cstate="print">
+                          <a:blip r:embed="rId8" cstate="print">
                             <a:extLst>
                               <a:ext uri="{28A0092B-C50C-407E-A947-70E740481C1C}">
                                 <a14:useLocalDpi xmlns:a14="http://schemas.microsoft.com/office/drawing/2010/main" val="0"/>
@@ -3672,7 +3659,7 @@
                           </pic:cNvPicPr>
                         </pic:nvPicPr>
                         <pic:blipFill>
-                          <a:blip r:embed="rId11" cstate="print">
+                          <a:blip r:embed="rId9" cstate="print">
                             <a:extLst>
                               <a:ext uri="{28A0092B-C50C-407E-A947-70E740481C1C}">
                                 <a14:useLocalDpi xmlns:a14="http://schemas.microsoft.com/office/drawing/2010/main" val="0"/>
@@ -4892,10 +4879,10 @@
                   <v:path o:extrusionok="f" gradientshapeok="t" o:connecttype="rect"/>
                   <o:lock v:ext="edit" aspectratio="t"/>
                 </v:shapetype>
-                <v:shape id="_x0000_i1026" type="#_x0000_t75" style="width:102pt;height:101.25pt" o:ole="">
-                  <v:imagedata r:id="rId12" o:title=""/>
+                <v:shape id="_x0000_i1025" type="#_x0000_t75" style="width:102pt;height:101.25pt" o:ole="">
+                  <v:imagedata r:id="rId10" o:title=""/>
                 </v:shape>
-                <o:OLEObject Type="Embed" ProgID="PBrush" ShapeID="_x0000_i1026" DrawAspect="Content" ObjectID="_1600070483" r:id="rId13"/>
+                <o:OLEObject Type="Embed" ProgID="PBrush" ShapeID="_x0000_i1025" DrawAspect="Content" ObjectID="_1600072268" r:id="rId11"/>
               </w:object>
             </w:r>
           </w:p>
@@ -6302,7 +6289,7 @@
                           <pic:cNvPicPr/>
                         </pic:nvPicPr>
                         <pic:blipFill>
-                          <a:blip r:embed="rId14" cstate="print">
+                          <a:blip r:embed="rId12" cstate="print">
                             <a:extLst>
                               <a:ext uri="{28A0092B-C50C-407E-A947-70E740481C1C}">
                                 <a14:useLocalDpi xmlns:a14="http://schemas.microsoft.com/office/drawing/2010/main" val="0"/>
@@ -7272,7 +7259,6 @@
               <w:jc w:val="center"/>
               <w:rPr>
                 <w:rFonts w:asciiTheme="minorHAnsi" w:hAnsiTheme="minorHAnsi"/>
-                <w:lang w:val="en-US"/>
               </w:rPr>
             </w:pPr>
             <w:r>
@@ -7280,63 +7266,13 @@
                 <w:noProof/>
                 <w:sz w:val="24"/>
                 <w:szCs w:val="24"/>
-                <w:lang w:val="ru-RU" w:eastAsia="ru-RU"/>
-              </w:rPr>
-              <w:drawing>
-                <wp:inline distT="0" distB="0" distL="0" distR="0" wp14:anchorId="0D107815" wp14:editId="4BDB8795">
-                  <wp:extent cx="1197610" cy="1287780"/>
-                  <wp:effectExtent l="0" t="0" r="2540" b="7620"/>
-                  <wp:docPr id="3" name="Picture 3"/>
-                  <wp:cNvGraphicFramePr>
-                    <a:graphicFrameLocks xmlns:a="http://schemas.openxmlformats.org/drawingml/2006/main" noChangeAspect="1"/>
-                  </wp:cNvGraphicFramePr>
-                  <a:graphic xmlns:a="http://schemas.openxmlformats.org/drawingml/2006/main">
-                    <a:graphicData uri="http://schemas.openxmlformats.org/drawingml/2006/picture">
-                      <pic:pic xmlns:pic="http://schemas.openxmlformats.org/drawingml/2006/picture">
-                        <pic:nvPicPr>
-                          <pic:cNvPr id="0" name="Picture 3"/>
-                          <pic:cNvPicPr>
-                            <a:picLocks noChangeAspect="1" noChangeArrowheads="1"/>
-                          </pic:cNvPicPr>
-                        </pic:nvPicPr>
-                        <pic:blipFill>
-                          <a:blip r:embed="rId15" cstate="print">
-                            <a:clrChange>
-                              <a:clrFrom>
-                                <a:srgbClr val="FFFFFF"/>
-                              </a:clrFrom>
-                              <a:clrTo>
-                                <a:srgbClr val="FFFFFF">
-                                  <a:alpha val="0"/>
-                                </a:srgbClr>
-                              </a:clrTo>
-                            </a:clrChange>
-                            <a:extLst>
-                              <a:ext uri="{28A0092B-C50C-407E-A947-70E740481C1C}">
-                                <a14:useLocalDpi xmlns:a14="http://schemas.microsoft.com/office/drawing/2010/main" val="0"/>
-                              </a:ext>
-                            </a:extLst>
-                          </a:blip>
-                          <a:srcRect/>
-                          <a:stretch>
-                            <a:fillRect/>
-                          </a:stretch>
-                        </pic:blipFill>
-                        <pic:spPr bwMode="auto">
-                          <a:xfrm>
-                            <a:off x="0" y="0"/>
-                            <a:ext cx="1197610" cy="1287780"/>
-                          </a:xfrm>
-                          <a:prstGeom prst="rect">
-                            <a:avLst/>
-                          </a:prstGeom>
-                          <a:noFill/>
-                        </pic:spPr>
-                      </pic:pic>
-                    </a:graphicData>
-                  </a:graphic>
-                </wp:inline>
-              </w:drawing>
+                <w:lang w:eastAsia="ru-RU"/>
+              </w:rPr>
+              <w:pict>
+                <v:shape id="_x0000_i1026" type="#_x0000_t75" style="width:98.25pt;height:98.25pt">
+                  <v:imagedata r:id="rId13" o:title="DSC_8453_edited — копия (2)"/>
+                </v:shape>
+              </w:pict>
             </w:r>
           </w:p>
         </w:tc>
@@ -7351,41 +7287,13 @@
                 <w:lang w:val="en-US"/>
               </w:rPr>
             </w:pPr>
-            <w:proofErr w:type="spellStart"/>
             <w:r>
               <w:rPr>
                 <w:rFonts w:asciiTheme="minorHAnsi" w:hAnsiTheme="minorHAnsi"/>
                 <w:b/>
                 <w:lang w:val="en-US"/>
               </w:rPr>
-              <w:t>Vladyslav</w:t>
-            </w:r>
-            <w:proofErr w:type="spellEnd"/>
-            <w:r>
-              <w:rPr>
-                <w:rFonts w:asciiTheme="minorHAnsi" w:hAnsiTheme="minorHAnsi"/>
-                <w:b/>
-                <w:lang w:val="en-US"/>
-              </w:rPr>
-              <w:t xml:space="preserve"> </w:t>
-            </w:r>
-            <w:proofErr w:type="spellStart"/>
-            <w:r>
-              <w:rPr>
-                <w:rFonts w:asciiTheme="minorHAnsi" w:hAnsiTheme="minorHAnsi"/>
-                <w:b/>
-                <w:lang w:val="en-US"/>
-              </w:rPr>
-              <w:t>Shynal</w:t>
-            </w:r>
-            <w:proofErr w:type="spellEnd"/>
-            <w:r>
-              <w:rPr>
-                <w:rFonts w:asciiTheme="minorHAnsi" w:hAnsiTheme="minorHAnsi"/>
-                <w:b/>
-                <w:lang w:val="en-US"/>
-              </w:rPr>
-              <w:t>'</w:t>
+              <w:t>Vasyl Kyrychuk</w:t>
             </w:r>
           </w:p>
           <w:p>
@@ -7407,7 +7315,21 @@
                 <w:rFonts w:asciiTheme="minorHAnsi" w:hAnsiTheme="minorHAnsi"/>
                 <w:lang w:val="en-US"/>
               </w:rPr>
-              <w:t>Intermediate</w:t>
+              <w:t>Pre-Intermediate</w:t>
+            </w:r>
+            <w:r>
+              <w:rPr>
+                <w:rFonts w:asciiTheme="minorHAnsi" w:hAnsiTheme="minorHAnsi"/>
+                <w:lang w:val="en-US"/>
+              </w:rPr>
+              <w:t xml:space="preserve"> </w:t>
+            </w:r>
+            <w:r>
+              <w:rPr>
+                <w:rFonts w:asciiTheme="minorHAnsi" w:hAnsiTheme="minorHAnsi"/>
+                <w:lang w:val="en-US"/>
+              </w:rPr>
+              <w:t>Strong</w:t>
             </w:r>
             <w:r>
               <w:rPr>
@@ -7446,66 +7368,19 @@
                 <w:rFonts w:asciiTheme="minorHAnsi" w:hAnsiTheme="minorHAnsi"/>
                 <w:lang w:val="en-US"/>
               </w:rPr>
-              <w:t>(Automation Developer,</w:t>
-            </w:r>
-          </w:p>
-          <w:p>
-            <w:pPr>
-              <w:rPr>
-                <w:rFonts w:asciiTheme="minorHAnsi" w:hAnsiTheme="minorHAnsi"/>
-                <w:lang w:val="en-US"/>
-              </w:rPr>
-            </w:pPr>
-            <w:r>
-              <w:rPr>
-                <w:rFonts w:asciiTheme="minorHAnsi" w:hAnsiTheme="minorHAnsi"/>
-                <w:lang w:val="en-US"/>
-              </w:rPr>
-              <w:t xml:space="preserve">Junior </w:t>
-            </w:r>
-            <w:r>
-              <w:rPr>
-                <w:rFonts w:asciiTheme="minorHAnsi" w:hAnsiTheme="minorHAnsi"/>
-                <w:lang w:val="en-US"/>
-              </w:rPr>
-              <w:t>T</w:t>
-            </w:r>
-            <w:r>
-              <w:rPr>
-                <w:rFonts w:asciiTheme="minorHAnsi" w:hAnsiTheme="minorHAnsi"/>
-                <w:lang w:val="en-US"/>
-              </w:rPr>
-              <w:t>AQC Engineer, Full-Stack</w:t>
-            </w:r>
-            <w:r>
-              <w:rPr>
-                <w:rFonts w:asciiTheme="minorHAnsi" w:hAnsiTheme="minorHAnsi"/>
-                <w:lang w:val="en-US"/>
-              </w:rPr>
-              <w:t xml:space="preserve">. </w:t>
-            </w:r>
-            <w:r>
-              <w:rPr>
-                <w:rFonts w:asciiTheme="minorHAnsi" w:hAnsiTheme="minorHAnsi"/>
-                <w:lang w:val="en-US"/>
-              </w:rPr>
-              <w:t xml:space="preserve">Architecture of Web application was </w:t>
-            </w:r>
-            <w:proofErr w:type="spellStart"/>
-            <w:r>
-              <w:rPr>
-                <w:rFonts w:asciiTheme="minorHAnsi" w:hAnsiTheme="minorHAnsi"/>
-                <w:lang w:val="en-US"/>
-              </w:rPr>
-              <w:t>orginized</w:t>
-            </w:r>
-            <w:proofErr w:type="spellEnd"/>
-            <w:r>
-              <w:rPr>
-                <w:rFonts w:asciiTheme="minorHAnsi" w:hAnsiTheme="minorHAnsi"/>
-                <w:lang w:val="en-US"/>
-              </w:rPr>
-              <w:t xml:space="preserve"> smart enough.</w:t>
+              <w:t>(</w:t>
+            </w:r>
+            <w:r>
+              <w:rPr>
+                <w:rFonts w:ascii="Open Sans" w:hAnsi="Open Sans" w:cs="Open Sans"/>
+              </w:rPr>
+              <w:t xml:space="preserve">Trainee </w:t>
+            </w:r>
+            <w:r>
+              <w:rPr>
+                <w:rFonts w:ascii="Open Sans" w:hAnsi="Open Sans" w:cs="Open Sans"/>
+              </w:rPr>
+              <w:t>ATQC Engineer</w:t>
             </w:r>
             <w:r>
               <w:rPr>
@@ -7534,40 +7409,207 @@
                 <w:rFonts w:asciiTheme="minorHAnsi" w:hAnsiTheme="minorHAnsi"/>
               </w:rPr>
             </w:pPr>
-            <w:proofErr w:type="spellStart"/>
-            <w:r>
-              <w:rPr>
-                <w:rFonts w:asciiTheme="minorHAnsi" w:hAnsiTheme="minorHAnsi"/>
-              </w:rPr>
-              <w:t>Created</w:t>
-            </w:r>
-            <w:proofErr w:type="spellEnd"/>
-            <w:r>
-              <w:rPr>
-                <w:rFonts w:asciiTheme="minorHAnsi" w:hAnsiTheme="minorHAnsi"/>
-              </w:rPr>
-              <w:t xml:space="preserve"> </w:t>
-            </w:r>
-            <w:proofErr w:type="spellStart"/>
-            <w:r>
-              <w:rPr>
-                <w:rFonts w:asciiTheme="minorHAnsi" w:hAnsiTheme="minorHAnsi"/>
-              </w:rPr>
-              <w:t>user</w:t>
-            </w:r>
-            <w:proofErr w:type="spellEnd"/>
-            <w:r>
-              <w:rPr>
-                <w:rFonts w:asciiTheme="minorHAnsi" w:hAnsiTheme="minorHAnsi"/>
-              </w:rPr>
-              <w:t xml:space="preserve"> </w:t>
-            </w:r>
-            <w:proofErr w:type="spellStart"/>
-            <w:r>
-              <w:rPr>
-                <w:rFonts w:asciiTheme="minorHAnsi" w:hAnsiTheme="minorHAnsi"/>
-              </w:rPr>
-              <w:t>story</w:t>
+            <w:r>
+              <w:rPr>
+                <w:lang w:val="en"/>
+              </w:rPr>
+              <w:t>Was involved i</w:t>
+            </w:r>
+            <w:r>
+              <w:rPr>
+                <w:lang w:val="en"/>
+              </w:rPr>
+              <w:t xml:space="preserve">n the automated testing of the </w:t>
+            </w:r>
+            <w:r>
+              <w:rPr>
+                <w:lang w:val="en-US"/>
+              </w:rPr>
+              <w:t>O</w:t>
+            </w:r>
+            <w:proofErr w:type="spellStart"/>
+            <w:r>
+              <w:rPr>
+                <w:lang w:val="en"/>
+              </w:rPr>
+              <w:t>penC</w:t>
+            </w:r>
+            <w:r>
+              <w:rPr>
+                <w:lang w:val="en"/>
+              </w:rPr>
+              <w:t>art</w:t>
+            </w:r>
+            <w:proofErr w:type="spellEnd"/>
+            <w:r>
+              <w:rPr>
+                <w:lang w:val="en"/>
+              </w:rPr>
+              <w:t xml:space="preserve"> site, tested the following functionality - Product Comparison, add to comparison, check table</w:t>
+            </w:r>
+            <w:r>
+              <w:rPr>
+                <w:rFonts w:asciiTheme="minorHAnsi" w:hAnsiTheme="minorHAnsi"/>
+              </w:rPr>
+              <w:t>.</w:t>
+            </w:r>
+            <w:r>
+              <w:rPr>
+                <w:rFonts w:asciiTheme="minorHAnsi" w:hAnsiTheme="minorHAnsi"/>
+              </w:rPr>
+              <w:t xml:space="preserve"> </w:t>
+            </w:r>
+            <w:proofErr w:type="spellStart"/>
+            <w:r>
+              <w:rPr>
+                <w:rFonts w:asciiTheme="minorHAnsi" w:hAnsiTheme="minorHAnsi"/>
+              </w:rPr>
+              <w:t>Automated</w:t>
+            </w:r>
+            <w:proofErr w:type="spellEnd"/>
+            <w:r>
+              <w:rPr>
+                <w:rFonts w:asciiTheme="minorHAnsi" w:hAnsiTheme="minorHAnsi"/>
+              </w:rPr>
+              <w:t xml:space="preserve"> </w:t>
+            </w:r>
+            <w:proofErr w:type="spellStart"/>
+            <w:r>
+              <w:rPr>
+                <w:rFonts w:asciiTheme="minorHAnsi" w:hAnsiTheme="minorHAnsi"/>
+              </w:rPr>
+              <w:t>them</w:t>
+            </w:r>
+            <w:proofErr w:type="spellEnd"/>
+            <w:r>
+              <w:rPr>
+                <w:rFonts w:asciiTheme="minorHAnsi" w:hAnsiTheme="minorHAnsi"/>
+              </w:rPr>
+              <w:t xml:space="preserve"> </w:t>
+            </w:r>
+            <w:proofErr w:type="spellStart"/>
+            <w:r>
+              <w:rPr>
+                <w:rFonts w:asciiTheme="minorHAnsi" w:hAnsiTheme="minorHAnsi"/>
+              </w:rPr>
+              <w:t>using</w:t>
+            </w:r>
+            <w:proofErr w:type="spellEnd"/>
+            <w:r>
+              <w:rPr>
+                <w:rFonts w:asciiTheme="minorHAnsi" w:hAnsiTheme="minorHAnsi"/>
+              </w:rPr>
+              <w:t xml:space="preserve"> MS </w:t>
+            </w:r>
+            <w:proofErr w:type="spellStart"/>
+            <w:r>
+              <w:rPr>
+                <w:rFonts w:asciiTheme="minorHAnsi" w:hAnsiTheme="minorHAnsi"/>
+              </w:rPr>
+              <w:t>VisualStudiio</w:t>
+            </w:r>
+            <w:proofErr w:type="spellEnd"/>
+            <w:r>
+              <w:rPr>
+                <w:rFonts w:asciiTheme="minorHAnsi" w:hAnsiTheme="minorHAnsi"/>
+              </w:rPr>
+              <w:t>(</w:t>
+            </w:r>
+            <w:r>
+              <w:rPr>
+                <w:rFonts w:asciiTheme="minorHAnsi" w:hAnsiTheme="minorHAnsi"/>
+              </w:rPr>
+              <w:t>C#</w:t>
+            </w:r>
+            <w:r>
+              <w:rPr>
+                <w:rFonts w:asciiTheme="minorHAnsi" w:hAnsiTheme="minorHAnsi"/>
+                <w:lang w:val="en-US"/>
+              </w:rPr>
+              <w:t>)</w:t>
+            </w:r>
+            <w:r>
+              <w:rPr>
+                <w:rFonts w:asciiTheme="minorHAnsi" w:hAnsiTheme="minorHAnsi"/>
+              </w:rPr>
+              <w:t xml:space="preserve"> </w:t>
+            </w:r>
+            <w:proofErr w:type="spellStart"/>
+            <w:r>
+              <w:rPr>
+                <w:rFonts w:asciiTheme="minorHAnsi" w:hAnsiTheme="minorHAnsi"/>
+              </w:rPr>
+              <w:t>with</w:t>
+            </w:r>
+            <w:proofErr w:type="spellEnd"/>
+            <w:r>
+              <w:rPr>
+                <w:rFonts w:asciiTheme="minorHAnsi" w:hAnsiTheme="minorHAnsi"/>
+              </w:rPr>
+              <w:t xml:space="preserve"> </w:t>
+            </w:r>
+            <w:proofErr w:type="spellStart"/>
+            <w:r>
+              <w:rPr>
+                <w:rFonts w:asciiTheme="minorHAnsi" w:hAnsiTheme="minorHAnsi"/>
+              </w:rPr>
+              <w:t>Selenium</w:t>
+            </w:r>
+            <w:proofErr w:type="spellEnd"/>
+            <w:r>
+              <w:rPr>
+                <w:rFonts w:asciiTheme="minorHAnsi" w:hAnsiTheme="minorHAnsi"/>
+              </w:rPr>
+              <w:t xml:space="preserve"> </w:t>
+            </w:r>
+            <w:proofErr w:type="spellStart"/>
+            <w:r>
+              <w:rPr>
+                <w:rFonts w:asciiTheme="minorHAnsi" w:hAnsiTheme="minorHAnsi"/>
+              </w:rPr>
+              <w:t>Webdriver</w:t>
+            </w:r>
+            <w:proofErr w:type="spellEnd"/>
+            <w:r>
+              <w:rPr>
+                <w:rFonts w:asciiTheme="minorHAnsi" w:hAnsiTheme="minorHAnsi"/>
+              </w:rPr>
+              <w:t xml:space="preserve"> </w:t>
+            </w:r>
+            <w:proofErr w:type="spellStart"/>
+            <w:r>
+              <w:rPr>
+                <w:rFonts w:asciiTheme="minorHAnsi" w:hAnsiTheme="minorHAnsi"/>
+              </w:rPr>
+              <w:t>and</w:t>
+            </w:r>
+            <w:proofErr w:type="spellEnd"/>
+            <w:r>
+              <w:rPr>
+                <w:rFonts w:asciiTheme="minorHAnsi" w:hAnsiTheme="minorHAnsi"/>
+              </w:rPr>
+              <w:t xml:space="preserve"> </w:t>
+            </w:r>
+            <w:proofErr w:type="spellStart"/>
+            <w:r>
+              <w:rPr>
+                <w:rFonts w:asciiTheme="minorHAnsi" w:hAnsiTheme="minorHAnsi"/>
+              </w:rPr>
+              <w:t>NUnit</w:t>
+            </w:r>
+            <w:proofErr w:type="spellEnd"/>
+            <w:r>
+              <w:rPr>
+                <w:rFonts w:asciiTheme="minorHAnsi" w:hAnsiTheme="minorHAnsi"/>
+              </w:rPr>
+              <w:t xml:space="preserve"> </w:t>
+            </w:r>
+            <w:proofErr w:type="spellStart"/>
+            <w:r>
+              <w:rPr>
+                <w:rFonts w:asciiTheme="minorHAnsi" w:hAnsiTheme="minorHAnsi"/>
+              </w:rPr>
+              <w:t>Framework</w:t>
             </w:r>
             <w:proofErr w:type="spellEnd"/>
             <w:r>
@@ -7583,841 +7625,73 @@
                 <w:rFonts w:asciiTheme="minorHAnsi" w:hAnsiTheme="minorHAnsi"/>
               </w:rPr>
             </w:pPr>
-            <w:proofErr w:type="spellStart"/>
-            <w:r>
-              <w:rPr>
-                <w:rFonts w:asciiTheme="minorHAnsi" w:hAnsiTheme="minorHAnsi"/>
-              </w:rPr>
-              <w:t>Developed</w:t>
-            </w:r>
-            <w:proofErr w:type="spellEnd"/>
-            <w:r>
-              <w:rPr>
-                <w:rFonts w:asciiTheme="minorHAnsi" w:hAnsiTheme="minorHAnsi"/>
-              </w:rPr>
-              <w:t xml:space="preserve"> </w:t>
-            </w:r>
-            <w:proofErr w:type="spellStart"/>
-            <w:r>
-              <w:rPr>
-                <w:rFonts w:asciiTheme="minorHAnsi" w:hAnsiTheme="minorHAnsi"/>
-              </w:rPr>
-              <w:t>test</w:t>
-            </w:r>
-            <w:proofErr w:type="spellEnd"/>
-            <w:r>
-              <w:rPr>
-                <w:rFonts w:asciiTheme="minorHAnsi" w:hAnsiTheme="minorHAnsi"/>
-              </w:rPr>
-              <w:t xml:space="preserve"> </w:t>
-            </w:r>
-            <w:proofErr w:type="spellStart"/>
-            <w:r>
-              <w:rPr>
-                <w:rFonts w:asciiTheme="minorHAnsi" w:hAnsiTheme="minorHAnsi"/>
-              </w:rPr>
-              <w:t>cases</w:t>
-            </w:r>
-            <w:proofErr w:type="spellEnd"/>
-            <w:r>
-              <w:rPr>
-                <w:rFonts w:asciiTheme="minorHAnsi" w:hAnsiTheme="minorHAnsi"/>
-              </w:rPr>
-              <w:t xml:space="preserve"> .</w:t>
-            </w:r>
-            <w:proofErr w:type="spellStart"/>
-            <w:r>
-              <w:rPr>
-                <w:rFonts w:asciiTheme="minorHAnsi" w:hAnsiTheme="minorHAnsi"/>
-              </w:rPr>
-              <w:t>Executed</w:t>
-            </w:r>
-            <w:proofErr w:type="spellEnd"/>
-            <w:r>
-              <w:rPr>
-                <w:rFonts w:asciiTheme="minorHAnsi" w:hAnsiTheme="minorHAnsi"/>
-              </w:rPr>
-              <w:t xml:space="preserve"> </w:t>
-            </w:r>
-            <w:proofErr w:type="spellStart"/>
-            <w:r>
-              <w:rPr>
-                <w:rFonts w:asciiTheme="minorHAnsi" w:hAnsiTheme="minorHAnsi"/>
-              </w:rPr>
-              <w:t>them</w:t>
-            </w:r>
-            <w:proofErr w:type="spellEnd"/>
-            <w:r>
-              <w:rPr>
-                <w:rFonts w:asciiTheme="minorHAnsi" w:hAnsiTheme="minorHAnsi"/>
-              </w:rPr>
-              <w:t xml:space="preserve"> .</w:t>
-            </w:r>
-          </w:p>
-          <w:p>
-            <w:pPr>
-              <w:rPr>
-                <w:rFonts w:asciiTheme="minorHAnsi" w:hAnsiTheme="minorHAnsi"/>
-              </w:rPr>
-            </w:pPr>
-            <w:proofErr w:type="spellStart"/>
-            <w:r>
-              <w:rPr>
-                <w:rFonts w:asciiTheme="minorHAnsi" w:hAnsiTheme="minorHAnsi"/>
-              </w:rPr>
-              <w:t>Tracked</w:t>
-            </w:r>
-            <w:proofErr w:type="spellEnd"/>
-            <w:r>
-              <w:rPr>
-                <w:rFonts w:asciiTheme="minorHAnsi" w:hAnsiTheme="minorHAnsi"/>
-              </w:rPr>
-              <w:t xml:space="preserve"> </w:t>
-            </w:r>
-            <w:proofErr w:type="spellStart"/>
-            <w:r>
-              <w:rPr>
-                <w:rFonts w:asciiTheme="minorHAnsi" w:hAnsiTheme="minorHAnsi"/>
-              </w:rPr>
-              <w:t>tasks</w:t>
-            </w:r>
-            <w:proofErr w:type="spellEnd"/>
-            <w:r>
-              <w:rPr>
-                <w:rFonts w:asciiTheme="minorHAnsi" w:hAnsiTheme="minorHAnsi"/>
-              </w:rPr>
-              <w:t xml:space="preserve"> </w:t>
-            </w:r>
-            <w:proofErr w:type="spellStart"/>
-            <w:r>
-              <w:rPr>
-                <w:rFonts w:asciiTheme="minorHAnsi" w:hAnsiTheme="minorHAnsi"/>
-              </w:rPr>
-              <w:t>and</w:t>
-            </w:r>
-            <w:proofErr w:type="spellEnd"/>
-            <w:r>
-              <w:rPr>
-                <w:rFonts w:asciiTheme="minorHAnsi" w:hAnsiTheme="minorHAnsi"/>
-              </w:rPr>
-              <w:t xml:space="preserve"> </w:t>
-            </w:r>
-            <w:proofErr w:type="spellStart"/>
-            <w:r>
-              <w:rPr>
-                <w:rFonts w:asciiTheme="minorHAnsi" w:hAnsiTheme="minorHAnsi"/>
-              </w:rPr>
-              <w:t>bugs</w:t>
-            </w:r>
-            <w:proofErr w:type="spellEnd"/>
-            <w:r>
-              <w:rPr>
-                <w:rFonts w:asciiTheme="minorHAnsi" w:hAnsiTheme="minorHAnsi"/>
-              </w:rPr>
-              <w:t xml:space="preserve"> </w:t>
-            </w:r>
-            <w:proofErr w:type="spellStart"/>
-            <w:r>
-              <w:rPr>
-                <w:rFonts w:asciiTheme="minorHAnsi" w:hAnsiTheme="minorHAnsi"/>
-              </w:rPr>
-              <w:t>with</w:t>
-            </w:r>
-            <w:proofErr w:type="spellEnd"/>
-            <w:r>
-              <w:rPr>
-                <w:rFonts w:asciiTheme="minorHAnsi" w:hAnsiTheme="minorHAnsi"/>
-              </w:rPr>
-              <w:t xml:space="preserve"> </w:t>
-            </w:r>
-            <w:proofErr w:type="spellStart"/>
-            <w:r>
-              <w:rPr>
-                <w:rFonts w:asciiTheme="minorHAnsi" w:hAnsiTheme="minorHAnsi"/>
-              </w:rPr>
-              <w:t>Jira</w:t>
-            </w:r>
-            <w:proofErr w:type="spellEnd"/>
-            <w:r>
-              <w:rPr>
-                <w:rFonts w:asciiTheme="minorHAnsi" w:hAnsiTheme="minorHAnsi"/>
-              </w:rPr>
-              <w:t xml:space="preserve">. </w:t>
-            </w:r>
-          </w:p>
-          <w:p>
-            <w:pPr>
-              <w:rPr>
-                <w:rFonts w:asciiTheme="minorHAnsi" w:hAnsiTheme="minorHAnsi"/>
-              </w:rPr>
-            </w:pPr>
-            <w:proofErr w:type="spellStart"/>
-            <w:r>
-              <w:rPr>
-                <w:rFonts w:asciiTheme="minorHAnsi" w:hAnsiTheme="minorHAnsi"/>
-              </w:rPr>
-              <w:t>Made</w:t>
-            </w:r>
-            <w:proofErr w:type="spellEnd"/>
-            <w:r>
-              <w:rPr>
-                <w:rFonts w:asciiTheme="minorHAnsi" w:hAnsiTheme="minorHAnsi"/>
-              </w:rPr>
-              <w:t xml:space="preserve"> </w:t>
-            </w:r>
-            <w:proofErr w:type="spellStart"/>
-            <w:r>
-              <w:rPr>
-                <w:rFonts w:asciiTheme="minorHAnsi" w:hAnsiTheme="minorHAnsi"/>
-              </w:rPr>
-              <w:t>confirmation</w:t>
-            </w:r>
-            <w:proofErr w:type="spellEnd"/>
-            <w:r>
-              <w:rPr>
-                <w:rFonts w:asciiTheme="minorHAnsi" w:hAnsiTheme="minorHAnsi"/>
-              </w:rPr>
-              <w:t xml:space="preserve"> </w:t>
-            </w:r>
-            <w:proofErr w:type="spellStart"/>
-            <w:r>
-              <w:rPr>
-                <w:rFonts w:asciiTheme="minorHAnsi" w:hAnsiTheme="minorHAnsi"/>
-              </w:rPr>
-              <w:t>and</w:t>
-            </w:r>
-            <w:proofErr w:type="spellEnd"/>
-            <w:r>
-              <w:rPr>
-                <w:rFonts w:asciiTheme="minorHAnsi" w:hAnsiTheme="minorHAnsi"/>
-              </w:rPr>
-              <w:t xml:space="preserve"> </w:t>
-            </w:r>
-            <w:proofErr w:type="spellStart"/>
-            <w:r>
-              <w:rPr>
-                <w:rFonts w:asciiTheme="minorHAnsi" w:hAnsiTheme="minorHAnsi"/>
-              </w:rPr>
-              <w:t>regression</w:t>
-            </w:r>
-            <w:proofErr w:type="spellEnd"/>
-            <w:r>
-              <w:rPr>
-                <w:rFonts w:asciiTheme="minorHAnsi" w:hAnsiTheme="minorHAnsi"/>
-              </w:rPr>
-              <w:t xml:space="preserve"> </w:t>
-            </w:r>
-            <w:proofErr w:type="spellStart"/>
-            <w:r>
-              <w:rPr>
-                <w:rFonts w:asciiTheme="minorHAnsi" w:hAnsiTheme="minorHAnsi"/>
-              </w:rPr>
-              <w:t>testing</w:t>
-            </w:r>
-            <w:proofErr w:type="spellEnd"/>
-            <w:r>
-              <w:rPr>
-                <w:rFonts w:asciiTheme="minorHAnsi" w:hAnsiTheme="minorHAnsi"/>
-              </w:rPr>
-              <w:t xml:space="preserve"> </w:t>
-            </w:r>
-            <w:proofErr w:type="spellStart"/>
-            <w:r>
-              <w:rPr>
-                <w:rFonts w:asciiTheme="minorHAnsi" w:hAnsiTheme="minorHAnsi"/>
-              </w:rPr>
-              <w:t>on</w:t>
-            </w:r>
-            <w:proofErr w:type="spellEnd"/>
-            <w:r>
-              <w:rPr>
-                <w:rFonts w:asciiTheme="minorHAnsi" w:hAnsiTheme="minorHAnsi"/>
-              </w:rPr>
-              <w:t xml:space="preserve"> </w:t>
-            </w:r>
-            <w:proofErr w:type="spellStart"/>
-            <w:r>
-              <w:rPr>
-                <w:rFonts w:asciiTheme="minorHAnsi" w:hAnsiTheme="minorHAnsi"/>
-              </w:rPr>
-              <w:t>version</w:t>
-            </w:r>
-            <w:proofErr w:type="spellEnd"/>
-            <w:r>
-              <w:rPr>
-                <w:rFonts w:asciiTheme="minorHAnsi" w:hAnsiTheme="minorHAnsi"/>
-              </w:rPr>
-              <w:t xml:space="preserve"> 2 </w:t>
-            </w:r>
-            <w:proofErr w:type="spellStart"/>
-            <w:r>
-              <w:rPr>
-                <w:rFonts w:asciiTheme="minorHAnsi" w:hAnsiTheme="minorHAnsi"/>
-              </w:rPr>
-              <w:t>and</w:t>
-            </w:r>
-            <w:proofErr w:type="spellEnd"/>
-            <w:r>
-              <w:rPr>
-                <w:rFonts w:asciiTheme="minorHAnsi" w:hAnsiTheme="minorHAnsi"/>
-              </w:rPr>
-              <w:t xml:space="preserve"> </w:t>
-            </w:r>
-            <w:proofErr w:type="spellStart"/>
-            <w:r>
-              <w:rPr>
-                <w:rFonts w:asciiTheme="minorHAnsi" w:hAnsiTheme="minorHAnsi"/>
-              </w:rPr>
-              <w:t>version</w:t>
-            </w:r>
-            <w:proofErr w:type="spellEnd"/>
-            <w:r>
-              <w:rPr>
-                <w:rFonts w:asciiTheme="minorHAnsi" w:hAnsiTheme="minorHAnsi"/>
-              </w:rPr>
-              <w:t xml:space="preserve"> 5.</w:t>
-            </w:r>
-          </w:p>
-          <w:p>
-            <w:pPr>
-              <w:rPr>
-                <w:rFonts w:asciiTheme="minorHAnsi" w:hAnsiTheme="minorHAnsi"/>
-              </w:rPr>
-            </w:pPr>
-            <w:proofErr w:type="spellStart"/>
-            <w:r>
-              <w:rPr>
-                <w:rFonts w:asciiTheme="minorHAnsi" w:hAnsiTheme="minorHAnsi"/>
-              </w:rPr>
-              <w:t>Made</w:t>
-            </w:r>
-            <w:proofErr w:type="spellEnd"/>
-            <w:r>
-              <w:rPr>
-                <w:rFonts w:asciiTheme="minorHAnsi" w:hAnsiTheme="minorHAnsi"/>
-              </w:rPr>
-              <w:t xml:space="preserve"> SQL </w:t>
-            </w:r>
-            <w:proofErr w:type="spellStart"/>
-            <w:r>
-              <w:rPr>
-                <w:rFonts w:asciiTheme="minorHAnsi" w:hAnsiTheme="minorHAnsi"/>
-              </w:rPr>
-              <w:t>queries</w:t>
-            </w:r>
-            <w:proofErr w:type="spellEnd"/>
-            <w:r>
-              <w:rPr>
-                <w:rFonts w:asciiTheme="minorHAnsi" w:hAnsiTheme="minorHAnsi"/>
-              </w:rPr>
-              <w:t xml:space="preserve"> </w:t>
-            </w:r>
-            <w:proofErr w:type="spellStart"/>
-            <w:r>
-              <w:rPr>
-                <w:rFonts w:asciiTheme="minorHAnsi" w:hAnsiTheme="minorHAnsi"/>
-              </w:rPr>
-              <w:t>to</w:t>
-            </w:r>
-            <w:proofErr w:type="spellEnd"/>
-            <w:r>
-              <w:rPr>
-                <w:rFonts w:asciiTheme="minorHAnsi" w:hAnsiTheme="minorHAnsi"/>
-              </w:rPr>
-              <w:t xml:space="preserve"> </w:t>
-            </w:r>
-            <w:proofErr w:type="spellStart"/>
-            <w:r>
-              <w:rPr>
-                <w:rFonts w:asciiTheme="minorHAnsi" w:hAnsiTheme="minorHAnsi"/>
-              </w:rPr>
-              <w:t>verify</w:t>
-            </w:r>
-            <w:proofErr w:type="spellEnd"/>
-            <w:r>
-              <w:rPr>
-                <w:rFonts w:asciiTheme="minorHAnsi" w:hAnsiTheme="minorHAnsi"/>
-              </w:rPr>
-              <w:t xml:space="preserve"> </w:t>
-            </w:r>
-            <w:proofErr w:type="spellStart"/>
-            <w:r>
-              <w:rPr>
-                <w:rFonts w:asciiTheme="minorHAnsi" w:hAnsiTheme="minorHAnsi"/>
-              </w:rPr>
-              <w:t>that</w:t>
-            </w:r>
-            <w:proofErr w:type="spellEnd"/>
-            <w:r>
-              <w:rPr>
-                <w:rFonts w:asciiTheme="minorHAnsi" w:hAnsiTheme="minorHAnsi"/>
-              </w:rPr>
-              <w:t xml:space="preserve"> </w:t>
-            </w:r>
-            <w:proofErr w:type="spellStart"/>
-            <w:r>
-              <w:rPr>
-                <w:rFonts w:asciiTheme="minorHAnsi" w:hAnsiTheme="minorHAnsi"/>
-              </w:rPr>
-              <w:t>expected</w:t>
-            </w:r>
-            <w:proofErr w:type="spellEnd"/>
-            <w:r>
-              <w:rPr>
-                <w:rFonts w:asciiTheme="minorHAnsi" w:hAnsiTheme="minorHAnsi"/>
-              </w:rPr>
-              <w:t xml:space="preserve"> </w:t>
-            </w:r>
-            <w:proofErr w:type="spellStart"/>
-            <w:r>
-              <w:rPr>
-                <w:rFonts w:asciiTheme="minorHAnsi" w:hAnsiTheme="minorHAnsi"/>
-              </w:rPr>
-              <w:t>results</w:t>
-            </w:r>
-            <w:proofErr w:type="spellEnd"/>
-            <w:r>
-              <w:rPr>
-                <w:rFonts w:asciiTheme="minorHAnsi" w:hAnsiTheme="minorHAnsi"/>
-              </w:rPr>
-              <w:t xml:space="preserve"> </w:t>
-            </w:r>
-            <w:proofErr w:type="spellStart"/>
-            <w:r>
-              <w:rPr>
-                <w:rFonts w:asciiTheme="minorHAnsi" w:hAnsiTheme="minorHAnsi"/>
-              </w:rPr>
-              <w:t>was</w:t>
-            </w:r>
-            <w:proofErr w:type="spellEnd"/>
-            <w:r>
-              <w:rPr>
-                <w:rFonts w:asciiTheme="minorHAnsi" w:hAnsiTheme="minorHAnsi"/>
-              </w:rPr>
-              <w:t xml:space="preserve"> </w:t>
-            </w:r>
-            <w:proofErr w:type="spellStart"/>
-            <w:r>
-              <w:rPr>
-                <w:rFonts w:asciiTheme="minorHAnsi" w:hAnsiTheme="minorHAnsi"/>
-              </w:rPr>
-              <w:t>on</w:t>
-            </w:r>
-            <w:proofErr w:type="spellEnd"/>
-            <w:r>
-              <w:rPr>
-                <w:rFonts w:asciiTheme="minorHAnsi" w:hAnsiTheme="minorHAnsi"/>
-              </w:rPr>
-              <w:t xml:space="preserve"> </w:t>
-            </w:r>
-            <w:proofErr w:type="spellStart"/>
-            <w:r>
-              <w:rPr>
-                <w:rFonts w:asciiTheme="minorHAnsi" w:hAnsiTheme="minorHAnsi"/>
-              </w:rPr>
-              <w:t>front-end</w:t>
-            </w:r>
-            <w:proofErr w:type="spellEnd"/>
-            <w:r>
-              <w:rPr>
-                <w:rFonts w:asciiTheme="minorHAnsi" w:hAnsiTheme="minorHAnsi"/>
-              </w:rPr>
-              <w:t xml:space="preserve"> </w:t>
-            </w:r>
-            <w:proofErr w:type="spellStart"/>
-            <w:r>
-              <w:rPr>
-                <w:rFonts w:asciiTheme="minorHAnsi" w:hAnsiTheme="minorHAnsi"/>
-              </w:rPr>
-              <w:t>and</w:t>
-            </w:r>
-            <w:proofErr w:type="spellEnd"/>
-            <w:r>
-              <w:rPr>
-                <w:rFonts w:asciiTheme="minorHAnsi" w:hAnsiTheme="minorHAnsi"/>
-              </w:rPr>
-              <w:t xml:space="preserve"> </w:t>
-            </w:r>
-            <w:proofErr w:type="spellStart"/>
-            <w:r>
-              <w:rPr>
-                <w:rFonts w:asciiTheme="minorHAnsi" w:hAnsiTheme="minorHAnsi"/>
-              </w:rPr>
-              <w:t>in</w:t>
-            </w:r>
-            <w:proofErr w:type="spellEnd"/>
-            <w:r>
-              <w:rPr>
-                <w:rFonts w:asciiTheme="minorHAnsi" w:hAnsiTheme="minorHAnsi"/>
-              </w:rPr>
-              <w:t xml:space="preserve"> </w:t>
-            </w:r>
-            <w:proofErr w:type="spellStart"/>
-            <w:r>
-              <w:rPr>
-                <w:rFonts w:asciiTheme="minorHAnsi" w:hAnsiTheme="minorHAnsi"/>
-              </w:rPr>
-              <w:t>database</w:t>
-            </w:r>
-            <w:proofErr w:type="spellEnd"/>
-            <w:r>
-              <w:rPr>
-                <w:rFonts w:asciiTheme="minorHAnsi" w:hAnsiTheme="minorHAnsi"/>
-              </w:rPr>
-              <w:t xml:space="preserve"> </w:t>
-            </w:r>
-            <w:proofErr w:type="spellStart"/>
-            <w:r>
-              <w:rPr>
-                <w:rFonts w:asciiTheme="minorHAnsi" w:hAnsiTheme="minorHAnsi"/>
-              </w:rPr>
-              <w:t>was</w:t>
-            </w:r>
-            <w:proofErr w:type="spellEnd"/>
-            <w:r>
-              <w:rPr>
-                <w:rFonts w:asciiTheme="minorHAnsi" w:hAnsiTheme="minorHAnsi"/>
-              </w:rPr>
-              <w:t xml:space="preserve"> </w:t>
-            </w:r>
-            <w:proofErr w:type="spellStart"/>
-            <w:r>
-              <w:rPr>
-                <w:rFonts w:asciiTheme="minorHAnsi" w:hAnsiTheme="minorHAnsi"/>
-              </w:rPr>
-              <w:t>the</w:t>
-            </w:r>
-            <w:proofErr w:type="spellEnd"/>
-            <w:r>
-              <w:rPr>
-                <w:rFonts w:asciiTheme="minorHAnsi" w:hAnsiTheme="minorHAnsi"/>
-              </w:rPr>
-              <w:t xml:space="preserve"> </w:t>
-            </w:r>
-            <w:proofErr w:type="spellStart"/>
-            <w:r>
-              <w:rPr>
-                <w:rFonts w:asciiTheme="minorHAnsi" w:hAnsiTheme="minorHAnsi"/>
-              </w:rPr>
-              <w:t>same</w:t>
-            </w:r>
-            <w:proofErr w:type="spellEnd"/>
-            <w:r>
-              <w:rPr>
-                <w:rFonts w:asciiTheme="minorHAnsi" w:hAnsiTheme="minorHAnsi"/>
-              </w:rPr>
-              <w:t>.</w:t>
-            </w:r>
-          </w:p>
-          <w:p>
-            <w:pPr>
-              <w:rPr>
-                <w:rFonts w:asciiTheme="minorHAnsi" w:hAnsiTheme="minorHAnsi"/>
-              </w:rPr>
-            </w:pPr>
-            <w:proofErr w:type="spellStart"/>
-            <w:r>
-              <w:rPr>
-                <w:rFonts w:asciiTheme="minorHAnsi" w:hAnsiTheme="minorHAnsi"/>
-              </w:rPr>
-              <w:t>Verified</w:t>
-            </w:r>
-            <w:proofErr w:type="spellEnd"/>
-            <w:r>
-              <w:rPr>
-                <w:rFonts w:asciiTheme="minorHAnsi" w:hAnsiTheme="minorHAnsi"/>
-              </w:rPr>
-              <w:t xml:space="preserve"> </w:t>
-            </w:r>
-            <w:proofErr w:type="spellStart"/>
-            <w:r>
-              <w:rPr>
-                <w:rFonts w:asciiTheme="minorHAnsi" w:hAnsiTheme="minorHAnsi"/>
-              </w:rPr>
-              <w:t>administrator</w:t>
-            </w:r>
-            <w:proofErr w:type="spellEnd"/>
-            <w:r>
-              <w:rPr>
-                <w:rFonts w:asciiTheme="minorHAnsi" w:hAnsiTheme="minorHAnsi"/>
-              </w:rPr>
-              <w:t xml:space="preserve"> </w:t>
-            </w:r>
-            <w:proofErr w:type="spellStart"/>
-            <w:r>
-              <w:rPr>
-                <w:rFonts w:asciiTheme="minorHAnsi" w:hAnsiTheme="minorHAnsi"/>
-              </w:rPr>
-              <w:t>panel</w:t>
-            </w:r>
-            <w:proofErr w:type="spellEnd"/>
-            <w:r>
-              <w:rPr>
-                <w:rFonts w:asciiTheme="minorHAnsi" w:hAnsiTheme="minorHAnsi"/>
-              </w:rPr>
-              <w:t xml:space="preserve"> </w:t>
-            </w:r>
-            <w:proofErr w:type="spellStart"/>
-            <w:r>
-              <w:rPr>
-                <w:rFonts w:asciiTheme="minorHAnsi" w:hAnsiTheme="minorHAnsi"/>
-              </w:rPr>
-              <w:t>and</w:t>
-            </w:r>
-            <w:proofErr w:type="spellEnd"/>
-            <w:r>
-              <w:rPr>
-                <w:rFonts w:asciiTheme="minorHAnsi" w:hAnsiTheme="minorHAnsi"/>
-              </w:rPr>
-              <w:t xml:space="preserve"> </w:t>
-            </w:r>
-            <w:proofErr w:type="spellStart"/>
-            <w:r>
-              <w:rPr>
-                <w:rFonts w:asciiTheme="minorHAnsi" w:hAnsiTheme="minorHAnsi"/>
-              </w:rPr>
-              <w:t>login</w:t>
-            </w:r>
-            <w:proofErr w:type="spellEnd"/>
-            <w:r>
-              <w:rPr>
-                <w:rFonts w:asciiTheme="minorHAnsi" w:hAnsiTheme="minorHAnsi"/>
-              </w:rPr>
-              <w:t xml:space="preserve"> </w:t>
-            </w:r>
-            <w:proofErr w:type="spellStart"/>
-            <w:r>
-              <w:rPr>
-                <w:rFonts w:asciiTheme="minorHAnsi" w:hAnsiTheme="minorHAnsi"/>
-              </w:rPr>
-              <w:t>page</w:t>
-            </w:r>
-            <w:proofErr w:type="spellEnd"/>
-            <w:r>
-              <w:rPr>
-                <w:rFonts w:asciiTheme="minorHAnsi" w:hAnsiTheme="minorHAnsi"/>
-              </w:rPr>
-              <w:t>.</w:t>
-            </w:r>
-          </w:p>
-          <w:p>
-            <w:pPr>
-              <w:rPr>
-                <w:rFonts w:asciiTheme="minorHAnsi" w:hAnsiTheme="minorHAnsi"/>
-              </w:rPr>
-            </w:pPr>
-            <w:proofErr w:type="spellStart"/>
-            <w:r>
-              <w:rPr>
-                <w:rFonts w:asciiTheme="minorHAnsi" w:hAnsiTheme="minorHAnsi"/>
-              </w:rPr>
-              <w:t>Verified</w:t>
-            </w:r>
-            <w:proofErr w:type="spellEnd"/>
-            <w:r>
-              <w:rPr>
-                <w:rFonts w:asciiTheme="minorHAnsi" w:hAnsiTheme="minorHAnsi"/>
-              </w:rPr>
-              <w:t xml:space="preserve"> </w:t>
-            </w:r>
-            <w:proofErr w:type="spellStart"/>
-            <w:r>
-              <w:rPr>
-                <w:rFonts w:asciiTheme="minorHAnsi" w:hAnsiTheme="minorHAnsi"/>
-              </w:rPr>
-              <w:t>behavior</w:t>
-            </w:r>
-            <w:proofErr w:type="spellEnd"/>
-            <w:r>
-              <w:rPr>
-                <w:rFonts w:asciiTheme="minorHAnsi" w:hAnsiTheme="minorHAnsi"/>
-              </w:rPr>
-              <w:t xml:space="preserve"> </w:t>
-            </w:r>
-            <w:proofErr w:type="spellStart"/>
-            <w:r>
-              <w:rPr>
-                <w:rFonts w:asciiTheme="minorHAnsi" w:hAnsiTheme="minorHAnsi"/>
-              </w:rPr>
-              <w:t>of</w:t>
-            </w:r>
-            <w:proofErr w:type="spellEnd"/>
-            <w:r>
-              <w:rPr>
-                <w:rFonts w:asciiTheme="minorHAnsi" w:hAnsiTheme="minorHAnsi"/>
-              </w:rPr>
-              <w:t xml:space="preserve"> </w:t>
-            </w:r>
-            <w:proofErr w:type="spellStart"/>
-            <w:r>
-              <w:rPr>
-                <w:rFonts w:asciiTheme="minorHAnsi" w:hAnsiTheme="minorHAnsi"/>
-              </w:rPr>
-              <w:t>login</w:t>
-            </w:r>
-            <w:proofErr w:type="spellEnd"/>
-            <w:r>
-              <w:rPr>
-                <w:rFonts w:asciiTheme="minorHAnsi" w:hAnsiTheme="minorHAnsi"/>
-              </w:rPr>
-              <w:t xml:space="preserve"> </w:t>
-            </w:r>
-            <w:proofErr w:type="spellStart"/>
-            <w:r>
-              <w:rPr>
-                <w:rFonts w:asciiTheme="minorHAnsi" w:hAnsiTheme="minorHAnsi"/>
-              </w:rPr>
-              <w:t>page</w:t>
-            </w:r>
-            <w:proofErr w:type="spellEnd"/>
-            <w:r>
-              <w:rPr>
-                <w:rFonts w:asciiTheme="minorHAnsi" w:hAnsiTheme="minorHAnsi"/>
-              </w:rPr>
-              <w:t xml:space="preserve"> </w:t>
-            </w:r>
-            <w:proofErr w:type="spellStart"/>
-            <w:r>
-              <w:rPr>
-                <w:rFonts w:asciiTheme="minorHAnsi" w:hAnsiTheme="minorHAnsi"/>
-              </w:rPr>
-              <w:t>when</w:t>
-            </w:r>
-            <w:proofErr w:type="spellEnd"/>
-            <w:r>
-              <w:rPr>
-                <w:rFonts w:asciiTheme="minorHAnsi" w:hAnsiTheme="minorHAnsi"/>
-              </w:rPr>
-              <w:t xml:space="preserve"> </w:t>
-            </w:r>
-            <w:proofErr w:type="spellStart"/>
-            <w:r>
-              <w:rPr>
-                <w:rFonts w:asciiTheme="minorHAnsi" w:hAnsiTheme="minorHAnsi"/>
-              </w:rPr>
-              <w:t>user</w:t>
-            </w:r>
-            <w:proofErr w:type="spellEnd"/>
-            <w:r>
-              <w:rPr>
-                <w:rFonts w:asciiTheme="minorHAnsi" w:hAnsiTheme="minorHAnsi"/>
-              </w:rPr>
-              <w:t xml:space="preserve"> </w:t>
-            </w:r>
-            <w:proofErr w:type="spellStart"/>
-            <w:r>
-              <w:rPr>
-                <w:rFonts w:asciiTheme="minorHAnsi" w:hAnsiTheme="minorHAnsi"/>
-              </w:rPr>
-              <w:t>entered</w:t>
-            </w:r>
-            <w:proofErr w:type="spellEnd"/>
-            <w:r>
-              <w:rPr>
-                <w:rFonts w:asciiTheme="minorHAnsi" w:hAnsiTheme="minorHAnsi"/>
-              </w:rPr>
-              <w:t xml:space="preserve"> </w:t>
-            </w:r>
-            <w:proofErr w:type="spellStart"/>
-            <w:r>
-              <w:rPr>
-                <w:rFonts w:asciiTheme="minorHAnsi" w:hAnsiTheme="minorHAnsi"/>
-              </w:rPr>
-              <w:t>negative</w:t>
-            </w:r>
-            <w:proofErr w:type="spellEnd"/>
-            <w:r>
-              <w:rPr>
-                <w:rFonts w:asciiTheme="minorHAnsi" w:hAnsiTheme="minorHAnsi"/>
-              </w:rPr>
-              <w:t xml:space="preserve"> </w:t>
-            </w:r>
-            <w:proofErr w:type="spellStart"/>
-            <w:r>
-              <w:rPr>
-                <w:rFonts w:asciiTheme="minorHAnsi" w:hAnsiTheme="minorHAnsi"/>
-              </w:rPr>
-              <w:t>data</w:t>
-            </w:r>
-            <w:proofErr w:type="spellEnd"/>
-            <w:r>
-              <w:rPr>
-                <w:rFonts w:asciiTheme="minorHAnsi" w:hAnsiTheme="minorHAnsi"/>
-              </w:rPr>
-              <w:t>.</w:t>
-            </w:r>
-          </w:p>
-          <w:p>
-            <w:pPr>
-              <w:rPr>
-                <w:rFonts w:asciiTheme="minorHAnsi" w:hAnsiTheme="minorHAnsi"/>
-              </w:rPr>
-            </w:pPr>
-            <w:proofErr w:type="spellStart"/>
-            <w:r>
-              <w:rPr>
-                <w:rFonts w:asciiTheme="minorHAnsi" w:hAnsiTheme="minorHAnsi"/>
-              </w:rPr>
-              <w:t>Verified</w:t>
-            </w:r>
-            <w:proofErr w:type="spellEnd"/>
-            <w:r>
-              <w:rPr>
-                <w:rFonts w:asciiTheme="minorHAnsi" w:hAnsiTheme="minorHAnsi"/>
-              </w:rPr>
-              <w:t xml:space="preserve"> </w:t>
-            </w:r>
-            <w:proofErr w:type="spellStart"/>
-            <w:r>
-              <w:rPr>
-                <w:rFonts w:asciiTheme="minorHAnsi" w:hAnsiTheme="minorHAnsi"/>
-              </w:rPr>
-              <w:t>that</w:t>
-            </w:r>
-            <w:proofErr w:type="spellEnd"/>
-            <w:r>
-              <w:rPr>
-                <w:rFonts w:asciiTheme="minorHAnsi" w:hAnsiTheme="minorHAnsi"/>
-              </w:rPr>
-              <w:t xml:space="preserve"> UI </w:t>
-            </w:r>
-            <w:proofErr w:type="spellStart"/>
-            <w:r>
-              <w:rPr>
-                <w:rFonts w:asciiTheme="minorHAnsi" w:hAnsiTheme="minorHAnsi"/>
-              </w:rPr>
-              <w:t>meet</w:t>
-            </w:r>
-            <w:proofErr w:type="spellEnd"/>
-            <w:r>
-              <w:rPr>
-                <w:rFonts w:asciiTheme="minorHAnsi" w:hAnsiTheme="minorHAnsi"/>
-              </w:rPr>
-              <w:t xml:space="preserve"> </w:t>
-            </w:r>
-            <w:proofErr w:type="spellStart"/>
-            <w:r>
-              <w:rPr>
-                <w:rFonts w:asciiTheme="minorHAnsi" w:hAnsiTheme="minorHAnsi"/>
-              </w:rPr>
-              <w:t>Requirements</w:t>
-            </w:r>
-            <w:proofErr w:type="spellEnd"/>
-            <w:r>
-              <w:rPr>
-                <w:rFonts w:asciiTheme="minorHAnsi" w:hAnsiTheme="minorHAnsi"/>
-              </w:rPr>
-              <w:t>.</w:t>
-            </w:r>
-          </w:p>
-          <w:p>
-            <w:pPr>
-              <w:rPr>
-                <w:rFonts w:asciiTheme="minorHAnsi" w:hAnsiTheme="minorHAnsi"/>
-              </w:rPr>
-            </w:pPr>
+            <w:r>
+              <w:rPr>
+                <w:lang w:val="en"/>
+              </w:rPr>
+              <w:t xml:space="preserve">Also during the course of </w:t>
+            </w:r>
+            <w:r>
+              <w:rPr>
+                <w:lang w:val="en"/>
+              </w:rPr>
+              <w:t>study,</w:t>
+            </w:r>
+            <w:r>
+              <w:rPr>
+                <w:lang w:val="en"/>
+              </w:rPr>
+              <w:t xml:space="preserve"> I learned </w:t>
+            </w:r>
+            <w:r>
+              <w:rPr>
+                <w:lang w:val="en"/>
+              </w:rPr>
+              <w:t>about</w:t>
+            </w:r>
+            <w:r>
+              <w:t xml:space="preserve"> SCRUM</w:t>
+            </w:r>
+            <w:r>
+              <w:rPr>
+                <w:lang w:val="en-US"/>
+              </w:rPr>
+              <w:t xml:space="preserve">, MQC and SQL. </w:t>
+            </w:r>
+            <w:r>
+              <w:rPr>
+                <w:rStyle w:val="shorttext"/>
+                <w:lang w:val="en-US"/>
+              </w:rPr>
+              <w:t>G</w:t>
+            </w:r>
+            <w:proofErr w:type="spellStart"/>
+            <w:r>
+              <w:rPr>
+                <w:rStyle w:val="shorttext"/>
+                <w:lang w:val="en"/>
+              </w:rPr>
+              <w:t>ot</w:t>
+            </w:r>
+            <w:proofErr w:type="spellEnd"/>
+            <w:r>
+              <w:rPr>
+                <w:rStyle w:val="shorttext"/>
+                <w:lang w:val="en"/>
+              </w:rPr>
+              <w:t xml:space="preserve"> basic knowledge o</w:t>
+            </w:r>
+            <w:r>
+              <w:rPr>
+                <w:rStyle w:val="shorttext"/>
+                <w:lang w:val="en"/>
+              </w:rPr>
+              <w:t>f HTML/CSS and JavaScript.</w:t>
+            </w:r>
           </w:p>
         </w:tc>
+        <w:bookmarkStart w:id="1" w:name="_GoBack"/>
+        <w:bookmarkEnd w:id="1"/>
       </w:tr>
       <w:tr>
         <w:trPr>
@@ -8459,7 +7733,7 @@
                           </pic:cNvPicPr>
                         </pic:nvPicPr>
                         <pic:blipFill rotWithShape="1">
-                          <a:blip r:embed="rId16" cstate="print">
+                          <a:blip r:embed="rId14" cstate="print">
                             <a:extLst>
                               <a:ext uri="{28A0092B-C50C-407E-A947-70E740481C1C}">
                                 <a14:useLocalDpi xmlns:a14="http://schemas.microsoft.com/office/drawing/2010/main" val="0"/>
@@ -9419,21 +8693,7 @@
               <w:rPr>
                 <w:rFonts w:asciiTheme="minorHAnsi" w:hAnsiTheme="minorHAnsi"/>
               </w:rPr>
-              <w:t xml:space="preserve"> C# </w:t>
-            </w:r>
-            <w:proofErr w:type="spellStart"/>
-            <w:r>
-              <w:rPr>
-                <w:rFonts w:asciiTheme="minorHAnsi" w:hAnsiTheme="minorHAnsi"/>
-              </w:rPr>
-              <w:t>by</w:t>
-            </w:r>
-            <w:proofErr w:type="spellEnd"/>
-            <w:r>
-              <w:rPr>
-                <w:rFonts w:asciiTheme="minorHAnsi" w:hAnsiTheme="minorHAnsi"/>
-              </w:rPr>
-              <w:t xml:space="preserve"> </w:t>
+              <w:t xml:space="preserve"> C# by </w:t>
             </w:r>
             <w:proofErr w:type="spellStart"/>
             <w:r>
@@ -10273,7 +9533,7 @@
 </file>
 
 <file path=word/numbering.xml><?xml version="1.0" encoding="utf-8"?>
-<w:numbering xmlns:wpc="http://schemas.microsoft.com/office/word/2010/wordprocessingCanvas" xmlns:cx="http://schemas.microsoft.com/office/drawing/2014/chartex" xmlns:mc="http://schemas.openxmlformats.org/markup-compatibility/2006" xmlns:o="urn:schemas-microsoft-com:office:office" xmlns:r="http://schemas.openxmlformats.org/officeDocument/2006/relationships" xmlns:m="http://schemas.openxmlformats.org/officeDocument/2006/math" xmlns:v="urn:schemas-microsoft-com:vml" xmlns:wp14="http://schemas.microsoft.com/office/word/2010/wordprocessingDrawing" xmlns:wp="http://schemas.openxmlformats.org/drawingml/2006/wordprocessingDrawing" xmlns:w10="urn:schemas-microsoft-com:office:word" xmlns:w="http://schemas.openxmlformats.org/wordprocessingml/2006/main" xmlns:w14="http://schemas.microsoft.com/office/word/2010/wordml" xmlns:w15="http://schemas.microsoft.com/office/word/2012/wordml" xmlns:w16se="http://schemas.microsoft.com/office/word/2015/wordml/symex" xmlns:wpg="http://schemas.microsoft.com/office/word/2010/wordprocessingGroup" xmlns:wpi="http://schemas.microsoft.com/office/word/2010/wordprocessingInk" xmlns:wne="http://schemas.microsoft.com/office/word/2006/wordml" xmlns:wps="http://schemas.microsoft.com/office/word/2010/wordprocessingShape" mc:Ignorable="w14 w15 w16se wp14">
+<w:numbering xmlns:wpc="http://schemas.microsoft.com/office/word/2010/wordprocessingCanvas" xmlns:mc="http://schemas.openxmlformats.org/markup-compatibility/2006" xmlns:o="urn:schemas-microsoft-com:office:office" xmlns:r="http://schemas.openxmlformats.org/officeDocument/2006/relationships" xmlns:m="http://schemas.openxmlformats.org/officeDocument/2006/math" xmlns:v="urn:schemas-microsoft-com:vml" xmlns:wp14="http://schemas.microsoft.com/office/word/2010/wordprocessingDrawing" xmlns:wp="http://schemas.openxmlformats.org/drawingml/2006/wordprocessingDrawing" xmlns:w10="urn:schemas-microsoft-com:office:word" xmlns:w="http://schemas.openxmlformats.org/wordprocessingml/2006/main" xmlns:w14="http://schemas.microsoft.com/office/word/2010/wordml" xmlns:w15="http://schemas.microsoft.com/office/word/2012/wordml" xmlns:wpg="http://schemas.microsoft.com/office/word/2010/wordprocessingGroup" xmlns:wpi="http://schemas.microsoft.com/office/word/2010/wordprocessingInk" xmlns:wne="http://schemas.microsoft.com/office/word/2006/wordml" xmlns:wps="http://schemas.microsoft.com/office/word/2010/wordprocessingShape" mc:Ignorable="w14 w15 wp14">
   <w:abstractNum w:abstractNumId="0" w15:restartNumberingAfterBreak="0">
     <w:nsid w:val="012A5F2B"/>
     <w:multiLevelType w:val="hybridMultilevel"/>
@@ -11117,7 +10377,7 @@
 </file>
 
 <file path=word/styles.xml><?xml version="1.0" encoding="utf-8"?>
-<w:styles xmlns:mc="http://schemas.openxmlformats.org/markup-compatibility/2006" xmlns:r="http://schemas.openxmlformats.org/officeDocument/2006/relationships" xmlns:w="http://schemas.openxmlformats.org/wordprocessingml/2006/main" xmlns:w14="http://schemas.microsoft.com/office/word/2010/wordml" xmlns:w15="http://schemas.microsoft.com/office/word/2012/wordml" xmlns:w16se="http://schemas.microsoft.com/office/word/2015/wordml/symex" mc:Ignorable="w14 w15 w16se">
+<w:styles xmlns:mc="http://schemas.openxmlformats.org/markup-compatibility/2006" xmlns:r="http://schemas.openxmlformats.org/officeDocument/2006/relationships" xmlns:w="http://schemas.openxmlformats.org/wordprocessingml/2006/main" xmlns:w14="http://schemas.microsoft.com/office/word/2010/wordml" xmlns:w15="http://schemas.microsoft.com/office/word/2012/wordml" mc:Ignorable="w14 w15">
   <w:docDefaults>
     <w:rPrDefault>
       <w:rPr>
@@ -11750,6 +11010,11 @@
       <w:contextualSpacing/>
     </w:pPr>
   </w:style>
+  <w:style w:type="character" w:customStyle="1" w:styleId="shorttext">
+    <w:name w:val="short_text"/>
+    <w:basedOn w:val="a0"/>
+    <w:rsid w:val="00327B78"/>
+  </w:style>
 </w:styles>
 </file>
 
@@ -12019,7 +11284,7 @@
 </file>
 
 <file path=customXml/itemProps1.xml><?xml version="1.0" encoding="utf-8"?>
-<ds:datastoreItem xmlns:ds="http://schemas.openxmlformats.org/officeDocument/2006/customXml" ds:itemID="{D8ECA0E6-DADA-47DC-A012-22D06AE9B2A6}">
+<ds:datastoreItem xmlns:ds="http://schemas.openxmlformats.org/officeDocument/2006/customXml" ds:itemID="{2181FF49-5E23-4C41-B843-B130937D1CBF}">
   <ds:schemaRefs>
     <ds:schemaRef ds:uri="http://schemas.openxmlformats.org/officeDocument/2006/bibliography"/>
   </ds:schemaRefs>

--- a/TeamProject/OpenCart.Tests/Lv-337AtqcOffering.docx
+++ b/TeamProject/OpenCart.Tests/Lv-337AtqcOffering.docx
@@ -1538,7 +1538,7 @@
                 <v:shape id="_x0000_i1025" type="#_x0000_t75" style="width:102pt;height:101.25pt" o:ole="">
                   <v:imagedata r:id="rId10" o:title=""/>
                 </v:shape>
-                <o:OLEObject Type="Embed" ProgID="PBrush" ShapeID="_x0000_i1025" DrawAspect="Content" ObjectID="_1600076760" r:id="rId11"/>
+                <o:OLEObject Type="Embed" ProgID="PBrush" ShapeID="_x0000_i1025" DrawAspect="Content" ObjectID="_1600077061" r:id="rId11"/>
               </w:object>
             </w:r>
           </w:p>
@@ -1890,10 +1890,10 @@
                 <w:lang w:val="ru-RU" w:eastAsia="ru-RU"/>
               </w:rPr>
               <w:drawing>
-                <wp:inline distT="0" distB="0" distL="0" distR="0" wp14:anchorId="01384DFC" wp14:editId="681464C8">
-                  <wp:extent cx="1258570" cy="1310640"/>
-                  <wp:effectExtent l="0" t="0" r="0" b="3810"/>
-                  <wp:docPr id="4" name="Рисунок 1"/>
+                <wp:inline distT="0" distB="0" distL="0" distR="0">
+                  <wp:extent cx="1258570" cy="1371600"/>
+                  <wp:effectExtent l="0" t="0" r="0" b="0"/>
+                  <wp:docPr id="3" name="Рисунок 3"/>
                   <wp:cNvGraphicFramePr>
                     <a:graphicFrameLocks xmlns:a="http://schemas.openxmlformats.org/drawingml/2006/main" noChangeAspect="1"/>
                   </wp:cNvGraphicFramePr>
@@ -1901,7 +1901,7 @@
                     <a:graphicData uri="http://schemas.openxmlformats.org/drawingml/2006/picture">
                       <pic:pic xmlns:pic="http://schemas.openxmlformats.org/drawingml/2006/picture">
                         <pic:nvPicPr>
-                          <pic:cNvPr id="1" name="me.jpg"/>
+                          <pic:cNvPr id="3" name="0.jpg"/>
                           <pic:cNvPicPr/>
                         </pic:nvPicPr>
                         <pic:blipFill>
@@ -1919,7 +1919,7 @@
                         <pic:spPr>
                           <a:xfrm>
                             <a:off x="0" y="0"/>
-                            <a:ext cx="1258570" cy="1310640"/>
+                            <a:ext cx="1258570" cy="1371600"/>
                           </a:xfrm>
                           <a:prstGeom prst="rect">
                             <a:avLst/>
@@ -1951,7 +1951,7 @@
                 <w:b/>
                 <w:lang w:val="en-US"/>
               </w:rPr>
-              <w:t>Tetiana</w:t>
+              <w:t>Volodymyr</w:t>
             </w:r>
             <w:proofErr w:type="spellEnd"/>
             <w:r>
@@ -1969,7 +1969,7 @@
                 <w:b/>
                 <w:lang w:val="en-US"/>
               </w:rPr>
-              <w:t>Husher</w:t>
+              <w:t>Tereshko</w:t>
             </w:r>
             <w:proofErr w:type="spellEnd"/>
           </w:p>
@@ -2006,7 +2006,7 @@
                 <w:rFonts w:asciiTheme="minorHAnsi" w:hAnsiTheme="minorHAnsi"/>
                 <w:lang w:val="en-US"/>
               </w:rPr>
-              <w:t>Strong</w:t>
+              <w:t>Low</w:t>
             </w:r>
             <w:r>
               <w:rPr>
@@ -2045,28 +2045,14 @@
                 <w:rFonts w:asciiTheme="minorHAnsi" w:hAnsiTheme="minorHAnsi"/>
                 <w:lang w:val="en-US"/>
               </w:rPr>
-              <w:t>(Automation Developer,</w:t>
-            </w:r>
-            <w:r>
-              <w:rPr>
-                <w:rFonts w:asciiTheme="minorHAnsi" w:hAnsiTheme="minorHAnsi"/>
-                <w:lang w:val="en-US"/>
-              </w:rPr>
-              <w:t xml:space="preserve"> </w:t>
-            </w:r>
-            <w:r>
-              <w:rPr>
-                <w:rFonts w:asciiTheme="minorHAnsi" w:hAnsiTheme="minorHAnsi"/>
-                <w:lang w:val="en-US"/>
-              </w:rPr>
-              <w:t>Junior MQC Engineer</w:t>
-            </w:r>
-            <w:r>
-              <w:rPr>
-                <w:rFonts w:asciiTheme="minorHAnsi" w:hAnsiTheme="minorHAnsi"/>
-                <w:lang w:val="en-US"/>
-              </w:rPr>
-              <w:t>,</w:t>
+              <w:t>(</w:t>
+            </w:r>
+            <w:r>
+              <w:rPr>
+                <w:rFonts w:asciiTheme="minorHAnsi" w:hAnsiTheme="minorHAnsi"/>
+                <w:lang w:val="en-US"/>
+              </w:rPr>
+              <w:t>Automation Developer,</w:t>
             </w:r>
           </w:p>
           <w:p>
@@ -2095,7 +2081,14 @@
                 <w:rFonts w:asciiTheme="minorHAnsi" w:hAnsiTheme="minorHAnsi"/>
                 <w:lang w:val="en-US"/>
               </w:rPr>
-              <w:t>AQC Engineer, Full-Stack)</w:t>
+              <w:t>AQC Engineer, Full-Stack</w:t>
+            </w:r>
+            <w:r>
+              <w:rPr>
+                <w:rFonts w:asciiTheme="minorHAnsi" w:hAnsiTheme="minorHAnsi"/>
+                <w:lang w:val="en-US"/>
+              </w:rPr>
+              <w:t>)</w:t>
             </w:r>
           </w:p>
           <w:p>
@@ -2123,7 +2116,21 @@
                 <w:rFonts w:asciiTheme="minorHAnsi" w:hAnsiTheme="minorHAnsi"/>
                 <w:lang w:val="en-US"/>
               </w:rPr>
-              <w:t xml:space="preserve">Developed test cases to cover edit customer functionality of OMS and </w:t>
+              <w:t xml:space="preserve">Developed test cases to cover </w:t>
+            </w:r>
+            <w:r>
+              <w:rPr>
+                <w:rFonts w:asciiTheme="minorHAnsi" w:hAnsiTheme="minorHAnsi"/>
+                <w:lang w:val="en-US"/>
+              </w:rPr>
+              <w:t xml:space="preserve">registration and </w:t>
+            </w:r>
+            <w:r>
+              <w:rPr>
+                <w:rFonts w:asciiTheme="minorHAnsi" w:hAnsiTheme="minorHAnsi"/>
+                <w:lang w:val="en-US"/>
+              </w:rPr>
+              <w:t xml:space="preserve">edit customer functionality of </w:t>
             </w:r>
             <w:proofErr w:type="spellStart"/>
             <w:r>
@@ -2217,6 +2224,22 @@
               </w:rPr>
               <w:t>Other used tools and technologies: MS Visual Studio, MS SQL Server.</w:t>
             </w:r>
+            <w:r>
+              <w:rPr>
+                <w:rStyle w:val="shorttext"/>
+                <w:lang w:val="en-US"/>
+              </w:rPr>
+              <w:t xml:space="preserve"> </w:t>
+            </w:r>
+            <w:r>
+              <w:rPr>
+                <w:rStyle w:val="shorttext"/>
+                <w:lang w:val="en-US"/>
+              </w:rPr>
+              <w:t>Got basic knowledge of HTML/CSS and JavaScript.</w:t>
+            </w:r>
+            <w:bookmarkStart w:id="1" w:name="_GoBack"/>
+            <w:bookmarkEnd w:id="1"/>
           </w:p>
           <w:p>
             <w:pPr>
@@ -2373,7 +2396,6 @@
               </w:rPr>
               <w:t>(</w:t>
             </w:r>
-            <w:bookmarkStart w:id="1" w:name="_GoBack"/>
             <w:r>
               <w:rPr>
                 <w:rFonts w:ascii="Open Sans" w:hAnsi="Open Sans" w:cs="Open Sans"/>
@@ -2388,7 +2410,6 @@
               </w:rPr>
               <w:t>)</w:t>
             </w:r>
-            <w:bookmarkEnd w:id="1"/>
           </w:p>
           <w:p>
             <w:pPr>
@@ -6121,7 +6142,7 @@
 </file>
 
 <file path=customXml/itemProps1.xml><?xml version="1.0" encoding="utf-8"?>
-<ds:datastoreItem xmlns:ds="http://schemas.openxmlformats.org/officeDocument/2006/customXml" ds:itemID="{B570713B-146C-4F04-937B-0EDB6F558C92}">
+<ds:datastoreItem xmlns:ds="http://schemas.openxmlformats.org/officeDocument/2006/customXml" ds:itemID="{2F87B21D-2920-4C75-9785-AABA24B95E7B}">
   <ds:schemaRefs>
     <ds:schemaRef ds:uri="http://schemas.openxmlformats.org/officeDocument/2006/bibliography"/>
   </ds:schemaRefs>

--- a/TeamProject/OpenCart.Tests/Lv-337AtqcOffering.docx
+++ b/TeamProject/OpenCart.Tests/Lv-337AtqcOffering.docx
@@ -171,25 +171,7 @@
           <w:color w:val="333333"/>
           <w:lang w:val="en-US"/>
         </w:rPr>
-        <w:t xml:space="preserve">(C#, </w:t>
-      </w:r>
-      <w:proofErr w:type="spellStart"/>
-      <w:r>
-        <w:rPr>
-          <w:rFonts w:asciiTheme="minorHAnsi" w:eastAsia="Arial" w:hAnsiTheme="minorHAnsi" w:cs="Arial"/>
-          <w:color w:val="333333"/>
-          <w:lang w:val="en-US"/>
-        </w:rPr>
-        <w:t>Nunit</w:t>
-      </w:r>
-      <w:proofErr w:type="spellEnd"/>
-      <w:r>
-        <w:rPr>
-          <w:rFonts w:asciiTheme="minorHAnsi" w:eastAsia="Arial" w:hAnsiTheme="minorHAnsi" w:cs="Arial"/>
-          <w:color w:val="333333"/>
-          <w:lang w:val="en-US"/>
-        </w:rPr>
-        <w:t xml:space="preserve"> Testing Framework, </w:t>
+        <w:t xml:space="preserve">(C#, Nunit Testing Framework, </w:t>
       </w:r>
       <w:r>
         <w:rPr>
@@ -213,25 +195,7 @@
           <w:color w:val="333333"/>
           <w:lang w:val="en-US"/>
         </w:rPr>
-        <w:t xml:space="preserve"> Page Objects, </w:t>
-      </w:r>
-      <w:proofErr w:type="spellStart"/>
-      <w:r>
-        <w:rPr>
-          <w:rFonts w:asciiTheme="minorHAnsi" w:eastAsia="Arial" w:hAnsiTheme="minorHAnsi" w:cs="Arial"/>
-          <w:color w:val="333333"/>
-          <w:lang w:val="en-US"/>
-        </w:rPr>
-        <w:t>Multi Layer</w:t>
-      </w:r>
-      <w:proofErr w:type="spellEnd"/>
-      <w:r>
-        <w:rPr>
-          <w:rFonts w:asciiTheme="minorHAnsi" w:eastAsia="Arial" w:hAnsiTheme="minorHAnsi" w:cs="Arial"/>
-          <w:color w:val="333333"/>
-          <w:lang w:val="en-US"/>
-        </w:rPr>
-        <w:t xml:space="preserve"> Architecture, Implicit/Explicit Strategy, Design Patterns, Logging, XML, JSON, MS SQL/MySQL, Git, SCRUM, Kanban, UML, JIRA, </w:t>
+        <w:t xml:space="preserve"> Page Objects, Multi Layer Architecture, Implicit/Explicit Strategy, Design Patterns, Logging, XML, JSON, MS SQL/MySQL, Git, SCRUM, Kanban, UML, JIRA, </w:t>
       </w:r>
       <w:r>
         <w:rPr>
@@ -247,18 +211,8 @@
           <w:color w:val="333333"/>
           <w:lang w:val="en-US"/>
         </w:rPr>
-        <w:t xml:space="preserve">a Script, HTML/CSS, </w:t>
+        <w:t>a Script, HTML/CSS, Xpath</w:t>
       </w:r>
-      <w:proofErr w:type="spellStart"/>
-      <w:r>
-        <w:rPr>
-          <w:rFonts w:asciiTheme="minorHAnsi" w:hAnsiTheme="minorHAnsi"/>
-          <w:color w:val="333333"/>
-          <w:lang w:val="en-US"/>
-        </w:rPr>
-        <w:t>Xpath</w:t>
-      </w:r>
-      <w:proofErr w:type="spellEnd"/>
       <w:r>
         <w:rPr>
           <w:rFonts w:asciiTheme="minorHAnsi" w:hAnsiTheme="minorHAnsi"/>
@@ -363,25 +317,7 @@
                 <w:b/>
                 <w:lang w:val="en-US"/>
               </w:rPr>
-              <w:t>Name/</w:t>
-            </w:r>
-            <w:proofErr w:type="spellStart"/>
-            <w:r>
-              <w:rPr>
-                <w:rFonts w:asciiTheme="minorHAnsi" w:hAnsiTheme="minorHAnsi"/>
-                <w:b/>
-                <w:lang w:val="en-US"/>
-              </w:rPr>
-              <w:t>eng</w:t>
-            </w:r>
-            <w:proofErr w:type="spellEnd"/>
-            <w:r>
-              <w:rPr>
-                <w:rFonts w:asciiTheme="minorHAnsi" w:hAnsiTheme="minorHAnsi"/>
-                <w:b/>
-                <w:lang w:val="en-US"/>
-              </w:rPr>
-              <w:t xml:space="preserve"> level/offer expectations</w:t>
+              <w:t>Name/eng level/offer expectations</w:t>
             </w:r>
           </w:p>
         </w:tc>
@@ -486,34 +422,14 @@
                 <w:lang w:val="en-US"/>
               </w:rPr>
             </w:pPr>
-            <w:proofErr w:type="spellStart"/>
             <w:r>
               <w:rPr>
                 <w:rFonts w:asciiTheme="minorHAnsi" w:hAnsiTheme="minorHAnsi"/>
                 <w:b/>
                 <w:lang w:val="en-US"/>
               </w:rPr>
-              <w:t>Dmytro</w:t>
-            </w:r>
-            <w:proofErr w:type="spellEnd"/>
-            <w:r>
-              <w:rPr>
-                <w:rFonts w:asciiTheme="minorHAnsi" w:hAnsiTheme="minorHAnsi"/>
-                <w:b/>
-                <w:lang w:val="en-US"/>
-              </w:rPr>
-              <w:t xml:space="preserve"> </w:t>
-            </w:r>
-            <w:proofErr w:type="spellStart"/>
-            <w:r>
-              <w:rPr>
-                <w:rFonts w:asciiTheme="minorHAnsi" w:hAnsiTheme="minorHAnsi"/>
-                <w:b/>
-                <w:lang w:val="en-US"/>
-              </w:rPr>
-              <w:t>Trukhym</w:t>
-            </w:r>
-            <w:proofErr w:type="spellEnd"/>
+              <w:t>Dmytro Trukhym</w:t>
+            </w:r>
           </w:p>
           <w:p>
             <w:pPr>
@@ -637,23 +553,7 @@
                 <w:rFonts w:asciiTheme="minorHAnsi" w:hAnsiTheme="minorHAnsi"/>
                 <w:lang w:val="en-US"/>
               </w:rPr>
-              <w:t xml:space="preserve">ted Web </w:t>
-            </w:r>
-            <w:proofErr w:type="gramStart"/>
-            <w:r>
-              <w:rPr>
-                <w:rFonts w:asciiTheme="minorHAnsi" w:hAnsiTheme="minorHAnsi"/>
-                <w:lang w:val="en-US"/>
-              </w:rPr>
-              <w:t>application</w:t>
-            </w:r>
-            <w:proofErr w:type="gramEnd"/>
-            <w:r>
-              <w:rPr>
-                <w:rFonts w:asciiTheme="minorHAnsi" w:hAnsiTheme="minorHAnsi"/>
-                <w:lang w:val="en-US"/>
-              </w:rPr>
-              <w:t xml:space="preserve"> Open Cart. D</w:t>
+              <w:t>ted Web application Open Cart. D</w:t>
             </w:r>
             <w:r>
               <w:rPr>
@@ -674,39 +574,7 @@
                 <w:rFonts w:asciiTheme="minorHAnsi" w:hAnsiTheme="minorHAnsi"/>
                 <w:lang w:val="en-US"/>
               </w:rPr>
-              <w:t xml:space="preserve">. In addition, I took part in developing of the automated testing framework for the mentioned application. Automated them with C#, Selenium </w:t>
-            </w:r>
-            <w:proofErr w:type="spellStart"/>
-            <w:r>
-              <w:rPr>
-                <w:rFonts w:asciiTheme="minorHAnsi" w:hAnsiTheme="minorHAnsi"/>
-                <w:lang w:val="en-US"/>
-              </w:rPr>
-              <w:t>Webdriver</w:t>
-            </w:r>
-            <w:proofErr w:type="spellEnd"/>
-            <w:r>
-              <w:rPr>
-                <w:rFonts w:asciiTheme="minorHAnsi" w:hAnsiTheme="minorHAnsi"/>
-                <w:lang w:val="en-US"/>
-              </w:rPr>
-              <w:t xml:space="preserve">, </w:t>
-            </w:r>
-            <w:proofErr w:type="spellStart"/>
-            <w:r>
-              <w:rPr>
-                <w:rFonts w:asciiTheme="minorHAnsi" w:hAnsiTheme="minorHAnsi"/>
-                <w:lang w:val="en-US"/>
-              </w:rPr>
-              <w:t>NUnit</w:t>
-            </w:r>
-            <w:proofErr w:type="spellEnd"/>
-            <w:r>
-              <w:rPr>
-                <w:rFonts w:asciiTheme="minorHAnsi" w:hAnsiTheme="minorHAnsi"/>
-                <w:lang w:val="en-US"/>
-              </w:rPr>
-              <w:t xml:space="preserve"> Frameworks.</w:t>
+              <w:t>. In addition, I took part in developing of the automated testing framework for the mentioned application. Automated them with C#, Selenium Webdriver, NUnit Frameworks.</w:t>
             </w:r>
           </w:p>
           <w:p>
@@ -736,23 +604,7 @@
                 <w:rFonts w:asciiTheme="minorHAnsi" w:hAnsiTheme="minorHAnsi"/>
                 <w:lang w:val="en-US"/>
               </w:rPr>
-              <w:t xml:space="preserve">I worked with such tools and technologies as Visual Studio, </w:t>
-            </w:r>
-            <w:proofErr w:type="spellStart"/>
-            <w:r>
-              <w:rPr>
-                <w:rFonts w:asciiTheme="minorHAnsi" w:hAnsiTheme="minorHAnsi"/>
-                <w:lang w:val="en-US"/>
-              </w:rPr>
-              <w:t>Git</w:t>
-            </w:r>
-            <w:proofErr w:type="spellEnd"/>
-            <w:r>
-              <w:rPr>
-                <w:rFonts w:asciiTheme="minorHAnsi" w:hAnsiTheme="minorHAnsi"/>
-                <w:lang w:val="en-US"/>
-              </w:rPr>
-              <w:t>, JIRA. I got great experience working in team.</w:t>
+              <w:t>I worked with such tools and technologies as Visual Studio, Git, JIRA. I got great experience working in team.</w:t>
             </w:r>
           </w:p>
           <w:p>
@@ -842,34 +694,14 @@
                 <w:lang w:val="en-US"/>
               </w:rPr>
             </w:pPr>
-            <w:proofErr w:type="spellStart"/>
             <w:r>
               <w:rPr>
                 <w:rFonts w:asciiTheme="minorHAnsi" w:hAnsiTheme="minorHAnsi"/>
                 <w:b/>
                 <w:lang w:val="en-US"/>
               </w:rPr>
-              <w:t>Iryna</w:t>
-            </w:r>
-            <w:proofErr w:type="spellEnd"/>
-            <w:r>
-              <w:rPr>
-                <w:rFonts w:asciiTheme="minorHAnsi" w:hAnsiTheme="minorHAnsi"/>
-                <w:b/>
-                <w:lang w:val="en-US"/>
-              </w:rPr>
-              <w:t xml:space="preserve"> </w:t>
-            </w:r>
-            <w:proofErr w:type="spellStart"/>
-            <w:r>
-              <w:rPr>
-                <w:rFonts w:asciiTheme="minorHAnsi" w:hAnsiTheme="minorHAnsi"/>
-                <w:b/>
-                <w:lang w:val="en-US"/>
-              </w:rPr>
-              <w:t>Skyba</w:t>
-            </w:r>
-            <w:proofErr w:type="spellEnd"/>
+              <w:t>Iryna Skyba</w:t>
+            </w:r>
           </w:p>
           <w:p>
             <w:pPr>
@@ -1037,54 +869,22 @@
                 <w:rFonts w:asciiTheme="minorHAnsi" w:hAnsiTheme="minorHAnsi"/>
                 <w:lang w:val="en-US"/>
               </w:rPr>
-              <w:t xml:space="preserve">Also, I have tested an </w:t>
-            </w:r>
-            <w:proofErr w:type="spellStart"/>
-            <w:r>
-              <w:rPr>
-                <w:rFonts w:asciiTheme="minorHAnsi" w:hAnsiTheme="minorHAnsi"/>
-                <w:lang w:val="en-US"/>
-              </w:rPr>
-              <w:t>OpenCart</w:t>
-            </w:r>
-            <w:proofErr w:type="spellEnd"/>
-            <w:r>
-              <w:rPr>
-                <w:rFonts w:asciiTheme="minorHAnsi" w:hAnsiTheme="minorHAnsi"/>
-                <w:lang w:val="en-US"/>
-              </w:rPr>
-              <w:t xml:space="preserve"> shopping system.</w:t>
-            </w:r>
-          </w:p>
-          <w:p>
-            <w:pPr>
-              <w:rPr>
-                <w:rFonts w:asciiTheme="minorHAnsi" w:hAnsiTheme="minorHAnsi"/>
-                <w:lang w:val="en-US"/>
-              </w:rPr>
-            </w:pPr>
-            <w:r>
-              <w:rPr>
-                <w:rFonts w:asciiTheme="minorHAnsi" w:hAnsiTheme="minorHAnsi"/>
-                <w:lang w:val="en-US"/>
-              </w:rPr>
-              <w:t xml:space="preserve">In the scope of the project I have created user story and developed test cases to cover a wish list functionality: adding to wish list, removing from it and access to wish list page. Tests were written in C#/.Net using Visual Studio IDE, Selenium WebDriver tool and </w:t>
-            </w:r>
-            <w:proofErr w:type="spellStart"/>
-            <w:r>
-              <w:rPr>
-                <w:rFonts w:asciiTheme="minorHAnsi" w:hAnsiTheme="minorHAnsi"/>
-                <w:lang w:val="en-US"/>
-              </w:rPr>
-              <w:t>NUnit</w:t>
-            </w:r>
-            <w:proofErr w:type="spellEnd"/>
-            <w:r>
-              <w:rPr>
-                <w:rFonts w:asciiTheme="minorHAnsi" w:hAnsiTheme="minorHAnsi"/>
-                <w:lang w:val="en-US"/>
-              </w:rPr>
-              <w:t xml:space="preserve"> framework.</w:t>
+              <w:t>Also, I have tested an OpenCart shopping system.</w:t>
+            </w:r>
+          </w:p>
+          <w:p>
+            <w:pPr>
+              <w:rPr>
+                <w:rFonts w:asciiTheme="minorHAnsi" w:hAnsiTheme="minorHAnsi"/>
+                <w:lang w:val="en-US"/>
+              </w:rPr>
+            </w:pPr>
+            <w:r>
+              <w:rPr>
+                <w:rFonts w:asciiTheme="minorHAnsi" w:hAnsiTheme="minorHAnsi"/>
+                <w:lang w:val="en-US"/>
+              </w:rPr>
+              <w:t>In the scope of the project I have created user story and developed test cases to cover a wish list functionality: adding to wish list, removing from it and access to wish list page. Tests were written in C#/.Net using Visual Studio IDE, Selenium WebDriver tool and NUnit framework.</w:t>
             </w:r>
           </w:p>
           <w:p>
@@ -1212,34 +1012,14 @@
                 <w:lang w:val="en-US"/>
               </w:rPr>
             </w:pPr>
-            <w:proofErr w:type="spellStart"/>
             <w:r>
               <w:rPr>
                 <w:rFonts w:asciiTheme="minorHAnsi" w:hAnsiTheme="minorHAnsi"/>
                 <w:b/>
                 <w:lang w:val="en-US"/>
               </w:rPr>
-              <w:t>Nazar</w:t>
-            </w:r>
-            <w:proofErr w:type="spellEnd"/>
-            <w:r>
-              <w:rPr>
-                <w:rFonts w:asciiTheme="minorHAnsi" w:hAnsiTheme="minorHAnsi"/>
-                <w:b/>
-                <w:lang w:val="en-US"/>
-              </w:rPr>
-              <w:t xml:space="preserve"> </w:t>
-            </w:r>
-            <w:proofErr w:type="spellStart"/>
-            <w:r>
-              <w:rPr>
-                <w:rFonts w:asciiTheme="minorHAnsi" w:hAnsiTheme="minorHAnsi"/>
-                <w:b/>
-                <w:lang w:val="en-US"/>
-              </w:rPr>
-              <w:t>Lobodynskyi</w:t>
-            </w:r>
-            <w:proofErr w:type="spellEnd"/>
+              <w:t>Nazar Lobodynskyi</w:t>
+            </w:r>
           </w:p>
           <w:p>
             <w:pPr>
@@ -1356,17 +1136,29 @@
                 <w:rFonts w:asciiTheme="minorHAnsi" w:hAnsiTheme="minorHAnsi"/>
                 <w:lang w:val="en-US"/>
               </w:rPr>
-              <w:t xml:space="preserve">Developed test cases to cover edit customer functionality in </w:t>
-            </w:r>
-            <w:proofErr w:type="spellStart"/>
-            <w:r>
-              <w:rPr>
-                <w:rFonts w:asciiTheme="minorHAnsi" w:hAnsiTheme="minorHAnsi"/>
-                <w:lang w:val="en-US"/>
-              </w:rPr>
-              <w:t>OpenCart</w:t>
-            </w:r>
-            <w:proofErr w:type="spellEnd"/>
+              <w:t xml:space="preserve">Developed test cases to cover </w:t>
+            </w:r>
+            <w:r>
+              <w:rPr>
+                <w:rFonts w:asciiTheme="minorHAnsi" w:hAnsiTheme="minorHAnsi"/>
+                <w:lang w:val="en-US"/>
+              </w:rPr>
+              <w:t xml:space="preserve">creating, deleting and </w:t>
+            </w:r>
+            <w:r>
+              <w:rPr>
+                <w:rFonts w:asciiTheme="minorHAnsi" w:hAnsiTheme="minorHAnsi"/>
+                <w:lang w:val="en-US"/>
+              </w:rPr>
+              <w:t>edit</w:t>
+            </w:r>
+            <w:r>
+              <w:rPr>
+                <w:rFonts w:asciiTheme="minorHAnsi" w:hAnsiTheme="minorHAnsi"/>
+                <w:lang w:val="en-US"/>
+              </w:rPr>
+              <w:t>ing</w:t>
+            </w:r>
             <w:r>
               <w:rPr>
                 <w:rFonts w:asciiTheme="minorHAnsi" w:hAnsiTheme="minorHAnsi"/>
@@ -1374,68 +1166,35 @@
               </w:rPr>
               <w:t xml:space="preserve"> </w:t>
             </w:r>
-            <w:proofErr w:type="spellStart"/>
-            <w:r>
-              <w:rPr>
-                <w:rFonts w:asciiTheme="minorHAnsi" w:hAnsiTheme="minorHAnsi"/>
-                <w:lang w:val="en-US"/>
-              </w:rPr>
-              <w:t>webstore</w:t>
-            </w:r>
-            <w:proofErr w:type="spellEnd"/>
-            <w:r>
-              <w:rPr>
-                <w:rFonts w:asciiTheme="minorHAnsi" w:hAnsiTheme="minorHAnsi"/>
-                <w:lang w:val="en-US"/>
-              </w:rPr>
-              <w:t xml:space="preserve">. Automated them with C#, Selenium (Page Object pattern), </w:t>
-            </w:r>
-            <w:proofErr w:type="spellStart"/>
-            <w:r>
-              <w:rPr>
-                <w:rFonts w:asciiTheme="minorHAnsi" w:hAnsiTheme="minorHAnsi"/>
-                <w:lang w:val="en-US"/>
-              </w:rPr>
-              <w:t>NUnit</w:t>
-            </w:r>
-            <w:proofErr w:type="spellEnd"/>
-            <w:r>
-              <w:rPr>
-                <w:rFonts w:asciiTheme="minorHAnsi" w:hAnsiTheme="minorHAnsi"/>
-                <w:lang w:val="en-US"/>
-              </w:rPr>
-              <w:t xml:space="preserve"> Framework, open-source unit testing framework for Microsoft .NET. It serves the same purpose as JUnit does in the Java world, and is one of many programs in the </w:t>
-            </w:r>
-            <w:proofErr w:type="spellStart"/>
-            <w:r>
-              <w:rPr>
-                <w:rFonts w:asciiTheme="minorHAnsi" w:hAnsiTheme="minorHAnsi"/>
-                <w:lang w:val="en-US"/>
-              </w:rPr>
-              <w:t>xUnit</w:t>
-            </w:r>
-            <w:proofErr w:type="spellEnd"/>
-            <w:r>
-              <w:rPr>
-                <w:rFonts w:asciiTheme="minorHAnsi" w:hAnsiTheme="minorHAnsi"/>
-                <w:lang w:val="en-US"/>
-              </w:rPr>
-              <w:t xml:space="preserve"> family.</w:t>
-            </w:r>
-          </w:p>
-          <w:p>
-            <w:pPr>
-              <w:rPr>
-                <w:rFonts w:asciiTheme="minorHAnsi" w:hAnsiTheme="minorHAnsi"/>
-                <w:lang w:val="en-US"/>
-              </w:rPr>
-            </w:pPr>
-            <w:r>
-              <w:rPr>
-                <w:rFonts w:asciiTheme="minorHAnsi" w:hAnsiTheme="minorHAnsi"/>
-                <w:lang w:val="en-US"/>
-              </w:rPr>
-              <w:t xml:space="preserve">Performed load tests with Locust IO. </w:t>
+            <w:r>
+              <w:rPr>
+                <w:rFonts w:asciiTheme="minorHAnsi" w:hAnsiTheme="minorHAnsi"/>
+                <w:lang w:val="en-US"/>
+              </w:rPr>
+              <w:t xml:space="preserve">address </w:t>
+            </w:r>
+            <w:r>
+              <w:rPr>
+                <w:rFonts w:asciiTheme="minorHAnsi" w:hAnsiTheme="minorHAnsi"/>
+                <w:lang w:val="en-US"/>
+              </w:rPr>
+              <w:t>functionality</w:t>
+            </w:r>
+            <w:bookmarkStart w:id="1" w:name="_GoBack"/>
+            <w:bookmarkEnd w:id="1"/>
+            <w:r>
+              <w:rPr>
+                <w:rFonts w:asciiTheme="minorHAnsi" w:hAnsiTheme="minorHAnsi"/>
+                <w:lang w:val="en-US"/>
+              </w:rPr>
+              <w:t xml:space="preserve"> </w:t>
+            </w:r>
+            <w:r>
+              <w:rPr>
+                <w:rFonts w:asciiTheme="minorHAnsi" w:hAnsiTheme="minorHAnsi"/>
+                <w:lang w:val="en-US"/>
+              </w:rPr>
+              <w:t>in OpenCart webstore. Automated them with C#, Selenium (Page Object pattern), NUnit Framework, open-source unit testing framework for Microsoft .NET. It serves the same purpose as JUnit does in the Java world, and is one of many programs in the xUnit family.</w:t>
             </w:r>
           </w:p>
           <w:p>
@@ -1465,23 +1224,7 @@
                 <w:rFonts w:asciiTheme="minorHAnsi" w:hAnsiTheme="minorHAnsi"/>
                 <w:lang w:val="en-US"/>
               </w:rPr>
-              <w:t xml:space="preserve">Other used tools and technologies: </w:t>
-            </w:r>
-            <w:proofErr w:type="spellStart"/>
-            <w:r>
-              <w:rPr>
-                <w:rFonts w:asciiTheme="minorHAnsi" w:hAnsiTheme="minorHAnsi"/>
-                <w:lang w:val="en-US"/>
-              </w:rPr>
-              <w:t>Git</w:t>
-            </w:r>
-            <w:proofErr w:type="spellEnd"/>
-            <w:r>
-              <w:rPr>
-                <w:rFonts w:asciiTheme="minorHAnsi" w:hAnsiTheme="minorHAnsi"/>
-                <w:lang w:val="en-US"/>
-              </w:rPr>
-              <w:t>, Test Design Techniques, MS Visual Studio IDE.</w:t>
+              <w:t>Other used tools and technologies: Git, Test Design Techniques, MS Visual Studio IDE.</w:t>
             </w:r>
           </w:p>
           <w:p>
@@ -1538,7 +1281,7 @@
                 <v:shape id="_x0000_i1025" type="#_x0000_t75" style="width:102pt;height:101.25pt" o:ole="">
                   <v:imagedata r:id="rId10" o:title=""/>
                 </v:shape>
-                <o:OLEObject Type="Embed" ProgID="PBrush" ShapeID="_x0000_i1025" DrawAspect="Content" ObjectID="_1600077061" r:id="rId11"/>
+                <o:OLEObject Type="Embed" ProgID="PBrush" ShapeID="_x0000_i1025" DrawAspect="Content" ObjectID="_1600077334" r:id="rId11"/>
               </w:object>
             </w:r>
           </w:p>
@@ -1554,34 +1297,14 @@
                 <w:lang w:val="en-US"/>
               </w:rPr>
             </w:pPr>
-            <w:proofErr w:type="spellStart"/>
             <w:r>
               <w:rPr>
                 <w:rFonts w:asciiTheme="minorHAnsi" w:hAnsiTheme="minorHAnsi"/>
                 <w:b/>
                 <w:lang w:val="en-US"/>
               </w:rPr>
-              <w:t>Serhii</w:t>
-            </w:r>
-            <w:proofErr w:type="spellEnd"/>
-            <w:r>
-              <w:rPr>
-                <w:rFonts w:asciiTheme="minorHAnsi" w:hAnsiTheme="minorHAnsi"/>
-                <w:b/>
-                <w:lang w:val="en-US"/>
-              </w:rPr>
-              <w:t xml:space="preserve"> </w:t>
-            </w:r>
-            <w:proofErr w:type="spellStart"/>
-            <w:r>
-              <w:rPr>
-                <w:rFonts w:asciiTheme="minorHAnsi" w:hAnsiTheme="minorHAnsi"/>
-                <w:b/>
-                <w:lang w:val="en-US"/>
-              </w:rPr>
-              <w:t>Kutaiev</w:t>
-            </w:r>
-            <w:proofErr w:type="spellEnd"/>
+              <w:t>Serhii Kutaiev</w:t>
+            </w:r>
           </w:p>
           <w:p>
             <w:pPr>
@@ -1727,134 +1450,22 @@
                 <w:rFonts w:asciiTheme="minorHAnsi" w:hAnsiTheme="minorHAnsi"/>
                 <w:lang w:val="en-US"/>
               </w:rPr>
-              <w:t>Developed test cases to cover Login and Registration functionality in the open-source web-shop “</w:t>
-            </w:r>
-            <w:proofErr w:type="spellStart"/>
-            <w:r>
-              <w:rPr>
-                <w:rFonts w:asciiTheme="minorHAnsi" w:hAnsiTheme="minorHAnsi"/>
-                <w:lang w:val="en-US"/>
-              </w:rPr>
-              <w:t>OpenCart</w:t>
-            </w:r>
-            <w:proofErr w:type="spellEnd"/>
-            <w:r>
-              <w:rPr>
-                <w:rFonts w:asciiTheme="minorHAnsi" w:hAnsiTheme="minorHAnsi"/>
-                <w:lang w:val="en-US"/>
-              </w:rPr>
-              <w:t xml:space="preserve">”.  Automated them using C#, Selenium </w:t>
-            </w:r>
-            <w:proofErr w:type="spellStart"/>
-            <w:r>
-              <w:rPr>
-                <w:rFonts w:asciiTheme="minorHAnsi" w:hAnsiTheme="minorHAnsi"/>
-                <w:lang w:val="en-US"/>
-              </w:rPr>
-              <w:t>Webdriver</w:t>
-            </w:r>
-            <w:proofErr w:type="spellEnd"/>
-            <w:r>
-              <w:rPr>
-                <w:rFonts w:asciiTheme="minorHAnsi" w:hAnsiTheme="minorHAnsi"/>
-                <w:lang w:val="en-US"/>
-              </w:rPr>
-              <w:t xml:space="preserve">, </w:t>
-            </w:r>
-            <w:proofErr w:type="spellStart"/>
-            <w:r>
-              <w:rPr>
-                <w:rFonts w:asciiTheme="minorHAnsi" w:hAnsiTheme="minorHAnsi"/>
-                <w:lang w:val="en-US"/>
-              </w:rPr>
-              <w:t>NUnit</w:t>
-            </w:r>
-            <w:proofErr w:type="spellEnd"/>
-            <w:r>
-              <w:rPr>
-                <w:rFonts w:asciiTheme="minorHAnsi" w:hAnsiTheme="minorHAnsi"/>
-                <w:lang w:val="en-US"/>
-              </w:rPr>
-              <w:t xml:space="preserve"> Framework. Also, I played partial role of </w:t>
-            </w:r>
-            <w:proofErr w:type="spellStart"/>
-            <w:r>
-              <w:rPr>
-                <w:rFonts w:asciiTheme="minorHAnsi" w:hAnsiTheme="minorHAnsi"/>
-                <w:lang w:val="en-US"/>
-              </w:rPr>
-              <w:t>git</w:t>
-            </w:r>
-            <w:proofErr w:type="spellEnd"/>
-            <w:r>
-              <w:rPr>
-                <w:rFonts w:asciiTheme="minorHAnsi" w:hAnsiTheme="minorHAnsi"/>
-                <w:lang w:val="en-US"/>
-              </w:rPr>
-              <w:t xml:space="preserve"> master branch owner.</w:t>
-            </w:r>
-          </w:p>
-          <w:p>
-            <w:pPr>
-              <w:rPr>
-                <w:rFonts w:asciiTheme="minorHAnsi" w:hAnsiTheme="minorHAnsi"/>
-                <w:lang w:val="en-US"/>
-              </w:rPr>
-            </w:pPr>
-            <w:r>
-              <w:rPr>
-                <w:rFonts w:asciiTheme="minorHAnsi" w:hAnsiTheme="minorHAnsi"/>
-                <w:lang w:val="en-US"/>
-              </w:rPr>
-              <w:t xml:space="preserve">For </w:t>
-            </w:r>
-            <w:proofErr w:type="gramStart"/>
-            <w:r>
-              <w:rPr>
-                <w:rFonts w:asciiTheme="minorHAnsi" w:hAnsiTheme="minorHAnsi"/>
-                <w:lang w:val="en-US"/>
-              </w:rPr>
-              <w:t>now</w:t>
-            </w:r>
-            <w:proofErr w:type="gramEnd"/>
-            <w:r>
-              <w:rPr>
-                <w:rFonts w:asciiTheme="minorHAnsi" w:hAnsiTheme="minorHAnsi"/>
-                <w:lang w:val="en-US"/>
-              </w:rPr>
-              <w:t xml:space="preserve"> I have learned the following additional technologies, tools and techniques, like Visual Studio, </w:t>
-            </w:r>
-            <w:proofErr w:type="spellStart"/>
-            <w:r>
-              <w:rPr>
-                <w:rFonts w:asciiTheme="minorHAnsi" w:hAnsiTheme="minorHAnsi"/>
-                <w:lang w:val="en-US"/>
-              </w:rPr>
-              <w:t>NUnit</w:t>
-            </w:r>
-            <w:proofErr w:type="spellEnd"/>
-            <w:r>
-              <w:rPr>
-                <w:rFonts w:asciiTheme="minorHAnsi" w:hAnsiTheme="minorHAnsi"/>
-                <w:lang w:val="en-US"/>
-              </w:rPr>
-              <w:t xml:space="preserve">, Jira, </w:t>
-            </w:r>
-            <w:proofErr w:type="spellStart"/>
-            <w:r>
-              <w:rPr>
-                <w:rFonts w:asciiTheme="minorHAnsi" w:hAnsiTheme="minorHAnsi"/>
-                <w:lang w:val="en-US"/>
-              </w:rPr>
-              <w:t>Git</w:t>
-            </w:r>
-            <w:proofErr w:type="spellEnd"/>
-            <w:r>
-              <w:rPr>
-                <w:rFonts w:asciiTheme="minorHAnsi" w:hAnsiTheme="minorHAnsi"/>
-                <w:lang w:val="en-US"/>
-              </w:rPr>
-              <w:t xml:space="preserve"> and GitHub as version control system, Test Design techniques. Also I got base knowledge about HTML/CSS/SQL.</w:t>
+              <w:t>Developed test cases to cover Login and Registration functionality in the open-source web-shop “OpenCart”.  Automated them using C#, Selenium Webdriver, NUnit Framework. Also, I played partial role of git master branch owner.</w:t>
+            </w:r>
+          </w:p>
+          <w:p>
+            <w:pPr>
+              <w:rPr>
+                <w:rFonts w:asciiTheme="minorHAnsi" w:hAnsiTheme="minorHAnsi"/>
+                <w:lang w:val="en-US"/>
+              </w:rPr>
+            </w:pPr>
+            <w:r>
+              <w:rPr>
+                <w:rFonts w:asciiTheme="minorHAnsi" w:hAnsiTheme="minorHAnsi"/>
+                <w:lang w:val="en-US"/>
+              </w:rPr>
+              <w:t>For now I have learned the following additional technologies, tools and techniques, like Visual Studio, NUnit, Jira, Git and GitHub as version control system, Test Design techniques. Also I got base knowledge about HTML/CSS/SQL.</w:t>
             </w:r>
           </w:p>
           <w:p>
@@ -1944,34 +1555,14 @@
                 <w:lang w:val="en-US"/>
               </w:rPr>
             </w:pPr>
-            <w:proofErr w:type="spellStart"/>
             <w:r>
               <w:rPr>
                 <w:rFonts w:asciiTheme="minorHAnsi" w:hAnsiTheme="minorHAnsi"/>
                 <w:b/>
                 <w:lang w:val="en-US"/>
               </w:rPr>
-              <w:t>Volodymyr</w:t>
-            </w:r>
-            <w:proofErr w:type="spellEnd"/>
-            <w:r>
-              <w:rPr>
-                <w:rFonts w:asciiTheme="minorHAnsi" w:hAnsiTheme="minorHAnsi"/>
-                <w:b/>
-                <w:lang w:val="en-US"/>
-              </w:rPr>
-              <w:t xml:space="preserve"> </w:t>
-            </w:r>
-            <w:proofErr w:type="spellStart"/>
-            <w:r>
-              <w:rPr>
-                <w:rFonts w:asciiTheme="minorHAnsi" w:hAnsiTheme="minorHAnsi"/>
-                <w:b/>
-                <w:lang w:val="en-US"/>
-              </w:rPr>
-              <w:t>Tereshko</w:t>
-            </w:r>
-            <w:proofErr w:type="spellEnd"/>
+              <w:t>Volodymyr Tereshko</w:t>
+            </w:r>
           </w:p>
           <w:p>
             <w:pPr>
@@ -2130,39 +1721,7 @@
                 <w:rFonts w:asciiTheme="minorHAnsi" w:hAnsiTheme="minorHAnsi"/>
                 <w:lang w:val="en-US"/>
               </w:rPr>
-              <w:t xml:space="preserve">edit customer functionality of </w:t>
-            </w:r>
-            <w:proofErr w:type="spellStart"/>
-            <w:r>
-              <w:rPr>
-                <w:rFonts w:asciiTheme="minorHAnsi" w:hAnsiTheme="minorHAnsi"/>
-                <w:lang w:val="en-US"/>
-              </w:rPr>
-              <w:t>OpenCart</w:t>
-            </w:r>
-            <w:proofErr w:type="spellEnd"/>
-            <w:r>
-              <w:rPr>
-                <w:rFonts w:asciiTheme="minorHAnsi" w:hAnsiTheme="minorHAnsi"/>
-                <w:lang w:val="en-US"/>
-              </w:rPr>
-              <w:t xml:space="preserve"> systems. Automated them with .Net, Selenium WebDriver (Page Object pattern) and </w:t>
-            </w:r>
-            <w:proofErr w:type="spellStart"/>
-            <w:r>
-              <w:rPr>
-                <w:rFonts w:asciiTheme="minorHAnsi" w:hAnsiTheme="minorHAnsi"/>
-                <w:lang w:val="en-US"/>
-              </w:rPr>
-              <w:t>NUnit</w:t>
-            </w:r>
-            <w:proofErr w:type="spellEnd"/>
-            <w:r>
-              <w:rPr>
-                <w:rFonts w:asciiTheme="minorHAnsi" w:hAnsiTheme="minorHAnsi"/>
-                <w:lang w:val="en-US"/>
-              </w:rPr>
-              <w:t xml:space="preserve"> Test Framework. </w:t>
+              <w:t xml:space="preserve">edit customer functionality of OpenCart systems. Automated them with .Net, Selenium WebDriver (Page Object pattern) and NUnit Test Framework. </w:t>
             </w:r>
           </w:p>
           <w:p>
@@ -2238,8 +1797,6 @@
               </w:rPr>
               <w:t>Got basic knowledge of HTML/CSS and JavaScript.</w:t>
             </w:r>
-            <w:bookmarkStart w:id="1" w:name="_GoBack"/>
-            <w:bookmarkEnd w:id="1"/>
           </w:p>
           <w:p>
             <w:pPr>
@@ -2293,34 +1850,14 @@
                 <w:lang w:val="en-US"/>
               </w:rPr>
             </w:pPr>
-            <w:proofErr w:type="spellStart"/>
             <w:r>
               <w:rPr>
                 <w:rFonts w:asciiTheme="minorHAnsi" w:hAnsiTheme="minorHAnsi"/>
                 <w:b/>
                 <w:lang w:val="en-US"/>
               </w:rPr>
-              <w:t>Vasyl</w:t>
-            </w:r>
-            <w:proofErr w:type="spellEnd"/>
-            <w:r>
-              <w:rPr>
-                <w:rFonts w:asciiTheme="minorHAnsi" w:hAnsiTheme="minorHAnsi"/>
-                <w:b/>
-                <w:lang w:val="en-US"/>
-              </w:rPr>
-              <w:t xml:space="preserve"> </w:t>
-            </w:r>
-            <w:proofErr w:type="spellStart"/>
-            <w:r>
-              <w:rPr>
-                <w:rFonts w:asciiTheme="minorHAnsi" w:hAnsiTheme="minorHAnsi"/>
-                <w:b/>
-                <w:lang w:val="en-US"/>
-              </w:rPr>
-              <w:t>Kyrychuk</w:t>
-            </w:r>
-            <w:proofErr w:type="spellEnd"/>
+              <w:t>Vasyl Kyrychuk</w:t>
+            </w:r>
           </w:p>
           <w:p>
             <w:pPr>
@@ -2435,21 +1972,7 @@
               <w:rPr>
                 <w:lang w:val="en-US"/>
               </w:rPr>
-              <w:t xml:space="preserve">Was involved in the automated testing of the </w:t>
-            </w:r>
-            <w:proofErr w:type="spellStart"/>
-            <w:r>
-              <w:rPr>
-                <w:lang w:val="en-US"/>
-              </w:rPr>
-              <w:t>OpenCart</w:t>
-            </w:r>
-            <w:proofErr w:type="spellEnd"/>
-            <w:r>
-              <w:rPr>
-                <w:lang w:val="en-US"/>
-              </w:rPr>
-              <w:t xml:space="preserve"> site, tested the following functionality - Product Comparison, add to comparison, check table</w:t>
+              <w:t>Was involved in the automated testing of the OpenCart site, tested the following functionality - Product Comparison, add to comparison, check table</w:t>
             </w:r>
             <w:r>
               <w:rPr>
@@ -2463,55 +1986,7 @@
                 <w:rFonts w:asciiTheme="minorHAnsi" w:hAnsiTheme="minorHAnsi"/>
                 <w:lang w:val="en-US"/>
               </w:rPr>
-              <w:t xml:space="preserve"> Automated them using MS </w:t>
-            </w:r>
-            <w:proofErr w:type="spellStart"/>
-            <w:r>
-              <w:rPr>
-                <w:rFonts w:asciiTheme="minorHAnsi" w:hAnsiTheme="minorHAnsi"/>
-                <w:lang w:val="en-US"/>
-              </w:rPr>
-              <w:t>VisualStudiio</w:t>
-            </w:r>
-            <w:proofErr w:type="spellEnd"/>
-            <w:r>
-              <w:rPr>
-                <w:rFonts w:asciiTheme="minorHAnsi" w:hAnsiTheme="minorHAnsi"/>
-                <w:lang w:val="en-US"/>
-              </w:rPr>
-              <w:t xml:space="preserve">(C#) with Selenium </w:t>
-            </w:r>
-            <w:proofErr w:type="spellStart"/>
-            <w:r>
-              <w:rPr>
-                <w:rFonts w:asciiTheme="minorHAnsi" w:hAnsiTheme="minorHAnsi"/>
-                <w:lang w:val="en-US"/>
-              </w:rPr>
-              <w:t>Webdriver</w:t>
-            </w:r>
-            <w:proofErr w:type="spellEnd"/>
-            <w:r>
-              <w:rPr>
-                <w:rFonts w:asciiTheme="minorHAnsi" w:hAnsiTheme="minorHAnsi"/>
-                <w:lang w:val="en-US"/>
-              </w:rPr>
-              <w:t xml:space="preserve"> and </w:t>
-            </w:r>
-            <w:proofErr w:type="spellStart"/>
-            <w:r>
-              <w:rPr>
-                <w:rFonts w:asciiTheme="minorHAnsi" w:hAnsiTheme="minorHAnsi"/>
-                <w:lang w:val="en-US"/>
-              </w:rPr>
-              <w:t>NUnit</w:t>
-            </w:r>
-            <w:proofErr w:type="spellEnd"/>
-            <w:r>
-              <w:rPr>
-                <w:rFonts w:asciiTheme="minorHAnsi" w:hAnsiTheme="minorHAnsi"/>
-                <w:lang w:val="en-US"/>
-              </w:rPr>
-              <w:t xml:space="preserve"> Framework.</w:t>
+              <w:t xml:space="preserve"> Automated them using MS VisualStudiio(C#) with Selenium Webdriver and NUnit Framework.</w:t>
             </w:r>
           </w:p>
           <w:p>
@@ -2624,34 +2099,14 @@
                 <w:lang w:val="en-US"/>
               </w:rPr>
             </w:pPr>
-            <w:proofErr w:type="spellStart"/>
             <w:r>
               <w:rPr>
                 <w:rFonts w:asciiTheme="minorHAnsi" w:hAnsiTheme="minorHAnsi"/>
                 <w:b/>
                 <w:lang w:val="en-US"/>
               </w:rPr>
-              <w:t>Volodymyr</w:t>
-            </w:r>
-            <w:proofErr w:type="spellEnd"/>
-            <w:r>
-              <w:rPr>
-                <w:rFonts w:asciiTheme="minorHAnsi" w:hAnsiTheme="minorHAnsi"/>
-                <w:b/>
-                <w:lang w:val="en-US"/>
-              </w:rPr>
-              <w:t xml:space="preserve"> </w:t>
-            </w:r>
-            <w:proofErr w:type="spellStart"/>
-            <w:r>
-              <w:rPr>
-                <w:rFonts w:asciiTheme="minorHAnsi" w:hAnsiTheme="minorHAnsi"/>
-                <w:b/>
-                <w:lang w:val="en-US"/>
-              </w:rPr>
-              <w:t>Hura</w:t>
-            </w:r>
-            <w:proofErr w:type="spellEnd"/>
+              <w:t>Volodymyr Hura</w:t>
+            </w:r>
           </w:p>
           <w:p>
             <w:pPr>
@@ -2769,1587 +2224,11 @@
                 <w:rFonts w:asciiTheme="minorHAnsi" w:hAnsiTheme="minorHAnsi"/>
               </w:rPr>
             </w:pPr>
-            <w:proofErr w:type="spellStart"/>
-            <w:r>
-              <w:rPr>
-                <w:rFonts w:asciiTheme="minorHAnsi" w:hAnsiTheme="minorHAnsi"/>
-              </w:rPr>
-              <w:t>In</w:t>
-            </w:r>
-            <w:proofErr w:type="spellEnd"/>
-            <w:r>
-              <w:rPr>
-                <w:rFonts w:asciiTheme="minorHAnsi" w:hAnsiTheme="minorHAnsi"/>
-              </w:rPr>
-              <w:t xml:space="preserve"> </w:t>
-            </w:r>
-            <w:proofErr w:type="spellStart"/>
-            <w:r>
-              <w:rPr>
-                <w:rFonts w:asciiTheme="minorHAnsi" w:hAnsiTheme="minorHAnsi"/>
-              </w:rPr>
-              <w:t>the</w:t>
-            </w:r>
-            <w:proofErr w:type="spellEnd"/>
-            <w:r>
-              <w:rPr>
-                <w:rFonts w:asciiTheme="minorHAnsi" w:hAnsiTheme="minorHAnsi"/>
-              </w:rPr>
-              <w:t xml:space="preserve"> </w:t>
-            </w:r>
-            <w:proofErr w:type="spellStart"/>
-            <w:r>
-              <w:rPr>
-                <w:rFonts w:asciiTheme="minorHAnsi" w:hAnsiTheme="minorHAnsi"/>
-              </w:rPr>
-              <w:t>scope</w:t>
-            </w:r>
-            <w:proofErr w:type="spellEnd"/>
-            <w:r>
-              <w:rPr>
-                <w:rFonts w:asciiTheme="minorHAnsi" w:hAnsiTheme="minorHAnsi"/>
-              </w:rPr>
-              <w:t xml:space="preserve"> </w:t>
-            </w:r>
-            <w:proofErr w:type="spellStart"/>
-            <w:r>
-              <w:rPr>
-                <w:rFonts w:asciiTheme="minorHAnsi" w:hAnsiTheme="minorHAnsi"/>
-              </w:rPr>
-              <w:t>of</w:t>
-            </w:r>
-            <w:proofErr w:type="spellEnd"/>
-            <w:r>
-              <w:rPr>
-                <w:rFonts w:asciiTheme="minorHAnsi" w:hAnsiTheme="minorHAnsi"/>
-              </w:rPr>
-              <w:t xml:space="preserve"> </w:t>
-            </w:r>
-            <w:proofErr w:type="spellStart"/>
-            <w:r>
-              <w:rPr>
-                <w:rFonts w:asciiTheme="minorHAnsi" w:hAnsiTheme="minorHAnsi"/>
-              </w:rPr>
-              <w:t>the</w:t>
-            </w:r>
-            <w:proofErr w:type="spellEnd"/>
-            <w:r>
-              <w:rPr>
-                <w:rFonts w:asciiTheme="minorHAnsi" w:hAnsiTheme="minorHAnsi"/>
-              </w:rPr>
-              <w:t xml:space="preserve"> </w:t>
-            </w:r>
-            <w:proofErr w:type="spellStart"/>
-            <w:r>
-              <w:rPr>
-                <w:rFonts w:asciiTheme="minorHAnsi" w:hAnsiTheme="minorHAnsi"/>
-              </w:rPr>
-              <w:t>current</w:t>
-            </w:r>
-            <w:proofErr w:type="spellEnd"/>
-            <w:r>
-              <w:rPr>
-                <w:rFonts w:asciiTheme="minorHAnsi" w:hAnsiTheme="minorHAnsi"/>
-              </w:rPr>
-              <w:t xml:space="preserve"> </w:t>
-            </w:r>
-            <w:proofErr w:type="spellStart"/>
-            <w:r>
-              <w:rPr>
-                <w:rFonts w:asciiTheme="minorHAnsi" w:hAnsiTheme="minorHAnsi"/>
-              </w:rPr>
-              <w:t>project</w:t>
-            </w:r>
-            <w:proofErr w:type="spellEnd"/>
-            <w:r>
-              <w:rPr>
-                <w:rFonts w:asciiTheme="minorHAnsi" w:hAnsiTheme="minorHAnsi"/>
-              </w:rPr>
-              <w:t xml:space="preserve">, I </w:t>
-            </w:r>
-            <w:proofErr w:type="spellStart"/>
-            <w:r>
-              <w:rPr>
-                <w:rFonts w:asciiTheme="minorHAnsi" w:hAnsiTheme="minorHAnsi"/>
-              </w:rPr>
-              <w:t>have</w:t>
-            </w:r>
-            <w:proofErr w:type="spellEnd"/>
-            <w:r>
-              <w:rPr>
-                <w:rFonts w:asciiTheme="minorHAnsi" w:hAnsiTheme="minorHAnsi"/>
-              </w:rPr>
-              <w:t xml:space="preserve"> </w:t>
-            </w:r>
-            <w:proofErr w:type="spellStart"/>
-            <w:r>
-              <w:rPr>
-                <w:rFonts w:asciiTheme="minorHAnsi" w:hAnsiTheme="minorHAnsi"/>
-              </w:rPr>
-              <w:t>tested</w:t>
-            </w:r>
-            <w:proofErr w:type="spellEnd"/>
-            <w:r>
-              <w:rPr>
-                <w:rFonts w:asciiTheme="minorHAnsi" w:hAnsiTheme="minorHAnsi"/>
-              </w:rPr>
-              <w:t xml:space="preserve"> </w:t>
-            </w:r>
-            <w:proofErr w:type="spellStart"/>
-            <w:r>
-              <w:rPr>
-                <w:rFonts w:asciiTheme="minorHAnsi" w:hAnsiTheme="minorHAnsi"/>
-              </w:rPr>
-              <w:t>Web</w:t>
-            </w:r>
-            <w:proofErr w:type="spellEnd"/>
-            <w:r>
-              <w:rPr>
-                <w:rFonts w:asciiTheme="minorHAnsi" w:hAnsiTheme="minorHAnsi"/>
-              </w:rPr>
-              <w:t xml:space="preserve"> </w:t>
-            </w:r>
-            <w:proofErr w:type="spellStart"/>
-            <w:r>
-              <w:rPr>
-                <w:rFonts w:asciiTheme="minorHAnsi" w:hAnsiTheme="minorHAnsi"/>
-              </w:rPr>
-              <w:t>application</w:t>
-            </w:r>
-            <w:proofErr w:type="spellEnd"/>
-            <w:r>
-              <w:rPr>
-                <w:rFonts w:asciiTheme="minorHAnsi" w:hAnsiTheme="minorHAnsi"/>
-              </w:rPr>
-              <w:t xml:space="preserve"> - </w:t>
-            </w:r>
-            <w:proofErr w:type="spellStart"/>
-            <w:r>
-              <w:rPr>
-                <w:rFonts w:asciiTheme="minorHAnsi" w:hAnsiTheme="minorHAnsi"/>
-              </w:rPr>
-              <w:t>OpenCart</w:t>
-            </w:r>
-            <w:proofErr w:type="spellEnd"/>
-            <w:r>
-              <w:rPr>
-                <w:rFonts w:asciiTheme="minorHAnsi" w:hAnsiTheme="minorHAnsi"/>
-              </w:rPr>
-              <w:t xml:space="preserve"> </w:t>
-            </w:r>
-            <w:proofErr w:type="spellStart"/>
-            <w:r>
-              <w:rPr>
-                <w:rFonts w:asciiTheme="minorHAnsi" w:hAnsiTheme="minorHAnsi"/>
-              </w:rPr>
-              <w:t>version</w:t>
-            </w:r>
-            <w:proofErr w:type="spellEnd"/>
-            <w:r>
-              <w:rPr>
-                <w:rFonts w:asciiTheme="minorHAnsi" w:hAnsiTheme="minorHAnsi"/>
-              </w:rPr>
-              <w:t xml:space="preserve"> 2.3.0.2. </w:t>
-            </w:r>
-            <w:proofErr w:type="spellStart"/>
-            <w:r>
-              <w:rPr>
-                <w:rFonts w:asciiTheme="minorHAnsi" w:hAnsiTheme="minorHAnsi"/>
-              </w:rPr>
-              <w:t>During</w:t>
-            </w:r>
-            <w:proofErr w:type="spellEnd"/>
-            <w:r>
-              <w:rPr>
-                <w:rFonts w:asciiTheme="minorHAnsi" w:hAnsiTheme="minorHAnsi"/>
-              </w:rPr>
-              <w:t xml:space="preserve"> </w:t>
-            </w:r>
-            <w:proofErr w:type="spellStart"/>
-            <w:r>
-              <w:rPr>
-                <w:rFonts w:asciiTheme="minorHAnsi" w:hAnsiTheme="minorHAnsi"/>
-              </w:rPr>
-              <w:t>project</w:t>
-            </w:r>
-            <w:proofErr w:type="spellEnd"/>
-            <w:r>
-              <w:rPr>
-                <w:rFonts w:asciiTheme="minorHAnsi" w:hAnsiTheme="minorHAnsi"/>
-              </w:rPr>
-              <w:t xml:space="preserve"> I </w:t>
-            </w:r>
-            <w:proofErr w:type="spellStart"/>
-            <w:r>
-              <w:rPr>
-                <w:rFonts w:asciiTheme="minorHAnsi" w:hAnsiTheme="minorHAnsi"/>
-              </w:rPr>
-              <w:t>developed</w:t>
-            </w:r>
-            <w:proofErr w:type="spellEnd"/>
-            <w:r>
-              <w:rPr>
-                <w:rFonts w:asciiTheme="minorHAnsi" w:hAnsiTheme="minorHAnsi"/>
-              </w:rPr>
-              <w:t xml:space="preserve"> </w:t>
-            </w:r>
-            <w:proofErr w:type="spellStart"/>
-            <w:r>
-              <w:rPr>
-                <w:rFonts w:asciiTheme="minorHAnsi" w:hAnsiTheme="minorHAnsi"/>
-              </w:rPr>
-              <w:t>test</w:t>
-            </w:r>
-            <w:proofErr w:type="spellEnd"/>
-            <w:r>
-              <w:rPr>
-                <w:rFonts w:asciiTheme="minorHAnsi" w:hAnsiTheme="minorHAnsi"/>
-              </w:rPr>
-              <w:t xml:space="preserve"> </w:t>
-            </w:r>
-            <w:proofErr w:type="spellStart"/>
-            <w:r>
-              <w:rPr>
-                <w:rFonts w:asciiTheme="minorHAnsi" w:hAnsiTheme="minorHAnsi"/>
-              </w:rPr>
-              <w:t>cases</w:t>
-            </w:r>
-            <w:proofErr w:type="spellEnd"/>
-            <w:r>
-              <w:rPr>
-                <w:rFonts w:asciiTheme="minorHAnsi" w:hAnsiTheme="minorHAnsi"/>
-              </w:rPr>
-              <w:t xml:space="preserve"> </w:t>
-            </w:r>
-            <w:proofErr w:type="spellStart"/>
-            <w:r>
-              <w:rPr>
-                <w:rFonts w:asciiTheme="minorHAnsi" w:hAnsiTheme="minorHAnsi"/>
-              </w:rPr>
-              <w:t>for</w:t>
-            </w:r>
-            <w:proofErr w:type="spellEnd"/>
-            <w:r>
-              <w:rPr>
-                <w:rFonts w:asciiTheme="minorHAnsi" w:hAnsiTheme="minorHAnsi"/>
-              </w:rPr>
-              <w:t xml:space="preserve"> </w:t>
-            </w:r>
-            <w:proofErr w:type="spellStart"/>
-            <w:r>
-              <w:rPr>
-                <w:rFonts w:asciiTheme="minorHAnsi" w:hAnsiTheme="minorHAnsi"/>
-              </w:rPr>
-              <w:t>customer</w:t>
-            </w:r>
-            <w:proofErr w:type="spellEnd"/>
-            <w:r>
-              <w:rPr>
-                <w:rFonts w:asciiTheme="minorHAnsi" w:hAnsiTheme="minorHAnsi"/>
-              </w:rPr>
-              <w:t xml:space="preserve">: </w:t>
-            </w:r>
-            <w:proofErr w:type="spellStart"/>
-            <w:r>
-              <w:rPr>
-                <w:rFonts w:asciiTheme="minorHAnsi" w:hAnsiTheme="minorHAnsi"/>
-              </w:rPr>
-              <w:t>to</w:t>
-            </w:r>
-            <w:proofErr w:type="spellEnd"/>
-            <w:r>
-              <w:rPr>
-                <w:rFonts w:asciiTheme="minorHAnsi" w:hAnsiTheme="minorHAnsi"/>
-              </w:rPr>
-              <w:t xml:space="preserve"> </w:t>
-            </w:r>
-            <w:proofErr w:type="spellStart"/>
-            <w:r>
-              <w:rPr>
-                <w:rFonts w:asciiTheme="minorHAnsi" w:hAnsiTheme="minorHAnsi"/>
-              </w:rPr>
-              <w:t>login</w:t>
-            </w:r>
-            <w:proofErr w:type="spellEnd"/>
-            <w:r>
-              <w:rPr>
-                <w:rFonts w:asciiTheme="minorHAnsi" w:hAnsiTheme="minorHAnsi"/>
-              </w:rPr>
-              <w:t xml:space="preserve"> </w:t>
-            </w:r>
-            <w:proofErr w:type="spellStart"/>
-            <w:r>
-              <w:rPr>
-                <w:rFonts w:asciiTheme="minorHAnsi" w:hAnsiTheme="minorHAnsi"/>
-              </w:rPr>
-              <w:t>customer</w:t>
-            </w:r>
-            <w:proofErr w:type="spellEnd"/>
-            <w:r>
-              <w:rPr>
-                <w:rFonts w:asciiTheme="minorHAnsi" w:hAnsiTheme="minorHAnsi"/>
-              </w:rPr>
-              <w:t xml:space="preserve"> </w:t>
-            </w:r>
-            <w:proofErr w:type="spellStart"/>
-            <w:r>
-              <w:rPr>
-                <w:rFonts w:asciiTheme="minorHAnsi" w:hAnsiTheme="minorHAnsi"/>
-              </w:rPr>
-              <w:t>user</w:t>
-            </w:r>
-            <w:proofErr w:type="spellEnd"/>
-            <w:r>
-              <w:rPr>
-                <w:rFonts w:asciiTheme="minorHAnsi" w:hAnsiTheme="minorHAnsi"/>
-              </w:rPr>
-              <w:t xml:space="preserve"> </w:t>
-            </w:r>
-            <w:proofErr w:type="spellStart"/>
-            <w:r>
-              <w:rPr>
-                <w:rFonts w:asciiTheme="minorHAnsi" w:hAnsiTheme="minorHAnsi"/>
-              </w:rPr>
-              <w:t>and</w:t>
-            </w:r>
-            <w:proofErr w:type="spellEnd"/>
-            <w:r>
-              <w:rPr>
-                <w:rFonts w:asciiTheme="minorHAnsi" w:hAnsiTheme="minorHAnsi"/>
-              </w:rPr>
-              <w:t xml:space="preserve"> </w:t>
-            </w:r>
-            <w:proofErr w:type="spellStart"/>
-            <w:r>
-              <w:rPr>
-                <w:rFonts w:asciiTheme="minorHAnsi" w:hAnsiTheme="minorHAnsi"/>
-              </w:rPr>
-              <w:t>edit</w:t>
-            </w:r>
-            <w:proofErr w:type="spellEnd"/>
-            <w:r>
-              <w:rPr>
-                <w:rFonts w:asciiTheme="minorHAnsi" w:hAnsiTheme="minorHAnsi"/>
-              </w:rPr>
-              <w:t xml:space="preserve"> </w:t>
-            </w:r>
-            <w:proofErr w:type="spellStart"/>
-            <w:r>
-              <w:rPr>
-                <w:rFonts w:asciiTheme="minorHAnsi" w:hAnsiTheme="minorHAnsi"/>
-              </w:rPr>
-              <w:t>account</w:t>
-            </w:r>
-            <w:proofErr w:type="spellEnd"/>
-            <w:r>
-              <w:rPr>
-                <w:rFonts w:asciiTheme="minorHAnsi" w:hAnsiTheme="minorHAnsi"/>
-              </w:rPr>
-              <w:t xml:space="preserve"> </w:t>
-            </w:r>
-            <w:proofErr w:type="spellStart"/>
-            <w:r>
-              <w:rPr>
-                <w:rFonts w:asciiTheme="minorHAnsi" w:hAnsiTheme="minorHAnsi"/>
-              </w:rPr>
-              <w:t>and</w:t>
-            </w:r>
-            <w:proofErr w:type="spellEnd"/>
-            <w:r>
-              <w:rPr>
-                <w:rFonts w:asciiTheme="minorHAnsi" w:hAnsiTheme="minorHAnsi"/>
-              </w:rPr>
-              <w:t xml:space="preserve"> </w:t>
-            </w:r>
-            <w:proofErr w:type="spellStart"/>
-            <w:r>
-              <w:rPr>
-                <w:rFonts w:asciiTheme="minorHAnsi" w:hAnsiTheme="minorHAnsi"/>
-              </w:rPr>
-              <w:t>password</w:t>
-            </w:r>
-            <w:proofErr w:type="spellEnd"/>
-            <w:r>
-              <w:rPr>
-                <w:rFonts w:asciiTheme="minorHAnsi" w:hAnsiTheme="minorHAnsi"/>
-              </w:rPr>
-              <w:t xml:space="preserve"> </w:t>
-            </w:r>
-            <w:proofErr w:type="spellStart"/>
-            <w:r>
-              <w:rPr>
-                <w:rFonts w:asciiTheme="minorHAnsi" w:hAnsiTheme="minorHAnsi"/>
-              </w:rPr>
-              <w:t>for</w:t>
-            </w:r>
-            <w:proofErr w:type="spellEnd"/>
-            <w:r>
-              <w:rPr>
-                <w:rFonts w:asciiTheme="minorHAnsi" w:hAnsiTheme="minorHAnsi"/>
-              </w:rPr>
-              <w:t xml:space="preserve"> </w:t>
-            </w:r>
-            <w:proofErr w:type="spellStart"/>
-            <w:r>
-              <w:rPr>
-                <w:rFonts w:asciiTheme="minorHAnsi" w:hAnsiTheme="minorHAnsi"/>
-              </w:rPr>
-              <w:t>customer</w:t>
-            </w:r>
-            <w:proofErr w:type="spellEnd"/>
-            <w:r>
-              <w:rPr>
-                <w:rFonts w:asciiTheme="minorHAnsi" w:hAnsiTheme="minorHAnsi"/>
-              </w:rPr>
-              <w:t xml:space="preserve"> </w:t>
-            </w:r>
-            <w:proofErr w:type="spellStart"/>
-            <w:r>
-              <w:rPr>
-                <w:rFonts w:asciiTheme="minorHAnsi" w:hAnsiTheme="minorHAnsi"/>
-              </w:rPr>
-              <w:t>user</w:t>
-            </w:r>
-            <w:proofErr w:type="spellEnd"/>
-            <w:r>
-              <w:rPr>
-                <w:rFonts w:asciiTheme="minorHAnsi" w:hAnsiTheme="minorHAnsi"/>
-              </w:rPr>
-              <w:t xml:space="preserve">. </w:t>
-            </w:r>
-            <w:proofErr w:type="spellStart"/>
-            <w:r>
-              <w:rPr>
-                <w:rFonts w:asciiTheme="minorHAnsi" w:hAnsiTheme="minorHAnsi"/>
-              </w:rPr>
-              <w:t>Also</w:t>
-            </w:r>
-            <w:proofErr w:type="spellEnd"/>
-            <w:r>
-              <w:rPr>
-                <w:rFonts w:asciiTheme="minorHAnsi" w:hAnsiTheme="minorHAnsi"/>
-              </w:rPr>
-              <w:t xml:space="preserve">, </w:t>
-            </w:r>
-            <w:proofErr w:type="spellStart"/>
-            <w:r>
-              <w:rPr>
-                <w:rFonts w:asciiTheme="minorHAnsi" w:hAnsiTheme="minorHAnsi"/>
-              </w:rPr>
-              <w:t>was</w:t>
-            </w:r>
-            <w:proofErr w:type="spellEnd"/>
-            <w:r>
-              <w:rPr>
-                <w:rFonts w:asciiTheme="minorHAnsi" w:hAnsiTheme="minorHAnsi"/>
-              </w:rPr>
-              <w:t xml:space="preserve"> </w:t>
-            </w:r>
-            <w:proofErr w:type="spellStart"/>
-            <w:r>
-              <w:rPr>
-                <w:rFonts w:asciiTheme="minorHAnsi" w:hAnsiTheme="minorHAnsi"/>
-              </w:rPr>
-              <w:t>created</w:t>
-            </w:r>
-            <w:proofErr w:type="spellEnd"/>
-            <w:r>
-              <w:rPr>
-                <w:rFonts w:asciiTheme="minorHAnsi" w:hAnsiTheme="minorHAnsi"/>
-              </w:rPr>
-              <w:t xml:space="preserve"> </w:t>
-            </w:r>
-            <w:proofErr w:type="spellStart"/>
-            <w:r>
-              <w:rPr>
-                <w:rFonts w:asciiTheme="minorHAnsi" w:hAnsiTheme="minorHAnsi"/>
-              </w:rPr>
-              <w:t>some</w:t>
-            </w:r>
-            <w:proofErr w:type="spellEnd"/>
-            <w:r>
-              <w:rPr>
-                <w:rFonts w:asciiTheme="minorHAnsi" w:hAnsiTheme="minorHAnsi"/>
-              </w:rPr>
-              <w:t xml:space="preserve"> </w:t>
-            </w:r>
-            <w:proofErr w:type="spellStart"/>
-            <w:r>
-              <w:rPr>
-                <w:rFonts w:asciiTheme="minorHAnsi" w:hAnsiTheme="minorHAnsi"/>
-              </w:rPr>
-              <w:t>functional</w:t>
-            </w:r>
-            <w:proofErr w:type="spellEnd"/>
-            <w:r>
-              <w:rPr>
-                <w:rFonts w:asciiTheme="minorHAnsi" w:hAnsiTheme="minorHAnsi"/>
-              </w:rPr>
-              <w:t xml:space="preserve"> </w:t>
-            </w:r>
-            <w:proofErr w:type="spellStart"/>
-            <w:r>
-              <w:rPr>
-                <w:rFonts w:asciiTheme="minorHAnsi" w:hAnsiTheme="minorHAnsi"/>
-              </w:rPr>
-              <w:t>tests</w:t>
-            </w:r>
-            <w:proofErr w:type="spellEnd"/>
-            <w:r>
-              <w:rPr>
-                <w:rFonts w:asciiTheme="minorHAnsi" w:hAnsiTheme="minorHAnsi"/>
-              </w:rPr>
-              <w:t xml:space="preserve"> </w:t>
-            </w:r>
-            <w:proofErr w:type="spellStart"/>
-            <w:r>
-              <w:rPr>
-                <w:rFonts w:asciiTheme="minorHAnsi" w:hAnsiTheme="minorHAnsi"/>
-              </w:rPr>
-              <w:t>for</w:t>
-            </w:r>
-            <w:proofErr w:type="spellEnd"/>
-            <w:r>
-              <w:rPr>
-                <w:rFonts w:asciiTheme="minorHAnsi" w:hAnsiTheme="minorHAnsi"/>
-              </w:rPr>
-              <w:t xml:space="preserve"> </w:t>
-            </w:r>
-            <w:proofErr w:type="spellStart"/>
-            <w:r>
-              <w:rPr>
-                <w:rFonts w:asciiTheme="minorHAnsi" w:hAnsiTheme="minorHAnsi"/>
-              </w:rPr>
-              <w:t>home</w:t>
-            </w:r>
-            <w:proofErr w:type="spellEnd"/>
-            <w:r>
-              <w:rPr>
-                <w:rFonts w:asciiTheme="minorHAnsi" w:hAnsiTheme="minorHAnsi"/>
-              </w:rPr>
-              <w:t xml:space="preserve"> </w:t>
-            </w:r>
-            <w:proofErr w:type="spellStart"/>
-            <w:r>
-              <w:rPr>
-                <w:rFonts w:asciiTheme="minorHAnsi" w:hAnsiTheme="minorHAnsi"/>
-              </w:rPr>
-              <w:t>page</w:t>
-            </w:r>
-            <w:proofErr w:type="spellEnd"/>
-            <w:r>
-              <w:rPr>
-                <w:rFonts w:asciiTheme="minorHAnsi" w:hAnsiTheme="minorHAnsi"/>
-              </w:rPr>
-              <w:t xml:space="preserve">, </w:t>
-            </w:r>
-            <w:proofErr w:type="spellStart"/>
-            <w:r>
-              <w:rPr>
-                <w:rFonts w:asciiTheme="minorHAnsi" w:hAnsiTheme="minorHAnsi"/>
-              </w:rPr>
-              <w:t>customer</w:t>
-            </w:r>
-            <w:proofErr w:type="spellEnd"/>
-            <w:r>
-              <w:rPr>
-                <w:rFonts w:asciiTheme="minorHAnsi" w:hAnsiTheme="minorHAnsi"/>
-              </w:rPr>
-              <w:t xml:space="preserve"> </w:t>
-            </w:r>
-            <w:proofErr w:type="spellStart"/>
-            <w:r>
-              <w:rPr>
-                <w:rFonts w:asciiTheme="minorHAnsi" w:hAnsiTheme="minorHAnsi"/>
-              </w:rPr>
-              <w:t>dashboard</w:t>
-            </w:r>
-            <w:proofErr w:type="spellEnd"/>
-            <w:r>
-              <w:rPr>
-                <w:rFonts w:asciiTheme="minorHAnsi" w:hAnsiTheme="minorHAnsi"/>
-              </w:rPr>
-              <w:t xml:space="preserve"> </w:t>
-            </w:r>
-            <w:proofErr w:type="spellStart"/>
-            <w:r>
-              <w:rPr>
-                <w:rFonts w:asciiTheme="minorHAnsi" w:hAnsiTheme="minorHAnsi"/>
-              </w:rPr>
-              <w:t>page</w:t>
-            </w:r>
-            <w:proofErr w:type="spellEnd"/>
-            <w:r>
-              <w:rPr>
-                <w:rFonts w:asciiTheme="minorHAnsi" w:hAnsiTheme="minorHAnsi"/>
-              </w:rPr>
-              <w:t xml:space="preserve">, </w:t>
-            </w:r>
-            <w:proofErr w:type="spellStart"/>
-            <w:r>
-              <w:rPr>
-                <w:rFonts w:asciiTheme="minorHAnsi" w:hAnsiTheme="minorHAnsi"/>
-              </w:rPr>
-              <w:t>login</w:t>
-            </w:r>
-            <w:proofErr w:type="spellEnd"/>
-            <w:r>
-              <w:rPr>
-                <w:rFonts w:asciiTheme="minorHAnsi" w:hAnsiTheme="minorHAnsi"/>
-              </w:rPr>
-              <w:t xml:space="preserve"> </w:t>
-            </w:r>
-            <w:proofErr w:type="spellStart"/>
-            <w:r>
-              <w:rPr>
-                <w:rFonts w:asciiTheme="minorHAnsi" w:hAnsiTheme="minorHAnsi"/>
-              </w:rPr>
-              <w:t>page</w:t>
-            </w:r>
-            <w:proofErr w:type="spellEnd"/>
-            <w:r>
-              <w:rPr>
-                <w:rFonts w:asciiTheme="minorHAnsi" w:hAnsiTheme="minorHAnsi"/>
-              </w:rPr>
-              <w:t xml:space="preserve"> </w:t>
-            </w:r>
-            <w:proofErr w:type="spellStart"/>
-            <w:r>
-              <w:rPr>
-                <w:rFonts w:asciiTheme="minorHAnsi" w:hAnsiTheme="minorHAnsi"/>
-              </w:rPr>
-              <w:t>and</w:t>
-            </w:r>
-            <w:proofErr w:type="spellEnd"/>
-            <w:r>
-              <w:rPr>
-                <w:rFonts w:asciiTheme="minorHAnsi" w:hAnsiTheme="minorHAnsi"/>
-              </w:rPr>
-              <w:t xml:space="preserve"> </w:t>
-            </w:r>
-            <w:proofErr w:type="spellStart"/>
-            <w:r>
-              <w:rPr>
-                <w:rFonts w:asciiTheme="minorHAnsi" w:hAnsiTheme="minorHAnsi"/>
-              </w:rPr>
-              <w:t>create</w:t>
-            </w:r>
-            <w:proofErr w:type="spellEnd"/>
-            <w:r>
-              <w:rPr>
-                <w:rFonts w:asciiTheme="minorHAnsi" w:hAnsiTheme="minorHAnsi"/>
-              </w:rPr>
-              <w:t xml:space="preserve"> </w:t>
-            </w:r>
-            <w:proofErr w:type="spellStart"/>
-            <w:r>
-              <w:rPr>
-                <w:rFonts w:asciiTheme="minorHAnsi" w:hAnsiTheme="minorHAnsi"/>
-              </w:rPr>
-              <w:t>account</w:t>
-            </w:r>
-            <w:proofErr w:type="spellEnd"/>
-            <w:r>
-              <w:rPr>
-                <w:rFonts w:asciiTheme="minorHAnsi" w:hAnsiTheme="minorHAnsi"/>
-              </w:rPr>
-              <w:t xml:space="preserve"> </w:t>
-            </w:r>
-            <w:proofErr w:type="spellStart"/>
-            <w:r>
-              <w:rPr>
-                <w:rFonts w:asciiTheme="minorHAnsi" w:hAnsiTheme="minorHAnsi"/>
-              </w:rPr>
-              <w:t>page</w:t>
-            </w:r>
-            <w:proofErr w:type="spellEnd"/>
-            <w:r>
-              <w:rPr>
-                <w:rFonts w:asciiTheme="minorHAnsi" w:hAnsiTheme="minorHAnsi"/>
-              </w:rPr>
-              <w:t xml:space="preserve">. </w:t>
-            </w:r>
-            <w:proofErr w:type="spellStart"/>
-            <w:r>
-              <w:rPr>
-                <w:rFonts w:asciiTheme="minorHAnsi" w:hAnsiTheme="minorHAnsi"/>
-              </w:rPr>
-              <w:t>The</w:t>
-            </w:r>
-            <w:proofErr w:type="spellEnd"/>
-            <w:r>
-              <w:rPr>
-                <w:rFonts w:asciiTheme="minorHAnsi" w:hAnsiTheme="minorHAnsi"/>
-              </w:rPr>
-              <w:t xml:space="preserve"> </w:t>
-            </w:r>
-            <w:proofErr w:type="spellStart"/>
-            <w:r>
-              <w:rPr>
-                <w:rFonts w:asciiTheme="minorHAnsi" w:hAnsiTheme="minorHAnsi"/>
-              </w:rPr>
-              <w:t>tests</w:t>
-            </w:r>
-            <w:proofErr w:type="spellEnd"/>
-            <w:r>
-              <w:rPr>
-                <w:rFonts w:asciiTheme="minorHAnsi" w:hAnsiTheme="minorHAnsi"/>
-              </w:rPr>
-              <w:t xml:space="preserve"> </w:t>
-            </w:r>
-            <w:proofErr w:type="spellStart"/>
-            <w:r>
-              <w:rPr>
-                <w:rFonts w:asciiTheme="minorHAnsi" w:hAnsiTheme="minorHAnsi"/>
-              </w:rPr>
-              <w:t>were</w:t>
-            </w:r>
-            <w:proofErr w:type="spellEnd"/>
-            <w:r>
-              <w:rPr>
-                <w:rFonts w:asciiTheme="minorHAnsi" w:hAnsiTheme="minorHAnsi"/>
-              </w:rPr>
-              <w:t xml:space="preserve"> </w:t>
-            </w:r>
-            <w:proofErr w:type="spellStart"/>
-            <w:r>
-              <w:rPr>
-                <w:rFonts w:asciiTheme="minorHAnsi" w:hAnsiTheme="minorHAnsi"/>
-              </w:rPr>
-              <w:t>written</w:t>
-            </w:r>
-            <w:proofErr w:type="spellEnd"/>
-            <w:r>
-              <w:rPr>
-                <w:rFonts w:asciiTheme="minorHAnsi" w:hAnsiTheme="minorHAnsi"/>
-              </w:rPr>
-              <w:t xml:space="preserve"> </w:t>
-            </w:r>
-            <w:proofErr w:type="spellStart"/>
-            <w:r>
-              <w:rPr>
-                <w:rFonts w:asciiTheme="minorHAnsi" w:hAnsiTheme="minorHAnsi"/>
-              </w:rPr>
-              <w:t>in</w:t>
-            </w:r>
-            <w:proofErr w:type="spellEnd"/>
-            <w:r>
-              <w:rPr>
-                <w:rFonts w:asciiTheme="minorHAnsi" w:hAnsiTheme="minorHAnsi"/>
-              </w:rPr>
-              <w:t xml:space="preserve"> C# </w:t>
-            </w:r>
-            <w:proofErr w:type="spellStart"/>
-            <w:r>
-              <w:rPr>
-                <w:rFonts w:asciiTheme="minorHAnsi" w:hAnsiTheme="minorHAnsi"/>
-              </w:rPr>
-              <w:t>by</w:t>
-            </w:r>
-            <w:proofErr w:type="spellEnd"/>
-            <w:r>
-              <w:rPr>
-                <w:rFonts w:asciiTheme="minorHAnsi" w:hAnsiTheme="minorHAnsi"/>
-              </w:rPr>
-              <w:t xml:space="preserve"> </w:t>
-            </w:r>
-            <w:proofErr w:type="spellStart"/>
-            <w:r>
-              <w:rPr>
-                <w:rFonts w:asciiTheme="minorHAnsi" w:hAnsiTheme="minorHAnsi"/>
-              </w:rPr>
-              <w:t>using</w:t>
-            </w:r>
-            <w:proofErr w:type="spellEnd"/>
-            <w:r>
-              <w:rPr>
-                <w:rFonts w:asciiTheme="minorHAnsi" w:hAnsiTheme="minorHAnsi"/>
-              </w:rPr>
-              <w:t xml:space="preserve"> </w:t>
-            </w:r>
-            <w:proofErr w:type="spellStart"/>
-            <w:r>
-              <w:rPr>
-                <w:rFonts w:asciiTheme="minorHAnsi" w:hAnsiTheme="minorHAnsi"/>
-              </w:rPr>
-              <w:t>Page</w:t>
-            </w:r>
-            <w:proofErr w:type="spellEnd"/>
-            <w:r>
-              <w:rPr>
-                <w:rFonts w:asciiTheme="minorHAnsi" w:hAnsiTheme="minorHAnsi"/>
-              </w:rPr>
-              <w:t xml:space="preserve"> </w:t>
-            </w:r>
-            <w:proofErr w:type="spellStart"/>
-            <w:r>
-              <w:rPr>
-                <w:rFonts w:asciiTheme="minorHAnsi" w:hAnsiTheme="minorHAnsi"/>
-              </w:rPr>
-              <w:t>Object</w:t>
-            </w:r>
-            <w:proofErr w:type="spellEnd"/>
-            <w:r>
-              <w:rPr>
-                <w:rFonts w:asciiTheme="minorHAnsi" w:hAnsiTheme="minorHAnsi"/>
-              </w:rPr>
-              <w:t xml:space="preserve"> </w:t>
-            </w:r>
-            <w:proofErr w:type="spellStart"/>
-            <w:r>
-              <w:rPr>
-                <w:rFonts w:asciiTheme="minorHAnsi" w:hAnsiTheme="minorHAnsi"/>
-              </w:rPr>
-              <w:t>pattern</w:t>
-            </w:r>
-            <w:proofErr w:type="spellEnd"/>
-            <w:r>
-              <w:rPr>
-                <w:rFonts w:asciiTheme="minorHAnsi" w:hAnsiTheme="minorHAnsi"/>
-              </w:rPr>
-              <w:t xml:space="preserve"> </w:t>
-            </w:r>
-            <w:proofErr w:type="spellStart"/>
-            <w:r>
-              <w:rPr>
-                <w:rFonts w:asciiTheme="minorHAnsi" w:hAnsiTheme="minorHAnsi"/>
-              </w:rPr>
-              <w:t>and</w:t>
-            </w:r>
-            <w:proofErr w:type="spellEnd"/>
-            <w:r>
-              <w:rPr>
-                <w:rFonts w:asciiTheme="minorHAnsi" w:hAnsiTheme="minorHAnsi"/>
-              </w:rPr>
-              <w:t xml:space="preserve"> </w:t>
-            </w:r>
-            <w:proofErr w:type="spellStart"/>
-            <w:r>
-              <w:rPr>
-                <w:rFonts w:asciiTheme="minorHAnsi" w:hAnsiTheme="minorHAnsi"/>
-              </w:rPr>
-              <w:t>Selenium</w:t>
-            </w:r>
-            <w:proofErr w:type="spellEnd"/>
-            <w:r>
-              <w:rPr>
-                <w:rFonts w:asciiTheme="minorHAnsi" w:hAnsiTheme="minorHAnsi"/>
-              </w:rPr>
-              <w:t xml:space="preserve"> </w:t>
-            </w:r>
-            <w:proofErr w:type="spellStart"/>
-            <w:r>
-              <w:rPr>
-                <w:rFonts w:asciiTheme="minorHAnsi" w:hAnsiTheme="minorHAnsi"/>
-              </w:rPr>
-              <w:t>WebDriver</w:t>
-            </w:r>
-            <w:proofErr w:type="spellEnd"/>
-            <w:r>
-              <w:rPr>
-                <w:rFonts w:asciiTheme="minorHAnsi" w:hAnsiTheme="minorHAnsi"/>
-              </w:rPr>
-              <w:t xml:space="preserve"> </w:t>
-            </w:r>
-            <w:proofErr w:type="spellStart"/>
-            <w:r>
-              <w:rPr>
-                <w:rFonts w:asciiTheme="minorHAnsi" w:hAnsiTheme="minorHAnsi"/>
-              </w:rPr>
-              <w:t>framework</w:t>
-            </w:r>
-            <w:proofErr w:type="spellEnd"/>
-            <w:r>
-              <w:rPr>
-                <w:rFonts w:asciiTheme="minorHAnsi" w:hAnsiTheme="minorHAnsi"/>
-              </w:rPr>
-              <w:t xml:space="preserve">. I </w:t>
-            </w:r>
-            <w:proofErr w:type="spellStart"/>
-            <w:r>
-              <w:rPr>
-                <w:rFonts w:asciiTheme="minorHAnsi" w:hAnsiTheme="minorHAnsi"/>
-              </w:rPr>
-              <w:t>have</w:t>
-            </w:r>
-            <w:proofErr w:type="spellEnd"/>
-            <w:r>
-              <w:rPr>
-                <w:rFonts w:asciiTheme="minorHAnsi" w:hAnsiTheme="minorHAnsi"/>
-              </w:rPr>
-              <w:t xml:space="preserve"> </w:t>
-            </w:r>
-            <w:proofErr w:type="spellStart"/>
-            <w:r>
-              <w:rPr>
-                <w:rFonts w:asciiTheme="minorHAnsi" w:hAnsiTheme="minorHAnsi"/>
-              </w:rPr>
-              <w:t>learned</w:t>
-            </w:r>
-            <w:proofErr w:type="spellEnd"/>
-            <w:r>
-              <w:rPr>
-                <w:rFonts w:asciiTheme="minorHAnsi" w:hAnsiTheme="minorHAnsi"/>
-              </w:rPr>
-              <w:t xml:space="preserve"> </w:t>
-            </w:r>
-            <w:proofErr w:type="spellStart"/>
-            <w:r>
-              <w:rPr>
-                <w:rFonts w:asciiTheme="minorHAnsi" w:hAnsiTheme="minorHAnsi"/>
-              </w:rPr>
-              <w:t>and</w:t>
-            </w:r>
-            <w:proofErr w:type="spellEnd"/>
-            <w:r>
-              <w:rPr>
-                <w:rFonts w:asciiTheme="minorHAnsi" w:hAnsiTheme="minorHAnsi"/>
-              </w:rPr>
-              <w:t xml:space="preserve"> </w:t>
-            </w:r>
-            <w:proofErr w:type="spellStart"/>
-            <w:r>
-              <w:rPr>
-                <w:rFonts w:asciiTheme="minorHAnsi" w:hAnsiTheme="minorHAnsi"/>
-              </w:rPr>
-              <w:t>used</w:t>
-            </w:r>
-            <w:proofErr w:type="spellEnd"/>
-            <w:r>
-              <w:rPr>
-                <w:rFonts w:asciiTheme="minorHAnsi" w:hAnsiTheme="minorHAnsi"/>
-              </w:rPr>
-              <w:t xml:space="preserve">  a </w:t>
-            </w:r>
-            <w:proofErr w:type="spellStart"/>
-            <w:r>
-              <w:rPr>
-                <w:rFonts w:asciiTheme="minorHAnsi" w:hAnsiTheme="minorHAnsi"/>
-              </w:rPr>
-              <w:t>lot</w:t>
-            </w:r>
-            <w:proofErr w:type="spellEnd"/>
-            <w:r>
-              <w:rPr>
-                <w:rFonts w:asciiTheme="minorHAnsi" w:hAnsiTheme="minorHAnsi"/>
-              </w:rPr>
-              <w:t xml:space="preserve"> </w:t>
-            </w:r>
-            <w:proofErr w:type="spellStart"/>
-            <w:r>
-              <w:rPr>
-                <w:rFonts w:asciiTheme="minorHAnsi" w:hAnsiTheme="minorHAnsi"/>
-              </w:rPr>
-              <w:t>of</w:t>
-            </w:r>
-            <w:proofErr w:type="spellEnd"/>
-            <w:r>
-              <w:rPr>
-                <w:rFonts w:asciiTheme="minorHAnsi" w:hAnsiTheme="minorHAnsi"/>
-              </w:rPr>
-              <w:t xml:space="preserve">  </w:t>
-            </w:r>
-            <w:proofErr w:type="spellStart"/>
-            <w:r>
-              <w:rPr>
-                <w:rFonts w:asciiTheme="minorHAnsi" w:hAnsiTheme="minorHAnsi"/>
-              </w:rPr>
-              <w:t>different</w:t>
-            </w:r>
-            <w:proofErr w:type="spellEnd"/>
-            <w:r>
-              <w:rPr>
-                <w:rFonts w:asciiTheme="minorHAnsi" w:hAnsiTheme="minorHAnsi"/>
-              </w:rPr>
-              <w:t xml:space="preserve"> </w:t>
-            </w:r>
-            <w:proofErr w:type="spellStart"/>
-            <w:r>
-              <w:rPr>
-                <w:rFonts w:asciiTheme="minorHAnsi" w:hAnsiTheme="minorHAnsi"/>
-              </w:rPr>
-              <w:t>Patterns</w:t>
-            </w:r>
-            <w:proofErr w:type="spellEnd"/>
-            <w:r>
-              <w:rPr>
-                <w:rFonts w:asciiTheme="minorHAnsi" w:hAnsiTheme="minorHAnsi"/>
-              </w:rPr>
-              <w:t xml:space="preserve">. I </w:t>
-            </w:r>
-            <w:proofErr w:type="spellStart"/>
-            <w:r>
-              <w:rPr>
-                <w:rFonts w:asciiTheme="minorHAnsi" w:hAnsiTheme="minorHAnsi"/>
-              </w:rPr>
-              <w:t>have</w:t>
-            </w:r>
-            <w:proofErr w:type="spellEnd"/>
-            <w:r>
-              <w:rPr>
-                <w:rFonts w:asciiTheme="minorHAnsi" w:hAnsiTheme="minorHAnsi"/>
-              </w:rPr>
-              <w:t xml:space="preserve"> </w:t>
-            </w:r>
-            <w:proofErr w:type="spellStart"/>
-            <w:r>
-              <w:rPr>
-                <w:rFonts w:asciiTheme="minorHAnsi" w:hAnsiTheme="minorHAnsi"/>
-              </w:rPr>
-              <w:t>experience</w:t>
-            </w:r>
-            <w:proofErr w:type="spellEnd"/>
-            <w:r>
-              <w:rPr>
-                <w:rFonts w:asciiTheme="minorHAnsi" w:hAnsiTheme="minorHAnsi"/>
-              </w:rPr>
-              <w:t xml:space="preserve"> </w:t>
-            </w:r>
-            <w:proofErr w:type="spellStart"/>
-            <w:r>
-              <w:rPr>
-                <w:rFonts w:asciiTheme="minorHAnsi" w:hAnsiTheme="minorHAnsi"/>
-              </w:rPr>
-              <w:t>work</w:t>
-            </w:r>
-            <w:proofErr w:type="spellEnd"/>
-            <w:r>
-              <w:rPr>
-                <w:rFonts w:asciiTheme="minorHAnsi" w:hAnsiTheme="minorHAnsi"/>
-              </w:rPr>
-              <w:t xml:space="preserve"> </w:t>
-            </w:r>
-            <w:proofErr w:type="spellStart"/>
-            <w:r>
-              <w:rPr>
-                <w:rFonts w:asciiTheme="minorHAnsi" w:hAnsiTheme="minorHAnsi"/>
-              </w:rPr>
-              <w:t>with</w:t>
-            </w:r>
-            <w:proofErr w:type="spellEnd"/>
-            <w:r>
-              <w:rPr>
-                <w:rFonts w:asciiTheme="minorHAnsi" w:hAnsiTheme="minorHAnsi"/>
-              </w:rPr>
-              <w:t xml:space="preserve"> </w:t>
-            </w:r>
-            <w:proofErr w:type="spellStart"/>
-            <w:r>
-              <w:rPr>
-                <w:rFonts w:asciiTheme="minorHAnsi" w:hAnsiTheme="minorHAnsi"/>
-              </w:rPr>
-              <w:t>such</w:t>
-            </w:r>
-            <w:proofErr w:type="spellEnd"/>
-            <w:r>
-              <w:rPr>
-                <w:rFonts w:asciiTheme="minorHAnsi" w:hAnsiTheme="minorHAnsi"/>
-              </w:rPr>
-              <w:t xml:space="preserve"> </w:t>
-            </w:r>
-            <w:proofErr w:type="spellStart"/>
-            <w:r>
-              <w:rPr>
-                <w:rFonts w:asciiTheme="minorHAnsi" w:hAnsiTheme="minorHAnsi"/>
-              </w:rPr>
-              <w:t>tools</w:t>
-            </w:r>
-            <w:proofErr w:type="spellEnd"/>
-            <w:r>
-              <w:rPr>
-                <w:rFonts w:asciiTheme="minorHAnsi" w:hAnsiTheme="minorHAnsi"/>
-              </w:rPr>
-              <w:t xml:space="preserve"> </w:t>
-            </w:r>
-            <w:proofErr w:type="spellStart"/>
-            <w:r>
-              <w:rPr>
-                <w:rFonts w:asciiTheme="minorHAnsi" w:hAnsiTheme="minorHAnsi"/>
-              </w:rPr>
-              <w:t>as</w:t>
-            </w:r>
-            <w:proofErr w:type="spellEnd"/>
-            <w:r>
-              <w:rPr>
-                <w:rFonts w:asciiTheme="minorHAnsi" w:hAnsiTheme="minorHAnsi"/>
-              </w:rPr>
-              <w:t xml:space="preserve"> </w:t>
-            </w:r>
-            <w:proofErr w:type="spellStart"/>
-            <w:r>
-              <w:rPr>
-                <w:rFonts w:asciiTheme="minorHAnsi" w:hAnsiTheme="minorHAnsi"/>
-              </w:rPr>
-              <w:t>Jira</w:t>
-            </w:r>
-            <w:proofErr w:type="spellEnd"/>
-            <w:r>
-              <w:rPr>
-                <w:rFonts w:asciiTheme="minorHAnsi" w:hAnsiTheme="minorHAnsi"/>
-              </w:rPr>
-              <w:t xml:space="preserve">, </w:t>
-            </w:r>
-            <w:proofErr w:type="spellStart"/>
-            <w:r>
-              <w:rPr>
-                <w:rFonts w:asciiTheme="minorHAnsi" w:hAnsiTheme="minorHAnsi"/>
-              </w:rPr>
-              <w:t>GitHub</w:t>
-            </w:r>
-            <w:proofErr w:type="spellEnd"/>
-            <w:r>
-              <w:rPr>
-                <w:rFonts w:asciiTheme="minorHAnsi" w:hAnsiTheme="minorHAnsi"/>
-              </w:rPr>
-              <w:t xml:space="preserve"> </w:t>
-            </w:r>
-            <w:proofErr w:type="spellStart"/>
-            <w:r>
-              <w:rPr>
-                <w:rFonts w:asciiTheme="minorHAnsi" w:hAnsiTheme="minorHAnsi"/>
-              </w:rPr>
-              <w:t>and</w:t>
-            </w:r>
-            <w:proofErr w:type="spellEnd"/>
-            <w:r>
-              <w:rPr>
-                <w:rFonts w:asciiTheme="minorHAnsi" w:hAnsiTheme="minorHAnsi"/>
-              </w:rPr>
-              <w:t xml:space="preserve"> </w:t>
-            </w:r>
-            <w:proofErr w:type="spellStart"/>
-            <w:r>
-              <w:rPr>
-                <w:rFonts w:asciiTheme="minorHAnsi" w:hAnsiTheme="minorHAnsi"/>
-              </w:rPr>
-              <w:t>how</w:t>
-            </w:r>
-            <w:proofErr w:type="spellEnd"/>
-            <w:r>
-              <w:rPr>
-                <w:rFonts w:asciiTheme="minorHAnsi" w:hAnsiTheme="minorHAnsi"/>
-              </w:rPr>
-              <w:t xml:space="preserve"> </w:t>
-            </w:r>
-            <w:proofErr w:type="spellStart"/>
-            <w:r>
-              <w:rPr>
-                <w:rFonts w:asciiTheme="minorHAnsi" w:hAnsiTheme="minorHAnsi"/>
-              </w:rPr>
-              <w:t>to</w:t>
-            </w:r>
-            <w:proofErr w:type="spellEnd"/>
-            <w:r>
-              <w:rPr>
-                <w:rFonts w:asciiTheme="minorHAnsi" w:hAnsiTheme="minorHAnsi"/>
-              </w:rPr>
-              <w:t xml:space="preserve"> </w:t>
-            </w:r>
-            <w:proofErr w:type="spellStart"/>
-            <w:r>
-              <w:rPr>
-                <w:rFonts w:asciiTheme="minorHAnsi" w:hAnsiTheme="minorHAnsi"/>
-              </w:rPr>
-              <w:t>work</w:t>
-            </w:r>
-            <w:proofErr w:type="spellEnd"/>
-            <w:r>
-              <w:rPr>
-                <w:rFonts w:asciiTheme="minorHAnsi" w:hAnsiTheme="minorHAnsi"/>
-              </w:rPr>
-              <w:t xml:space="preserve"> </w:t>
-            </w:r>
-            <w:proofErr w:type="spellStart"/>
-            <w:r>
-              <w:rPr>
-                <w:rFonts w:asciiTheme="minorHAnsi" w:hAnsiTheme="minorHAnsi"/>
-              </w:rPr>
-              <w:t>in</w:t>
-            </w:r>
-            <w:proofErr w:type="spellEnd"/>
-            <w:r>
-              <w:rPr>
-                <w:rFonts w:asciiTheme="minorHAnsi" w:hAnsiTheme="minorHAnsi"/>
-              </w:rPr>
-              <w:t xml:space="preserve"> </w:t>
-            </w:r>
-            <w:proofErr w:type="spellStart"/>
-            <w:r>
-              <w:rPr>
-                <w:rFonts w:asciiTheme="minorHAnsi" w:hAnsiTheme="minorHAnsi"/>
-              </w:rPr>
-              <w:t>Scrum</w:t>
-            </w:r>
-            <w:proofErr w:type="spellEnd"/>
-            <w:r>
-              <w:rPr>
-                <w:rFonts w:asciiTheme="minorHAnsi" w:hAnsiTheme="minorHAnsi"/>
-              </w:rPr>
-              <w:t xml:space="preserve"> </w:t>
-            </w:r>
-            <w:proofErr w:type="spellStart"/>
-            <w:r>
-              <w:rPr>
-                <w:rFonts w:asciiTheme="minorHAnsi" w:hAnsiTheme="minorHAnsi"/>
-              </w:rPr>
-              <w:t>methodology</w:t>
-            </w:r>
-            <w:proofErr w:type="spellEnd"/>
-            <w:r>
-              <w:rPr>
-                <w:rFonts w:asciiTheme="minorHAnsi" w:hAnsiTheme="minorHAnsi"/>
-              </w:rPr>
-              <w:t xml:space="preserve">. I </w:t>
-            </w:r>
-            <w:proofErr w:type="spellStart"/>
-            <w:r>
-              <w:rPr>
-                <w:rFonts w:asciiTheme="minorHAnsi" w:hAnsiTheme="minorHAnsi"/>
-              </w:rPr>
-              <w:t>have</w:t>
-            </w:r>
-            <w:proofErr w:type="spellEnd"/>
-            <w:r>
-              <w:rPr>
-                <w:rFonts w:asciiTheme="minorHAnsi" w:hAnsiTheme="minorHAnsi"/>
-              </w:rPr>
-              <w:t xml:space="preserve"> </w:t>
-            </w:r>
-            <w:proofErr w:type="spellStart"/>
-            <w:r>
-              <w:rPr>
-                <w:rFonts w:asciiTheme="minorHAnsi" w:hAnsiTheme="minorHAnsi"/>
-              </w:rPr>
-              <w:t>learned</w:t>
-            </w:r>
-            <w:proofErr w:type="spellEnd"/>
-            <w:r>
-              <w:rPr>
-                <w:rFonts w:asciiTheme="minorHAnsi" w:hAnsiTheme="minorHAnsi"/>
-              </w:rPr>
-              <w:t xml:space="preserve"> </w:t>
-            </w:r>
-            <w:proofErr w:type="spellStart"/>
-            <w:r>
-              <w:rPr>
-                <w:rFonts w:asciiTheme="minorHAnsi" w:hAnsiTheme="minorHAnsi"/>
-              </w:rPr>
-              <w:t>about</w:t>
-            </w:r>
-            <w:proofErr w:type="spellEnd"/>
-            <w:r>
-              <w:rPr>
-                <w:rFonts w:asciiTheme="minorHAnsi" w:hAnsiTheme="minorHAnsi"/>
-              </w:rPr>
-              <w:t xml:space="preserve"> </w:t>
-            </w:r>
-            <w:proofErr w:type="spellStart"/>
-            <w:r>
-              <w:rPr>
-                <w:rFonts w:asciiTheme="minorHAnsi" w:hAnsiTheme="minorHAnsi"/>
-              </w:rPr>
-              <w:t>different</w:t>
-            </w:r>
-            <w:proofErr w:type="spellEnd"/>
-            <w:r>
-              <w:rPr>
-                <w:rFonts w:asciiTheme="minorHAnsi" w:hAnsiTheme="minorHAnsi"/>
-              </w:rPr>
-              <w:t xml:space="preserve"> </w:t>
-            </w:r>
-            <w:proofErr w:type="spellStart"/>
-            <w:r>
-              <w:rPr>
-                <w:rFonts w:asciiTheme="minorHAnsi" w:hAnsiTheme="minorHAnsi"/>
-              </w:rPr>
-              <w:t>types</w:t>
-            </w:r>
-            <w:proofErr w:type="spellEnd"/>
-            <w:r>
-              <w:rPr>
-                <w:rFonts w:asciiTheme="minorHAnsi" w:hAnsiTheme="minorHAnsi"/>
-              </w:rPr>
-              <w:t xml:space="preserve"> </w:t>
-            </w:r>
-            <w:proofErr w:type="spellStart"/>
-            <w:r>
-              <w:rPr>
-                <w:rFonts w:asciiTheme="minorHAnsi" w:hAnsiTheme="minorHAnsi"/>
-              </w:rPr>
-              <w:t>of</w:t>
-            </w:r>
-            <w:proofErr w:type="spellEnd"/>
-            <w:r>
-              <w:rPr>
-                <w:rFonts w:asciiTheme="minorHAnsi" w:hAnsiTheme="minorHAnsi"/>
-              </w:rPr>
-              <w:t xml:space="preserve"> </w:t>
-            </w:r>
-            <w:proofErr w:type="spellStart"/>
-            <w:r>
-              <w:rPr>
-                <w:rFonts w:asciiTheme="minorHAnsi" w:hAnsiTheme="minorHAnsi"/>
-              </w:rPr>
-              <w:t>testing</w:t>
-            </w:r>
-            <w:proofErr w:type="spellEnd"/>
-            <w:r>
-              <w:rPr>
-                <w:rFonts w:asciiTheme="minorHAnsi" w:hAnsiTheme="minorHAnsi"/>
-              </w:rPr>
-              <w:t xml:space="preserve"> </w:t>
-            </w:r>
-            <w:proofErr w:type="spellStart"/>
-            <w:r>
-              <w:rPr>
-                <w:rFonts w:asciiTheme="minorHAnsi" w:hAnsiTheme="minorHAnsi"/>
-              </w:rPr>
-              <w:t>and</w:t>
-            </w:r>
-            <w:proofErr w:type="spellEnd"/>
-            <w:r>
-              <w:rPr>
-                <w:rFonts w:asciiTheme="minorHAnsi" w:hAnsiTheme="minorHAnsi"/>
-              </w:rPr>
-              <w:t xml:space="preserve"> </w:t>
-            </w:r>
-            <w:proofErr w:type="spellStart"/>
-            <w:r>
-              <w:rPr>
-                <w:rFonts w:asciiTheme="minorHAnsi" w:hAnsiTheme="minorHAnsi"/>
-              </w:rPr>
-              <w:t>got</w:t>
-            </w:r>
-            <w:proofErr w:type="spellEnd"/>
-            <w:r>
-              <w:rPr>
-                <w:rFonts w:asciiTheme="minorHAnsi" w:hAnsiTheme="minorHAnsi"/>
-              </w:rPr>
-              <w:t xml:space="preserve"> </w:t>
-            </w:r>
-            <w:proofErr w:type="spellStart"/>
-            <w:r>
-              <w:rPr>
-                <w:rFonts w:asciiTheme="minorHAnsi" w:hAnsiTheme="minorHAnsi"/>
-              </w:rPr>
-              <w:t>experience</w:t>
-            </w:r>
-            <w:proofErr w:type="spellEnd"/>
-            <w:r>
-              <w:rPr>
-                <w:rFonts w:asciiTheme="minorHAnsi" w:hAnsiTheme="minorHAnsi"/>
-              </w:rPr>
-              <w:t xml:space="preserve"> </w:t>
-            </w:r>
-            <w:proofErr w:type="spellStart"/>
-            <w:r>
-              <w:rPr>
-                <w:rFonts w:asciiTheme="minorHAnsi" w:hAnsiTheme="minorHAnsi"/>
-              </w:rPr>
-              <w:t>working</w:t>
-            </w:r>
-            <w:proofErr w:type="spellEnd"/>
-            <w:r>
-              <w:rPr>
-                <w:rFonts w:asciiTheme="minorHAnsi" w:hAnsiTheme="minorHAnsi"/>
-              </w:rPr>
-              <w:t xml:space="preserve"> </w:t>
-            </w:r>
-            <w:proofErr w:type="spellStart"/>
-            <w:r>
-              <w:rPr>
-                <w:rFonts w:asciiTheme="minorHAnsi" w:hAnsiTheme="minorHAnsi"/>
-              </w:rPr>
-              <w:t>in</w:t>
-            </w:r>
-            <w:proofErr w:type="spellEnd"/>
-            <w:r>
-              <w:rPr>
-                <w:rFonts w:asciiTheme="minorHAnsi" w:hAnsiTheme="minorHAnsi"/>
-              </w:rPr>
-              <w:t xml:space="preserve"> </w:t>
-            </w:r>
-            <w:proofErr w:type="spellStart"/>
-            <w:r>
-              <w:rPr>
-                <w:rFonts w:asciiTheme="minorHAnsi" w:hAnsiTheme="minorHAnsi"/>
-              </w:rPr>
-              <w:t>team</w:t>
-            </w:r>
-            <w:proofErr w:type="spellEnd"/>
-            <w:r>
-              <w:rPr>
-                <w:rFonts w:asciiTheme="minorHAnsi" w:hAnsiTheme="minorHAnsi"/>
-              </w:rPr>
-              <w:t xml:space="preserve">. I </w:t>
-            </w:r>
-            <w:proofErr w:type="spellStart"/>
-            <w:r>
-              <w:rPr>
-                <w:rFonts w:asciiTheme="minorHAnsi" w:hAnsiTheme="minorHAnsi"/>
-              </w:rPr>
-              <w:t>ran</w:t>
-            </w:r>
-            <w:proofErr w:type="spellEnd"/>
-            <w:r>
-              <w:rPr>
-                <w:rFonts w:asciiTheme="minorHAnsi" w:hAnsiTheme="minorHAnsi"/>
-              </w:rPr>
-              <w:t xml:space="preserve"> </w:t>
-            </w:r>
-            <w:proofErr w:type="spellStart"/>
-            <w:r>
-              <w:rPr>
-                <w:rFonts w:asciiTheme="minorHAnsi" w:hAnsiTheme="minorHAnsi"/>
-              </w:rPr>
-              <w:t>performance</w:t>
-            </w:r>
-            <w:proofErr w:type="spellEnd"/>
-            <w:r>
-              <w:rPr>
-                <w:rFonts w:asciiTheme="minorHAnsi" w:hAnsiTheme="minorHAnsi"/>
-              </w:rPr>
-              <w:t xml:space="preserve"> </w:t>
-            </w:r>
-            <w:proofErr w:type="spellStart"/>
-            <w:r>
-              <w:rPr>
-                <w:rFonts w:asciiTheme="minorHAnsi" w:hAnsiTheme="minorHAnsi"/>
-              </w:rPr>
-              <w:t>tests</w:t>
-            </w:r>
-            <w:proofErr w:type="spellEnd"/>
-            <w:r>
-              <w:rPr>
-                <w:rFonts w:asciiTheme="minorHAnsi" w:hAnsiTheme="minorHAnsi"/>
-              </w:rPr>
-              <w:t xml:space="preserve"> </w:t>
-            </w:r>
-            <w:proofErr w:type="spellStart"/>
-            <w:r>
-              <w:rPr>
-                <w:rFonts w:asciiTheme="minorHAnsi" w:hAnsiTheme="minorHAnsi"/>
-              </w:rPr>
-              <w:t>using</w:t>
-            </w:r>
-            <w:proofErr w:type="spellEnd"/>
-            <w:r>
-              <w:rPr>
-                <w:rFonts w:asciiTheme="minorHAnsi" w:hAnsiTheme="minorHAnsi"/>
-              </w:rPr>
-              <w:t xml:space="preserve"> </w:t>
-            </w:r>
-            <w:proofErr w:type="spellStart"/>
-            <w:r>
-              <w:rPr>
-                <w:rFonts w:asciiTheme="minorHAnsi" w:hAnsiTheme="minorHAnsi"/>
-              </w:rPr>
-              <w:t>Visual</w:t>
-            </w:r>
-            <w:proofErr w:type="spellEnd"/>
-            <w:r>
-              <w:rPr>
-                <w:rFonts w:asciiTheme="minorHAnsi" w:hAnsiTheme="minorHAnsi"/>
-              </w:rPr>
-              <w:t xml:space="preserve"> </w:t>
-            </w:r>
-            <w:proofErr w:type="spellStart"/>
-            <w:r>
-              <w:rPr>
-                <w:rFonts w:asciiTheme="minorHAnsi" w:hAnsiTheme="minorHAnsi"/>
-              </w:rPr>
-              <w:t>Studio</w:t>
-            </w:r>
-            <w:proofErr w:type="spellEnd"/>
-            <w:r>
-              <w:rPr>
-                <w:rFonts w:asciiTheme="minorHAnsi" w:hAnsiTheme="minorHAnsi"/>
-              </w:rPr>
-              <w:t xml:space="preserve"> 2017. I </w:t>
-            </w:r>
-            <w:proofErr w:type="spellStart"/>
-            <w:r>
-              <w:rPr>
-                <w:rFonts w:asciiTheme="minorHAnsi" w:hAnsiTheme="minorHAnsi"/>
-              </w:rPr>
-              <w:t>got</w:t>
-            </w:r>
-            <w:proofErr w:type="spellEnd"/>
-            <w:r>
-              <w:rPr>
-                <w:rFonts w:asciiTheme="minorHAnsi" w:hAnsiTheme="minorHAnsi"/>
-              </w:rPr>
-              <w:t xml:space="preserve"> </w:t>
-            </w:r>
-            <w:proofErr w:type="spellStart"/>
-            <w:r>
-              <w:rPr>
-                <w:rFonts w:asciiTheme="minorHAnsi" w:hAnsiTheme="minorHAnsi"/>
-              </w:rPr>
-              <w:t>great</w:t>
-            </w:r>
-            <w:proofErr w:type="spellEnd"/>
-            <w:r>
-              <w:rPr>
-                <w:rFonts w:asciiTheme="minorHAnsi" w:hAnsiTheme="minorHAnsi"/>
-              </w:rPr>
-              <w:t xml:space="preserve"> </w:t>
-            </w:r>
-            <w:proofErr w:type="spellStart"/>
-            <w:r>
-              <w:rPr>
-                <w:rFonts w:asciiTheme="minorHAnsi" w:hAnsiTheme="minorHAnsi"/>
-              </w:rPr>
-              <w:t>experience</w:t>
-            </w:r>
-            <w:proofErr w:type="spellEnd"/>
-            <w:r>
-              <w:rPr>
-                <w:rFonts w:asciiTheme="minorHAnsi" w:hAnsiTheme="minorHAnsi"/>
-              </w:rPr>
-              <w:t xml:space="preserve"> </w:t>
-            </w:r>
-            <w:proofErr w:type="spellStart"/>
-            <w:r>
-              <w:rPr>
-                <w:rFonts w:asciiTheme="minorHAnsi" w:hAnsiTheme="minorHAnsi"/>
-              </w:rPr>
-              <w:t>working</w:t>
-            </w:r>
-            <w:proofErr w:type="spellEnd"/>
-            <w:r>
-              <w:rPr>
-                <w:rFonts w:asciiTheme="minorHAnsi" w:hAnsiTheme="minorHAnsi"/>
-              </w:rPr>
-              <w:t xml:space="preserve"> </w:t>
-            </w:r>
-            <w:proofErr w:type="spellStart"/>
-            <w:r>
-              <w:rPr>
-                <w:rFonts w:asciiTheme="minorHAnsi" w:hAnsiTheme="minorHAnsi"/>
-              </w:rPr>
-              <w:t>in</w:t>
-            </w:r>
-            <w:proofErr w:type="spellEnd"/>
-            <w:r>
-              <w:rPr>
-                <w:rFonts w:asciiTheme="minorHAnsi" w:hAnsiTheme="minorHAnsi"/>
-              </w:rPr>
-              <w:t xml:space="preserve"> </w:t>
-            </w:r>
-            <w:proofErr w:type="spellStart"/>
-            <w:r>
-              <w:rPr>
-                <w:rFonts w:asciiTheme="minorHAnsi" w:hAnsiTheme="minorHAnsi"/>
-              </w:rPr>
-              <w:t>team</w:t>
-            </w:r>
-            <w:proofErr w:type="spellEnd"/>
-            <w:r>
-              <w:rPr>
-                <w:rFonts w:asciiTheme="minorHAnsi" w:hAnsiTheme="minorHAnsi"/>
-              </w:rPr>
-              <w:t>.</w:t>
+            <w:r>
+              <w:rPr>
+                <w:rFonts w:asciiTheme="minorHAnsi" w:hAnsiTheme="minorHAnsi"/>
+              </w:rPr>
+              <w:t>In the scope of the current project, I have tested Web application - OpenCart version 2.3.0.2. During project I developed test cases for customer: to login customer user and edit account and password for customer user. Also, was created some functional tests for home page, customer dashboard page, login page and create account page. The tests were written in C# by using Page Object pattern and Selenium WebDriver framework. I have learned and used  a lot of  different Patterns. I have experience work with such tools as Jira, GitHub and how to work in Scrum methodology. I have learned about different types of testing and got experience working in team. I ran performance tests using Visual Studio 2017. I got great experience working in team.</w:t>
             </w:r>
           </w:p>
           <w:p>
@@ -6142,7 +4021,7 @@
 </file>
 
 <file path=customXml/itemProps1.xml><?xml version="1.0" encoding="utf-8"?>
-<ds:datastoreItem xmlns:ds="http://schemas.openxmlformats.org/officeDocument/2006/customXml" ds:itemID="{2F87B21D-2920-4C75-9785-AABA24B95E7B}">
+<ds:datastoreItem xmlns:ds="http://schemas.openxmlformats.org/officeDocument/2006/customXml" ds:itemID="{5EF9A00C-F252-452C-AB4A-85A24F1AA68F}">
   <ds:schemaRefs>
     <ds:schemaRef ds:uri="http://schemas.openxmlformats.org/officeDocument/2006/bibliography"/>
   </ds:schemaRefs>

--- a/TeamProject/OpenCart.Tests/Lv-337AtqcOffering.docx
+++ b/TeamProject/OpenCart.Tests/Lv-337AtqcOffering.docx
@@ -171,7 +171,25 @@
           <w:color w:val="333333"/>
           <w:lang w:val="en-US"/>
         </w:rPr>
-        <w:t xml:space="preserve">(C#, Nunit Testing Framework, </w:t>
+        <w:t xml:space="preserve">(C#, </w:t>
+      </w:r>
+      <w:proofErr w:type="spellStart"/>
+      <w:r>
+        <w:rPr>
+          <w:rFonts w:asciiTheme="minorHAnsi" w:eastAsia="Arial" w:hAnsiTheme="minorHAnsi" w:cs="Arial"/>
+          <w:color w:val="333333"/>
+          <w:lang w:val="en-US"/>
+        </w:rPr>
+        <w:t>Nunit</w:t>
+      </w:r>
+      <w:proofErr w:type="spellEnd"/>
+      <w:r>
+        <w:rPr>
+          <w:rFonts w:asciiTheme="minorHAnsi" w:eastAsia="Arial" w:hAnsiTheme="minorHAnsi" w:cs="Arial"/>
+          <w:color w:val="333333"/>
+          <w:lang w:val="en-US"/>
+        </w:rPr>
+        <w:t xml:space="preserve"> Testing Framework, </w:t>
       </w:r>
       <w:r>
         <w:rPr>
@@ -195,7 +213,25 @@
           <w:color w:val="333333"/>
           <w:lang w:val="en-US"/>
         </w:rPr>
-        <w:t xml:space="preserve"> Page Objects, Multi Layer Architecture, Implicit/Explicit Strategy, Design Patterns, Logging, XML, JSON, MS SQL/MySQL, Git, SCRUM, Kanban, UML, JIRA, </w:t>
+        <w:t xml:space="preserve"> Page Objects, </w:t>
+      </w:r>
+      <w:proofErr w:type="spellStart"/>
+      <w:r>
+        <w:rPr>
+          <w:rFonts w:asciiTheme="minorHAnsi" w:eastAsia="Arial" w:hAnsiTheme="minorHAnsi" w:cs="Arial"/>
+          <w:color w:val="333333"/>
+          <w:lang w:val="en-US"/>
+        </w:rPr>
+        <w:t>Multi Layer</w:t>
+      </w:r>
+      <w:proofErr w:type="spellEnd"/>
+      <w:r>
+        <w:rPr>
+          <w:rFonts w:asciiTheme="minorHAnsi" w:eastAsia="Arial" w:hAnsiTheme="minorHAnsi" w:cs="Arial"/>
+          <w:color w:val="333333"/>
+          <w:lang w:val="en-US"/>
+        </w:rPr>
+        <w:t xml:space="preserve"> Architecture, Implicit/Explicit Strategy, Design Patterns, Logging, XML, JSON, MS SQL/MySQL, Git, SCRUM, Kanban, UML, JIRA, </w:t>
       </w:r>
       <w:r>
         <w:rPr>
@@ -211,8 +247,18 @@
           <w:color w:val="333333"/>
           <w:lang w:val="en-US"/>
         </w:rPr>
-        <w:t>a Script, HTML/CSS, Xpath</w:t>
+        <w:t xml:space="preserve">a Script, HTML/CSS, </w:t>
       </w:r>
+      <w:proofErr w:type="spellStart"/>
+      <w:r>
+        <w:rPr>
+          <w:rFonts w:asciiTheme="minorHAnsi" w:hAnsiTheme="minorHAnsi"/>
+          <w:color w:val="333333"/>
+          <w:lang w:val="en-US"/>
+        </w:rPr>
+        <w:t>Xpath</w:t>
+      </w:r>
+      <w:proofErr w:type="spellEnd"/>
       <w:r>
         <w:rPr>
           <w:rFonts w:asciiTheme="minorHAnsi" w:hAnsiTheme="minorHAnsi"/>
@@ -317,7 +363,25 @@
                 <w:b/>
                 <w:lang w:val="en-US"/>
               </w:rPr>
-              <w:t>Name/eng level/offer expectations</w:t>
+              <w:t>Name/</w:t>
+            </w:r>
+            <w:proofErr w:type="spellStart"/>
+            <w:r>
+              <w:rPr>
+                <w:rFonts w:asciiTheme="minorHAnsi" w:hAnsiTheme="minorHAnsi"/>
+                <w:b/>
+                <w:lang w:val="en-US"/>
+              </w:rPr>
+              <w:t>eng</w:t>
+            </w:r>
+            <w:proofErr w:type="spellEnd"/>
+            <w:r>
+              <w:rPr>
+                <w:rFonts w:asciiTheme="minorHAnsi" w:hAnsiTheme="minorHAnsi"/>
+                <w:b/>
+                <w:lang w:val="en-US"/>
+              </w:rPr>
+              <w:t xml:space="preserve"> level/offer expectations</w:t>
             </w:r>
           </w:p>
         </w:tc>
@@ -422,14 +486,34 @@
                 <w:lang w:val="en-US"/>
               </w:rPr>
             </w:pPr>
+            <w:proofErr w:type="spellStart"/>
             <w:r>
               <w:rPr>
                 <w:rFonts w:asciiTheme="minorHAnsi" w:hAnsiTheme="minorHAnsi"/>
                 <w:b/>
                 <w:lang w:val="en-US"/>
               </w:rPr>
-              <w:t>Dmytro Trukhym</w:t>
-            </w:r>
+              <w:t>Dmytro</w:t>
+            </w:r>
+            <w:proofErr w:type="spellEnd"/>
+            <w:r>
+              <w:rPr>
+                <w:rFonts w:asciiTheme="minorHAnsi" w:hAnsiTheme="minorHAnsi"/>
+                <w:b/>
+                <w:lang w:val="en-US"/>
+              </w:rPr>
+              <w:t xml:space="preserve"> </w:t>
+            </w:r>
+            <w:proofErr w:type="spellStart"/>
+            <w:r>
+              <w:rPr>
+                <w:rFonts w:asciiTheme="minorHAnsi" w:hAnsiTheme="minorHAnsi"/>
+                <w:b/>
+                <w:lang w:val="en-US"/>
+              </w:rPr>
+              <w:t>Trukhym</w:t>
+            </w:r>
+            <w:proofErr w:type="spellEnd"/>
           </w:p>
           <w:p>
             <w:pPr>
@@ -553,7 +637,23 @@
                 <w:rFonts w:asciiTheme="minorHAnsi" w:hAnsiTheme="minorHAnsi"/>
                 <w:lang w:val="en-US"/>
               </w:rPr>
-              <w:t>ted Web application Open Cart. D</w:t>
+              <w:t xml:space="preserve">ted Web </w:t>
+            </w:r>
+            <w:proofErr w:type="gramStart"/>
+            <w:r>
+              <w:rPr>
+                <w:rFonts w:asciiTheme="minorHAnsi" w:hAnsiTheme="minorHAnsi"/>
+                <w:lang w:val="en-US"/>
+              </w:rPr>
+              <w:t>application</w:t>
+            </w:r>
+            <w:proofErr w:type="gramEnd"/>
+            <w:r>
+              <w:rPr>
+                <w:rFonts w:asciiTheme="minorHAnsi" w:hAnsiTheme="minorHAnsi"/>
+                <w:lang w:val="en-US"/>
+              </w:rPr>
+              <w:t xml:space="preserve"> Open Cart. D</w:t>
             </w:r>
             <w:r>
               <w:rPr>
@@ -574,7 +674,39 @@
                 <w:rFonts w:asciiTheme="minorHAnsi" w:hAnsiTheme="minorHAnsi"/>
                 <w:lang w:val="en-US"/>
               </w:rPr>
-              <w:t>. In addition, I took part in developing of the automated testing framework for the mentioned application. Automated them with C#, Selenium Webdriver, NUnit Frameworks.</w:t>
+              <w:t xml:space="preserve">. In addition, I took part in developing of the automated testing framework for the mentioned application. Automated them with C#, Selenium </w:t>
+            </w:r>
+            <w:proofErr w:type="spellStart"/>
+            <w:r>
+              <w:rPr>
+                <w:rFonts w:asciiTheme="minorHAnsi" w:hAnsiTheme="minorHAnsi"/>
+                <w:lang w:val="en-US"/>
+              </w:rPr>
+              <w:t>Webdriver</w:t>
+            </w:r>
+            <w:proofErr w:type="spellEnd"/>
+            <w:r>
+              <w:rPr>
+                <w:rFonts w:asciiTheme="minorHAnsi" w:hAnsiTheme="minorHAnsi"/>
+                <w:lang w:val="en-US"/>
+              </w:rPr>
+              <w:t xml:space="preserve">, </w:t>
+            </w:r>
+            <w:proofErr w:type="spellStart"/>
+            <w:r>
+              <w:rPr>
+                <w:rFonts w:asciiTheme="minorHAnsi" w:hAnsiTheme="minorHAnsi"/>
+                <w:lang w:val="en-US"/>
+              </w:rPr>
+              <w:t>NUnit</w:t>
+            </w:r>
+            <w:proofErr w:type="spellEnd"/>
+            <w:r>
+              <w:rPr>
+                <w:rFonts w:asciiTheme="minorHAnsi" w:hAnsiTheme="minorHAnsi"/>
+                <w:lang w:val="en-US"/>
+              </w:rPr>
+              <w:t xml:space="preserve"> Frameworks.</w:t>
             </w:r>
           </w:p>
           <w:p>
@@ -604,7 +736,23 @@
                 <w:rFonts w:asciiTheme="minorHAnsi" w:hAnsiTheme="minorHAnsi"/>
                 <w:lang w:val="en-US"/>
               </w:rPr>
-              <w:t>I worked with such tools and technologies as Visual Studio, Git, JIRA. I got great experience working in team.</w:t>
+              <w:t xml:space="preserve">I worked with such tools and technologies as Visual Studio, </w:t>
+            </w:r>
+            <w:proofErr w:type="spellStart"/>
+            <w:r>
+              <w:rPr>
+                <w:rFonts w:asciiTheme="minorHAnsi" w:hAnsiTheme="minorHAnsi"/>
+                <w:lang w:val="en-US"/>
+              </w:rPr>
+              <w:t>Git</w:t>
+            </w:r>
+            <w:proofErr w:type="spellEnd"/>
+            <w:r>
+              <w:rPr>
+                <w:rFonts w:asciiTheme="minorHAnsi" w:hAnsiTheme="minorHAnsi"/>
+                <w:lang w:val="en-US"/>
+              </w:rPr>
+              <w:t>, JIRA. I got great experience working in team.</w:t>
             </w:r>
           </w:p>
           <w:p>
@@ -694,14 +842,34 @@
                 <w:lang w:val="en-US"/>
               </w:rPr>
             </w:pPr>
+            <w:proofErr w:type="spellStart"/>
             <w:r>
               <w:rPr>
                 <w:rFonts w:asciiTheme="minorHAnsi" w:hAnsiTheme="minorHAnsi"/>
                 <w:b/>
                 <w:lang w:val="en-US"/>
               </w:rPr>
-              <w:t>Iryna Skyba</w:t>
-            </w:r>
+              <w:t>Iryna</w:t>
+            </w:r>
+            <w:proofErr w:type="spellEnd"/>
+            <w:r>
+              <w:rPr>
+                <w:rFonts w:asciiTheme="minorHAnsi" w:hAnsiTheme="minorHAnsi"/>
+                <w:b/>
+                <w:lang w:val="en-US"/>
+              </w:rPr>
+              <w:t xml:space="preserve"> </w:t>
+            </w:r>
+            <w:proofErr w:type="spellStart"/>
+            <w:r>
+              <w:rPr>
+                <w:rFonts w:asciiTheme="minorHAnsi" w:hAnsiTheme="minorHAnsi"/>
+                <w:b/>
+                <w:lang w:val="en-US"/>
+              </w:rPr>
+              <w:t>Skyba</w:t>
+            </w:r>
+            <w:proofErr w:type="spellEnd"/>
           </w:p>
           <w:p>
             <w:pPr>
@@ -869,22 +1037,54 @@
                 <w:rFonts w:asciiTheme="minorHAnsi" w:hAnsiTheme="minorHAnsi"/>
                 <w:lang w:val="en-US"/>
               </w:rPr>
-              <w:t>Also, I have tested an OpenCart shopping system.</w:t>
-            </w:r>
-          </w:p>
-          <w:p>
-            <w:pPr>
-              <w:rPr>
-                <w:rFonts w:asciiTheme="minorHAnsi" w:hAnsiTheme="minorHAnsi"/>
-                <w:lang w:val="en-US"/>
-              </w:rPr>
-            </w:pPr>
-            <w:r>
-              <w:rPr>
-                <w:rFonts w:asciiTheme="minorHAnsi" w:hAnsiTheme="minorHAnsi"/>
-                <w:lang w:val="en-US"/>
-              </w:rPr>
-              <w:t>In the scope of the project I have created user story and developed test cases to cover a wish list functionality: adding to wish list, removing from it and access to wish list page. Tests were written in C#/.Net using Visual Studio IDE, Selenium WebDriver tool and NUnit framework.</w:t>
+              <w:t xml:space="preserve">Also, I have tested an </w:t>
+            </w:r>
+            <w:proofErr w:type="spellStart"/>
+            <w:r>
+              <w:rPr>
+                <w:rFonts w:asciiTheme="minorHAnsi" w:hAnsiTheme="minorHAnsi"/>
+                <w:lang w:val="en-US"/>
+              </w:rPr>
+              <w:t>OpenCart</w:t>
+            </w:r>
+            <w:proofErr w:type="spellEnd"/>
+            <w:r>
+              <w:rPr>
+                <w:rFonts w:asciiTheme="minorHAnsi" w:hAnsiTheme="minorHAnsi"/>
+                <w:lang w:val="en-US"/>
+              </w:rPr>
+              <w:t xml:space="preserve"> shopping system.</w:t>
+            </w:r>
+          </w:p>
+          <w:p>
+            <w:pPr>
+              <w:rPr>
+                <w:rFonts w:asciiTheme="minorHAnsi" w:hAnsiTheme="minorHAnsi"/>
+                <w:lang w:val="en-US"/>
+              </w:rPr>
+            </w:pPr>
+            <w:r>
+              <w:rPr>
+                <w:rFonts w:asciiTheme="minorHAnsi" w:hAnsiTheme="minorHAnsi"/>
+                <w:lang w:val="en-US"/>
+              </w:rPr>
+              <w:t xml:space="preserve">In the scope of the project I have created user story and developed test cases to cover a wish list functionality: adding to wish list, removing from it and access to wish list page. Tests were written in C#/.Net using Visual Studio IDE, Selenium WebDriver tool and </w:t>
+            </w:r>
+            <w:proofErr w:type="spellStart"/>
+            <w:r>
+              <w:rPr>
+                <w:rFonts w:asciiTheme="minorHAnsi" w:hAnsiTheme="minorHAnsi"/>
+                <w:lang w:val="en-US"/>
+              </w:rPr>
+              <w:t>NUnit</w:t>
+            </w:r>
+            <w:proofErr w:type="spellEnd"/>
+            <w:r>
+              <w:rPr>
+                <w:rFonts w:asciiTheme="minorHAnsi" w:hAnsiTheme="minorHAnsi"/>
+                <w:lang w:val="en-US"/>
+              </w:rPr>
+              <w:t xml:space="preserve"> framework.</w:t>
             </w:r>
           </w:p>
           <w:p>
@@ -1012,14 +1212,34 @@
                 <w:lang w:val="en-US"/>
               </w:rPr>
             </w:pPr>
+            <w:proofErr w:type="spellStart"/>
             <w:r>
               <w:rPr>
                 <w:rFonts w:asciiTheme="minorHAnsi" w:hAnsiTheme="minorHAnsi"/>
                 <w:b/>
                 <w:lang w:val="en-US"/>
               </w:rPr>
-              <w:t>Nazar Lobodynskyi</w:t>
-            </w:r>
+              <w:t>Nazar</w:t>
+            </w:r>
+            <w:proofErr w:type="spellEnd"/>
+            <w:r>
+              <w:rPr>
+                <w:rFonts w:asciiTheme="minorHAnsi" w:hAnsiTheme="minorHAnsi"/>
+                <w:b/>
+                <w:lang w:val="en-US"/>
+              </w:rPr>
+              <w:t xml:space="preserve"> </w:t>
+            </w:r>
+            <w:proofErr w:type="spellStart"/>
+            <w:r>
+              <w:rPr>
+                <w:rFonts w:asciiTheme="minorHAnsi" w:hAnsiTheme="minorHAnsi"/>
+                <w:b/>
+                <w:lang w:val="en-US"/>
+              </w:rPr>
+              <w:t>Lobodynskyi</w:t>
+            </w:r>
+            <w:proofErr w:type="spellEnd"/>
           </w:p>
           <w:p>
             <w:pPr>
@@ -1180,21 +1400,83 @@
               </w:rPr>
               <w:t>functionality</w:t>
             </w:r>
-            <w:bookmarkStart w:id="1" w:name="_GoBack"/>
-            <w:bookmarkEnd w:id="1"/>
-            <w:r>
-              <w:rPr>
-                <w:rFonts w:asciiTheme="minorHAnsi" w:hAnsiTheme="minorHAnsi"/>
-                <w:lang w:val="en-US"/>
-              </w:rPr>
-              <w:t xml:space="preserve"> </w:t>
-            </w:r>
-            <w:r>
-              <w:rPr>
-                <w:rFonts w:asciiTheme="minorHAnsi" w:hAnsiTheme="minorHAnsi"/>
-                <w:lang w:val="en-US"/>
-              </w:rPr>
-              <w:t>in OpenCart webstore. Automated them with C#, Selenium (Page Object pattern), NUnit Framework, open-source unit testing framework for Microsoft .NET. It serves the same purpose as JUnit does in the Java world, and is one of many programs in the xUnit family.</w:t>
+            <w:r>
+              <w:rPr>
+                <w:rFonts w:asciiTheme="minorHAnsi" w:hAnsiTheme="minorHAnsi"/>
+                <w:lang w:val="en-US"/>
+              </w:rPr>
+              <w:t xml:space="preserve"> </w:t>
+            </w:r>
+            <w:r>
+              <w:rPr>
+                <w:rFonts w:asciiTheme="minorHAnsi" w:hAnsiTheme="minorHAnsi"/>
+                <w:lang w:val="en-US"/>
+              </w:rPr>
+              <w:t xml:space="preserve">in </w:t>
+            </w:r>
+            <w:proofErr w:type="spellStart"/>
+            <w:r>
+              <w:rPr>
+                <w:rFonts w:asciiTheme="minorHAnsi" w:hAnsiTheme="minorHAnsi"/>
+                <w:lang w:val="en-US"/>
+              </w:rPr>
+              <w:t>OpenCart</w:t>
+            </w:r>
+            <w:proofErr w:type="spellEnd"/>
+            <w:r>
+              <w:rPr>
+                <w:rFonts w:asciiTheme="minorHAnsi" w:hAnsiTheme="minorHAnsi"/>
+                <w:lang w:val="en-US"/>
+              </w:rPr>
+              <w:t xml:space="preserve"> </w:t>
+            </w:r>
+            <w:proofErr w:type="spellStart"/>
+            <w:r>
+              <w:rPr>
+                <w:rFonts w:asciiTheme="minorHAnsi" w:hAnsiTheme="minorHAnsi"/>
+                <w:lang w:val="en-US"/>
+              </w:rPr>
+              <w:t>webstore</w:t>
+            </w:r>
+            <w:proofErr w:type="spellEnd"/>
+            <w:r>
+              <w:rPr>
+                <w:rFonts w:asciiTheme="minorHAnsi" w:hAnsiTheme="minorHAnsi"/>
+                <w:lang w:val="en-US"/>
+              </w:rPr>
+              <w:t xml:space="preserve">. Automated them with C#, Selenium (Page Object pattern), </w:t>
+            </w:r>
+            <w:proofErr w:type="spellStart"/>
+            <w:r>
+              <w:rPr>
+                <w:rFonts w:asciiTheme="minorHAnsi" w:hAnsiTheme="minorHAnsi"/>
+                <w:lang w:val="en-US"/>
+              </w:rPr>
+              <w:t>NUnit</w:t>
+            </w:r>
+            <w:proofErr w:type="spellEnd"/>
+            <w:r>
+              <w:rPr>
+                <w:rFonts w:asciiTheme="minorHAnsi" w:hAnsiTheme="minorHAnsi"/>
+                <w:lang w:val="en-US"/>
+              </w:rPr>
+              <w:t xml:space="preserve"> Framework, open-source unit testing framework for Microsoft .NET. It serves the same purpose as JUnit does in the Java world, and is one of many programs in the </w:t>
+            </w:r>
+            <w:proofErr w:type="spellStart"/>
+            <w:r>
+              <w:rPr>
+                <w:rFonts w:asciiTheme="minorHAnsi" w:hAnsiTheme="minorHAnsi"/>
+                <w:lang w:val="en-US"/>
+              </w:rPr>
+              <w:t>xUnit</w:t>
+            </w:r>
+            <w:proofErr w:type="spellEnd"/>
+            <w:r>
+              <w:rPr>
+                <w:rFonts w:asciiTheme="minorHAnsi" w:hAnsiTheme="minorHAnsi"/>
+                <w:lang w:val="en-US"/>
+              </w:rPr>
+              <w:t xml:space="preserve"> family.</w:t>
             </w:r>
           </w:p>
           <w:p>
@@ -1224,7 +1506,23 @@
                 <w:rFonts w:asciiTheme="minorHAnsi" w:hAnsiTheme="minorHAnsi"/>
                 <w:lang w:val="en-US"/>
               </w:rPr>
-              <w:t>Other used tools and technologies: Git, Test Design Techniques, MS Visual Studio IDE.</w:t>
+              <w:t xml:space="preserve">Other used tools and technologies: </w:t>
+            </w:r>
+            <w:proofErr w:type="spellStart"/>
+            <w:r>
+              <w:rPr>
+                <w:rFonts w:asciiTheme="minorHAnsi" w:hAnsiTheme="minorHAnsi"/>
+                <w:lang w:val="en-US"/>
+              </w:rPr>
+              <w:t>Git</w:t>
+            </w:r>
+            <w:proofErr w:type="spellEnd"/>
+            <w:r>
+              <w:rPr>
+                <w:rFonts w:asciiTheme="minorHAnsi" w:hAnsiTheme="minorHAnsi"/>
+                <w:lang w:val="en-US"/>
+              </w:rPr>
+              <w:t>, Test Design Techniques, MS Visual Studio IDE.</w:t>
             </w:r>
           </w:p>
           <w:p>
@@ -1256,33 +1554,51 @@
             </w:pPr>
             <w:r>
               <w:rPr>
-                <w:color w:val="auto"/>
-              </w:rPr>
-              <w:object w:dxaOrig="8130" w:dyaOrig="8835">
-                <v:shapetype id="_x0000_t75" coordsize="21600,21600" o:spt="75" o:preferrelative="t" path="m@4@5l@4@11@9@11@9@5xe" filled="f" stroked="f">
-                  <v:stroke joinstyle="miter"/>
-                  <v:formulas>
-                    <v:f eqn="if lineDrawn pixelLineWidth 0"/>
-                    <v:f eqn="sum @0 1 0"/>
-                    <v:f eqn="sum 0 0 @1"/>
-                    <v:f eqn="prod @2 1 2"/>
-                    <v:f eqn="prod @3 21600 pixelWidth"/>
-                    <v:f eqn="prod @3 21600 pixelHeight"/>
-                    <v:f eqn="sum @0 0 1"/>
-                    <v:f eqn="prod @6 1 2"/>
-                    <v:f eqn="prod @7 21600 pixelWidth"/>
-                    <v:f eqn="sum @8 21600 0"/>
-                    <v:f eqn="prod @7 21600 pixelHeight"/>
-                    <v:f eqn="sum @10 21600 0"/>
-                  </v:formulas>
-                  <v:path o:extrusionok="f" gradientshapeok="t" o:connecttype="rect"/>
-                  <o:lock v:ext="edit" aspectratio="t"/>
-                </v:shapetype>
-                <v:shape id="_x0000_i1025" type="#_x0000_t75" style="width:102pt;height:101.25pt" o:ole="">
-                  <v:imagedata r:id="rId10" o:title=""/>
-                </v:shape>
-                <o:OLEObject Type="Embed" ProgID="PBrush" ShapeID="_x0000_i1025" DrawAspect="Content" ObjectID="_1600077334" r:id="rId11"/>
-              </w:object>
+                <w:rFonts w:asciiTheme="minorHAnsi" w:hAnsiTheme="minorHAnsi"/>
+                <w:noProof/>
+                <w:lang w:val="ru-RU" w:eastAsia="ru-RU"/>
+              </w:rPr>
+              <w:drawing>
+                <wp:inline distT="0" distB="0" distL="0" distR="0">
+                  <wp:extent cx="1258570" cy="1699260"/>
+                  <wp:effectExtent l="0" t="0" r="0" b="0"/>
+                  <wp:docPr id="6" name="Рисунок 6"/>
+                  <wp:cNvGraphicFramePr>
+                    <a:graphicFrameLocks xmlns:a="http://schemas.openxmlformats.org/drawingml/2006/main" noChangeAspect="1"/>
+                  </wp:cNvGraphicFramePr>
+                  <a:graphic xmlns:a="http://schemas.openxmlformats.org/drawingml/2006/main">
+                    <a:graphicData uri="http://schemas.openxmlformats.org/drawingml/2006/picture">
+                      <pic:pic xmlns:pic="http://schemas.openxmlformats.org/drawingml/2006/picture">
+                        <pic:nvPicPr>
+                          <pic:cNvPr id="6" name="2.jpg"/>
+                          <pic:cNvPicPr/>
+                        </pic:nvPicPr>
+                        <pic:blipFill>
+                          <a:blip r:embed="rId10" cstate="print">
+                            <a:extLst>
+                              <a:ext uri="{28A0092B-C50C-407E-A947-70E740481C1C}">
+                                <a14:useLocalDpi xmlns:a14="http://schemas.microsoft.com/office/drawing/2010/main" val="0"/>
+                              </a:ext>
+                            </a:extLst>
+                          </a:blip>
+                          <a:stretch>
+                            <a:fillRect/>
+                          </a:stretch>
+                        </pic:blipFill>
+                        <pic:spPr>
+                          <a:xfrm>
+                            <a:off x="0" y="0"/>
+                            <a:ext cx="1258570" cy="1699260"/>
+                          </a:xfrm>
+                          <a:prstGeom prst="rect">
+                            <a:avLst/>
+                          </a:prstGeom>
+                        </pic:spPr>
+                      </pic:pic>
+                    </a:graphicData>
+                  </a:graphic>
+                </wp:inline>
+              </w:drawing>
             </w:r>
           </w:p>
         </w:tc>
@@ -1294,29 +1610,55 @@
             <w:pPr>
               <w:rPr>
                 <w:rFonts w:asciiTheme="minorHAnsi" w:hAnsiTheme="minorHAnsi"/>
-                <w:lang w:val="en-US"/>
-              </w:rPr>
-            </w:pPr>
-            <w:r>
-              <w:rPr>
-                <w:rFonts w:asciiTheme="minorHAnsi" w:hAnsiTheme="minorHAnsi"/>
                 <w:b/>
-                <w:lang w:val="en-US"/>
-              </w:rPr>
-              <w:t>Serhii Kutaiev</w:t>
-            </w:r>
-          </w:p>
-          <w:p>
-            <w:pPr>
-              <w:rPr>
-                <w:rFonts w:asciiTheme="minorHAnsi" w:hAnsiTheme="minorHAnsi"/>
-                <w:lang w:val="en-US"/>
-              </w:rPr>
-            </w:pPr>
-            <w:r>
-              <w:rPr>
-                <w:rFonts w:asciiTheme="minorHAnsi" w:hAnsiTheme="minorHAnsi"/>
-                <w:lang w:val="en-US"/>
+              </w:rPr>
+            </w:pPr>
+            <w:proofErr w:type="spellStart"/>
+            <w:r>
+              <w:rPr>
+                <w:rFonts w:asciiTheme="minorHAnsi" w:hAnsiTheme="minorHAnsi"/>
+                <w:b/>
+                <w:lang w:val="en-US"/>
+              </w:rPr>
+              <w:t>Ostap</w:t>
+            </w:r>
+            <w:proofErr w:type="spellEnd"/>
+            <w:r>
+              <w:rPr>
+                <w:rFonts w:asciiTheme="minorHAnsi" w:hAnsiTheme="minorHAnsi"/>
+                <w:b/>
+                <w:lang w:val="en-US"/>
+              </w:rPr>
+              <w:t xml:space="preserve"> </w:t>
+            </w:r>
+            <w:proofErr w:type="spellStart"/>
+            <w:r>
+              <w:rPr>
+                <w:rFonts w:asciiTheme="minorHAnsi" w:hAnsiTheme="minorHAnsi"/>
+                <w:b/>
+                <w:lang w:val="en-US"/>
+              </w:rPr>
+              <w:t>Vronskyi</w:t>
+            </w:r>
+            <w:proofErr w:type="spellEnd"/>
+            <w:r>
+              <w:rPr>
+                <w:rFonts w:asciiTheme="minorHAnsi" w:hAnsiTheme="minorHAnsi"/>
+                <w:b/>
+                <w:lang w:val="en-US"/>
+              </w:rPr>
+              <w:t xml:space="preserve"> </w:t>
+            </w:r>
+          </w:p>
+          <w:p>
+            <w:pPr>
+              <w:rPr>
+                <w:rFonts w:asciiTheme="minorHAnsi" w:hAnsiTheme="minorHAnsi"/>
+              </w:rPr>
+            </w:pPr>
+            <w:r>
+              <w:rPr>
+                <w:rFonts w:asciiTheme="minorHAnsi" w:hAnsiTheme="minorHAnsi"/>
               </w:rPr>
               <w:t>(</w:t>
             </w:r>
@@ -1325,12 +1667,18 @@
                 <w:rFonts w:asciiTheme="minorHAnsi" w:hAnsiTheme="minorHAnsi"/>
                 <w:lang w:val="en-US"/>
               </w:rPr>
-              <w:t>Intermediate Strong</w:t>
-            </w:r>
-            <w:r>
-              <w:rPr>
-                <w:rFonts w:asciiTheme="minorHAnsi" w:hAnsiTheme="minorHAnsi"/>
-                <w:lang w:val="en-US"/>
+              <w:t>Pre-Intermediate</w:t>
+            </w:r>
+            <w:r>
+              <w:rPr>
+                <w:rFonts w:asciiTheme="minorHAnsi" w:hAnsiTheme="minorHAnsi"/>
+                <w:lang w:val="en-US"/>
+              </w:rPr>
+              <w:t xml:space="preserve"> Low</w:t>
+            </w:r>
+            <w:r>
+              <w:rPr>
+                <w:rFonts w:asciiTheme="minorHAnsi" w:hAnsiTheme="minorHAnsi"/>
               </w:rPr>
               <w:t>)</w:t>
             </w:r>
@@ -1364,7 +1712,14 @@
                 <w:rFonts w:asciiTheme="minorHAnsi" w:hAnsiTheme="minorHAnsi"/>
                 <w:lang w:val="en-US"/>
               </w:rPr>
-              <w:t>(Automation Developer,</w:t>
+              <w:t>(</w:t>
+            </w:r>
+            <w:r>
+              <w:rPr>
+                <w:rFonts w:asciiTheme="minorHAnsi" w:hAnsiTheme="minorHAnsi"/>
+                <w:lang w:val="en-US"/>
+              </w:rPr>
+              <w:t>Automation Developer,</w:t>
             </w:r>
           </w:p>
           <w:p>
@@ -1400,23 +1755,8 @@
                 <w:rFonts w:asciiTheme="minorHAnsi" w:hAnsiTheme="minorHAnsi"/>
                 <w:lang w:val="en-US"/>
               </w:rPr>
-              <w:t>. Also I can switch to the any other directions.</w:t>
-            </w:r>
-            <w:r>
-              <w:rPr>
-                <w:rFonts w:asciiTheme="minorHAnsi" w:hAnsiTheme="minorHAnsi"/>
-                <w:lang w:val="en-US"/>
-              </w:rPr>
-              <w:t>)</w:t>
-            </w:r>
-          </w:p>
-          <w:p>
-            <w:pPr>
-              <w:rPr>
-                <w:rFonts w:asciiTheme="minorHAnsi" w:hAnsiTheme="minorHAnsi"/>
-                <w:lang w:val="en-US"/>
-              </w:rPr>
-            </w:pPr>
+              <w:t xml:space="preserve"> </w:t>
+            </w:r>
           </w:p>
         </w:tc>
         <w:tc>
@@ -1435,37 +1775,132 @@
                 <w:rFonts w:asciiTheme="minorHAnsi" w:hAnsiTheme="minorHAnsi"/>
                 <w:lang w:val="en-US"/>
               </w:rPr>
-              <w:t>Performed manual Ordering Managing System web application testing through Jira defect tracking tool. Created and executed Test cases. Created and described bug reports.</w:t>
-            </w:r>
-          </w:p>
-          <w:p>
-            <w:pPr>
-              <w:rPr>
-                <w:rFonts w:asciiTheme="minorHAnsi" w:hAnsiTheme="minorHAnsi"/>
-                <w:lang w:val="en-US"/>
-              </w:rPr>
-            </w:pPr>
-            <w:r>
-              <w:rPr>
-                <w:rFonts w:asciiTheme="minorHAnsi" w:hAnsiTheme="minorHAnsi"/>
-                <w:lang w:val="en-US"/>
-              </w:rPr>
-              <w:t>Developed test cases to cover Login and Registration functionality in the open-source web-shop “OpenCart”.  Automated them using C#, Selenium Webdriver, NUnit Framework. Also, I played partial role of git master branch owner.</w:t>
-            </w:r>
-          </w:p>
-          <w:p>
-            <w:pPr>
-              <w:rPr>
-                <w:rFonts w:asciiTheme="minorHAnsi" w:hAnsiTheme="minorHAnsi"/>
-                <w:lang w:val="en-US"/>
-              </w:rPr>
-            </w:pPr>
-            <w:r>
-              <w:rPr>
-                <w:rFonts w:asciiTheme="minorHAnsi" w:hAnsiTheme="minorHAnsi"/>
-                <w:lang w:val="en-US"/>
-              </w:rPr>
-              <w:t>For now I have learned the following additional technologies, tools and techniques, like Visual Studio, NUnit, Jira, Git and GitHub as version control system, Test Design techniques. Also I got base knowledge about HTML/CSS/SQL.</w:t>
+              <w:t>Dev</w:t>
+            </w:r>
+            <w:r>
+              <w:rPr>
+                <w:rFonts w:asciiTheme="minorHAnsi" w:hAnsiTheme="minorHAnsi"/>
+                <w:lang w:val="en-US"/>
+              </w:rPr>
+              <w:t>eloped test cases to cover change password, logout and account information</w:t>
+            </w:r>
+            <w:r>
+              <w:rPr>
+                <w:rFonts w:asciiTheme="minorHAnsi" w:hAnsiTheme="minorHAnsi"/>
+                <w:lang w:val="en-US"/>
+              </w:rPr>
+              <w:t xml:space="preserve"> in the open-source web-shop “</w:t>
+            </w:r>
+            <w:proofErr w:type="spellStart"/>
+            <w:r>
+              <w:rPr>
+                <w:rFonts w:asciiTheme="minorHAnsi" w:hAnsiTheme="minorHAnsi"/>
+                <w:lang w:val="en-US"/>
+              </w:rPr>
+              <w:t>OpenCart</w:t>
+            </w:r>
+            <w:proofErr w:type="spellEnd"/>
+            <w:r>
+              <w:rPr>
+                <w:rFonts w:asciiTheme="minorHAnsi" w:hAnsiTheme="minorHAnsi"/>
+                <w:lang w:val="en-US"/>
+              </w:rPr>
+              <w:t xml:space="preserve">”.  Automated them using C#, Selenium </w:t>
+            </w:r>
+            <w:proofErr w:type="spellStart"/>
+            <w:r>
+              <w:rPr>
+                <w:rFonts w:asciiTheme="minorHAnsi" w:hAnsiTheme="minorHAnsi"/>
+                <w:lang w:val="en-US"/>
+              </w:rPr>
+              <w:t>Webdriver</w:t>
+            </w:r>
+            <w:proofErr w:type="spellEnd"/>
+            <w:r>
+              <w:rPr>
+                <w:rFonts w:asciiTheme="minorHAnsi" w:hAnsiTheme="minorHAnsi"/>
+                <w:lang w:val="en-US"/>
+              </w:rPr>
+              <w:t xml:space="preserve">, </w:t>
+            </w:r>
+            <w:proofErr w:type="spellStart"/>
+            <w:r>
+              <w:rPr>
+                <w:rFonts w:asciiTheme="minorHAnsi" w:hAnsiTheme="minorHAnsi"/>
+                <w:lang w:val="en-US"/>
+              </w:rPr>
+              <w:t>NUnit</w:t>
+            </w:r>
+            <w:proofErr w:type="spellEnd"/>
+            <w:r>
+              <w:rPr>
+                <w:rFonts w:asciiTheme="minorHAnsi" w:hAnsiTheme="minorHAnsi"/>
+                <w:lang w:val="en-US"/>
+              </w:rPr>
+              <w:t xml:space="preserve"> Framework. </w:t>
+            </w:r>
+          </w:p>
+          <w:p>
+            <w:pPr>
+              <w:rPr>
+                <w:rFonts w:asciiTheme="minorHAnsi" w:hAnsiTheme="minorHAnsi"/>
+                <w:lang w:val="en-US"/>
+              </w:rPr>
+            </w:pPr>
+            <w:r>
+              <w:rPr>
+                <w:rFonts w:asciiTheme="minorHAnsi" w:hAnsiTheme="minorHAnsi"/>
+                <w:lang w:val="en-US"/>
+              </w:rPr>
+              <w:t xml:space="preserve">For </w:t>
+            </w:r>
+            <w:proofErr w:type="gramStart"/>
+            <w:r>
+              <w:rPr>
+                <w:rFonts w:asciiTheme="minorHAnsi" w:hAnsiTheme="minorHAnsi"/>
+                <w:lang w:val="en-US"/>
+              </w:rPr>
+              <w:t>now</w:t>
+            </w:r>
+            <w:proofErr w:type="gramEnd"/>
+            <w:r>
+              <w:rPr>
+                <w:rFonts w:asciiTheme="minorHAnsi" w:hAnsiTheme="minorHAnsi"/>
+                <w:lang w:val="en-US"/>
+              </w:rPr>
+              <w:t xml:space="preserve"> I have learned the following additional technologies, tools and techniques, like Visual Studio, </w:t>
+            </w:r>
+            <w:proofErr w:type="spellStart"/>
+            <w:r>
+              <w:rPr>
+                <w:rFonts w:asciiTheme="minorHAnsi" w:hAnsiTheme="minorHAnsi"/>
+                <w:lang w:val="en-US"/>
+              </w:rPr>
+              <w:t>NUnit</w:t>
+            </w:r>
+            <w:proofErr w:type="spellEnd"/>
+            <w:r>
+              <w:rPr>
+                <w:rFonts w:asciiTheme="minorHAnsi" w:hAnsiTheme="minorHAnsi"/>
+                <w:lang w:val="en-US"/>
+              </w:rPr>
+              <w:t xml:space="preserve">, Jira, </w:t>
+            </w:r>
+            <w:proofErr w:type="spellStart"/>
+            <w:r>
+              <w:rPr>
+                <w:rFonts w:asciiTheme="minorHAnsi" w:hAnsiTheme="minorHAnsi"/>
+                <w:lang w:val="en-US"/>
+              </w:rPr>
+              <w:t>Git</w:t>
+            </w:r>
+            <w:proofErr w:type="spellEnd"/>
+            <w:r>
+              <w:rPr>
+                <w:rFonts w:asciiTheme="minorHAnsi" w:hAnsiTheme="minorHAnsi"/>
+                <w:lang w:val="en-US"/>
+              </w:rPr>
+              <w:t xml:space="preserve"> and GitHub as version control system, Test Design techniques. Also I got base knowledge about HTML/CSS/SQL.</w:t>
             </w:r>
           </w:p>
           <w:p>
@@ -1516,7 +1951,7 @@
                           <pic:cNvPicPr/>
                         </pic:nvPicPr>
                         <pic:blipFill>
-                          <a:blip r:embed="rId12" cstate="print">
+                          <a:blip r:embed="rId11" cstate="print">
                             <a:extLst>
                               <a:ext uri="{28A0092B-C50C-407E-A947-70E740481C1C}">
                                 <a14:useLocalDpi xmlns:a14="http://schemas.microsoft.com/office/drawing/2010/main" val="0"/>
@@ -1555,14 +1990,34 @@
                 <w:lang w:val="en-US"/>
               </w:rPr>
             </w:pPr>
+            <w:proofErr w:type="spellStart"/>
             <w:r>
               <w:rPr>
                 <w:rFonts w:asciiTheme="minorHAnsi" w:hAnsiTheme="minorHAnsi"/>
                 <w:b/>
                 <w:lang w:val="en-US"/>
               </w:rPr>
-              <w:t>Volodymyr Tereshko</w:t>
-            </w:r>
+              <w:t>Volodymyr</w:t>
+            </w:r>
+            <w:proofErr w:type="spellEnd"/>
+            <w:r>
+              <w:rPr>
+                <w:rFonts w:asciiTheme="minorHAnsi" w:hAnsiTheme="minorHAnsi"/>
+                <w:b/>
+                <w:lang w:val="en-US"/>
+              </w:rPr>
+              <w:t xml:space="preserve"> </w:t>
+            </w:r>
+            <w:proofErr w:type="spellStart"/>
+            <w:r>
+              <w:rPr>
+                <w:rFonts w:asciiTheme="minorHAnsi" w:hAnsiTheme="minorHAnsi"/>
+                <w:b/>
+                <w:lang w:val="en-US"/>
+              </w:rPr>
+              <w:t>Tereshko</w:t>
+            </w:r>
+            <w:proofErr w:type="spellEnd"/>
           </w:p>
           <w:p>
             <w:pPr>
@@ -1721,7 +2176,39 @@
                 <w:rFonts w:asciiTheme="minorHAnsi" w:hAnsiTheme="minorHAnsi"/>
                 <w:lang w:val="en-US"/>
               </w:rPr>
-              <w:t xml:space="preserve">edit customer functionality of OpenCart systems. Automated them with .Net, Selenium WebDriver (Page Object pattern) and NUnit Test Framework. </w:t>
+              <w:t xml:space="preserve">edit customer functionality of </w:t>
+            </w:r>
+            <w:proofErr w:type="spellStart"/>
+            <w:r>
+              <w:rPr>
+                <w:rFonts w:asciiTheme="minorHAnsi" w:hAnsiTheme="minorHAnsi"/>
+                <w:lang w:val="en-US"/>
+              </w:rPr>
+              <w:t>OpenCart</w:t>
+            </w:r>
+            <w:proofErr w:type="spellEnd"/>
+            <w:r>
+              <w:rPr>
+                <w:rFonts w:asciiTheme="minorHAnsi" w:hAnsiTheme="minorHAnsi"/>
+                <w:lang w:val="en-US"/>
+              </w:rPr>
+              <w:t xml:space="preserve"> systems. Automated them with .Net, Selenium WebDriver (Page Object pattern) and </w:t>
+            </w:r>
+            <w:proofErr w:type="spellStart"/>
+            <w:r>
+              <w:rPr>
+                <w:rFonts w:asciiTheme="minorHAnsi" w:hAnsiTheme="minorHAnsi"/>
+                <w:lang w:val="en-US"/>
+              </w:rPr>
+              <w:t>NUnit</w:t>
+            </w:r>
+            <w:proofErr w:type="spellEnd"/>
+            <w:r>
+              <w:rPr>
+                <w:rFonts w:asciiTheme="minorHAnsi" w:hAnsiTheme="minorHAnsi"/>
+                <w:lang w:val="en-US"/>
+              </w:rPr>
+              <w:t xml:space="preserve"> Test Framework. </w:t>
             </w:r>
           </w:p>
           <w:p>
@@ -1832,8 +2319,27 @@
                 <w:lang w:eastAsia="ru-RU"/>
               </w:rPr>
               <w:pict>
+                <v:shapetype id="_x0000_t75" coordsize="21600,21600" o:spt="75" o:preferrelative="t" path="m@4@5l@4@11@9@11@9@5xe" filled="f" stroked="f">
+                  <v:stroke joinstyle="miter"/>
+                  <v:formulas>
+                    <v:f eqn="if lineDrawn pixelLineWidth 0"/>
+                    <v:f eqn="sum @0 1 0"/>
+                    <v:f eqn="sum 0 0 @1"/>
+                    <v:f eqn="prod @2 1 2"/>
+                    <v:f eqn="prod @3 21600 pixelWidth"/>
+                    <v:f eqn="prod @3 21600 pixelHeight"/>
+                    <v:f eqn="sum @0 0 1"/>
+                    <v:f eqn="prod @6 1 2"/>
+                    <v:f eqn="prod @7 21600 pixelWidth"/>
+                    <v:f eqn="sum @8 21600 0"/>
+                    <v:f eqn="prod @7 21600 pixelHeight"/>
+                    <v:f eqn="sum @10 21600 0"/>
+                  </v:formulas>
+                  <v:path o:extrusionok="f" gradientshapeok="t" o:connecttype="rect"/>
+                  <o:lock v:ext="edit" aspectratio="t"/>
+                </v:shapetype>
                 <v:shape id="_x0000_i1026" type="#_x0000_t75" style="width:98.25pt;height:98.25pt">
-                  <v:imagedata r:id="rId13" o:title="DSC_8453_edited — копия (2)"/>
+                  <v:imagedata r:id="rId12" o:title="DSC_8453_edited — копия (2)"/>
                 </v:shape>
               </w:pict>
             </w:r>
@@ -1850,14 +2356,34 @@
                 <w:lang w:val="en-US"/>
               </w:rPr>
             </w:pPr>
+            <w:proofErr w:type="spellStart"/>
             <w:r>
               <w:rPr>
                 <w:rFonts w:asciiTheme="minorHAnsi" w:hAnsiTheme="minorHAnsi"/>
                 <w:b/>
                 <w:lang w:val="en-US"/>
               </w:rPr>
-              <w:t>Vasyl Kyrychuk</w:t>
-            </w:r>
+              <w:t>Vasyl</w:t>
+            </w:r>
+            <w:proofErr w:type="spellEnd"/>
+            <w:r>
+              <w:rPr>
+                <w:rFonts w:asciiTheme="minorHAnsi" w:hAnsiTheme="minorHAnsi"/>
+                <w:b/>
+                <w:lang w:val="en-US"/>
+              </w:rPr>
+              <w:t xml:space="preserve"> </w:t>
+            </w:r>
+            <w:proofErr w:type="spellStart"/>
+            <w:r>
+              <w:rPr>
+                <w:rFonts w:asciiTheme="minorHAnsi" w:hAnsiTheme="minorHAnsi"/>
+                <w:b/>
+                <w:lang w:val="en-US"/>
+              </w:rPr>
+              <w:t>Kyrychuk</w:t>
+            </w:r>
+            <w:proofErr w:type="spellEnd"/>
           </w:p>
           <w:p>
             <w:pPr>
@@ -1972,7 +2498,21 @@
               <w:rPr>
                 <w:lang w:val="en-US"/>
               </w:rPr>
-              <w:t>Was involved in the automated testing of the OpenCart site, tested the following functionality - Product Comparison, add to comparison, check table</w:t>
+              <w:t xml:space="preserve">Was involved in the automated testing of the </w:t>
+            </w:r>
+            <w:proofErr w:type="spellStart"/>
+            <w:r>
+              <w:rPr>
+                <w:lang w:val="en-US"/>
+              </w:rPr>
+              <w:t>OpenCart</w:t>
+            </w:r>
+            <w:proofErr w:type="spellEnd"/>
+            <w:r>
+              <w:rPr>
+                <w:lang w:val="en-US"/>
+              </w:rPr>
+              <w:t xml:space="preserve"> site, tested the following functionality - Product Comparison, add to comparison, check table</w:t>
             </w:r>
             <w:r>
               <w:rPr>
@@ -1986,21 +2526,100 @@
                 <w:rFonts w:asciiTheme="minorHAnsi" w:hAnsiTheme="minorHAnsi"/>
                 <w:lang w:val="en-US"/>
               </w:rPr>
-              <w:t xml:space="preserve"> Automated them using MS VisualStudiio(C#) with Selenium Webdriver and NUnit Framework.</w:t>
-            </w:r>
-          </w:p>
-          <w:p>
-            <w:pPr>
-              <w:rPr>
-                <w:rFonts w:asciiTheme="minorHAnsi" w:hAnsiTheme="minorHAnsi"/>
-                <w:lang w:val="en-US"/>
-              </w:rPr>
-            </w:pPr>
-            <w:r>
-              <w:rPr>
-                <w:lang w:val="en-US"/>
-              </w:rPr>
-              <w:t xml:space="preserve">Also during the course of study, I learned about SCRUM, MQC and SQL. </w:t>
+              <w:t xml:space="preserve"> Automated them using MS </w:t>
+            </w:r>
+            <w:proofErr w:type="spellStart"/>
+            <w:r>
+              <w:rPr>
+                <w:rFonts w:asciiTheme="minorHAnsi" w:hAnsiTheme="minorHAnsi"/>
+                <w:lang w:val="en-US"/>
+              </w:rPr>
+              <w:t>VisualStudiio</w:t>
+            </w:r>
+            <w:proofErr w:type="spellEnd"/>
+            <w:r>
+              <w:rPr>
+                <w:rFonts w:asciiTheme="minorHAnsi" w:hAnsiTheme="minorHAnsi"/>
+                <w:lang w:val="en-US"/>
+              </w:rPr>
+              <w:t xml:space="preserve">(C#) with Selenium </w:t>
+            </w:r>
+            <w:proofErr w:type="spellStart"/>
+            <w:r>
+              <w:rPr>
+                <w:rFonts w:asciiTheme="minorHAnsi" w:hAnsiTheme="minorHAnsi"/>
+                <w:lang w:val="en-US"/>
+              </w:rPr>
+              <w:t>Webdriver</w:t>
+            </w:r>
+            <w:proofErr w:type="spellEnd"/>
+            <w:r>
+              <w:rPr>
+                <w:rFonts w:asciiTheme="minorHAnsi" w:hAnsiTheme="minorHAnsi"/>
+                <w:lang w:val="en-US"/>
+              </w:rPr>
+              <w:t xml:space="preserve"> and </w:t>
+            </w:r>
+            <w:proofErr w:type="spellStart"/>
+            <w:r>
+              <w:rPr>
+                <w:rFonts w:asciiTheme="minorHAnsi" w:hAnsiTheme="minorHAnsi"/>
+                <w:lang w:val="en-US"/>
+              </w:rPr>
+              <w:t>NUnit</w:t>
+            </w:r>
+            <w:proofErr w:type="spellEnd"/>
+            <w:r>
+              <w:rPr>
+                <w:rFonts w:asciiTheme="minorHAnsi" w:hAnsiTheme="minorHAnsi"/>
+                <w:lang w:val="en-US"/>
+              </w:rPr>
+              <w:t xml:space="preserve"> Framework.</w:t>
+            </w:r>
+          </w:p>
+          <w:p>
+            <w:pPr>
+              <w:rPr>
+                <w:rFonts w:asciiTheme="minorHAnsi" w:hAnsiTheme="minorHAnsi"/>
+                <w:lang w:val="en-US"/>
+              </w:rPr>
+            </w:pPr>
+            <w:r>
+              <w:rPr>
+                <w:rFonts w:asciiTheme="minorHAnsi" w:hAnsiTheme="minorHAnsi"/>
+                <w:lang w:val="en-US"/>
+              </w:rPr>
+              <w:t xml:space="preserve">Also, I played partial role of </w:t>
+            </w:r>
+            <w:proofErr w:type="spellStart"/>
+            <w:r>
+              <w:rPr>
+                <w:rFonts w:asciiTheme="minorHAnsi" w:hAnsiTheme="minorHAnsi"/>
+                <w:lang w:val="en-US"/>
+              </w:rPr>
+              <w:t>git</w:t>
+            </w:r>
+            <w:proofErr w:type="spellEnd"/>
+            <w:r>
+              <w:rPr>
+                <w:rFonts w:asciiTheme="minorHAnsi" w:hAnsiTheme="minorHAnsi"/>
+                <w:lang w:val="en-US"/>
+              </w:rPr>
+              <w:t xml:space="preserve"> master branch owner.</w:t>
+            </w:r>
+            <w:r>
+              <w:rPr>
+                <w:lang w:val="en-US"/>
+              </w:rPr>
+              <w:t xml:space="preserve"> D</w:t>
+            </w:r>
+            <w:bookmarkStart w:id="1" w:name="_GoBack"/>
+            <w:bookmarkEnd w:id="1"/>
+            <w:r>
+              <w:rPr>
+                <w:lang w:val="en-US"/>
+              </w:rPr>
+              <w:t xml:space="preserve">uring the course of study, I learned about SCRUM, MQC and SQL. </w:t>
             </w:r>
             <w:r>
               <w:rPr>
@@ -2052,7 +2671,7 @@
                           </pic:cNvPicPr>
                         </pic:nvPicPr>
                         <pic:blipFill rotWithShape="1">
-                          <a:blip r:embed="rId14" cstate="print">
+                          <a:blip r:embed="rId13" cstate="print">
                             <a:extLst>
                               <a:ext uri="{28A0092B-C50C-407E-A947-70E740481C1C}">
                                 <a14:useLocalDpi xmlns:a14="http://schemas.microsoft.com/office/drawing/2010/main" val="0"/>
@@ -2099,14 +2718,34 @@
                 <w:lang w:val="en-US"/>
               </w:rPr>
             </w:pPr>
+            <w:proofErr w:type="spellStart"/>
             <w:r>
               <w:rPr>
                 <w:rFonts w:asciiTheme="minorHAnsi" w:hAnsiTheme="minorHAnsi"/>
                 <w:b/>
                 <w:lang w:val="en-US"/>
               </w:rPr>
-              <w:t>Volodymyr Hura</w:t>
-            </w:r>
+              <w:t>Volodymyr</w:t>
+            </w:r>
+            <w:proofErr w:type="spellEnd"/>
+            <w:r>
+              <w:rPr>
+                <w:rFonts w:asciiTheme="minorHAnsi" w:hAnsiTheme="minorHAnsi"/>
+                <w:b/>
+                <w:lang w:val="en-US"/>
+              </w:rPr>
+              <w:t xml:space="preserve"> </w:t>
+            </w:r>
+            <w:proofErr w:type="spellStart"/>
+            <w:r>
+              <w:rPr>
+                <w:rFonts w:asciiTheme="minorHAnsi" w:hAnsiTheme="minorHAnsi"/>
+                <w:b/>
+                <w:lang w:val="en-US"/>
+              </w:rPr>
+              <w:t>Hura</w:t>
+            </w:r>
+            <w:proofErr w:type="spellEnd"/>
           </w:p>
           <w:p>
             <w:pPr>
@@ -2224,11 +2863,1587 @@
                 <w:rFonts w:asciiTheme="minorHAnsi" w:hAnsiTheme="minorHAnsi"/>
               </w:rPr>
             </w:pPr>
-            <w:r>
-              <w:rPr>
-                <w:rFonts w:asciiTheme="minorHAnsi" w:hAnsiTheme="minorHAnsi"/>
-              </w:rPr>
-              <w:t>In the scope of the current project, I have tested Web application - OpenCart version 2.3.0.2. During project I developed test cases for customer: to login customer user and edit account and password for customer user. Also, was created some functional tests for home page, customer dashboard page, login page and create account page. The tests were written in C# by using Page Object pattern and Selenium WebDriver framework. I have learned and used  a lot of  different Patterns. I have experience work with such tools as Jira, GitHub and how to work in Scrum methodology. I have learned about different types of testing and got experience working in team. I ran performance tests using Visual Studio 2017. I got great experience working in team.</w:t>
+            <w:proofErr w:type="spellStart"/>
+            <w:r>
+              <w:rPr>
+                <w:rFonts w:asciiTheme="minorHAnsi" w:hAnsiTheme="minorHAnsi"/>
+              </w:rPr>
+              <w:t>In</w:t>
+            </w:r>
+            <w:proofErr w:type="spellEnd"/>
+            <w:r>
+              <w:rPr>
+                <w:rFonts w:asciiTheme="minorHAnsi" w:hAnsiTheme="minorHAnsi"/>
+              </w:rPr>
+              <w:t xml:space="preserve"> </w:t>
+            </w:r>
+            <w:proofErr w:type="spellStart"/>
+            <w:r>
+              <w:rPr>
+                <w:rFonts w:asciiTheme="minorHAnsi" w:hAnsiTheme="minorHAnsi"/>
+              </w:rPr>
+              <w:t>the</w:t>
+            </w:r>
+            <w:proofErr w:type="spellEnd"/>
+            <w:r>
+              <w:rPr>
+                <w:rFonts w:asciiTheme="minorHAnsi" w:hAnsiTheme="minorHAnsi"/>
+              </w:rPr>
+              <w:t xml:space="preserve"> </w:t>
+            </w:r>
+            <w:proofErr w:type="spellStart"/>
+            <w:r>
+              <w:rPr>
+                <w:rFonts w:asciiTheme="minorHAnsi" w:hAnsiTheme="minorHAnsi"/>
+              </w:rPr>
+              <w:t>scope</w:t>
+            </w:r>
+            <w:proofErr w:type="spellEnd"/>
+            <w:r>
+              <w:rPr>
+                <w:rFonts w:asciiTheme="minorHAnsi" w:hAnsiTheme="minorHAnsi"/>
+              </w:rPr>
+              <w:t xml:space="preserve"> </w:t>
+            </w:r>
+            <w:proofErr w:type="spellStart"/>
+            <w:r>
+              <w:rPr>
+                <w:rFonts w:asciiTheme="minorHAnsi" w:hAnsiTheme="minorHAnsi"/>
+              </w:rPr>
+              <w:t>of</w:t>
+            </w:r>
+            <w:proofErr w:type="spellEnd"/>
+            <w:r>
+              <w:rPr>
+                <w:rFonts w:asciiTheme="minorHAnsi" w:hAnsiTheme="minorHAnsi"/>
+              </w:rPr>
+              <w:t xml:space="preserve"> </w:t>
+            </w:r>
+            <w:proofErr w:type="spellStart"/>
+            <w:r>
+              <w:rPr>
+                <w:rFonts w:asciiTheme="minorHAnsi" w:hAnsiTheme="minorHAnsi"/>
+              </w:rPr>
+              <w:t>the</w:t>
+            </w:r>
+            <w:proofErr w:type="spellEnd"/>
+            <w:r>
+              <w:rPr>
+                <w:rFonts w:asciiTheme="minorHAnsi" w:hAnsiTheme="minorHAnsi"/>
+              </w:rPr>
+              <w:t xml:space="preserve"> </w:t>
+            </w:r>
+            <w:proofErr w:type="spellStart"/>
+            <w:r>
+              <w:rPr>
+                <w:rFonts w:asciiTheme="minorHAnsi" w:hAnsiTheme="minorHAnsi"/>
+              </w:rPr>
+              <w:t>current</w:t>
+            </w:r>
+            <w:proofErr w:type="spellEnd"/>
+            <w:r>
+              <w:rPr>
+                <w:rFonts w:asciiTheme="minorHAnsi" w:hAnsiTheme="minorHAnsi"/>
+              </w:rPr>
+              <w:t xml:space="preserve"> </w:t>
+            </w:r>
+            <w:proofErr w:type="spellStart"/>
+            <w:r>
+              <w:rPr>
+                <w:rFonts w:asciiTheme="minorHAnsi" w:hAnsiTheme="minorHAnsi"/>
+              </w:rPr>
+              <w:t>project</w:t>
+            </w:r>
+            <w:proofErr w:type="spellEnd"/>
+            <w:r>
+              <w:rPr>
+                <w:rFonts w:asciiTheme="minorHAnsi" w:hAnsiTheme="minorHAnsi"/>
+              </w:rPr>
+              <w:t xml:space="preserve">, I </w:t>
+            </w:r>
+            <w:proofErr w:type="spellStart"/>
+            <w:r>
+              <w:rPr>
+                <w:rFonts w:asciiTheme="minorHAnsi" w:hAnsiTheme="minorHAnsi"/>
+              </w:rPr>
+              <w:t>have</w:t>
+            </w:r>
+            <w:proofErr w:type="spellEnd"/>
+            <w:r>
+              <w:rPr>
+                <w:rFonts w:asciiTheme="minorHAnsi" w:hAnsiTheme="minorHAnsi"/>
+              </w:rPr>
+              <w:t xml:space="preserve"> </w:t>
+            </w:r>
+            <w:proofErr w:type="spellStart"/>
+            <w:r>
+              <w:rPr>
+                <w:rFonts w:asciiTheme="minorHAnsi" w:hAnsiTheme="minorHAnsi"/>
+              </w:rPr>
+              <w:t>tested</w:t>
+            </w:r>
+            <w:proofErr w:type="spellEnd"/>
+            <w:r>
+              <w:rPr>
+                <w:rFonts w:asciiTheme="minorHAnsi" w:hAnsiTheme="minorHAnsi"/>
+              </w:rPr>
+              <w:t xml:space="preserve"> </w:t>
+            </w:r>
+            <w:proofErr w:type="spellStart"/>
+            <w:r>
+              <w:rPr>
+                <w:rFonts w:asciiTheme="minorHAnsi" w:hAnsiTheme="minorHAnsi"/>
+              </w:rPr>
+              <w:t>Web</w:t>
+            </w:r>
+            <w:proofErr w:type="spellEnd"/>
+            <w:r>
+              <w:rPr>
+                <w:rFonts w:asciiTheme="minorHAnsi" w:hAnsiTheme="minorHAnsi"/>
+              </w:rPr>
+              <w:t xml:space="preserve"> </w:t>
+            </w:r>
+            <w:proofErr w:type="spellStart"/>
+            <w:r>
+              <w:rPr>
+                <w:rFonts w:asciiTheme="minorHAnsi" w:hAnsiTheme="minorHAnsi"/>
+              </w:rPr>
+              <w:t>application</w:t>
+            </w:r>
+            <w:proofErr w:type="spellEnd"/>
+            <w:r>
+              <w:rPr>
+                <w:rFonts w:asciiTheme="minorHAnsi" w:hAnsiTheme="minorHAnsi"/>
+              </w:rPr>
+              <w:t xml:space="preserve"> - </w:t>
+            </w:r>
+            <w:proofErr w:type="spellStart"/>
+            <w:r>
+              <w:rPr>
+                <w:rFonts w:asciiTheme="minorHAnsi" w:hAnsiTheme="minorHAnsi"/>
+              </w:rPr>
+              <w:t>OpenCart</w:t>
+            </w:r>
+            <w:proofErr w:type="spellEnd"/>
+            <w:r>
+              <w:rPr>
+                <w:rFonts w:asciiTheme="minorHAnsi" w:hAnsiTheme="minorHAnsi"/>
+              </w:rPr>
+              <w:t xml:space="preserve"> </w:t>
+            </w:r>
+            <w:proofErr w:type="spellStart"/>
+            <w:r>
+              <w:rPr>
+                <w:rFonts w:asciiTheme="minorHAnsi" w:hAnsiTheme="minorHAnsi"/>
+              </w:rPr>
+              <w:t>version</w:t>
+            </w:r>
+            <w:proofErr w:type="spellEnd"/>
+            <w:r>
+              <w:rPr>
+                <w:rFonts w:asciiTheme="minorHAnsi" w:hAnsiTheme="minorHAnsi"/>
+              </w:rPr>
+              <w:t xml:space="preserve"> 2.3.0.2. </w:t>
+            </w:r>
+            <w:proofErr w:type="spellStart"/>
+            <w:r>
+              <w:rPr>
+                <w:rFonts w:asciiTheme="minorHAnsi" w:hAnsiTheme="minorHAnsi"/>
+              </w:rPr>
+              <w:t>During</w:t>
+            </w:r>
+            <w:proofErr w:type="spellEnd"/>
+            <w:r>
+              <w:rPr>
+                <w:rFonts w:asciiTheme="minorHAnsi" w:hAnsiTheme="minorHAnsi"/>
+              </w:rPr>
+              <w:t xml:space="preserve"> </w:t>
+            </w:r>
+            <w:proofErr w:type="spellStart"/>
+            <w:r>
+              <w:rPr>
+                <w:rFonts w:asciiTheme="minorHAnsi" w:hAnsiTheme="minorHAnsi"/>
+              </w:rPr>
+              <w:t>project</w:t>
+            </w:r>
+            <w:proofErr w:type="spellEnd"/>
+            <w:r>
+              <w:rPr>
+                <w:rFonts w:asciiTheme="minorHAnsi" w:hAnsiTheme="minorHAnsi"/>
+              </w:rPr>
+              <w:t xml:space="preserve"> I </w:t>
+            </w:r>
+            <w:proofErr w:type="spellStart"/>
+            <w:r>
+              <w:rPr>
+                <w:rFonts w:asciiTheme="minorHAnsi" w:hAnsiTheme="minorHAnsi"/>
+              </w:rPr>
+              <w:t>developed</w:t>
+            </w:r>
+            <w:proofErr w:type="spellEnd"/>
+            <w:r>
+              <w:rPr>
+                <w:rFonts w:asciiTheme="minorHAnsi" w:hAnsiTheme="minorHAnsi"/>
+              </w:rPr>
+              <w:t xml:space="preserve"> </w:t>
+            </w:r>
+            <w:proofErr w:type="spellStart"/>
+            <w:r>
+              <w:rPr>
+                <w:rFonts w:asciiTheme="minorHAnsi" w:hAnsiTheme="minorHAnsi"/>
+              </w:rPr>
+              <w:t>test</w:t>
+            </w:r>
+            <w:proofErr w:type="spellEnd"/>
+            <w:r>
+              <w:rPr>
+                <w:rFonts w:asciiTheme="minorHAnsi" w:hAnsiTheme="minorHAnsi"/>
+              </w:rPr>
+              <w:t xml:space="preserve"> </w:t>
+            </w:r>
+            <w:proofErr w:type="spellStart"/>
+            <w:r>
+              <w:rPr>
+                <w:rFonts w:asciiTheme="minorHAnsi" w:hAnsiTheme="minorHAnsi"/>
+              </w:rPr>
+              <w:t>cases</w:t>
+            </w:r>
+            <w:proofErr w:type="spellEnd"/>
+            <w:r>
+              <w:rPr>
+                <w:rFonts w:asciiTheme="minorHAnsi" w:hAnsiTheme="minorHAnsi"/>
+              </w:rPr>
+              <w:t xml:space="preserve"> </w:t>
+            </w:r>
+            <w:proofErr w:type="spellStart"/>
+            <w:r>
+              <w:rPr>
+                <w:rFonts w:asciiTheme="minorHAnsi" w:hAnsiTheme="minorHAnsi"/>
+              </w:rPr>
+              <w:t>for</w:t>
+            </w:r>
+            <w:proofErr w:type="spellEnd"/>
+            <w:r>
+              <w:rPr>
+                <w:rFonts w:asciiTheme="minorHAnsi" w:hAnsiTheme="minorHAnsi"/>
+              </w:rPr>
+              <w:t xml:space="preserve"> </w:t>
+            </w:r>
+            <w:proofErr w:type="spellStart"/>
+            <w:r>
+              <w:rPr>
+                <w:rFonts w:asciiTheme="minorHAnsi" w:hAnsiTheme="minorHAnsi"/>
+              </w:rPr>
+              <w:t>customer</w:t>
+            </w:r>
+            <w:proofErr w:type="spellEnd"/>
+            <w:r>
+              <w:rPr>
+                <w:rFonts w:asciiTheme="minorHAnsi" w:hAnsiTheme="minorHAnsi"/>
+              </w:rPr>
+              <w:t xml:space="preserve">: </w:t>
+            </w:r>
+            <w:proofErr w:type="spellStart"/>
+            <w:r>
+              <w:rPr>
+                <w:rFonts w:asciiTheme="minorHAnsi" w:hAnsiTheme="minorHAnsi"/>
+              </w:rPr>
+              <w:t>to</w:t>
+            </w:r>
+            <w:proofErr w:type="spellEnd"/>
+            <w:r>
+              <w:rPr>
+                <w:rFonts w:asciiTheme="minorHAnsi" w:hAnsiTheme="minorHAnsi"/>
+              </w:rPr>
+              <w:t xml:space="preserve"> </w:t>
+            </w:r>
+            <w:proofErr w:type="spellStart"/>
+            <w:r>
+              <w:rPr>
+                <w:rFonts w:asciiTheme="minorHAnsi" w:hAnsiTheme="minorHAnsi"/>
+              </w:rPr>
+              <w:t>login</w:t>
+            </w:r>
+            <w:proofErr w:type="spellEnd"/>
+            <w:r>
+              <w:rPr>
+                <w:rFonts w:asciiTheme="minorHAnsi" w:hAnsiTheme="minorHAnsi"/>
+              </w:rPr>
+              <w:t xml:space="preserve"> </w:t>
+            </w:r>
+            <w:proofErr w:type="spellStart"/>
+            <w:r>
+              <w:rPr>
+                <w:rFonts w:asciiTheme="minorHAnsi" w:hAnsiTheme="minorHAnsi"/>
+              </w:rPr>
+              <w:t>customer</w:t>
+            </w:r>
+            <w:proofErr w:type="spellEnd"/>
+            <w:r>
+              <w:rPr>
+                <w:rFonts w:asciiTheme="minorHAnsi" w:hAnsiTheme="minorHAnsi"/>
+              </w:rPr>
+              <w:t xml:space="preserve"> </w:t>
+            </w:r>
+            <w:proofErr w:type="spellStart"/>
+            <w:r>
+              <w:rPr>
+                <w:rFonts w:asciiTheme="minorHAnsi" w:hAnsiTheme="minorHAnsi"/>
+              </w:rPr>
+              <w:t>user</w:t>
+            </w:r>
+            <w:proofErr w:type="spellEnd"/>
+            <w:r>
+              <w:rPr>
+                <w:rFonts w:asciiTheme="minorHAnsi" w:hAnsiTheme="minorHAnsi"/>
+              </w:rPr>
+              <w:t xml:space="preserve"> </w:t>
+            </w:r>
+            <w:proofErr w:type="spellStart"/>
+            <w:r>
+              <w:rPr>
+                <w:rFonts w:asciiTheme="minorHAnsi" w:hAnsiTheme="minorHAnsi"/>
+              </w:rPr>
+              <w:t>and</w:t>
+            </w:r>
+            <w:proofErr w:type="spellEnd"/>
+            <w:r>
+              <w:rPr>
+                <w:rFonts w:asciiTheme="minorHAnsi" w:hAnsiTheme="minorHAnsi"/>
+              </w:rPr>
+              <w:t xml:space="preserve"> </w:t>
+            </w:r>
+            <w:proofErr w:type="spellStart"/>
+            <w:r>
+              <w:rPr>
+                <w:rFonts w:asciiTheme="minorHAnsi" w:hAnsiTheme="minorHAnsi"/>
+              </w:rPr>
+              <w:t>edit</w:t>
+            </w:r>
+            <w:proofErr w:type="spellEnd"/>
+            <w:r>
+              <w:rPr>
+                <w:rFonts w:asciiTheme="minorHAnsi" w:hAnsiTheme="minorHAnsi"/>
+              </w:rPr>
+              <w:t xml:space="preserve"> </w:t>
+            </w:r>
+            <w:proofErr w:type="spellStart"/>
+            <w:r>
+              <w:rPr>
+                <w:rFonts w:asciiTheme="minorHAnsi" w:hAnsiTheme="minorHAnsi"/>
+              </w:rPr>
+              <w:t>account</w:t>
+            </w:r>
+            <w:proofErr w:type="spellEnd"/>
+            <w:r>
+              <w:rPr>
+                <w:rFonts w:asciiTheme="minorHAnsi" w:hAnsiTheme="minorHAnsi"/>
+              </w:rPr>
+              <w:t xml:space="preserve"> </w:t>
+            </w:r>
+            <w:proofErr w:type="spellStart"/>
+            <w:r>
+              <w:rPr>
+                <w:rFonts w:asciiTheme="minorHAnsi" w:hAnsiTheme="minorHAnsi"/>
+              </w:rPr>
+              <w:t>and</w:t>
+            </w:r>
+            <w:proofErr w:type="spellEnd"/>
+            <w:r>
+              <w:rPr>
+                <w:rFonts w:asciiTheme="minorHAnsi" w:hAnsiTheme="minorHAnsi"/>
+              </w:rPr>
+              <w:t xml:space="preserve"> </w:t>
+            </w:r>
+            <w:proofErr w:type="spellStart"/>
+            <w:r>
+              <w:rPr>
+                <w:rFonts w:asciiTheme="minorHAnsi" w:hAnsiTheme="minorHAnsi"/>
+              </w:rPr>
+              <w:t>password</w:t>
+            </w:r>
+            <w:proofErr w:type="spellEnd"/>
+            <w:r>
+              <w:rPr>
+                <w:rFonts w:asciiTheme="minorHAnsi" w:hAnsiTheme="minorHAnsi"/>
+              </w:rPr>
+              <w:t xml:space="preserve"> </w:t>
+            </w:r>
+            <w:proofErr w:type="spellStart"/>
+            <w:r>
+              <w:rPr>
+                <w:rFonts w:asciiTheme="minorHAnsi" w:hAnsiTheme="minorHAnsi"/>
+              </w:rPr>
+              <w:t>for</w:t>
+            </w:r>
+            <w:proofErr w:type="spellEnd"/>
+            <w:r>
+              <w:rPr>
+                <w:rFonts w:asciiTheme="minorHAnsi" w:hAnsiTheme="minorHAnsi"/>
+              </w:rPr>
+              <w:t xml:space="preserve"> </w:t>
+            </w:r>
+            <w:proofErr w:type="spellStart"/>
+            <w:r>
+              <w:rPr>
+                <w:rFonts w:asciiTheme="minorHAnsi" w:hAnsiTheme="minorHAnsi"/>
+              </w:rPr>
+              <w:t>customer</w:t>
+            </w:r>
+            <w:proofErr w:type="spellEnd"/>
+            <w:r>
+              <w:rPr>
+                <w:rFonts w:asciiTheme="minorHAnsi" w:hAnsiTheme="minorHAnsi"/>
+              </w:rPr>
+              <w:t xml:space="preserve"> </w:t>
+            </w:r>
+            <w:proofErr w:type="spellStart"/>
+            <w:r>
+              <w:rPr>
+                <w:rFonts w:asciiTheme="minorHAnsi" w:hAnsiTheme="minorHAnsi"/>
+              </w:rPr>
+              <w:t>user</w:t>
+            </w:r>
+            <w:proofErr w:type="spellEnd"/>
+            <w:r>
+              <w:rPr>
+                <w:rFonts w:asciiTheme="minorHAnsi" w:hAnsiTheme="minorHAnsi"/>
+              </w:rPr>
+              <w:t xml:space="preserve">. </w:t>
+            </w:r>
+            <w:proofErr w:type="spellStart"/>
+            <w:r>
+              <w:rPr>
+                <w:rFonts w:asciiTheme="minorHAnsi" w:hAnsiTheme="minorHAnsi"/>
+              </w:rPr>
+              <w:t>Also</w:t>
+            </w:r>
+            <w:proofErr w:type="spellEnd"/>
+            <w:r>
+              <w:rPr>
+                <w:rFonts w:asciiTheme="minorHAnsi" w:hAnsiTheme="minorHAnsi"/>
+              </w:rPr>
+              <w:t xml:space="preserve">, </w:t>
+            </w:r>
+            <w:proofErr w:type="spellStart"/>
+            <w:r>
+              <w:rPr>
+                <w:rFonts w:asciiTheme="minorHAnsi" w:hAnsiTheme="minorHAnsi"/>
+              </w:rPr>
+              <w:t>was</w:t>
+            </w:r>
+            <w:proofErr w:type="spellEnd"/>
+            <w:r>
+              <w:rPr>
+                <w:rFonts w:asciiTheme="minorHAnsi" w:hAnsiTheme="minorHAnsi"/>
+              </w:rPr>
+              <w:t xml:space="preserve"> </w:t>
+            </w:r>
+            <w:proofErr w:type="spellStart"/>
+            <w:r>
+              <w:rPr>
+                <w:rFonts w:asciiTheme="minorHAnsi" w:hAnsiTheme="minorHAnsi"/>
+              </w:rPr>
+              <w:t>created</w:t>
+            </w:r>
+            <w:proofErr w:type="spellEnd"/>
+            <w:r>
+              <w:rPr>
+                <w:rFonts w:asciiTheme="minorHAnsi" w:hAnsiTheme="minorHAnsi"/>
+              </w:rPr>
+              <w:t xml:space="preserve"> </w:t>
+            </w:r>
+            <w:proofErr w:type="spellStart"/>
+            <w:r>
+              <w:rPr>
+                <w:rFonts w:asciiTheme="minorHAnsi" w:hAnsiTheme="minorHAnsi"/>
+              </w:rPr>
+              <w:t>some</w:t>
+            </w:r>
+            <w:proofErr w:type="spellEnd"/>
+            <w:r>
+              <w:rPr>
+                <w:rFonts w:asciiTheme="minorHAnsi" w:hAnsiTheme="minorHAnsi"/>
+              </w:rPr>
+              <w:t xml:space="preserve"> </w:t>
+            </w:r>
+            <w:proofErr w:type="spellStart"/>
+            <w:r>
+              <w:rPr>
+                <w:rFonts w:asciiTheme="minorHAnsi" w:hAnsiTheme="minorHAnsi"/>
+              </w:rPr>
+              <w:t>functional</w:t>
+            </w:r>
+            <w:proofErr w:type="spellEnd"/>
+            <w:r>
+              <w:rPr>
+                <w:rFonts w:asciiTheme="minorHAnsi" w:hAnsiTheme="minorHAnsi"/>
+              </w:rPr>
+              <w:t xml:space="preserve"> </w:t>
+            </w:r>
+            <w:proofErr w:type="spellStart"/>
+            <w:r>
+              <w:rPr>
+                <w:rFonts w:asciiTheme="minorHAnsi" w:hAnsiTheme="minorHAnsi"/>
+              </w:rPr>
+              <w:t>tests</w:t>
+            </w:r>
+            <w:proofErr w:type="spellEnd"/>
+            <w:r>
+              <w:rPr>
+                <w:rFonts w:asciiTheme="minorHAnsi" w:hAnsiTheme="minorHAnsi"/>
+              </w:rPr>
+              <w:t xml:space="preserve"> </w:t>
+            </w:r>
+            <w:proofErr w:type="spellStart"/>
+            <w:r>
+              <w:rPr>
+                <w:rFonts w:asciiTheme="minorHAnsi" w:hAnsiTheme="minorHAnsi"/>
+              </w:rPr>
+              <w:t>for</w:t>
+            </w:r>
+            <w:proofErr w:type="spellEnd"/>
+            <w:r>
+              <w:rPr>
+                <w:rFonts w:asciiTheme="minorHAnsi" w:hAnsiTheme="minorHAnsi"/>
+              </w:rPr>
+              <w:t xml:space="preserve"> </w:t>
+            </w:r>
+            <w:proofErr w:type="spellStart"/>
+            <w:r>
+              <w:rPr>
+                <w:rFonts w:asciiTheme="minorHAnsi" w:hAnsiTheme="minorHAnsi"/>
+              </w:rPr>
+              <w:t>home</w:t>
+            </w:r>
+            <w:proofErr w:type="spellEnd"/>
+            <w:r>
+              <w:rPr>
+                <w:rFonts w:asciiTheme="minorHAnsi" w:hAnsiTheme="minorHAnsi"/>
+              </w:rPr>
+              <w:t xml:space="preserve"> </w:t>
+            </w:r>
+            <w:proofErr w:type="spellStart"/>
+            <w:r>
+              <w:rPr>
+                <w:rFonts w:asciiTheme="minorHAnsi" w:hAnsiTheme="minorHAnsi"/>
+              </w:rPr>
+              <w:t>page</w:t>
+            </w:r>
+            <w:proofErr w:type="spellEnd"/>
+            <w:r>
+              <w:rPr>
+                <w:rFonts w:asciiTheme="minorHAnsi" w:hAnsiTheme="minorHAnsi"/>
+              </w:rPr>
+              <w:t xml:space="preserve">, </w:t>
+            </w:r>
+            <w:proofErr w:type="spellStart"/>
+            <w:r>
+              <w:rPr>
+                <w:rFonts w:asciiTheme="minorHAnsi" w:hAnsiTheme="minorHAnsi"/>
+              </w:rPr>
+              <w:t>customer</w:t>
+            </w:r>
+            <w:proofErr w:type="spellEnd"/>
+            <w:r>
+              <w:rPr>
+                <w:rFonts w:asciiTheme="minorHAnsi" w:hAnsiTheme="minorHAnsi"/>
+              </w:rPr>
+              <w:t xml:space="preserve"> </w:t>
+            </w:r>
+            <w:proofErr w:type="spellStart"/>
+            <w:r>
+              <w:rPr>
+                <w:rFonts w:asciiTheme="minorHAnsi" w:hAnsiTheme="minorHAnsi"/>
+              </w:rPr>
+              <w:t>dashboard</w:t>
+            </w:r>
+            <w:proofErr w:type="spellEnd"/>
+            <w:r>
+              <w:rPr>
+                <w:rFonts w:asciiTheme="minorHAnsi" w:hAnsiTheme="minorHAnsi"/>
+              </w:rPr>
+              <w:t xml:space="preserve"> </w:t>
+            </w:r>
+            <w:proofErr w:type="spellStart"/>
+            <w:r>
+              <w:rPr>
+                <w:rFonts w:asciiTheme="minorHAnsi" w:hAnsiTheme="minorHAnsi"/>
+              </w:rPr>
+              <w:t>page</w:t>
+            </w:r>
+            <w:proofErr w:type="spellEnd"/>
+            <w:r>
+              <w:rPr>
+                <w:rFonts w:asciiTheme="minorHAnsi" w:hAnsiTheme="minorHAnsi"/>
+              </w:rPr>
+              <w:t xml:space="preserve">, </w:t>
+            </w:r>
+            <w:proofErr w:type="spellStart"/>
+            <w:r>
+              <w:rPr>
+                <w:rFonts w:asciiTheme="minorHAnsi" w:hAnsiTheme="minorHAnsi"/>
+              </w:rPr>
+              <w:t>login</w:t>
+            </w:r>
+            <w:proofErr w:type="spellEnd"/>
+            <w:r>
+              <w:rPr>
+                <w:rFonts w:asciiTheme="minorHAnsi" w:hAnsiTheme="minorHAnsi"/>
+              </w:rPr>
+              <w:t xml:space="preserve"> </w:t>
+            </w:r>
+            <w:proofErr w:type="spellStart"/>
+            <w:r>
+              <w:rPr>
+                <w:rFonts w:asciiTheme="minorHAnsi" w:hAnsiTheme="minorHAnsi"/>
+              </w:rPr>
+              <w:t>page</w:t>
+            </w:r>
+            <w:proofErr w:type="spellEnd"/>
+            <w:r>
+              <w:rPr>
+                <w:rFonts w:asciiTheme="minorHAnsi" w:hAnsiTheme="minorHAnsi"/>
+              </w:rPr>
+              <w:t xml:space="preserve"> </w:t>
+            </w:r>
+            <w:proofErr w:type="spellStart"/>
+            <w:r>
+              <w:rPr>
+                <w:rFonts w:asciiTheme="minorHAnsi" w:hAnsiTheme="minorHAnsi"/>
+              </w:rPr>
+              <w:t>and</w:t>
+            </w:r>
+            <w:proofErr w:type="spellEnd"/>
+            <w:r>
+              <w:rPr>
+                <w:rFonts w:asciiTheme="minorHAnsi" w:hAnsiTheme="minorHAnsi"/>
+              </w:rPr>
+              <w:t xml:space="preserve"> </w:t>
+            </w:r>
+            <w:proofErr w:type="spellStart"/>
+            <w:r>
+              <w:rPr>
+                <w:rFonts w:asciiTheme="minorHAnsi" w:hAnsiTheme="minorHAnsi"/>
+              </w:rPr>
+              <w:t>create</w:t>
+            </w:r>
+            <w:proofErr w:type="spellEnd"/>
+            <w:r>
+              <w:rPr>
+                <w:rFonts w:asciiTheme="minorHAnsi" w:hAnsiTheme="minorHAnsi"/>
+              </w:rPr>
+              <w:t xml:space="preserve"> </w:t>
+            </w:r>
+            <w:proofErr w:type="spellStart"/>
+            <w:r>
+              <w:rPr>
+                <w:rFonts w:asciiTheme="minorHAnsi" w:hAnsiTheme="minorHAnsi"/>
+              </w:rPr>
+              <w:t>account</w:t>
+            </w:r>
+            <w:proofErr w:type="spellEnd"/>
+            <w:r>
+              <w:rPr>
+                <w:rFonts w:asciiTheme="minorHAnsi" w:hAnsiTheme="minorHAnsi"/>
+              </w:rPr>
+              <w:t xml:space="preserve"> </w:t>
+            </w:r>
+            <w:proofErr w:type="spellStart"/>
+            <w:r>
+              <w:rPr>
+                <w:rFonts w:asciiTheme="minorHAnsi" w:hAnsiTheme="minorHAnsi"/>
+              </w:rPr>
+              <w:t>page</w:t>
+            </w:r>
+            <w:proofErr w:type="spellEnd"/>
+            <w:r>
+              <w:rPr>
+                <w:rFonts w:asciiTheme="minorHAnsi" w:hAnsiTheme="minorHAnsi"/>
+              </w:rPr>
+              <w:t xml:space="preserve">. </w:t>
+            </w:r>
+            <w:proofErr w:type="spellStart"/>
+            <w:r>
+              <w:rPr>
+                <w:rFonts w:asciiTheme="minorHAnsi" w:hAnsiTheme="minorHAnsi"/>
+              </w:rPr>
+              <w:t>The</w:t>
+            </w:r>
+            <w:proofErr w:type="spellEnd"/>
+            <w:r>
+              <w:rPr>
+                <w:rFonts w:asciiTheme="minorHAnsi" w:hAnsiTheme="minorHAnsi"/>
+              </w:rPr>
+              <w:t xml:space="preserve"> </w:t>
+            </w:r>
+            <w:proofErr w:type="spellStart"/>
+            <w:r>
+              <w:rPr>
+                <w:rFonts w:asciiTheme="minorHAnsi" w:hAnsiTheme="minorHAnsi"/>
+              </w:rPr>
+              <w:t>tests</w:t>
+            </w:r>
+            <w:proofErr w:type="spellEnd"/>
+            <w:r>
+              <w:rPr>
+                <w:rFonts w:asciiTheme="minorHAnsi" w:hAnsiTheme="minorHAnsi"/>
+              </w:rPr>
+              <w:t xml:space="preserve"> </w:t>
+            </w:r>
+            <w:proofErr w:type="spellStart"/>
+            <w:r>
+              <w:rPr>
+                <w:rFonts w:asciiTheme="minorHAnsi" w:hAnsiTheme="minorHAnsi"/>
+              </w:rPr>
+              <w:t>were</w:t>
+            </w:r>
+            <w:proofErr w:type="spellEnd"/>
+            <w:r>
+              <w:rPr>
+                <w:rFonts w:asciiTheme="minorHAnsi" w:hAnsiTheme="minorHAnsi"/>
+              </w:rPr>
+              <w:t xml:space="preserve"> </w:t>
+            </w:r>
+            <w:proofErr w:type="spellStart"/>
+            <w:r>
+              <w:rPr>
+                <w:rFonts w:asciiTheme="minorHAnsi" w:hAnsiTheme="minorHAnsi"/>
+              </w:rPr>
+              <w:t>written</w:t>
+            </w:r>
+            <w:proofErr w:type="spellEnd"/>
+            <w:r>
+              <w:rPr>
+                <w:rFonts w:asciiTheme="minorHAnsi" w:hAnsiTheme="minorHAnsi"/>
+              </w:rPr>
+              <w:t xml:space="preserve"> </w:t>
+            </w:r>
+            <w:proofErr w:type="spellStart"/>
+            <w:r>
+              <w:rPr>
+                <w:rFonts w:asciiTheme="minorHAnsi" w:hAnsiTheme="minorHAnsi"/>
+              </w:rPr>
+              <w:t>in</w:t>
+            </w:r>
+            <w:proofErr w:type="spellEnd"/>
+            <w:r>
+              <w:rPr>
+                <w:rFonts w:asciiTheme="minorHAnsi" w:hAnsiTheme="minorHAnsi"/>
+              </w:rPr>
+              <w:t xml:space="preserve"> C# </w:t>
+            </w:r>
+            <w:proofErr w:type="spellStart"/>
+            <w:r>
+              <w:rPr>
+                <w:rFonts w:asciiTheme="minorHAnsi" w:hAnsiTheme="minorHAnsi"/>
+              </w:rPr>
+              <w:t>by</w:t>
+            </w:r>
+            <w:proofErr w:type="spellEnd"/>
+            <w:r>
+              <w:rPr>
+                <w:rFonts w:asciiTheme="minorHAnsi" w:hAnsiTheme="minorHAnsi"/>
+              </w:rPr>
+              <w:t xml:space="preserve"> </w:t>
+            </w:r>
+            <w:proofErr w:type="spellStart"/>
+            <w:r>
+              <w:rPr>
+                <w:rFonts w:asciiTheme="minorHAnsi" w:hAnsiTheme="minorHAnsi"/>
+              </w:rPr>
+              <w:t>using</w:t>
+            </w:r>
+            <w:proofErr w:type="spellEnd"/>
+            <w:r>
+              <w:rPr>
+                <w:rFonts w:asciiTheme="minorHAnsi" w:hAnsiTheme="minorHAnsi"/>
+              </w:rPr>
+              <w:t xml:space="preserve"> </w:t>
+            </w:r>
+            <w:proofErr w:type="spellStart"/>
+            <w:r>
+              <w:rPr>
+                <w:rFonts w:asciiTheme="minorHAnsi" w:hAnsiTheme="minorHAnsi"/>
+              </w:rPr>
+              <w:t>Page</w:t>
+            </w:r>
+            <w:proofErr w:type="spellEnd"/>
+            <w:r>
+              <w:rPr>
+                <w:rFonts w:asciiTheme="minorHAnsi" w:hAnsiTheme="minorHAnsi"/>
+              </w:rPr>
+              <w:t xml:space="preserve"> </w:t>
+            </w:r>
+            <w:proofErr w:type="spellStart"/>
+            <w:r>
+              <w:rPr>
+                <w:rFonts w:asciiTheme="minorHAnsi" w:hAnsiTheme="minorHAnsi"/>
+              </w:rPr>
+              <w:t>Object</w:t>
+            </w:r>
+            <w:proofErr w:type="spellEnd"/>
+            <w:r>
+              <w:rPr>
+                <w:rFonts w:asciiTheme="minorHAnsi" w:hAnsiTheme="minorHAnsi"/>
+              </w:rPr>
+              <w:t xml:space="preserve"> </w:t>
+            </w:r>
+            <w:proofErr w:type="spellStart"/>
+            <w:r>
+              <w:rPr>
+                <w:rFonts w:asciiTheme="minorHAnsi" w:hAnsiTheme="minorHAnsi"/>
+              </w:rPr>
+              <w:t>pattern</w:t>
+            </w:r>
+            <w:proofErr w:type="spellEnd"/>
+            <w:r>
+              <w:rPr>
+                <w:rFonts w:asciiTheme="minorHAnsi" w:hAnsiTheme="minorHAnsi"/>
+              </w:rPr>
+              <w:t xml:space="preserve"> </w:t>
+            </w:r>
+            <w:proofErr w:type="spellStart"/>
+            <w:r>
+              <w:rPr>
+                <w:rFonts w:asciiTheme="minorHAnsi" w:hAnsiTheme="minorHAnsi"/>
+              </w:rPr>
+              <w:t>and</w:t>
+            </w:r>
+            <w:proofErr w:type="spellEnd"/>
+            <w:r>
+              <w:rPr>
+                <w:rFonts w:asciiTheme="minorHAnsi" w:hAnsiTheme="minorHAnsi"/>
+              </w:rPr>
+              <w:t xml:space="preserve"> </w:t>
+            </w:r>
+            <w:proofErr w:type="spellStart"/>
+            <w:r>
+              <w:rPr>
+                <w:rFonts w:asciiTheme="minorHAnsi" w:hAnsiTheme="minorHAnsi"/>
+              </w:rPr>
+              <w:t>Selenium</w:t>
+            </w:r>
+            <w:proofErr w:type="spellEnd"/>
+            <w:r>
+              <w:rPr>
+                <w:rFonts w:asciiTheme="minorHAnsi" w:hAnsiTheme="minorHAnsi"/>
+              </w:rPr>
+              <w:t xml:space="preserve"> </w:t>
+            </w:r>
+            <w:proofErr w:type="spellStart"/>
+            <w:r>
+              <w:rPr>
+                <w:rFonts w:asciiTheme="minorHAnsi" w:hAnsiTheme="minorHAnsi"/>
+              </w:rPr>
+              <w:t>WebDriver</w:t>
+            </w:r>
+            <w:proofErr w:type="spellEnd"/>
+            <w:r>
+              <w:rPr>
+                <w:rFonts w:asciiTheme="minorHAnsi" w:hAnsiTheme="minorHAnsi"/>
+              </w:rPr>
+              <w:t xml:space="preserve"> </w:t>
+            </w:r>
+            <w:proofErr w:type="spellStart"/>
+            <w:r>
+              <w:rPr>
+                <w:rFonts w:asciiTheme="minorHAnsi" w:hAnsiTheme="minorHAnsi"/>
+              </w:rPr>
+              <w:t>framework</w:t>
+            </w:r>
+            <w:proofErr w:type="spellEnd"/>
+            <w:r>
+              <w:rPr>
+                <w:rFonts w:asciiTheme="minorHAnsi" w:hAnsiTheme="minorHAnsi"/>
+              </w:rPr>
+              <w:t xml:space="preserve">. I </w:t>
+            </w:r>
+            <w:proofErr w:type="spellStart"/>
+            <w:r>
+              <w:rPr>
+                <w:rFonts w:asciiTheme="minorHAnsi" w:hAnsiTheme="minorHAnsi"/>
+              </w:rPr>
+              <w:t>have</w:t>
+            </w:r>
+            <w:proofErr w:type="spellEnd"/>
+            <w:r>
+              <w:rPr>
+                <w:rFonts w:asciiTheme="minorHAnsi" w:hAnsiTheme="minorHAnsi"/>
+              </w:rPr>
+              <w:t xml:space="preserve"> </w:t>
+            </w:r>
+            <w:proofErr w:type="spellStart"/>
+            <w:r>
+              <w:rPr>
+                <w:rFonts w:asciiTheme="minorHAnsi" w:hAnsiTheme="minorHAnsi"/>
+              </w:rPr>
+              <w:t>learned</w:t>
+            </w:r>
+            <w:proofErr w:type="spellEnd"/>
+            <w:r>
+              <w:rPr>
+                <w:rFonts w:asciiTheme="minorHAnsi" w:hAnsiTheme="minorHAnsi"/>
+              </w:rPr>
+              <w:t xml:space="preserve"> </w:t>
+            </w:r>
+            <w:proofErr w:type="spellStart"/>
+            <w:r>
+              <w:rPr>
+                <w:rFonts w:asciiTheme="minorHAnsi" w:hAnsiTheme="minorHAnsi"/>
+              </w:rPr>
+              <w:t>and</w:t>
+            </w:r>
+            <w:proofErr w:type="spellEnd"/>
+            <w:r>
+              <w:rPr>
+                <w:rFonts w:asciiTheme="minorHAnsi" w:hAnsiTheme="minorHAnsi"/>
+              </w:rPr>
+              <w:t xml:space="preserve"> </w:t>
+            </w:r>
+            <w:proofErr w:type="spellStart"/>
+            <w:r>
+              <w:rPr>
+                <w:rFonts w:asciiTheme="minorHAnsi" w:hAnsiTheme="minorHAnsi"/>
+              </w:rPr>
+              <w:t>used</w:t>
+            </w:r>
+            <w:proofErr w:type="spellEnd"/>
+            <w:r>
+              <w:rPr>
+                <w:rFonts w:asciiTheme="minorHAnsi" w:hAnsiTheme="minorHAnsi"/>
+              </w:rPr>
+              <w:t xml:space="preserve">  a </w:t>
+            </w:r>
+            <w:proofErr w:type="spellStart"/>
+            <w:r>
+              <w:rPr>
+                <w:rFonts w:asciiTheme="minorHAnsi" w:hAnsiTheme="minorHAnsi"/>
+              </w:rPr>
+              <w:t>lot</w:t>
+            </w:r>
+            <w:proofErr w:type="spellEnd"/>
+            <w:r>
+              <w:rPr>
+                <w:rFonts w:asciiTheme="minorHAnsi" w:hAnsiTheme="minorHAnsi"/>
+              </w:rPr>
+              <w:t xml:space="preserve"> </w:t>
+            </w:r>
+            <w:proofErr w:type="spellStart"/>
+            <w:r>
+              <w:rPr>
+                <w:rFonts w:asciiTheme="minorHAnsi" w:hAnsiTheme="minorHAnsi"/>
+              </w:rPr>
+              <w:t>of</w:t>
+            </w:r>
+            <w:proofErr w:type="spellEnd"/>
+            <w:r>
+              <w:rPr>
+                <w:rFonts w:asciiTheme="minorHAnsi" w:hAnsiTheme="minorHAnsi"/>
+              </w:rPr>
+              <w:t xml:space="preserve">  </w:t>
+            </w:r>
+            <w:proofErr w:type="spellStart"/>
+            <w:r>
+              <w:rPr>
+                <w:rFonts w:asciiTheme="minorHAnsi" w:hAnsiTheme="minorHAnsi"/>
+              </w:rPr>
+              <w:t>different</w:t>
+            </w:r>
+            <w:proofErr w:type="spellEnd"/>
+            <w:r>
+              <w:rPr>
+                <w:rFonts w:asciiTheme="minorHAnsi" w:hAnsiTheme="minorHAnsi"/>
+              </w:rPr>
+              <w:t xml:space="preserve"> </w:t>
+            </w:r>
+            <w:proofErr w:type="spellStart"/>
+            <w:r>
+              <w:rPr>
+                <w:rFonts w:asciiTheme="minorHAnsi" w:hAnsiTheme="minorHAnsi"/>
+              </w:rPr>
+              <w:t>Patterns</w:t>
+            </w:r>
+            <w:proofErr w:type="spellEnd"/>
+            <w:r>
+              <w:rPr>
+                <w:rFonts w:asciiTheme="minorHAnsi" w:hAnsiTheme="minorHAnsi"/>
+              </w:rPr>
+              <w:t xml:space="preserve">. I </w:t>
+            </w:r>
+            <w:proofErr w:type="spellStart"/>
+            <w:r>
+              <w:rPr>
+                <w:rFonts w:asciiTheme="minorHAnsi" w:hAnsiTheme="minorHAnsi"/>
+              </w:rPr>
+              <w:t>have</w:t>
+            </w:r>
+            <w:proofErr w:type="spellEnd"/>
+            <w:r>
+              <w:rPr>
+                <w:rFonts w:asciiTheme="minorHAnsi" w:hAnsiTheme="minorHAnsi"/>
+              </w:rPr>
+              <w:t xml:space="preserve"> </w:t>
+            </w:r>
+            <w:proofErr w:type="spellStart"/>
+            <w:r>
+              <w:rPr>
+                <w:rFonts w:asciiTheme="minorHAnsi" w:hAnsiTheme="minorHAnsi"/>
+              </w:rPr>
+              <w:t>experience</w:t>
+            </w:r>
+            <w:proofErr w:type="spellEnd"/>
+            <w:r>
+              <w:rPr>
+                <w:rFonts w:asciiTheme="minorHAnsi" w:hAnsiTheme="minorHAnsi"/>
+              </w:rPr>
+              <w:t xml:space="preserve"> </w:t>
+            </w:r>
+            <w:proofErr w:type="spellStart"/>
+            <w:r>
+              <w:rPr>
+                <w:rFonts w:asciiTheme="minorHAnsi" w:hAnsiTheme="minorHAnsi"/>
+              </w:rPr>
+              <w:t>work</w:t>
+            </w:r>
+            <w:proofErr w:type="spellEnd"/>
+            <w:r>
+              <w:rPr>
+                <w:rFonts w:asciiTheme="minorHAnsi" w:hAnsiTheme="minorHAnsi"/>
+              </w:rPr>
+              <w:t xml:space="preserve"> </w:t>
+            </w:r>
+            <w:proofErr w:type="spellStart"/>
+            <w:r>
+              <w:rPr>
+                <w:rFonts w:asciiTheme="minorHAnsi" w:hAnsiTheme="minorHAnsi"/>
+              </w:rPr>
+              <w:t>with</w:t>
+            </w:r>
+            <w:proofErr w:type="spellEnd"/>
+            <w:r>
+              <w:rPr>
+                <w:rFonts w:asciiTheme="minorHAnsi" w:hAnsiTheme="minorHAnsi"/>
+              </w:rPr>
+              <w:t xml:space="preserve"> </w:t>
+            </w:r>
+            <w:proofErr w:type="spellStart"/>
+            <w:r>
+              <w:rPr>
+                <w:rFonts w:asciiTheme="minorHAnsi" w:hAnsiTheme="minorHAnsi"/>
+              </w:rPr>
+              <w:t>such</w:t>
+            </w:r>
+            <w:proofErr w:type="spellEnd"/>
+            <w:r>
+              <w:rPr>
+                <w:rFonts w:asciiTheme="minorHAnsi" w:hAnsiTheme="minorHAnsi"/>
+              </w:rPr>
+              <w:t xml:space="preserve"> </w:t>
+            </w:r>
+            <w:proofErr w:type="spellStart"/>
+            <w:r>
+              <w:rPr>
+                <w:rFonts w:asciiTheme="minorHAnsi" w:hAnsiTheme="minorHAnsi"/>
+              </w:rPr>
+              <w:t>tools</w:t>
+            </w:r>
+            <w:proofErr w:type="spellEnd"/>
+            <w:r>
+              <w:rPr>
+                <w:rFonts w:asciiTheme="minorHAnsi" w:hAnsiTheme="minorHAnsi"/>
+              </w:rPr>
+              <w:t xml:space="preserve"> </w:t>
+            </w:r>
+            <w:proofErr w:type="spellStart"/>
+            <w:r>
+              <w:rPr>
+                <w:rFonts w:asciiTheme="minorHAnsi" w:hAnsiTheme="minorHAnsi"/>
+              </w:rPr>
+              <w:t>as</w:t>
+            </w:r>
+            <w:proofErr w:type="spellEnd"/>
+            <w:r>
+              <w:rPr>
+                <w:rFonts w:asciiTheme="minorHAnsi" w:hAnsiTheme="minorHAnsi"/>
+              </w:rPr>
+              <w:t xml:space="preserve"> </w:t>
+            </w:r>
+            <w:proofErr w:type="spellStart"/>
+            <w:r>
+              <w:rPr>
+                <w:rFonts w:asciiTheme="minorHAnsi" w:hAnsiTheme="minorHAnsi"/>
+              </w:rPr>
+              <w:t>Jira</w:t>
+            </w:r>
+            <w:proofErr w:type="spellEnd"/>
+            <w:r>
+              <w:rPr>
+                <w:rFonts w:asciiTheme="minorHAnsi" w:hAnsiTheme="minorHAnsi"/>
+              </w:rPr>
+              <w:t xml:space="preserve">, </w:t>
+            </w:r>
+            <w:proofErr w:type="spellStart"/>
+            <w:r>
+              <w:rPr>
+                <w:rFonts w:asciiTheme="minorHAnsi" w:hAnsiTheme="minorHAnsi"/>
+              </w:rPr>
+              <w:t>GitHub</w:t>
+            </w:r>
+            <w:proofErr w:type="spellEnd"/>
+            <w:r>
+              <w:rPr>
+                <w:rFonts w:asciiTheme="minorHAnsi" w:hAnsiTheme="minorHAnsi"/>
+              </w:rPr>
+              <w:t xml:space="preserve"> </w:t>
+            </w:r>
+            <w:proofErr w:type="spellStart"/>
+            <w:r>
+              <w:rPr>
+                <w:rFonts w:asciiTheme="minorHAnsi" w:hAnsiTheme="minorHAnsi"/>
+              </w:rPr>
+              <w:t>and</w:t>
+            </w:r>
+            <w:proofErr w:type="spellEnd"/>
+            <w:r>
+              <w:rPr>
+                <w:rFonts w:asciiTheme="minorHAnsi" w:hAnsiTheme="minorHAnsi"/>
+              </w:rPr>
+              <w:t xml:space="preserve"> </w:t>
+            </w:r>
+            <w:proofErr w:type="spellStart"/>
+            <w:r>
+              <w:rPr>
+                <w:rFonts w:asciiTheme="minorHAnsi" w:hAnsiTheme="minorHAnsi"/>
+              </w:rPr>
+              <w:t>how</w:t>
+            </w:r>
+            <w:proofErr w:type="spellEnd"/>
+            <w:r>
+              <w:rPr>
+                <w:rFonts w:asciiTheme="minorHAnsi" w:hAnsiTheme="minorHAnsi"/>
+              </w:rPr>
+              <w:t xml:space="preserve"> </w:t>
+            </w:r>
+            <w:proofErr w:type="spellStart"/>
+            <w:r>
+              <w:rPr>
+                <w:rFonts w:asciiTheme="minorHAnsi" w:hAnsiTheme="minorHAnsi"/>
+              </w:rPr>
+              <w:t>to</w:t>
+            </w:r>
+            <w:proofErr w:type="spellEnd"/>
+            <w:r>
+              <w:rPr>
+                <w:rFonts w:asciiTheme="minorHAnsi" w:hAnsiTheme="minorHAnsi"/>
+              </w:rPr>
+              <w:t xml:space="preserve"> </w:t>
+            </w:r>
+            <w:proofErr w:type="spellStart"/>
+            <w:r>
+              <w:rPr>
+                <w:rFonts w:asciiTheme="minorHAnsi" w:hAnsiTheme="minorHAnsi"/>
+              </w:rPr>
+              <w:t>work</w:t>
+            </w:r>
+            <w:proofErr w:type="spellEnd"/>
+            <w:r>
+              <w:rPr>
+                <w:rFonts w:asciiTheme="minorHAnsi" w:hAnsiTheme="minorHAnsi"/>
+              </w:rPr>
+              <w:t xml:space="preserve"> </w:t>
+            </w:r>
+            <w:proofErr w:type="spellStart"/>
+            <w:r>
+              <w:rPr>
+                <w:rFonts w:asciiTheme="minorHAnsi" w:hAnsiTheme="minorHAnsi"/>
+              </w:rPr>
+              <w:t>in</w:t>
+            </w:r>
+            <w:proofErr w:type="spellEnd"/>
+            <w:r>
+              <w:rPr>
+                <w:rFonts w:asciiTheme="minorHAnsi" w:hAnsiTheme="minorHAnsi"/>
+              </w:rPr>
+              <w:t xml:space="preserve"> </w:t>
+            </w:r>
+            <w:proofErr w:type="spellStart"/>
+            <w:r>
+              <w:rPr>
+                <w:rFonts w:asciiTheme="minorHAnsi" w:hAnsiTheme="minorHAnsi"/>
+              </w:rPr>
+              <w:t>Scrum</w:t>
+            </w:r>
+            <w:proofErr w:type="spellEnd"/>
+            <w:r>
+              <w:rPr>
+                <w:rFonts w:asciiTheme="minorHAnsi" w:hAnsiTheme="minorHAnsi"/>
+              </w:rPr>
+              <w:t xml:space="preserve"> </w:t>
+            </w:r>
+            <w:proofErr w:type="spellStart"/>
+            <w:r>
+              <w:rPr>
+                <w:rFonts w:asciiTheme="minorHAnsi" w:hAnsiTheme="minorHAnsi"/>
+              </w:rPr>
+              <w:t>methodology</w:t>
+            </w:r>
+            <w:proofErr w:type="spellEnd"/>
+            <w:r>
+              <w:rPr>
+                <w:rFonts w:asciiTheme="minorHAnsi" w:hAnsiTheme="minorHAnsi"/>
+              </w:rPr>
+              <w:t xml:space="preserve">. I </w:t>
+            </w:r>
+            <w:proofErr w:type="spellStart"/>
+            <w:r>
+              <w:rPr>
+                <w:rFonts w:asciiTheme="minorHAnsi" w:hAnsiTheme="minorHAnsi"/>
+              </w:rPr>
+              <w:t>have</w:t>
+            </w:r>
+            <w:proofErr w:type="spellEnd"/>
+            <w:r>
+              <w:rPr>
+                <w:rFonts w:asciiTheme="minorHAnsi" w:hAnsiTheme="minorHAnsi"/>
+              </w:rPr>
+              <w:t xml:space="preserve"> </w:t>
+            </w:r>
+            <w:proofErr w:type="spellStart"/>
+            <w:r>
+              <w:rPr>
+                <w:rFonts w:asciiTheme="minorHAnsi" w:hAnsiTheme="minorHAnsi"/>
+              </w:rPr>
+              <w:t>learned</w:t>
+            </w:r>
+            <w:proofErr w:type="spellEnd"/>
+            <w:r>
+              <w:rPr>
+                <w:rFonts w:asciiTheme="minorHAnsi" w:hAnsiTheme="minorHAnsi"/>
+              </w:rPr>
+              <w:t xml:space="preserve"> </w:t>
+            </w:r>
+            <w:proofErr w:type="spellStart"/>
+            <w:r>
+              <w:rPr>
+                <w:rFonts w:asciiTheme="minorHAnsi" w:hAnsiTheme="minorHAnsi"/>
+              </w:rPr>
+              <w:t>about</w:t>
+            </w:r>
+            <w:proofErr w:type="spellEnd"/>
+            <w:r>
+              <w:rPr>
+                <w:rFonts w:asciiTheme="minorHAnsi" w:hAnsiTheme="minorHAnsi"/>
+              </w:rPr>
+              <w:t xml:space="preserve"> </w:t>
+            </w:r>
+            <w:proofErr w:type="spellStart"/>
+            <w:r>
+              <w:rPr>
+                <w:rFonts w:asciiTheme="minorHAnsi" w:hAnsiTheme="minorHAnsi"/>
+              </w:rPr>
+              <w:t>different</w:t>
+            </w:r>
+            <w:proofErr w:type="spellEnd"/>
+            <w:r>
+              <w:rPr>
+                <w:rFonts w:asciiTheme="minorHAnsi" w:hAnsiTheme="minorHAnsi"/>
+              </w:rPr>
+              <w:t xml:space="preserve"> </w:t>
+            </w:r>
+            <w:proofErr w:type="spellStart"/>
+            <w:r>
+              <w:rPr>
+                <w:rFonts w:asciiTheme="minorHAnsi" w:hAnsiTheme="minorHAnsi"/>
+              </w:rPr>
+              <w:t>types</w:t>
+            </w:r>
+            <w:proofErr w:type="spellEnd"/>
+            <w:r>
+              <w:rPr>
+                <w:rFonts w:asciiTheme="minorHAnsi" w:hAnsiTheme="minorHAnsi"/>
+              </w:rPr>
+              <w:t xml:space="preserve"> </w:t>
+            </w:r>
+            <w:proofErr w:type="spellStart"/>
+            <w:r>
+              <w:rPr>
+                <w:rFonts w:asciiTheme="minorHAnsi" w:hAnsiTheme="minorHAnsi"/>
+              </w:rPr>
+              <w:t>of</w:t>
+            </w:r>
+            <w:proofErr w:type="spellEnd"/>
+            <w:r>
+              <w:rPr>
+                <w:rFonts w:asciiTheme="minorHAnsi" w:hAnsiTheme="minorHAnsi"/>
+              </w:rPr>
+              <w:t xml:space="preserve"> </w:t>
+            </w:r>
+            <w:proofErr w:type="spellStart"/>
+            <w:r>
+              <w:rPr>
+                <w:rFonts w:asciiTheme="minorHAnsi" w:hAnsiTheme="minorHAnsi"/>
+              </w:rPr>
+              <w:t>testing</w:t>
+            </w:r>
+            <w:proofErr w:type="spellEnd"/>
+            <w:r>
+              <w:rPr>
+                <w:rFonts w:asciiTheme="minorHAnsi" w:hAnsiTheme="minorHAnsi"/>
+              </w:rPr>
+              <w:t xml:space="preserve"> </w:t>
+            </w:r>
+            <w:proofErr w:type="spellStart"/>
+            <w:r>
+              <w:rPr>
+                <w:rFonts w:asciiTheme="minorHAnsi" w:hAnsiTheme="minorHAnsi"/>
+              </w:rPr>
+              <w:t>and</w:t>
+            </w:r>
+            <w:proofErr w:type="spellEnd"/>
+            <w:r>
+              <w:rPr>
+                <w:rFonts w:asciiTheme="minorHAnsi" w:hAnsiTheme="minorHAnsi"/>
+              </w:rPr>
+              <w:t xml:space="preserve"> </w:t>
+            </w:r>
+            <w:proofErr w:type="spellStart"/>
+            <w:r>
+              <w:rPr>
+                <w:rFonts w:asciiTheme="minorHAnsi" w:hAnsiTheme="minorHAnsi"/>
+              </w:rPr>
+              <w:t>got</w:t>
+            </w:r>
+            <w:proofErr w:type="spellEnd"/>
+            <w:r>
+              <w:rPr>
+                <w:rFonts w:asciiTheme="minorHAnsi" w:hAnsiTheme="minorHAnsi"/>
+              </w:rPr>
+              <w:t xml:space="preserve"> </w:t>
+            </w:r>
+            <w:proofErr w:type="spellStart"/>
+            <w:r>
+              <w:rPr>
+                <w:rFonts w:asciiTheme="minorHAnsi" w:hAnsiTheme="minorHAnsi"/>
+              </w:rPr>
+              <w:t>experience</w:t>
+            </w:r>
+            <w:proofErr w:type="spellEnd"/>
+            <w:r>
+              <w:rPr>
+                <w:rFonts w:asciiTheme="minorHAnsi" w:hAnsiTheme="minorHAnsi"/>
+              </w:rPr>
+              <w:t xml:space="preserve"> </w:t>
+            </w:r>
+            <w:proofErr w:type="spellStart"/>
+            <w:r>
+              <w:rPr>
+                <w:rFonts w:asciiTheme="minorHAnsi" w:hAnsiTheme="minorHAnsi"/>
+              </w:rPr>
+              <w:t>working</w:t>
+            </w:r>
+            <w:proofErr w:type="spellEnd"/>
+            <w:r>
+              <w:rPr>
+                <w:rFonts w:asciiTheme="minorHAnsi" w:hAnsiTheme="minorHAnsi"/>
+              </w:rPr>
+              <w:t xml:space="preserve"> </w:t>
+            </w:r>
+            <w:proofErr w:type="spellStart"/>
+            <w:r>
+              <w:rPr>
+                <w:rFonts w:asciiTheme="minorHAnsi" w:hAnsiTheme="minorHAnsi"/>
+              </w:rPr>
+              <w:t>in</w:t>
+            </w:r>
+            <w:proofErr w:type="spellEnd"/>
+            <w:r>
+              <w:rPr>
+                <w:rFonts w:asciiTheme="minorHAnsi" w:hAnsiTheme="minorHAnsi"/>
+              </w:rPr>
+              <w:t xml:space="preserve"> </w:t>
+            </w:r>
+            <w:proofErr w:type="spellStart"/>
+            <w:r>
+              <w:rPr>
+                <w:rFonts w:asciiTheme="minorHAnsi" w:hAnsiTheme="minorHAnsi"/>
+              </w:rPr>
+              <w:t>team</w:t>
+            </w:r>
+            <w:proofErr w:type="spellEnd"/>
+            <w:r>
+              <w:rPr>
+                <w:rFonts w:asciiTheme="minorHAnsi" w:hAnsiTheme="minorHAnsi"/>
+              </w:rPr>
+              <w:t xml:space="preserve">. I </w:t>
+            </w:r>
+            <w:proofErr w:type="spellStart"/>
+            <w:r>
+              <w:rPr>
+                <w:rFonts w:asciiTheme="minorHAnsi" w:hAnsiTheme="minorHAnsi"/>
+              </w:rPr>
+              <w:t>ran</w:t>
+            </w:r>
+            <w:proofErr w:type="spellEnd"/>
+            <w:r>
+              <w:rPr>
+                <w:rFonts w:asciiTheme="minorHAnsi" w:hAnsiTheme="minorHAnsi"/>
+              </w:rPr>
+              <w:t xml:space="preserve"> </w:t>
+            </w:r>
+            <w:proofErr w:type="spellStart"/>
+            <w:r>
+              <w:rPr>
+                <w:rFonts w:asciiTheme="minorHAnsi" w:hAnsiTheme="minorHAnsi"/>
+              </w:rPr>
+              <w:t>performance</w:t>
+            </w:r>
+            <w:proofErr w:type="spellEnd"/>
+            <w:r>
+              <w:rPr>
+                <w:rFonts w:asciiTheme="minorHAnsi" w:hAnsiTheme="minorHAnsi"/>
+              </w:rPr>
+              <w:t xml:space="preserve"> </w:t>
+            </w:r>
+            <w:proofErr w:type="spellStart"/>
+            <w:r>
+              <w:rPr>
+                <w:rFonts w:asciiTheme="minorHAnsi" w:hAnsiTheme="minorHAnsi"/>
+              </w:rPr>
+              <w:t>tests</w:t>
+            </w:r>
+            <w:proofErr w:type="spellEnd"/>
+            <w:r>
+              <w:rPr>
+                <w:rFonts w:asciiTheme="minorHAnsi" w:hAnsiTheme="minorHAnsi"/>
+              </w:rPr>
+              <w:t xml:space="preserve"> </w:t>
+            </w:r>
+            <w:proofErr w:type="spellStart"/>
+            <w:r>
+              <w:rPr>
+                <w:rFonts w:asciiTheme="minorHAnsi" w:hAnsiTheme="minorHAnsi"/>
+              </w:rPr>
+              <w:t>using</w:t>
+            </w:r>
+            <w:proofErr w:type="spellEnd"/>
+            <w:r>
+              <w:rPr>
+                <w:rFonts w:asciiTheme="minorHAnsi" w:hAnsiTheme="minorHAnsi"/>
+              </w:rPr>
+              <w:t xml:space="preserve"> </w:t>
+            </w:r>
+            <w:proofErr w:type="spellStart"/>
+            <w:r>
+              <w:rPr>
+                <w:rFonts w:asciiTheme="minorHAnsi" w:hAnsiTheme="minorHAnsi"/>
+              </w:rPr>
+              <w:t>Visual</w:t>
+            </w:r>
+            <w:proofErr w:type="spellEnd"/>
+            <w:r>
+              <w:rPr>
+                <w:rFonts w:asciiTheme="minorHAnsi" w:hAnsiTheme="minorHAnsi"/>
+              </w:rPr>
+              <w:t xml:space="preserve"> </w:t>
+            </w:r>
+            <w:proofErr w:type="spellStart"/>
+            <w:r>
+              <w:rPr>
+                <w:rFonts w:asciiTheme="minorHAnsi" w:hAnsiTheme="minorHAnsi"/>
+              </w:rPr>
+              <w:t>Studio</w:t>
+            </w:r>
+            <w:proofErr w:type="spellEnd"/>
+            <w:r>
+              <w:rPr>
+                <w:rFonts w:asciiTheme="minorHAnsi" w:hAnsiTheme="minorHAnsi"/>
+              </w:rPr>
+              <w:t xml:space="preserve"> 2017. I </w:t>
+            </w:r>
+            <w:proofErr w:type="spellStart"/>
+            <w:r>
+              <w:rPr>
+                <w:rFonts w:asciiTheme="minorHAnsi" w:hAnsiTheme="minorHAnsi"/>
+              </w:rPr>
+              <w:t>got</w:t>
+            </w:r>
+            <w:proofErr w:type="spellEnd"/>
+            <w:r>
+              <w:rPr>
+                <w:rFonts w:asciiTheme="minorHAnsi" w:hAnsiTheme="minorHAnsi"/>
+              </w:rPr>
+              <w:t xml:space="preserve"> </w:t>
+            </w:r>
+            <w:proofErr w:type="spellStart"/>
+            <w:r>
+              <w:rPr>
+                <w:rFonts w:asciiTheme="minorHAnsi" w:hAnsiTheme="minorHAnsi"/>
+              </w:rPr>
+              <w:t>great</w:t>
+            </w:r>
+            <w:proofErr w:type="spellEnd"/>
+            <w:r>
+              <w:rPr>
+                <w:rFonts w:asciiTheme="minorHAnsi" w:hAnsiTheme="minorHAnsi"/>
+              </w:rPr>
+              <w:t xml:space="preserve"> </w:t>
+            </w:r>
+            <w:proofErr w:type="spellStart"/>
+            <w:r>
+              <w:rPr>
+                <w:rFonts w:asciiTheme="minorHAnsi" w:hAnsiTheme="minorHAnsi"/>
+              </w:rPr>
+              <w:t>experience</w:t>
+            </w:r>
+            <w:proofErr w:type="spellEnd"/>
+            <w:r>
+              <w:rPr>
+                <w:rFonts w:asciiTheme="minorHAnsi" w:hAnsiTheme="minorHAnsi"/>
+              </w:rPr>
+              <w:t xml:space="preserve"> </w:t>
+            </w:r>
+            <w:proofErr w:type="spellStart"/>
+            <w:r>
+              <w:rPr>
+                <w:rFonts w:asciiTheme="minorHAnsi" w:hAnsiTheme="minorHAnsi"/>
+              </w:rPr>
+              <w:t>working</w:t>
+            </w:r>
+            <w:proofErr w:type="spellEnd"/>
+            <w:r>
+              <w:rPr>
+                <w:rFonts w:asciiTheme="minorHAnsi" w:hAnsiTheme="minorHAnsi"/>
+              </w:rPr>
+              <w:t xml:space="preserve"> </w:t>
+            </w:r>
+            <w:proofErr w:type="spellStart"/>
+            <w:r>
+              <w:rPr>
+                <w:rFonts w:asciiTheme="minorHAnsi" w:hAnsiTheme="minorHAnsi"/>
+              </w:rPr>
+              <w:t>in</w:t>
+            </w:r>
+            <w:proofErr w:type="spellEnd"/>
+            <w:r>
+              <w:rPr>
+                <w:rFonts w:asciiTheme="minorHAnsi" w:hAnsiTheme="minorHAnsi"/>
+              </w:rPr>
+              <w:t xml:space="preserve"> </w:t>
+            </w:r>
+            <w:proofErr w:type="spellStart"/>
+            <w:r>
+              <w:rPr>
+                <w:rFonts w:asciiTheme="minorHAnsi" w:hAnsiTheme="minorHAnsi"/>
+              </w:rPr>
+              <w:t>team</w:t>
+            </w:r>
+            <w:proofErr w:type="spellEnd"/>
+            <w:r>
+              <w:rPr>
+                <w:rFonts w:asciiTheme="minorHAnsi" w:hAnsiTheme="minorHAnsi"/>
+              </w:rPr>
+              <w:t>.</w:t>
             </w:r>
           </w:p>
           <w:p>
@@ -4021,7 +6236,7 @@
 </file>
 
 <file path=customXml/itemProps1.xml><?xml version="1.0" encoding="utf-8"?>
-<ds:datastoreItem xmlns:ds="http://schemas.openxmlformats.org/officeDocument/2006/customXml" ds:itemID="{5EF9A00C-F252-452C-AB4A-85A24F1AA68F}">
+<ds:datastoreItem xmlns:ds="http://schemas.openxmlformats.org/officeDocument/2006/customXml" ds:itemID="{78C7427C-F0C7-4450-A95F-734C56222F7C}">
   <ds:schemaRefs>
     <ds:schemaRef ds:uri="http://schemas.openxmlformats.org/officeDocument/2006/bibliography"/>
   </ds:schemaRefs>

--- a/TeamProject/OpenCart.Tests/Lv-337AtqcOffering.docx
+++ b/TeamProject/OpenCart.Tests/Lv-337AtqcOffering.docx
@@ -171,25 +171,7 @@
           <w:color w:val="333333"/>
           <w:lang w:val="en-US"/>
         </w:rPr>
-        <w:t xml:space="preserve">(C#, </w:t>
-      </w:r>
-      <w:proofErr w:type="spellStart"/>
-      <w:r>
-        <w:rPr>
-          <w:rFonts w:asciiTheme="minorHAnsi" w:eastAsia="Arial" w:hAnsiTheme="minorHAnsi" w:cs="Arial"/>
-          <w:color w:val="333333"/>
-          <w:lang w:val="en-US"/>
-        </w:rPr>
-        <w:t>Nunit</w:t>
-      </w:r>
-      <w:proofErr w:type="spellEnd"/>
-      <w:r>
-        <w:rPr>
-          <w:rFonts w:asciiTheme="minorHAnsi" w:eastAsia="Arial" w:hAnsiTheme="minorHAnsi" w:cs="Arial"/>
-          <w:color w:val="333333"/>
-          <w:lang w:val="en-US"/>
-        </w:rPr>
-        <w:t xml:space="preserve"> Testing Framework, </w:t>
+        <w:t xml:space="preserve">(C#, Nunit Testing Framework, </w:t>
       </w:r>
       <w:r>
         <w:rPr>
@@ -213,25 +195,7 @@
           <w:color w:val="333333"/>
           <w:lang w:val="en-US"/>
         </w:rPr>
-        <w:t xml:space="preserve"> Page Objects, </w:t>
-      </w:r>
-      <w:proofErr w:type="spellStart"/>
-      <w:r>
-        <w:rPr>
-          <w:rFonts w:asciiTheme="minorHAnsi" w:eastAsia="Arial" w:hAnsiTheme="minorHAnsi" w:cs="Arial"/>
-          <w:color w:val="333333"/>
-          <w:lang w:val="en-US"/>
-        </w:rPr>
-        <w:t>Multi Layer</w:t>
-      </w:r>
-      <w:proofErr w:type="spellEnd"/>
-      <w:r>
-        <w:rPr>
-          <w:rFonts w:asciiTheme="minorHAnsi" w:eastAsia="Arial" w:hAnsiTheme="minorHAnsi" w:cs="Arial"/>
-          <w:color w:val="333333"/>
-          <w:lang w:val="en-US"/>
-        </w:rPr>
-        <w:t xml:space="preserve"> Architecture, Implicit/Explicit Strategy, Design Patterns, Logging, XML, JSON, MS SQL/MySQL, Git, SCRUM, Kanban, UML, JIRA, </w:t>
+        <w:t xml:space="preserve"> Page Objects, Multi Layer Architecture, Implicit/Explicit Strategy, Design Patterns, Logging, XML, JSON, MS SQL/MySQL, Git, SCRUM, Kanban, UML, JIRA, </w:t>
       </w:r>
       <w:r>
         <w:rPr>
@@ -247,18 +211,8 @@
           <w:color w:val="333333"/>
           <w:lang w:val="en-US"/>
         </w:rPr>
-        <w:t xml:space="preserve">a Script, HTML/CSS, </w:t>
+        <w:t>a Script, HTML/CSS, Xpath</w:t>
       </w:r>
-      <w:proofErr w:type="spellStart"/>
-      <w:r>
-        <w:rPr>
-          <w:rFonts w:asciiTheme="minorHAnsi" w:hAnsiTheme="minorHAnsi"/>
-          <w:color w:val="333333"/>
-          <w:lang w:val="en-US"/>
-        </w:rPr>
-        <w:t>Xpath</w:t>
-      </w:r>
-      <w:proofErr w:type="spellEnd"/>
       <w:r>
         <w:rPr>
           <w:rFonts w:asciiTheme="minorHAnsi" w:hAnsiTheme="minorHAnsi"/>
@@ -363,25 +317,7 @@
                 <w:b/>
                 <w:lang w:val="en-US"/>
               </w:rPr>
-              <w:t>Name/</w:t>
-            </w:r>
-            <w:proofErr w:type="spellStart"/>
-            <w:r>
-              <w:rPr>
-                <w:rFonts w:asciiTheme="minorHAnsi" w:hAnsiTheme="minorHAnsi"/>
-                <w:b/>
-                <w:lang w:val="en-US"/>
-              </w:rPr>
-              <w:t>eng</w:t>
-            </w:r>
-            <w:proofErr w:type="spellEnd"/>
-            <w:r>
-              <w:rPr>
-                <w:rFonts w:asciiTheme="minorHAnsi" w:hAnsiTheme="minorHAnsi"/>
-                <w:b/>
-                <w:lang w:val="en-US"/>
-              </w:rPr>
-              <w:t xml:space="preserve"> level/offer expectations</w:t>
+              <w:t>Name/eng level/offer expectations</w:t>
             </w:r>
           </w:p>
         </w:tc>
@@ -486,34 +422,14 @@
                 <w:lang w:val="en-US"/>
               </w:rPr>
             </w:pPr>
-            <w:proofErr w:type="spellStart"/>
             <w:r>
               <w:rPr>
                 <w:rFonts w:asciiTheme="minorHAnsi" w:hAnsiTheme="minorHAnsi"/>
                 <w:b/>
                 <w:lang w:val="en-US"/>
               </w:rPr>
-              <w:t>Dmytro</w:t>
-            </w:r>
-            <w:proofErr w:type="spellEnd"/>
-            <w:r>
-              <w:rPr>
-                <w:rFonts w:asciiTheme="minorHAnsi" w:hAnsiTheme="minorHAnsi"/>
-                <w:b/>
-                <w:lang w:val="en-US"/>
-              </w:rPr>
-              <w:t xml:space="preserve"> </w:t>
-            </w:r>
-            <w:proofErr w:type="spellStart"/>
-            <w:r>
-              <w:rPr>
-                <w:rFonts w:asciiTheme="minorHAnsi" w:hAnsiTheme="minorHAnsi"/>
-                <w:b/>
-                <w:lang w:val="en-US"/>
-              </w:rPr>
-              <w:t>Trukhym</w:t>
-            </w:r>
-            <w:proofErr w:type="spellEnd"/>
+              <w:t>Dmytro Trukhym</w:t>
+            </w:r>
           </w:p>
           <w:p>
             <w:pPr>
@@ -637,23 +553,7 @@
                 <w:rFonts w:asciiTheme="minorHAnsi" w:hAnsiTheme="minorHAnsi"/>
                 <w:lang w:val="en-US"/>
               </w:rPr>
-              <w:t xml:space="preserve">ted Web </w:t>
-            </w:r>
-            <w:proofErr w:type="gramStart"/>
-            <w:r>
-              <w:rPr>
-                <w:rFonts w:asciiTheme="minorHAnsi" w:hAnsiTheme="minorHAnsi"/>
-                <w:lang w:val="en-US"/>
-              </w:rPr>
-              <w:t>application</w:t>
-            </w:r>
-            <w:proofErr w:type="gramEnd"/>
-            <w:r>
-              <w:rPr>
-                <w:rFonts w:asciiTheme="minorHAnsi" w:hAnsiTheme="minorHAnsi"/>
-                <w:lang w:val="en-US"/>
-              </w:rPr>
-              <w:t xml:space="preserve"> Open Cart. D</w:t>
+              <w:t>ted Web application Open Cart. D</w:t>
             </w:r>
             <w:r>
               <w:rPr>
@@ -674,39 +574,7 @@
                 <w:rFonts w:asciiTheme="minorHAnsi" w:hAnsiTheme="minorHAnsi"/>
                 <w:lang w:val="en-US"/>
               </w:rPr>
-              <w:t xml:space="preserve">. In addition, I took part in developing of the automated testing framework for the mentioned application. Automated them with C#, Selenium </w:t>
-            </w:r>
-            <w:proofErr w:type="spellStart"/>
-            <w:r>
-              <w:rPr>
-                <w:rFonts w:asciiTheme="minorHAnsi" w:hAnsiTheme="minorHAnsi"/>
-                <w:lang w:val="en-US"/>
-              </w:rPr>
-              <w:t>Webdriver</w:t>
-            </w:r>
-            <w:proofErr w:type="spellEnd"/>
-            <w:r>
-              <w:rPr>
-                <w:rFonts w:asciiTheme="minorHAnsi" w:hAnsiTheme="minorHAnsi"/>
-                <w:lang w:val="en-US"/>
-              </w:rPr>
-              <w:t xml:space="preserve">, </w:t>
-            </w:r>
-            <w:proofErr w:type="spellStart"/>
-            <w:r>
-              <w:rPr>
-                <w:rFonts w:asciiTheme="minorHAnsi" w:hAnsiTheme="minorHAnsi"/>
-                <w:lang w:val="en-US"/>
-              </w:rPr>
-              <w:t>NUnit</w:t>
-            </w:r>
-            <w:proofErr w:type="spellEnd"/>
-            <w:r>
-              <w:rPr>
-                <w:rFonts w:asciiTheme="minorHAnsi" w:hAnsiTheme="minorHAnsi"/>
-                <w:lang w:val="en-US"/>
-              </w:rPr>
-              <w:t xml:space="preserve"> Frameworks.</w:t>
+              <w:t>. In addition, I took part in developing of the automated testing framework for the mentioned application. Automated them with C#, Selenium Webdriver, NUnit Frameworks.</w:t>
             </w:r>
           </w:p>
           <w:p>
@@ -736,23 +604,7 @@
                 <w:rFonts w:asciiTheme="minorHAnsi" w:hAnsiTheme="minorHAnsi"/>
                 <w:lang w:val="en-US"/>
               </w:rPr>
-              <w:t xml:space="preserve">I worked with such tools and technologies as Visual Studio, </w:t>
-            </w:r>
-            <w:proofErr w:type="spellStart"/>
-            <w:r>
-              <w:rPr>
-                <w:rFonts w:asciiTheme="minorHAnsi" w:hAnsiTheme="minorHAnsi"/>
-                <w:lang w:val="en-US"/>
-              </w:rPr>
-              <w:t>Git</w:t>
-            </w:r>
-            <w:proofErr w:type="spellEnd"/>
-            <w:r>
-              <w:rPr>
-                <w:rFonts w:asciiTheme="minorHAnsi" w:hAnsiTheme="minorHAnsi"/>
-                <w:lang w:val="en-US"/>
-              </w:rPr>
-              <w:t>, JIRA. I got great experience working in team.</w:t>
+              <w:t>I worked with such tools and technologies as Visual Studio, Git, JIRA. I got great experience working in team.</w:t>
             </w:r>
           </w:p>
           <w:p>
@@ -842,34 +694,14 @@
                 <w:lang w:val="en-US"/>
               </w:rPr>
             </w:pPr>
-            <w:proofErr w:type="spellStart"/>
             <w:r>
               <w:rPr>
                 <w:rFonts w:asciiTheme="minorHAnsi" w:hAnsiTheme="minorHAnsi"/>
                 <w:b/>
                 <w:lang w:val="en-US"/>
               </w:rPr>
-              <w:t>Iryna</w:t>
-            </w:r>
-            <w:proofErr w:type="spellEnd"/>
-            <w:r>
-              <w:rPr>
-                <w:rFonts w:asciiTheme="minorHAnsi" w:hAnsiTheme="minorHAnsi"/>
-                <w:b/>
-                <w:lang w:val="en-US"/>
-              </w:rPr>
-              <w:t xml:space="preserve"> </w:t>
-            </w:r>
-            <w:proofErr w:type="spellStart"/>
-            <w:r>
-              <w:rPr>
-                <w:rFonts w:asciiTheme="minorHAnsi" w:hAnsiTheme="minorHAnsi"/>
-                <w:b/>
-                <w:lang w:val="en-US"/>
-              </w:rPr>
-              <w:t>Skyba</w:t>
-            </w:r>
-            <w:proofErr w:type="spellEnd"/>
+              <w:t>Iryna Skyba</w:t>
+            </w:r>
           </w:p>
           <w:p>
             <w:pPr>
@@ -1037,54 +869,22 @@
                 <w:rFonts w:asciiTheme="minorHAnsi" w:hAnsiTheme="minorHAnsi"/>
                 <w:lang w:val="en-US"/>
               </w:rPr>
-              <w:t xml:space="preserve">Also, I have tested an </w:t>
-            </w:r>
-            <w:proofErr w:type="spellStart"/>
-            <w:r>
-              <w:rPr>
-                <w:rFonts w:asciiTheme="minorHAnsi" w:hAnsiTheme="minorHAnsi"/>
-                <w:lang w:val="en-US"/>
-              </w:rPr>
-              <w:t>OpenCart</w:t>
-            </w:r>
-            <w:proofErr w:type="spellEnd"/>
-            <w:r>
-              <w:rPr>
-                <w:rFonts w:asciiTheme="minorHAnsi" w:hAnsiTheme="minorHAnsi"/>
-                <w:lang w:val="en-US"/>
-              </w:rPr>
-              <w:t xml:space="preserve"> shopping system.</w:t>
-            </w:r>
-          </w:p>
-          <w:p>
-            <w:pPr>
-              <w:rPr>
-                <w:rFonts w:asciiTheme="minorHAnsi" w:hAnsiTheme="minorHAnsi"/>
-                <w:lang w:val="en-US"/>
-              </w:rPr>
-            </w:pPr>
-            <w:r>
-              <w:rPr>
-                <w:rFonts w:asciiTheme="minorHAnsi" w:hAnsiTheme="minorHAnsi"/>
-                <w:lang w:val="en-US"/>
-              </w:rPr>
-              <w:t xml:space="preserve">In the scope of the project I have created user story and developed test cases to cover a wish list functionality: adding to wish list, removing from it and access to wish list page. Tests were written in C#/.Net using Visual Studio IDE, Selenium WebDriver tool and </w:t>
-            </w:r>
-            <w:proofErr w:type="spellStart"/>
-            <w:r>
-              <w:rPr>
-                <w:rFonts w:asciiTheme="minorHAnsi" w:hAnsiTheme="minorHAnsi"/>
-                <w:lang w:val="en-US"/>
-              </w:rPr>
-              <w:t>NUnit</w:t>
-            </w:r>
-            <w:proofErr w:type="spellEnd"/>
-            <w:r>
-              <w:rPr>
-                <w:rFonts w:asciiTheme="minorHAnsi" w:hAnsiTheme="minorHAnsi"/>
-                <w:lang w:val="en-US"/>
-              </w:rPr>
-              <w:t xml:space="preserve"> framework.</w:t>
+              <w:t>Also, I have tested an OpenCart shopping system.</w:t>
+            </w:r>
+          </w:p>
+          <w:p>
+            <w:pPr>
+              <w:rPr>
+                <w:rFonts w:asciiTheme="minorHAnsi" w:hAnsiTheme="minorHAnsi"/>
+                <w:lang w:val="en-US"/>
+              </w:rPr>
+            </w:pPr>
+            <w:r>
+              <w:rPr>
+                <w:rFonts w:asciiTheme="minorHAnsi" w:hAnsiTheme="minorHAnsi"/>
+                <w:lang w:val="en-US"/>
+              </w:rPr>
+              <w:t>In the scope of the project I have created user story and developed test cases to cover a wish list functionality: adding to wish list, removing from it and access to wish list page. Tests were written in C#/.Net using Visual Studio IDE, Selenium WebDriver tool and NUnit framework.</w:t>
             </w:r>
           </w:p>
           <w:p>
@@ -1212,34 +1012,14 @@
                 <w:lang w:val="en-US"/>
               </w:rPr>
             </w:pPr>
-            <w:proofErr w:type="spellStart"/>
             <w:r>
               <w:rPr>
                 <w:rFonts w:asciiTheme="minorHAnsi" w:hAnsiTheme="minorHAnsi"/>
                 <w:b/>
                 <w:lang w:val="en-US"/>
               </w:rPr>
-              <w:t>Nazar</w:t>
-            </w:r>
-            <w:proofErr w:type="spellEnd"/>
-            <w:r>
-              <w:rPr>
-                <w:rFonts w:asciiTheme="minorHAnsi" w:hAnsiTheme="minorHAnsi"/>
-                <w:b/>
-                <w:lang w:val="en-US"/>
-              </w:rPr>
-              <w:t xml:space="preserve"> </w:t>
-            </w:r>
-            <w:proofErr w:type="spellStart"/>
-            <w:r>
-              <w:rPr>
-                <w:rFonts w:asciiTheme="minorHAnsi" w:hAnsiTheme="minorHAnsi"/>
-                <w:b/>
-                <w:lang w:val="en-US"/>
-              </w:rPr>
-              <w:t>Lobodynskyi</w:t>
-            </w:r>
-            <w:proofErr w:type="spellEnd"/>
+              <w:t>Nazar Lobodynskyi</w:t>
+            </w:r>
           </w:p>
           <w:p>
             <w:pPr>
@@ -1412,71 +1192,7 @@
                 <w:rFonts w:asciiTheme="minorHAnsi" w:hAnsiTheme="minorHAnsi"/>
                 <w:lang w:val="en-US"/>
               </w:rPr>
-              <w:t xml:space="preserve">in </w:t>
-            </w:r>
-            <w:proofErr w:type="spellStart"/>
-            <w:r>
-              <w:rPr>
-                <w:rFonts w:asciiTheme="minorHAnsi" w:hAnsiTheme="minorHAnsi"/>
-                <w:lang w:val="en-US"/>
-              </w:rPr>
-              <w:t>OpenCart</w:t>
-            </w:r>
-            <w:proofErr w:type="spellEnd"/>
-            <w:r>
-              <w:rPr>
-                <w:rFonts w:asciiTheme="minorHAnsi" w:hAnsiTheme="minorHAnsi"/>
-                <w:lang w:val="en-US"/>
-              </w:rPr>
-              <w:t xml:space="preserve"> </w:t>
-            </w:r>
-            <w:proofErr w:type="spellStart"/>
-            <w:r>
-              <w:rPr>
-                <w:rFonts w:asciiTheme="minorHAnsi" w:hAnsiTheme="minorHAnsi"/>
-                <w:lang w:val="en-US"/>
-              </w:rPr>
-              <w:t>webstore</w:t>
-            </w:r>
-            <w:proofErr w:type="spellEnd"/>
-            <w:r>
-              <w:rPr>
-                <w:rFonts w:asciiTheme="minorHAnsi" w:hAnsiTheme="minorHAnsi"/>
-                <w:lang w:val="en-US"/>
-              </w:rPr>
-              <w:t xml:space="preserve">. Automated them with C#, Selenium (Page Object pattern), </w:t>
-            </w:r>
-            <w:proofErr w:type="spellStart"/>
-            <w:r>
-              <w:rPr>
-                <w:rFonts w:asciiTheme="minorHAnsi" w:hAnsiTheme="minorHAnsi"/>
-                <w:lang w:val="en-US"/>
-              </w:rPr>
-              <w:t>NUnit</w:t>
-            </w:r>
-            <w:proofErr w:type="spellEnd"/>
-            <w:r>
-              <w:rPr>
-                <w:rFonts w:asciiTheme="minorHAnsi" w:hAnsiTheme="minorHAnsi"/>
-                <w:lang w:val="en-US"/>
-              </w:rPr>
-              <w:t xml:space="preserve"> Framework, open-source unit testing framework for Microsoft .NET. It serves the same purpose as JUnit does in the Java world, and is one of many programs in the </w:t>
-            </w:r>
-            <w:proofErr w:type="spellStart"/>
-            <w:r>
-              <w:rPr>
-                <w:rFonts w:asciiTheme="minorHAnsi" w:hAnsiTheme="minorHAnsi"/>
-                <w:lang w:val="en-US"/>
-              </w:rPr>
-              <w:t>xUnit</w:t>
-            </w:r>
-            <w:proofErr w:type="spellEnd"/>
-            <w:r>
-              <w:rPr>
-                <w:rFonts w:asciiTheme="minorHAnsi" w:hAnsiTheme="minorHAnsi"/>
-                <w:lang w:val="en-US"/>
-              </w:rPr>
-              <w:t xml:space="preserve"> family.</w:t>
+              <w:t>in OpenCart webstore. Automated them with C#, Selenium (Page Object pattern), NUnit Framework, open-source unit testing framework for Microsoft .NET. It serves the same purpose as JUnit does in the Java world, and is one of many programs in the xUnit family.</w:t>
             </w:r>
           </w:p>
           <w:p>
@@ -1506,23 +1222,7 @@
                 <w:rFonts w:asciiTheme="minorHAnsi" w:hAnsiTheme="minorHAnsi"/>
                 <w:lang w:val="en-US"/>
               </w:rPr>
-              <w:t xml:space="preserve">Other used tools and technologies: </w:t>
-            </w:r>
-            <w:proofErr w:type="spellStart"/>
-            <w:r>
-              <w:rPr>
-                <w:rFonts w:asciiTheme="minorHAnsi" w:hAnsiTheme="minorHAnsi"/>
-                <w:lang w:val="en-US"/>
-              </w:rPr>
-              <w:t>Git</w:t>
-            </w:r>
-            <w:proofErr w:type="spellEnd"/>
-            <w:r>
-              <w:rPr>
-                <w:rFonts w:asciiTheme="minorHAnsi" w:hAnsiTheme="minorHAnsi"/>
-                <w:lang w:val="en-US"/>
-              </w:rPr>
-              <w:t>, Test Design Techniques, MS Visual Studio IDE.</w:t>
+              <w:t>Other used tools and technologies: Git, Test Design Techniques, MS Visual Studio IDE.</w:t>
             </w:r>
           </w:p>
           <w:p>
@@ -1613,41 +1313,13 @@
                 <w:b/>
               </w:rPr>
             </w:pPr>
-            <w:proofErr w:type="spellStart"/>
             <w:r>
               <w:rPr>
                 <w:rFonts w:asciiTheme="minorHAnsi" w:hAnsiTheme="minorHAnsi"/>
                 <w:b/>
                 <w:lang w:val="en-US"/>
               </w:rPr>
-              <w:t>Ostap</w:t>
-            </w:r>
-            <w:proofErr w:type="spellEnd"/>
-            <w:r>
-              <w:rPr>
-                <w:rFonts w:asciiTheme="minorHAnsi" w:hAnsiTheme="minorHAnsi"/>
-                <w:b/>
-                <w:lang w:val="en-US"/>
-              </w:rPr>
-              <w:t xml:space="preserve"> </w:t>
-            </w:r>
-            <w:proofErr w:type="spellStart"/>
-            <w:r>
-              <w:rPr>
-                <w:rFonts w:asciiTheme="minorHAnsi" w:hAnsiTheme="minorHAnsi"/>
-                <w:b/>
-                <w:lang w:val="en-US"/>
-              </w:rPr>
-              <w:t>Vronskyi</w:t>
-            </w:r>
-            <w:proofErr w:type="spellEnd"/>
-            <w:r>
-              <w:rPr>
-                <w:rFonts w:asciiTheme="minorHAnsi" w:hAnsiTheme="minorHAnsi"/>
-                <w:b/>
-                <w:lang w:val="en-US"/>
-              </w:rPr>
-              <w:t xml:space="preserve"> </w:t>
+              <w:t xml:space="preserve">Ostap Vronskyi </w:t>
             </w:r>
           </w:p>
           <w:p>
@@ -1667,7 +1339,7 @@
                 <w:rFonts w:asciiTheme="minorHAnsi" w:hAnsiTheme="minorHAnsi"/>
                 <w:lang w:val="en-US"/>
               </w:rPr>
-              <w:t>Pre-Intermediate</w:t>
+              <w:t>Intermediate</w:t>
             </w:r>
             <w:r>
               <w:rPr>
@@ -1782,125 +1454,52 @@
                 <w:rFonts w:asciiTheme="minorHAnsi" w:hAnsiTheme="minorHAnsi"/>
                 <w:lang w:val="en-US"/>
               </w:rPr>
-              <w:t>eloped test cases to cover change password, logout and account information</w:t>
-            </w:r>
-            <w:r>
-              <w:rPr>
-                <w:rFonts w:asciiTheme="minorHAnsi" w:hAnsiTheme="minorHAnsi"/>
-                <w:lang w:val="en-US"/>
-              </w:rPr>
-              <w:t xml:space="preserve"> in the open-source web-shop “</w:t>
-            </w:r>
-            <w:proofErr w:type="spellStart"/>
-            <w:r>
-              <w:rPr>
-                <w:rFonts w:asciiTheme="minorHAnsi" w:hAnsiTheme="minorHAnsi"/>
-                <w:lang w:val="en-US"/>
-              </w:rPr>
-              <w:t>OpenCart</w:t>
-            </w:r>
-            <w:proofErr w:type="spellEnd"/>
-            <w:r>
-              <w:rPr>
-                <w:rFonts w:asciiTheme="minorHAnsi" w:hAnsiTheme="minorHAnsi"/>
-                <w:lang w:val="en-US"/>
-              </w:rPr>
-              <w:t xml:space="preserve">”.  Automated them using C#, Selenium </w:t>
-            </w:r>
-            <w:proofErr w:type="spellStart"/>
-            <w:r>
-              <w:rPr>
-                <w:rFonts w:asciiTheme="minorHAnsi" w:hAnsiTheme="minorHAnsi"/>
-                <w:lang w:val="en-US"/>
-              </w:rPr>
-              <w:t>Webdriver</w:t>
-            </w:r>
-            <w:proofErr w:type="spellEnd"/>
-            <w:r>
-              <w:rPr>
-                <w:rFonts w:asciiTheme="minorHAnsi" w:hAnsiTheme="minorHAnsi"/>
-                <w:lang w:val="en-US"/>
-              </w:rPr>
-              <w:t xml:space="preserve">, </w:t>
-            </w:r>
-            <w:proofErr w:type="spellStart"/>
-            <w:r>
-              <w:rPr>
-                <w:rFonts w:asciiTheme="minorHAnsi" w:hAnsiTheme="minorHAnsi"/>
-                <w:lang w:val="en-US"/>
-              </w:rPr>
-              <w:t>NUnit</w:t>
-            </w:r>
-            <w:proofErr w:type="spellEnd"/>
-            <w:r>
-              <w:rPr>
-                <w:rFonts w:asciiTheme="minorHAnsi" w:hAnsiTheme="minorHAnsi"/>
-                <w:lang w:val="en-US"/>
-              </w:rPr>
-              <w:t xml:space="preserve"> Framework. </w:t>
-            </w:r>
-          </w:p>
-          <w:p>
-            <w:pPr>
-              <w:rPr>
-                <w:rFonts w:asciiTheme="minorHAnsi" w:hAnsiTheme="minorHAnsi"/>
-                <w:lang w:val="en-US"/>
-              </w:rPr>
-            </w:pPr>
-            <w:r>
-              <w:rPr>
-                <w:rFonts w:asciiTheme="minorHAnsi" w:hAnsiTheme="minorHAnsi"/>
-                <w:lang w:val="en-US"/>
-              </w:rPr>
-              <w:t xml:space="preserve">For </w:t>
-            </w:r>
-            <w:proofErr w:type="gramStart"/>
-            <w:r>
-              <w:rPr>
-                <w:rFonts w:asciiTheme="minorHAnsi" w:hAnsiTheme="minorHAnsi"/>
-                <w:lang w:val="en-US"/>
-              </w:rPr>
-              <w:t>now</w:t>
-            </w:r>
-            <w:proofErr w:type="gramEnd"/>
-            <w:r>
-              <w:rPr>
-                <w:rFonts w:asciiTheme="minorHAnsi" w:hAnsiTheme="minorHAnsi"/>
-                <w:lang w:val="en-US"/>
-              </w:rPr>
-              <w:t xml:space="preserve"> I have learned the following additional technologies, tools and techniques, like Visual Studio, </w:t>
-            </w:r>
-            <w:proofErr w:type="spellStart"/>
-            <w:r>
-              <w:rPr>
-                <w:rFonts w:asciiTheme="minorHAnsi" w:hAnsiTheme="minorHAnsi"/>
-                <w:lang w:val="en-US"/>
-              </w:rPr>
-              <w:t>NUnit</w:t>
-            </w:r>
-            <w:proofErr w:type="spellEnd"/>
-            <w:r>
-              <w:rPr>
-                <w:rFonts w:asciiTheme="minorHAnsi" w:hAnsiTheme="minorHAnsi"/>
-                <w:lang w:val="en-US"/>
-              </w:rPr>
-              <w:t xml:space="preserve">, Jira, </w:t>
-            </w:r>
-            <w:proofErr w:type="spellStart"/>
-            <w:r>
-              <w:rPr>
-                <w:rFonts w:asciiTheme="minorHAnsi" w:hAnsiTheme="minorHAnsi"/>
-                <w:lang w:val="en-US"/>
-              </w:rPr>
-              <w:t>Git</w:t>
-            </w:r>
-            <w:proofErr w:type="spellEnd"/>
-            <w:r>
-              <w:rPr>
-                <w:rFonts w:asciiTheme="minorHAnsi" w:hAnsiTheme="minorHAnsi"/>
-                <w:lang w:val="en-US"/>
-              </w:rPr>
-              <w:t xml:space="preserve"> and GitHub as version control system, Test Design techniques. Also I got base knowledge about HTML/CSS/SQL.</w:t>
+              <w:t xml:space="preserve">eloped test cases to cover </w:t>
+            </w:r>
+            <w:r>
+              <w:rPr>
+                <w:rFonts w:asciiTheme="minorHAnsi" w:hAnsiTheme="minorHAnsi"/>
+                <w:lang w:val="en-US"/>
+              </w:rPr>
+              <w:t xml:space="preserve">login, logout and </w:t>
+            </w:r>
+            <w:r>
+              <w:rPr>
+                <w:rFonts w:asciiTheme="minorHAnsi" w:hAnsiTheme="minorHAnsi"/>
+                <w:lang w:val="en-US"/>
+              </w:rPr>
+              <w:t>change password</w:t>
+            </w:r>
+            <w:r>
+              <w:rPr>
+                <w:rFonts w:asciiTheme="minorHAnsi" w:hAnsiTheme="minorHAnsi"/>
+                <w:lang w:val="en-US"/>
+              </w:rPr>
+              <w:t xml:space="preserve"> </w:t>
+            </w:r>
+            <w:bookmarkStart w:id="1" w:name="_GoBack"/>
+            <w:bookmarkEnd w:id="1"/>
+            <w:r>
+              <w:rPr>
+                <w:rFonts w:asciiTheme="minorHAnsi" w:hAnsiTheme="minorHAnsi"/>
+                <w:lang w:val="en-US"/>
+              </w:rPr>
+              <w:t xml:space="preserve">in the open-source web-shop “OpenCart”.  Automated them using C#, Selenium Webdriver, NUnit Framework. </w:t>
+            </w:r>
+          </w:p>
+          <w:p>
+            <w:pPr>
+              <w:rPr>
+                <w:rFonts w:asciiTheme="minorHAnsi" w:hAnsiTheme="minorHAnsi"/>
+                <w:lang w:val="en-US"/>
+              </w:rPr>
+            </w:pPr>
+            <w:r>
+              <w:rPr>
+                <w:rFonts w:asciiTheme="minorHAnsi" w:hAnsiTheme="minorHAnsi"/>
+                <w:lang w:val="en-US"/>
+              </w:rPr>
+              <w:t>For now I have learned the following additional technologies, tools and techniques, like Visual Studio, NUnit, Jira, Git and GitHub as version control system, Test Design techniques. Also I got base knowledge about HTML/CSS/SQL.</w:t>
             </w:r>
           </w:p>
           <w:p>
@@ -1990,69 +1589,49 @@
                 <w:lang w:val="en-US"/>
               </w:rPr>
             </w:pPr>
-            <w:proofErr w:type="spellStart"/>
             <w:r>
               <w:rPr>
                 <w:rFonts w:asciiTheme="minorHAnsi" w:hAnsiTheme="minorHAnsi"/>
                 <w:b/>
                 <w:lang w:val="en-US"/>
               </w:rPr>
-              <w:t>Volodymyr</w:t>
-            </w:r>
-            <w:proofErr w:type="spellEnd"/>
-            <w:r>
-              <w:rPr>
-                <w:rFonts w:asciiTheme="minorHAnsi" w:hAnsiTheme="minorHAnsi"/>
-                <w:b/>
+              <w:t>Volodymyr Tereshko</w:t>
+            </w:r>
+          </w:p>
+          <w:p>
+            <w:pPr>
+              <w:rPr>
+                <w:rFonts w:asciiTheme="minorHAnsi" w:hAnsiTheme="minorHAnsi"/>
+                <w:lang w:val="en-US"/>
+              </w:rPr>
+            </w:pPr>
+            <w:r>
+              <w:rPr>
+                <w:rFonts w:asciiTheme="minorHAnsi" w:hAnsiTheme="minorHAnsi"/>
+                <w:lang w:val="en-US"/>
+              </w:rPr>
+              <w:t>(</w:t>
+            </w:r>
+            <w:r>
+              <w:rPr>
+                <w:rFonts w:asciiTheme="minorHAnsi" w:hAnsiTheme="minorHAnsi"/>
+                <w:lang w:val="en-US"/>
+              </w:rPr>
+              <w:t>Pre-Intermediate</w:t>
+            </w:r>
+            <w:r>
+              <w:rPr>
+                <w:rFonts w:asciiTheme="minorHAnsi" w:hAnsiTheme="minorHAnsi"/>
                 <w:lang w:val="en-US"/>
               </w:rPr>
               <w:t xml:space="preserve"> </w:t>
             </w:r>
-            <w:proofErr w:type="spellStart"/>
-            <w:r>
-              <w:rPr>
-                <w:rFonts w:asciiTheme="minorHAnsi" w:hAnsiTheme="minorHAnsi"/>
-                <w:b/>
-                <w:lang w:val="en-US"/>
-              </w:rPr>
-              <w:t>Tereshko</w:t>
-            </w:r>
-            <w:proofErr w:type="spellEnd"/>
-          </w:p>
-          <w:p>
-            <w:pPr>
-              <w:rPr>
-                <w:rFonts w:asciiTheme="minorHAnsi" w:hAnsiTheme="minorHAnsi"/>
-                <w:lang w:val="en-US"/>
-              </w:rPr>
-            </w:pPr>
-            <w:r>
-              <w:rPr>
-                <w:rFonts w:asciiTheme="minorHAnsi" w:hAnsiTheme="minorHAnsi"/>
-                <w:lang w:val="en-US"/>
-              </w:rPr>
-              <w:t>(</w:t>
-            </w:r>
-            <w:r>
-              <w:rPr>
-                <w:rFonts w:asciiTheme="minorHAnsi" w:hAnsiTheme="minorHAnsi"/>
-                <w:lang w:val="en-US"/>
-              </w:rPr>
-              <w:t>Pre-Intermediate</w:t>
-            </w:r>
-            <w:r>
-              <w:rPr>
-                <w:rFonts w:asciiTheme="minorHAnsi" w:hAnsiTheme="minorHAnsi"/>
-                <w:lang w:val="en-US"/>
-              </w:rPr>
-              <w:t xml:space="preserve"> </w:t>
-            </w:r>
-            <w:r>
-              <w:rPr>
-                <w:rFonts w:asciiTheme="minorHAnsi" w:hAnsiTheme="minorHAnsi"/>
-                <w:lang w:val="en-US"/>
-              </w:rPr>
-              <w:t>Low</w:t>
+            <w:r>
+              <w:rPr>
+                <w:rFonts w:asciiTheme="minorHAnsi" w:hAnsiTheme="minorHAnsi"/>
+                <w:lang w:val="en-US"/>
+              </w:rPr>
+              <w:t>Strong</w:t>
             </w:r>
             <w:r>
               <w:rPr>
@@ -2176,39 +1755,7 @@
                 <w:rFonts w:asciiTheme="minorHAnsi" w:hAnsiTheme="minorHAnsi"/>
                 <w:lang w:val="en-US"/>
               </w:rPr>
-              <w:t xml:space="preserve">edit customer functionality of </w:t>
-            </w:r>
-            <w:proofErr w:type="spellStart"/>
-            <w:r>
-              <w:rPr>
-                <w:rFonts w:asciiTheme="minorHAnsi" w:hAnsiTheme="minorHAnsi"/>
-                <w:lang w:val="en-US"/>
-              </w:rPr>
-              <w:t>OpenCart</w:t>
-            </w:r>
-            <w:proofErr w:type="spellEnd"/>
-            <w:r>
-              <w:rPr>
-                <w:rFonts w:asciiTheme="minorHAnsi" w:hAnsiTheme="minorHAnsi"/>
-                <w:lang w:val="en-US"/>
-              </w:rPr>
-              <w:t xml:space="preserve"> systems. Automated them with .Net, Selenium WebDriver (Page Object pattern) and </w:t>
-            </w:r>
-            <w:proofErr w:type="spellStart"/>
-            <w:r>
-              <w:rPr>
-                <w:rFonts w:asciiTheme="minorHAnsi" w:hAnsiTheme="minorHAnsi"/>
-                <w:lang w:val="en-US"/>
-              </w:rPr>
-              <w:t>NUnit</w:t>
-            </w:r>
-            <w:proofErr w:type="spellEnd"/>
-            <w:r>
-              <w:rPr>
-                <w:rFonts w:asciiTheme="minorHAnsi" w:hAnsiTheme="minorHAnsi"/>
-                <w:lang w:val="en-US"/>
-              </w:rPr>
-              <w:t xml:space="preserve"> Test Framework. </w:t>
+              <w:t xml:space="preserve">edit customer functionality of OpenCart systems. Automated them with .Net, Selenium WebDriver (Page Object pattern) and NUnit Test Framework. </w:t>
             </w:r>
           </w:p>
           <w:p>
@@ -2338,7 +1885,7 @@
                   <v:path o:extrusionok="f" gradientshapeok="t" o:connecttype="rect"/>
                   <o:lock v:ext="edit" aspectratio="t"/>
                 </v:shapetype>
-                <v:shape id="_x0000_i1026" type="#_x0000_t75" style="width:98.25pt;height:98.25pt">
+                <v:shape id="_x0000_i1026" type="#_x0000_t75" style="width:97.8pt;height:98.35pt">
                   <v:imagedata r:id="rId12" o:title="DSC_8453_edited — копия (2)"/>
                 </v:shape>
               </w:pict>
@@ -2356,34 +1903,14 @@
                 <w:lang w:val="en-US"/>
               </w:rPr>
             </w:pPr>
-            <w:proofErr w:type="spellStart"/>
             <w:r>
               <w:rPr>
                 <w:rFonts w:asciiTheme="minorHAnsi" w:hAnsiTheme="minorHAnsi"/>
                 <w:b/>
                 <w:lang w:val="en-US"/>
               </w:rPr>
-              <w:t>Vasyl</w:t>
-            </w:r>
-            <w:proofErr w:type="spellEnd"/>
-            <w:r>
-              <w:rPr>
-                <w:rFonts w:asciiTheme="minorHAnsi" w:hAnsiTheme="minorHAnsi"/>
-                <w:b/>
-                <w:lang w:val="en-US"/>
-              </w:rPr>
-              <w:t xml:space="preserve"> </w:t>
-            </w:r>
-            <w:proofErr w:type="spellStart"/>
-            <w:r>
-              <w:rPr>
-                <w:rFonts w:asciiTheme="minorHAnsi" w:hAnsiTheme="minorHAnsi"/>
-                <w:b/>
-                <w:lang w:val="en-US"/>
-              </w:rPr>
-              <w:t>Kyrychuk</w:t>
-            </w:r>
-            <w:proofErr w:type="spellEnd"/>
+              <w:t>Vasyl Kyrychuk</w:t>
+            </w:r>
           </w:p>
           <w:p>
             <w:pPr>
@@ -2498,21 +2025,7 @@
               <w:rPr>
                 <w:lang w:val="en-US"/>
               </w:rPr>
-              <w:t xml:space="preserve">Was involved in the automated testing of the </w:t>
-            </w:r>
-            <w:proofErr w:type="spellStart"/>
-            <w:r>
-              <w:rPr>
-                <w:lang w:val="en-US"/>
-              </w:rPr>
-              <w:t>OpenCart</w:t>
-            </w:r>
-            <w:proofErr w:type="spellEnd"/>
-            <w:r>
-              <w:rPr>
-                <w:lang w:val="en-US"/>
-              </w:rPr>
-              <w:t xml:space="preserve"> site, tested the following functionality - Product Comparison, add to comparison, check table</w:t>
+              <w:t>Was involved in the automated testing of the OpenCart site, tested the following functionality - Product Comparison, add to comparison, check table</w:t>
             </w:r>
             <w:r>
               <w:rPr>
@@ -2526,86 +2039,22 @@
                 <w:rFonts w:asciiTheme="minorHAnsi" w:hAnsiTheme="minorHAnsi"/>
                 <w:lang w:val="en-US"/>
               </w:rPr>
-              <w:t xml:space="preserve"> Automated them using MS </w:t>
-            </w:r>
-            <w:proofErr w:type="spellStart"/>
-            <w:r>
-              <w:rPr>
-                <w:rFonts w:asciiTheme="minorHAnsi" w:hAnsiTheme="minorHAnsi"/>
-                <w:lang w:val="en-US"/>
-              </w:rPr>
-              <w:t>VisualStudiio</w:t>
-            </w:r>
-            <w:proofErr w:type="spellEnd"/>
-            <w:r>
-              <w:rPr>
-                <w:rFonts w:asciiTheme="minorHAnsi" w:hAnsiTheme="minorHAnsi"/>
-                <w:lang w:val="en-US"/>
-              </w:rPr>
-              <w:t xml:space="preserve">(C#) with Selenium </w:t>
-            </w:r>
-            <w:proofErr w:type="spellStart"/>
-            <w:r>
-              <w:rPr>
-                <w:rFonts w:asciiTheme="minorHAnsi" w:hAnsiTheme="minorHAnsi"/>
-                <w:lang w:val="en-US"/>
-              </w:rPr>
-              <w:t>Webdriver</w:t>
-            </w:r>
-            <w:proofErr w:type="spellEnd"/>
-            <w:r>
-              <w:rPr>
-                <w:rFonts w:asciiTheme="minorHAnsi" w:hAnsiTheme="minorHAnsi"/>
-                <w:lang w:val="en-US"/>
-              </w:rPr>
-              <w:t xml:space="preserve"> and </w:t>
-            </w:r>
-            <w:proofErr w:type="spellStart"/>
-            <w:r>
-              <w:rPr>
-                <w:rFonts w:asciiTheme="minorHAnsi" w:hAnsiTheme="minorHAnsi"/>
-                <w:lang w:val="en-US"/>
-              </w:rPr>
-              <w:t>NUnit</w:t>
-            </w:r>
-            <w:proofErr w:type="spellEnd"/>
-            <w:r>
-              <w:rPr>
-                <w:rFonts w:asciiTheme="minorHAnsi" w:hAnsiTheme="minorHAnsi"/>
-                <w:lang w:val="en-US"/>
-              </w:rPr>
-              <w:t xml:space="preserve"> Framework.</w:t>
-            </w:r>
-          </w:p>
-          <w:p>
-            <w:pPr>
-              <w:rPr>
-                <w:rFonts w:asciiTheme="minorHAnsi" w:hAnsiTheme="minorHAnsi"/>
-                <w:lang w:val="en-US"/>
-              </w:rPr>
-            </w:pPr>
-            <w:r>
-              <w:rPr>
-                <w:rFonts w:asciiTheme="minorHAnsi" w:hAnsiTheme="minorHAnsi"/>
-                <w:lang w:val="en-US"/>
-              </w:rPr>
-              <w:t xml:space="preserve">Also, I played partial role of </w:t>
-            </w:r>
-            <w:proofErr w:type="spellStart"/>
-            <w:r>
-              <w:rPr>
-                <w:rFonts w:asciiTheme="minorHAnsi" w:hAnsiTheme="minorHAnsi"/>
-                <w:lang w:val="en-US"/>
-              </w:rPr>
-              <w:t>git</w:t>
-            </w:r>
-            <w:proofErr w:type="spellEnd"/>
-            <w:r>
-              <w:rPr>
-                <w:rFonts w:asciiTheme="minorHAnsi" w:hAnsiTheme="minorHAnsi"/>
-                <w:lang w:val="en-US"/>
-              </w:rPr>
-              <w:t xml:space="preserve"> master branch owner.</w:t>
+              <w:t xml:space="preserve"> Automated them using MS VisualStudiio(C#) with Selenium Webdriver and NUnit Framework.</w:t>
+            </w:r>
+          </w:p>
+          <w:p>
+            <w:pPr>
+              <w:rPr>
+                <w:rFonts w:asciiTheme="minorHAnsi" w:hAnsiTheme="minorHAnsi"/>
+                <w:lang w:val="en-US"/>
+              </w:rPr>
+            </w:pPr>
+            <w:r>
+              <w:rPr>
+                <w:rFonts w:asciiTheme="minorHAnsi" w:hAnsiTheme="minorHAnsi"/>
+                <w:lang w:val="en-US"/>
+              </w:rPr>
+              <w:t>Also, I played partial role of git master branch owner.</w:t>
             </w:r>
             <w:r>
               <w:rPr>
@@ -2613,8 +2062,6 @@
               </w:rPr>
               <w:t xml:space="preserve"> D</w:t>
             </w:r>
-            <w:bookmarkStart w:id="1" w:name="_GoBack"/>
-            <w:bookmarkEnd w:id="1"/>
             <w:r>
               <w:rPr>
                 <w:lang w:val="en-US"/>
@@ -2718,34 +2165,14 @@
                 <w:lang w:val="en-US"/>
               </w:rPr>
             </w:pPr>
-            <w:proofErr w:type="spellStart"/>
             <w:r>
               <w:rPr>
                 <w:rFonts w:asciiTheme="minorHAnsi" w:hAnsiTheme="minorHAnsi"/>
                 <w:b/>
                 <w:lang w:val="en-US"/>
               </w:rPr>
-              <w:t>Volodymyr</w:t>
-            </w:r>
-            <w:proofErr w:type="spellEnd"/>
-            <w:r>
-              <w:rPr>
-                <w:rFonts w:asciiTheme="minorHAnsi" w:hAnsiTheme="minorHAnsi"/>
-                <w:b/>
-                <w:lang w:val="en-US"/>
-              </w:rPr>
-              <w:t xml:space="preserve"> </w:t>
-            </w:r>
-            <w:proofErr w:type="spellStart"/>
-            <w:r>
-              <w:rPr>
-                <w:rFonts w:asciiTheme="minorHAnsi" w:hAnsiTheme="minorHAnsi"/>
-                <w:b/>
-                <w:lang w:val="en-US"/>
-              </w:rPr>
-              <w:t>Hura</w:t>
-            </w:r>
-            <w:proofErr w:type="spellEnd"/>
+              <w:t>Volodymyr Hura</w:t>
+            </w:r>
           </w:p>
           <w:p>
             <w:pPr>
@@ -2863,1587 +2290,11 @@
                 <w:rFonts w:asciiTheme="minorHAnsi" w:hAnsiTheme="minorHAnsi"/>
               </w:rPr>
             </w:pPr>
-            <w:proofErr w:type="spellStart"/>
-            <w:r>
-              <w:rPr>
-                <w:rFonts w:asciiTheme="minorHAnsi" w:hAnsiTheme="minorHAnsi"/>
-              </w:rPr>
-              <w:t>In</w:t>
-            </w:r>
-            <w:proofErr w:type="spellEnd"/>
-            <w:r>
-              <w:rPr>
-                <w:rFonts w:asciiTheme="minorHAnsi" w:hAnsiTheme="minorHAnsi"/>
-              </w:rPr>
-              <w:t xml:space="preserve"> </w:t>
-            </w:r>
-            <w:proofErr w:type="spellStart"/>
-            <w:r>
-              <w:rPr>
-                <w:rFonts w:asciiTheme="minorHAnsi" w:hAnsiTheme="minorHAnsi"/>
-              </w:rPr>
-              <w:t>the</w:t>
-            </w:r>
-            <w:proofErr w:type="spellEnd"/>
-            <w:r>
-              <w:rPr>
-                <w:rFonts w:asciiTheme="minorHAnsi" w:hAnsiTheme="minorHAnsi"/>
-              </w:rPr>
-              <w:t xml:space="preserve"> </w:t>
-            </w:r>
-            <w:proofErr w:type="spellStart"/>
-            <w:r>
-              <w:rPr>
-                <w:rFonts w:asciiTheme="minorHAnsi" w:hAnsiTheme="minorHAnsi"/>
-              </w:rPr>
-              <w:t>scope</w:t>
-            </w:r>
-            <w:proofErr w:type="spellEnd"/>
-            <w:r>
-              <w:rPr>
-                <w:rFonts w:asciiTheme="minorHAnsi" w:hAnsiTheme="minorHAnsi"/>
-              </w:rPr>
-              <w:t xml:space="preserve"> </w:t>
-            </w:r>
-            <w:proofErr w:type="spellStart"/>
-            <w:r>
-              <w:rPr>
-                <w:rFonts w:asciiTheme="minorHAnsi" w:hAnsiTheme="minorHAnsi"/>
-              </w:rPr>
-              <w:t>of</w:t>
-            </w:r>
-            <w:proofErr w:type="spellEnd"/>
-            <w:r>
-              <w:rPr>
-                <w:rFonts w:asciiTheme="minorHAnsi" w:hAnsiTheme="minorHAnsi"/>
-              </w:rPr>
-              <w:t xml:space="preserve"> </w:t>
-            </w:r>
-            <w:proofErr w:type="spellStart"/>
-            <w:r>
-              <w:rPr>
-                <w:rFonts w:asciiTheme="minorHAnsi" w:hAnsiTheme="minorHAnsi"/>
-              </w:rPr>
-              <w:t>the</w:t>
-            </w:r>
-            <w:proofErr w:type="spellEnd"/>
-            <w:r>
-              <w:rPr>
-                <w:rFonts w:asciiTheme="minorHAnsi" w:hAnsiTheme="minorHAnsi"/>
-              </w:rPr>
-              <w:t xml:space="preserve"> </w:t>
-            </w:r>
-            <w:proofErr w:type="spellStart"/>
-            <w:r>
-              <w:rPr>
-                <w:rFonts w:asciiTheme="minorHAnsi" w:hAnsiTheme="minorHAnsi"/>
-              </w:rPr>
-              <w:t>current</w:t>
-            </w:r>
-            <w:proofErr w:type="spellEnd"/>
-            <w:r>
-              <w:rPr>
-                <w:rFonts w:asciiTheme="minorHAnsi" w:hAnsiTheme="minorHAnsi"/>
-              </w:rPr>
-              <w:t xml:space="preserve"> </w:t>
-            </w:r>
-            <w:proofErr w:type="spellStart"/>
-            <w:r>
-              <w:rPr>
-                <w:rFonts w:asciiTheme="minorHAnsi" w:hAnsiTheme="minorHAnsi"/>
-              </w:rPr>
-              <w:t>project</w:t>
-            </w:r>
-            <w:proofErr w:type="spellEnd"/>
-            <w:r>
-              <w:rPr>
-                <w:rFonts w:asciiTheme="minorHAnsi" w:hAnsiTheme="minorHAnsi"/>
-              </w:rPr>
-              <w:t xml:space="preserve">, I </w:t>
-            </w:r>
-            <w:proofErr w:type="spellStart"/>
-            <w:r>
-              <w:rPr>
-                <w:rFonts w:asciiTheme="minorHAnsi" w:hAnsiTheme="minorHAnsi"/>
-              </w:rPr>
-              <w:t>have</w:t>
-            </w:r>
-            <w:proofErr w:type="spellEnd"/>
-            <w:r>
-              <w:rPr>
-                <w:rFonts w:asciiTheme="minorHAnsi" w:hAnsiTheme="minorHAnsi"/>
-              </w:rPr>
-              <w:t xml:space="preserve"> </w:t>
-            </w:r>
-            <w:proofErr w:type="spellStart"/>
-            <w:r>
-              <w:rPr>
-                <w:rFonts w:asciiTheme="minorHAnsi" w:hAnsiTheme="minorHAnsi"/>
-              </w:rPr>
-              <w:t>tested</w:t>
-            </w:r>
-            <w:proofErr w:type="spellEnd"/>
-            <w:r>
-              <w:rPr>
-                <w:rFonts w:asciiTheme="minorHAnsi" w:hAnsiTheme="minorHAnsi"/>
-              </w:rPr>
-              <w:t xml:space="preserve"> </w:t>
-            </w:r>
-            <w:proofErr w:type="spellStart"/>
-            <w:r>
-              <w:rPr>
-                <w:rFonts w:asciiTheme="minorHAnsi" w:hAnsiTheme="minorHAnsi"/>
-              </w:rPr>
-              <w:t>Web</w:t>
-            </w:r>
-            <w:proofErr w:type="spellEnd"/>
-            <w:r>
-              <w:rPr>
-                <w:rFonts w:asciiTheme="minorHAnsi" w:hAnsiTheme="minorHAnsi"/>
-              </w:rPr>
-              <w:t xml:space="preserve"> </w:t>
-            </w:r>
-            <w:proofErr w:type="spellStart"/>
-            <w:r>
-              <w:rPr>
-                <w:rFonts w:asciiTheme="minorHAnsi" w:hAnsiTheme="minorHAnsi"/>
-              </w:rPr>
-              <w:t>application</w:t>
-            </w:r>
-            <w:proofErr w:type="spellEnd"/>
-            <w:r>
-              <w:rPr>
-                <w:rFonts w:asciiTheme="minorHAnsi" w:hAnsiTheme="minorHAnsi"/>
-              </w:rPr>
-              <w:t xml:space="preserve"> - </w:t>
-            </w:r>
-            <w:proofErr w:type="spellStart"/>
-            <w:r>
-              <w:rPr>
-                <w:rFonts w:asciiTheme="minorHAnsi" w:hAnsiTheme="minorHAnsi"/>
-              </w:rPr>
-              <w:t>OpenCart</w:t>
-            </w:r>
-            <w:proofErr w:type="spellEnd"/>
-            <w:r>
-              <w:rPr>
-                <w:rFonts w:asciiTheme="minorHAnsi" w:hAnsiTheme="minorHAnsi"/>
-              </w:rPr>
-              <w:t xml:space="preserve"> </w:t>
-            </w:r>
-            <w:proofErr w:type="spellStart"/>
-            <w:r>
-              <w:rPr>
-                <w:rFonts w:asciiTheme="minorHAnsi" w:hAnsiTheme="minorHAnsi"/>
-              </w:rPr>
-              <w:t>version</w:t>
-            </w:r>
-            <w:proofErr w:type="spellEnd"/>
-            <w:r>
-              <w:rPr>
-                <w:rFonts w:asciiTheme="minorHAnsi" w:hAnsiTheme="minorHAnsi"/>
-              </w:rPr>
-              <w:t xml:space="preserve"> 2.3.0.2. </w:t>
-            </w:r>
-            <w:proofErr w:type="spellStart"/>
-            <w:r>
-              <w:rPr>
-                <w:rFonts w:asciiTheme="minorHAnsi" w:hAnsiTheme="minorHAnsi"/>
-              </w:rPr>
-              <w:t>During</w:t>
-            </w:r>
-            <w:proofErr w:type="spellEnd"/>
-            <w:r>
-              <w:rPr>
-                <w:rFonts w:asciiTheme="minorHAnsi" w:hAnsiTheme="minorHAnsi"/>
-              </w:rPr>
-              <w:t xml:space="preserve"> </w:t>
-            </w:r>
-            <w:proofErr w:type="spellStart"/>
-            <w:r>
-              <w:rPr>
-                <w:rFonts w:asciiTheme="minorHAnsi" w:hAnsiTheme="minorHAnsi"/>
-              </w:rPr>
-              <w:t>project</w:t>
-            </w:r>
-            <w:proofErr w:type="spellEnd"/>
-            <w:r>
-              <w:rPr>
-                <w:rFonts w:asciiTheme="minorHAnsi" w:hAnsiTheme="minorHAnsi"/>
-              </w:rPr>
-              <w:t xml:space="preserve"> I </w:t>
-            </w:r>
-            <w:proofErr w:type="spellStart"/>
-            <w:r>
-              <w:rPr>
-                <w:rFonts w:asciiTheme="minorHAnsi" w:hAnsiTheme="minorHAnsi"/>
-              </w:rPr>
-              <w:t>developed</w:t>
-            </w:r>
-            <w:proofErr w:type="spellEnd"/>
-            <w:r>
-              <w:rPr>
-                <w:rFonts w:asciiTheme="minorHAnsi" w:hAnsiTheme="minorHAnsi"/>
-              </w:rPr>
-              <w:t xml:space="preserve"> </w:t>
-            </w:r>
-            <w:proofErr w:type="spellStart"/>
-            <w:r>
-              <w:rPr>
-                <w:rFonts w:asciiTheme="minorHAnsi" w:hAnsiTheme="minorHAnsi"/>
-              </w:rPr>
-              <w:t>test</w:t>
-            </w:r>
-            <w:proofErr w:type="spellEnd"/>
-            <w:r>
-              <w:rPr>
-                <w:rFonts w:asciiTheme="minorHAnsi" w:hAnsiTheme="minorHAnsi"/>
-              </w:rPr>
-              <w:t xml:space="preserve"> </w:t>
-            </w:r>
-            <w:proofErr w:type="spellStart"/>
-            <w:r>
-              <w:rPr>
-                <w:rFonts w:asciiTheme="minorHAnsi" w:hAnsiTheme="minorHAnsi"/>
-              </w:rPr>
-              <w:t>cases</w:t>
-            </w:r>
-            <w:proofErr w:type="spellEnd"/>
-            <w:r>
-              <w:rPr>
-                <w:rFonts w:asciiTheme="minorHAnsi" w:hAnsiTheme="minorHAnsi"/>
-              </w:rPr>
-              <w:t xml:space="preserve"> </w:t>
-            </w:r>
-            <w:proofErr w:type="spellStart"/>
-            <w:r>
-              <w:rPr>
-                <w:rFonts w:asciiTheme="minorHAnsi" w:hAnsiTheme="minorHAnsi"/>
-              </w:rPr>
-              <w:t>for</w:t>
-            </w:r>
-            <w:proofErr w:type="spellEnd"/>
-            <w:r>
-              <w:rPr>
-                <w:rFonts w:asciiTheme="minorHAnsi" w:hAnsiTheme="minorHAnsi"/>
-              </w:rPr>
-              <w:t xml:space="preserve"> </w:t>
-            </w:r>
-            <w:proofErr w:type="spellStart"/>
-            <w:r>
-              <w:rPr>
-                <w:rFonts w:asciiTheme="minorHAnsi" w:hAnsiTheme="minorHAnsi"/>
-              </w:rPr>
-              <w:t>customer</w:t>
-            </w:r>
-            <w:proofErr w:type="spellEnd"/>
-            <w:r>
-              <w:rPr>
-                <w:rFonts w:asciiTheme="minorHAnsi" w:hAnsiTheme="minorHAnsi"/>
-              </w:rPr>
-              <w:t xml:space="preserve">: </w:t>
-            </w:r>
-            <w:proofErr w:type="spellStart"/>
-            <w:r>
-              <w:rPr>
-                <w:rFonts w:asciiTheme="minorHAnsi" w:hAnsiTheme="minorHAnsi"/>
-              </w:rPr>
-              <w:t>to</w:t>
-            </w:r>
-            <w:proofErr w:type="spellEnd"/>
-            <w:r>
-              <w:rPr>
-                <w:rFonts w:asciiTheme="minorHAnsi" w:hAnsiTheme="minorHAnsi"/>
-              </w:rPr>
-              <w:t xml:space="preserve"> </w:t>
-            </w:r>
-            <w:proofErr w:type="spellStart"/>
-            <w:r>
-              <w:rPr>
-                <w:rFonts w:asciiTheme="minorHAnsi" w:hAnsiTheme="minorHAnsi"/>
-              </w:rPr>
-              <w:t>login</w:t>
-            </w:r>
-            <w:proofErr w:type="spellEnd"/>
-            <w:r>
-              <w:rPr>
-                <w:rFonts w:asciiTheme="minorHAnsi" w:hAnsiTheme="minorHAnsi"/>
-              </w:rPr>
-              <w:t xml:space="preserve"> </w:t>
-            </w:r>
-            <w:proofErr w:type="spellStart"/>
-            <w:r>
-              <w:rPr>
-                <w:rFonts w:asciiTheme="minorHAnsi" w:hAnsiTheme="minorHAnsi"/>
-              </w:rPr>
-              <w:t>customer</w:t>
-            </w:r>
-            <w:proofErr w:type="spellEnd"/>
-            <w:r>
-              <w:rPr>
-                <w:rFonts w:asciiTheme="minorHAnsi" w:hAnsiTheme="minorHAnsi"/>
-              </w:rPr>
-              <w:t xml:space="preserve"> </w:t>
-            </w:r>
-            <w:proofErr w:type="spellStart"/>
-            <w:r>
-              <w:rPr>
-                <w:rFonts w:asciiTheme="minorHAnsi" w:hAnsiTheme="minorHAnsi"/>
-              </w:rPr>
-              <w:t>user</w:t>
-            </w:r>
-            <w:proofErr w:type="spellEnd"/>
-            <w:r>
-              <w:rPr>
-                <w:rFonts w:asciiTheme="minorHAnsi" w:hAnsiTheme="minorHAnsi"/>
-              </w:rPr>
-              <w:t xml:space="preserve"> </w:t>
-            </w:r>
-            <w:proofErr w:type="spellStart"/>
-            <w:r>
-              <w:rPr>
-                <w:rFonts w:asciiTheme="minorHAnsi" w:hAnsiTheme="minorHAnsi"/>
-              </w:rPr>
-              <w:t>and</w:t>
-            </w:r>
-            <w:proofErr w:type="spellEnd"/>
-            <w:r>
-              <w:rPr>
-                <w:rFonts w:asciiTheme="minorHAnsi" w:hAnsiTheme="minorHAnsi"/>
-              </w:rPr>
-              <w:t xml:space="preserve"> </w:t>
-            </w:r>
-            <w:proofErr w:type="spellStart"/>
-            <w:r>
-              <w:rPr>
-                <w:rFonts w:asciiTheme="minorHAnsi" w:hAnsiTheme="minorHAnsi"/>
-              </w:rPr>
-              <w:t>edit</w:t>
-            </w:r>
-            <w:proofErr w:type="spellEnd"/>
-            <w:r>
-              <w:rPr>
-                <w:rFonts w:asciiTheme="minorHAnsi" w:hAnsiTheme="minorHAnsi"/>
-              </w:rPr>
-              <w:t xml:space="preserve"> </w:t>
-            </w:r>
-            <w:proofErr w:type="spellStart"/>
-            <w:r>
-              <w:rPr>
-                <w:rFonts w:asciiTheme="minorHAnsi" w:hAnsiTheme="minorHAnsi"/>
-              </w:rPr>
-              <w:t>account</w:t>
-            </w:r>
-            <w:proofErr w:type="spellEnd"/>
-            <w:r>
-              <w:rPr>
-                <w:rFonts w:asciiTheme="minorHAnsi" w:hAnsiTheme="minorHAnsi"/>
-              </w:rPr>
-              <w:t xml:space="preserve"> </w:t>
-            </w:r>
-            <w:proofErr w:type="spellStart"/>
-            <w:r>
-              <w:rPr>
-                <w:rFonts w:asciiTheme="minorHAnsi" w:hAnsiTheme="minorHAnsi"/>
-              </w:rPr>
-              <w:t>and</w:t>
-            </w:r>
-            <w:proofErr w:type="spellEnd"/>
-            <w:r>
-              <w:rPr>
-                <w:rFonts w:asciiTheme="minorHAnsi" w:hAnsiTheme="minorHAnsi"/>
-              </w:rPr>
-              <w:t xml:space="preserve"> </w:t>
-            </w:r>
-            <w:proofErr w:type="spellStart"/>
-            <w:r>
-              <w:rPr>
-                <w:rFonts w:asciiTheme="minorHAnsi" w:hAnsiTheme="minorHAnsi"/>
-              </w:rPr>
-              <w:t>password</w:t>
-            </w:r>
-            <w:proofErr w:type="spellEnd"/>
-            <w:r>
-              <w:rPr>
-                <w:rFonts w:asciiTheme="minorHAnsi" w:hAnsiTheme="minorHAnsi"/>
-              </w:rPr>
-              <w:t xml:space="preserve"> </w:t>
-            </w:r>
-            <w:proofErr w:type="spellStart"/>
-            <w:r>
-              <w:rPr>
-                <w:rFonts w:asciiTheme="minorHAnsi" w:hAnsiTheme="minorHAnsi"/>
-              </w:rPr>
-              <w:t>for</w:t>
-            </w:r>
-            <w:proofErr w:type="spellEnd"/>
-            <w:r>
-              <w:rPr>
-                <w:rFonts w:asciiTheme="minorHAnsi" w:hAnsiTheme="minorHAnsi"/>
-              </w:rPr>
-              <w:t xml:space="preserve"> </w:t>
-            </w:r>
-            <w:proofErr w:type="spellStart"/>
-            <w:r>
-              <w:rPr>
-                <w:rFonts w:asciiTheme="minorHAnsi" w:hAnsiTheme="minorHAnsi"/>
-              </w:rPr>
-              <w:t>customer</w:t>
-            </w:r>
-            <w:proofErr w:type="spellEnd"/>
-            <w:r>
-              <w:rPr>
-                <w:rFonts w:asciiTheme="minorHAnsi" w:hAnsiTheme="minorHAnsi"/>
-              </w:rPr>
-              <w:t xml:space="preserve"> </w:t>
-            </w:r>
-            <w:proofErr w:type="spellStart"/>
-            <w:r>
-              <w:rPr>
-                <w:rFonts w:asciiTheme="minorHAnsi" w:hAnsiTheme="minorHAnsi"/>
-              </w:rPr>
-              <w:t>user</w:t>
-            </w:r>
-            <w:proofErr w:type="spellEnd"/>
-            <w:r>
-              <w:rPr>
-                <w:rFonts w:asciiTheme="minorHAnsi" w:hAnsiTheme="minorHAnsi"/>
-              </w:rPr>
-              <w:t xml:space="preserve">. </w:t>
-            </w:r>
-            <w:proofErr w:type="spellStart"/>
-            <w:r>
-              <w:rPr>
-                <w:rFonts w:asciiTheme="minorHAnsi" w:hAnsiTheme="minorHAnsi"/>
-              </w:rPr>
-              <w:t>Also</w:t>
-            </w:r>
-            <w:proofErr w:type="spellEnd"/>
-            <w:r>
-              <w:rPr>
-                <w:rFonts w:asciiTheme="minorHAnsi" w:hAnsiTheme="minorHAnsi"/>
-              </w:rPr>
-              <w:t xml:space="preserve">, </w:t>
-            </w:r>
-            <w:proofErr w:type="spellStart"/>
-            <w:r>
-              <w:rPr>
-                <w:rFonts w:asciiTheme="minorHAnsi" w:hAnsiTheme="minorHAnsi"/>
-              </w:rPr>
-              <w:t>was</w:t>
-            </w:r>
-            <w:proofErr w:type="spellEnd"/>
-            <w:r>
-              <w:rPr>
-                <w:rFonts w:asciiTheme="minorHAnsi" w:hAnsiTheme="minorHAnsi"/>
-              </w:rPr>
-              <w:t xml:space="preserve"> </w:t>
-            </w:r>
-            <w:proofErr w:type="spellStart"/>
-            <w:r>
-              <w:rPr>
-                <w:rFonts w:asciiTheme="minorHAnsi" w:hAnsiTheme="minorHAnsi"/>
-              </w:rPr>
-              <w:t>created</w:t>
-            </w:r>
-            <w:proofErr w:type="spellEnd"/>
-            <w:r>
-              <w:rPr>
-                <w:rFonts w:asciiTheme="minorHAnsi" w:hAnsiTheme="minorHAnsi"/>
-              </w:rPr>
-              <w:t xml:space="preserve"> </w:t>
-            </w:r>
-            <w:proofErr w:type="spellStart"/>
-            <w:r>
-              <w:rPr>
-                <w:rFonts w:asciiTheme="minorHAnsi" w:hAnsiTheme="minorHAnsi"/>
-              </w:rPr>
-              <w:t>some</w:t>
-            </w:r>
-            <w:proofErr w:type="spellEnd"/>
-            <w:r>
-              <w:rPr>
-                <w:rFonts w:asciiTheme="minorHAnsi" w:hAnsiTheme="minorHAnsi"/>
-              </w:rPr>
-              <w:t xml:space="preserve"> </w:t>
-            </w:r>
-            <w:proofErr w:type="spellStart"/>
-            <w:r>
-              <w:rPr>
-                <w:rFonts w:asciiTheme="minorHAnsi" w:hAnsiTheme="minorHAnsi"/>
-              </w:rPr>
-              <w:t>functional</w:t>
-            </w:r>
-            <w:proofErr w:type="spellEnd"/>
-            <w:r>
-              <w:rPr>
-                <w:rFonts w:asciiTheme="minorHAnsi" w:hAnsiTheme="minorHAnsi"/>
-              </w:rPr>
-              <w:t xml:space="preserve"> </w:t>
-            </w:r>
-            <w:proofErr w:type="spellStart"/>
-            <w:r>
-              <w:rPr>
-                <w:rFonts w:asciiTheme="minorHAnsi" w:hAnsiTheme="minorHAnsi"/>
-              </w:rPr>
-              <w:t>tests</w:t>
-            </w:r>
-            <w:proofErr w:type="spellEnd"/>
-            <w:r>
-              <w:rPr>
-                <w:rFonts w:asciiTheme="minorHAnsi" w:hAnsiTheme="minorHAnsi"/>
-              </w:rPr>
-              <w:t xml:space="preserve"> </w:t>
-            </w:r>
-            <w:proofErr w:type="spellStart"/>
-            <w:r>
-              <w:rPr>
-                <w:rFonts w:asciiTheme="minorHAnsi" w:hAnsiTheme="minorHAnsi"/>
-              </w:rPr>
-              <w:t>for</w:t>
-            </w:r>
-            <w:proofErr w:type="spellEnd"/>
-            <w:r>
-              <w:rPr>
-                <w:rFonts w:asciiTheme="minorHAnsi" w:hAnsiTheme="minorHAnsi"/>
-              </w:rPr>
-              <w:t xml:space="preserve"> </w:t>
-            </w:r>
-            <w:proofErr w:type="spellStart"/>
-            <w:r>
-              <w:rPr>
-                <w:rFonts w:asciiTheme="minorHAnsi" w:hAnsiTheme="minorHAnsi"/>
-              </w:rPr>
-              <w:t>home</w:t>
-            </w:r>
-            <w:proofErr w:type="spellEnd"/>
-            <w:r>
-              <w:rPr>
-                <w:rFonts w:asciiTheme="minorHAnsi" w:hAnsiTheme="minorHAnsi"/>
-              </w:rPr>
-              <w:t xml:space="preserve"> </w:t>
-            </w:r>
-            <w:proofErr w:type="spellStart"/>
-            <w:r>
-              <w:rPr>
-                <w:rFonts w:asciiTheme="minorHAnsi" w:hAnsiTheme="minorHAnsi"/>
-              </w:rPr>
-              <w:t>page</w:t>
-            </w:r>
-            <w:proofErr w:type="spellEnd"/>
-            <w:r>
-              <w:rPr>
-                <w:rFonts w:asciiTheme="minorHAnsi" w:hAnsiTheme="minorHAnsi"/>
-              </w:rPr>
-              <w:t xml:space="preserve">, </w:t>
-            </w:r>
-            <w:proofErr w:type="spellStart"/>
-            <w:r>
-              <w:rPr>
-                <w:rFonts w:asciiTheme="minorHAnsi" w:hAnsiTheme="minorHAnsi"/>
-              </w:rPr>
-              <w:t>customer</w:t>
-            </w:r>
-            <w:proofErr w:type="spellEnd"/>
-            <w:r>
-              <w:rPr>
-                <w:rFonts w:asciiTheme="minorHAnsi" w:hAnsiTheme="minorHAnsi"/>
-              </w:rPr>
-              <w:t xml:space="preserve"> </w:t>
-            </w:r>
-            <w:proofErr w:type="spellStart"/>
-            <w:r>
-              <w:rPr>
-                <w:rFonts w:asciiTheme="minorHAnsi" w:hAnsiTheme="minorHAnsi"/>
-              </w:rPr>
-              <w:t>dashboard</w:t>
-            </w:r>
-            <w:proofErr w:type="spellEnd"/>
-            <w:r>
-              <w:rPr>
-                <w:rFonts w:asciiTheme="minorHAnsi" w:hAnsiTheme="minorHAnsi"/>
-              </w:rPr>
-              <w:t xml:space="preserve"> </w:t>
-            </w:r>
-            <w:proofErr w:type="spellStart"/>
-            <w:r>
-              <w:rPr>
-                <w:rFonts w:asciiTheme="minorHAnsi" w:hAnsiTheme="minorHAnsi"/>
-              </w:rPr>
-              <w:t>page</w:t>
-            </w:r>
-            <w:proofErr w:type="spellEnd"/>
-            <w:r>
-              <w:rPr>
-                <w:rFonts w:asciiTheme="minorHAnsi" w:hAnsiTheme="minorHAnsi"/>
-              </w:rPr>
-              <w:t xml:space="preserve">, </w:t>
-            </w:r>
-            <w:proofErr w:type="spellStart"/>
-            <w:r>
-              <w:rPr>
-                <w:rFonts w:asciiTheme="minorHAnsi" w:hAnsiTheme="minorHAnsi"/>
-              </w:rPr>
-              <w:t>login</w:t>
-            </w:r>
-            <w:proofErr w:type="spellEnd"/>
-            <w:r>
-              <w:rPr>
-                <w:rFonts w:asciiTheme="minorHAnsi" w:hAnsiTheme="minorHAnsi"/>
-              </w:rPr>
-              <w:t xml:space="preserve"> </w:t>
-            </w:r>
-            <w:proofErr w:type="spellStart"/>
-            <w:r>
-              <w:rPr>
-                <w:rFonts w:asciiTheme="minorHAnsi" w:hAnsiTheme="minorHAnsi"/>
-              </w:rPr>
-              <w:t>page</w:t>
-            </w:r>
-            <w:proofErr w:type="spellEnd"/>
-            <w:r>
-              <w:rPr>
-                <w:rFonts w:asciiTheme="minorHAnsi" w:hAnsiTheme="minorHAnsi"/>
-              </w:rPr>
-              <w:t xml:space="preserve"> </w:t>
-            </w:r>
-            <w:proofErr w:type="spellStart"/>
-            <w:r>
-              <w:rPr>
-                <w:rFonts w:asciiTheme="minorHAnsi" w:hAnsiTheme="minorHAnsi"/>
-              </w:rPr>
-              <w:t>and</w:t>
-            </w:r>
-            <w:proofErr w:type="spellEnd"/>
-            <w:r>
-              <w:rPr>
-                <w:rFonts w:asciiTheme="minorHAnsi" w:hAnsiTheme="minorHAnsi"/>
-              </w:rPr>
-              <w:t xml:space="preserve"> </w:t>
-            </w:r>
-            <w:proofErr w:type="spellStart"/>
-            <w:r>
-              <w:rPr>
-                <w:rFonts w:asciiTheme="minorHAnsi" w:hAnsiTheme="minorHAnsi"/>
-              </w:rPr>
-              <w:t>create</w:t>
-            </w:r>
-            <w:proofErr w:type="spellEnd"/>
-            <w:r>
-              <w:rPr>
-                <w:rFonts w:asciiTheme="minorHAnsi" w:hAnsiTheme="minorHAnsi"/>
-              </w:rPr>
-              <w:t xml:space="preserve"> </w:t>
-            </w:r>
-            <w:proofErr w:type="spellStart"/>
-            <w:r>
-              <w:rPr>
-                <w:rFonts w:asciiTheme="minorHAnsi" w:hAnsiTheme="minorHAnsi"/>
-              </w:rPr>
-              <w:t>account</w:t>
-            </w:r>
-            <w:proofErr w:type="spellEnd"/>
-            <w:r>
-              <w:rPr>
-                <w:rFonts w:asciiTheme="minorHAnsi" w:hAnsiTheme="minorHAnsi"/>
-              </w:rPr>
-              <w:t xml:space="preserve"> </w:t>
-            </w:r>
-            <w:proofErr w:type="spellStart"/>
-            <w:r>
-              <w:rPr>
-                <w:rFonts w:asciiTheme="minorHAnsi" w:hAnsiTheme="minorHAnsi"/>
-              </w:rPr>
-              <w:t>page</w:t>
-            </w:r>
-            <w:proofErr w:type="spellEnd"/>
-            <w:r>
-              <w:rPr>
-                <w:rFonts w:asciiTheme="minorHAnsi" w:hAnsiTheme="minorHAnsi"/>
-              </w:rPr>
-              <w:t xml:space="preserve">. </w:t>
-            </w:r>
-            <w:proofErr w:type="spellStart"/>
-            <w:r>
-              <w:rPr>
-                <w:rFonts w:asciiTheme="minorHAnsi" w:hAnsiTheme="minorHAnsi"/>
-              </w:rPr>
-              <w:t>The</w:t>
-            </w:r>
-            <w:proofErr w:type="spellEnd"/>
-            <w:r>
-              <w:rPr>
-                <w:rFonts w:asciiTheme="minorHAnsi" w:hAnsiTheme="minorHAnsi"/>
-              </w:rPr>
-              <w:t xml:space="preserve"> </w:t>
-            </w:r>
-            <w:proofErr w:type="spellStart"/>
-            <w:r>
-              <w:rPr>
-                <w:rFonts w:asciiTheme="minorHAnsi" w:hAnsiTheme="minorHAnsi"/>
-              </w:rPr>
-              <w:t>tests</w:t>
-            </w:r>
-            <w:proofErr w:type="spellEnd"/>
-            <w:r>
-              <w:rPr>
-                <w:rFonts w:asciiTheme="minorHAnsi" w:hAnsiTheme="minorHAnsi"/>
-              </w:rPr>
-              <w:t xml:space="preserve"> </w:t>
-            </w:r>
-            <w:proofErr w:type="spellStart"/>
-            <w:r>
-              <w:rPr>
-                <w:rFonts w:asciiTheme="minorHAnsi" w:hAnsiTheme="minorHAnsi"/>
-              </w:rPr>
-              <w:t>were</w:t>
-            </w:r>
-            <w:proofErr w:type="spellEnd"/>
-            <w:r>
-              <w:rPr>
-                <w:rFonts w:asciiTheme="minorHAnsi" w:hAnsiTheme="minorHAnsi"/>
-              </w:rPr>
-              <w:t xml:space="preserve"> </w:t>
-            </w:r>
-            <w:proofErr w:type="spellStart"/>
-            <w:r>
-              <w:rPr>
-                <w:rFonts w:asciiTheme="minorHAnsi" w:hAnsiTheme="minorHAnsi"/>
-              </w:rPr>
-              <w:t>written</w:t>
-            </w:r>
-            <w:proofErr w:type="spellEnd"/>
-            <w:r>
-              <w:rPr>
-                <w:rFonts w:asciiTheme="minorHAnsi" w:hAnsiTheme="minorHAnsi"/>
-              </w:rPr>
-              <w:t xml:space="preserve"> </w:t>
-            </w:r>
-            <w:proofErr w:type="spellStart"/>
-            <w:r>
-              <w:rPr>
-                <w:rFonts w:asciiTheme="minorHAnsi" w:hAnsiTheme="minorHAnsi"/>
-              </w:rPr>
-              <w:t>in</w:t>
-            </w:r>
-            <w:proofErr w:type="spellEnd"/>
-            <w:r>
-              <w:rPr>
-                <w:rFonts w:asciiTheme="minorHAnsi" w:hAnsiTheme="minorHAnsi"/>
-              </w:rPr>
-              <w:t xml:space="preserve"> C# </w:t>
-            </w:r>
-            <w:proofErr w:type="spellStart"/>
-            <w:r>
-              <w:rPr>
-                <w:rFonts w:asciiTheme="minorHAnsi" w:hAnsiTheme="minorHAnsi"/>
-              </w:rPr>
-              <w:t>by</w:t>
-            </w:r>
-            <w:proofErr w:type="spellEnd"/>
-            <w:r>
-              <w:rPr>
-                <w:rFonts w:asciiTheme="minorHAnsi" w:hAnsiTheme="minorHAnsi"/>
-              </w:rPr>
-              <w:t xml:space="preserve"> </w:t>
-            </w:r>
-            <w:proofErr w:type="spellStart"/>
-            <w:r>
-              <w:rPr>
-                <w:rFonts w:asciiTheme="minorHAnsi" w:hAnsiTheme="minorHAnsi"/>
-              </w:rPr>
-              <w:t>using</w:t>
-            </w:r>
-            <w:proofErr w:type="spellEnd"/>
-            <w:r>
-              <w:rPr>
-                <w:rFonts w:asciiTheme="minorHAnsi" w:hAnsiTheme="minorHAnsi"/>
-              </w:rPr>
-              <w:t xml:space="preserve"> </w:t>
-            </w:r>
-            <w:proofErr w:type="spellStart"/>
-            <w:r>
-              <w:rPr>
-                <w:rFonts w:asciiTheme="minorHAnsi" w:hAnsiTheme="minorHAnsi"/>
-              </w:rPr>
-              <w:t>Page</w:t>
-            </w:r>
-            <w:proofErr w:type="spellEnd"/>
-            <w:r>
-              <w:rPr>
-                <w:rFonts w:asciiTheme="minorHAnsi" w:hAnsiTheme="minorHAnsi"/>
-              </w:rPr>
-              <w:t xml:space="preserve"> </w:t>
-            </w:r>
-            <w:proofErr w:type="spellStart"/>
-            <w:r>
-              <w:rPr>
-                <w:rFonts w:asciiTheme="minorHAnsi" w:hAnsiTheme="minorHAnsi"/>
-              </w:rPr>
-              <w:t>Object</w:t>
-            </w:r>
-            <w:proofErr w:type="spellEnd"/>
-            <w:r>
-              <w:rPr>
-                <w:rFonts w:asciiTheme="minorHAnsi" w:hAnsiTheme="minorHAnsi"/>
-              </w:rPr>
-              <w:t xml:space="preserve"> </w:t>
-            </w:r>
-            <w:proofErr w:type="spellStart"/>
-            <w:r>
-              <w:rPr>
-                <w:rFonts w:asciiTheme="minorHAnsi" w:hAnsiTheme="minorHAnsi"/>
-              </w:rPr>
-              <w:t>pattern</w:t>
-            </w:r>
-            <w:proofErr w:type="spellEnd"/>
-            <w:r>
-              <w:rPr>
-                <w:rFonts w:asciiTheme="minorHAnsi" w:hAnsiTheme="minorHAnsi"/>
-              </w:rPr>
-              <w:t xml:space="preserve"> </w:t>
-            </w:r>
-            <w:proofErr w:type="spellStart"/>
-            <w:r>
-              <w:rPr>
-                <w:rFonts w:asciiTheme="minorHAnsi" w:hAnsiTheme="minorHAnsi"/>
-              </w:rPr>
-              <w:t>and</w:t>
-            </w:r>
-            <w:proofErr w:type="spellEnd"/>
-            <w:r>
-              <w:rPr>
-                <w:rFonts w:asciiTheme="minorHAnsi" w:hAnsiTheme="minorHAnsi"/>
-              </w:rPr>
-              <w:t xml:space="preserve"> </w:t>
-            </w:r>
-            <w:proofErr w:type="spellStart"/>
-            <w:r>
-              <w:rPr>
-                <w:rFonts w:asciiTheme="minorHAnsi" w:hAnsiTheme="minorHAnsi"/>
-              </w:rPr>
-              <w:t>Selenium</w:t>
-            </w:r>
-            <w:proofErr w:type="spellEnd"/>
-            <w:r>
-              <w:rPr>
-                <w:rFonts w:asciiTheme="minorHAnsi" w:hAnsiTheme="minorHAnsi"/>
-              </w:rPr>
-              <w:t xml:space="preserve"> </w:t>
-            </w:r>
-            <w:proofErr w:type="spellStart"/>
-            <w:r>
-              <w:rPr>
-                <w:rFonts w:asciiTheme="minorHAnsi" w:hAnsiTheme="minorHAnsi"/>
-              </w:rPr>
-              <w:t>WebDriver</w:t>
-            </w:r>
-            <w:proofErr w:type="spellEnd"/>
-            <w:r>
-              <w:rPr>
-                <w:rFonts w:asciiTheme="minorHAnsi" w:hAnsiTheme="minorHAnsi"/>
-              </w:rPr>
-              <w:t xml:space="preserve"> </w:t>
-            </w:r>
-            <w:proofErr w:type="spellStart"/>
-            <w:r>
-              <w:rPr>
-                <w:rFonts w:asciiTheme="minorHAnsi" w:hAnsiTheme="minorHAnsi"/>
-              </w:rPr>
-              <w:t>framework</w:t>
-            </w:r>
-            <w:proofErr w:type="spellEnd"/>
-            <w:r>
-              <w:rPr>
-                <w:rFonts w:asciiTheme="minorHAnsi" w:hAnsiTheme="minorHAnsi"/>
-              </w:rPr>
-              <w:t xml:space="preserve">. I </w:t>
-            </w:r>
-            <w:proofErr w:type="spellStart"/>
-            <w:r>
-              <w:rPr>
-                <w:rFonts w:asciiTheme="minorHAnsi" w:hAnsiTheme="minorHAnsi"/>
-              </w:rPr>
-              <w:t>have</w:t>
-            </w:r>
-            <w:proofErr w:type="spellEnd"/>
-            <w:r>
-              <w:rPr>
-                <w:rFonts w:asciiTheme="minorHAnsi" w:hAnsiTheme="minorHAnsi"/>
-              </w:rPr>
-              <w:t xml:space="preserve"> </w:t>
-            </w:r>
-            <w:proofErr w:type="spellStart"/>
-            <w:r>
-              <w:rPr>
-                <w:rFonts w:asciiTheme="minorHAnsi" w:hAnsiTheme="minorHAnsi"/>
-              </w:rPr>
-              <w:t>learned</w:t>
-            </w:r>
-            <w:proofErr w:type="spellEnd"/>
-            <w:r>
-              <w:rPr>
-                <w:rFonts w:asciiTheme="minorHAnsi" w:hAnsiTheme="minorHAnsi"/>
-              </w:rPr>
-              <w:t xml:space="preserve"> </w:t>
-            </w:r>
-            <w:proofErr w:type="spellStart"/>
-            <w:r>
-              <w:rPr>
-                <w:rFonts w:asciiTheme="minorHAnsi" w:hAnsiTheme="minorHAnsi"/>
-              </w:rPr>
-              <w:t>and</w:t>
-            </w:r>
-            <w:proofErr w:type="spellEnd"/>
-            <w:r>
-              <w:rPr>
-                <w:rFonts w:asciiTheme="minorHAnsi" w:hAnsiTheme="minorHAnsi"/>
-              </w:rPr>
-              <w:t xml:space="preserve"> </w:t>
-            </w:r>
-            <w:proofErr w:type="spellStart"/>
-            <w:r>
-              <w:rPr>
-                <w:rFonts w:asciiTheme="minorHAnsi" w:hAnsiTheme="minorHAnsi"/>
-              </w:rPr>
-              <w:t>used</w:t>
-            </w:r>
-            <w:proofErr w:type="spellEnd"/>
-            <w:r>
-              <w:rPr>
-                <w:rFonts w:asciiTheme="minorHAnsi" w:hAnsiTheme="minorHAnsi"/>
-              </w:rPr>
-              <w:t xml:space="preserve">  a </w:t>
-            </w:r>
-            <w:proofErr w:type="spellStart"/>
-            <w:r>
-              <w:rPr>
-                <w:rFonts w:asciiTheme="minorHAnsi" w:hAnsiTheme="minorHAnsi"/>
-              </w:rPr>
-              <w:t>lot</w:t>
-            </w:r>
-            <w:proofErr w:type="spellEnd"/>
-            <w:r>
-              <w:rPr>
-                <w:rFonts w:asciiTheme="minorHAnsi" w:hAnsiTheme="minorHAnsi"/>
-              </w:rPr>
-              <w:t xml:space="preserve"> </w:t>
-            </w:r>
-            <w:proofErr w:type="spellStart"/>
-            <w:r>
-              <w:rPr>
-                <w:rFonts w:asciiTheme="minorHAnsi" w:hAnsiTheme="minorHAnsi"/>
-              </w:rPr>
-              <w:t>of</w:t>
-            </w:r>
-            <w:proofErr w:type="spellEnd"/>
-            <w:r>
-              <w:rPr>
-                <w:rFonts w:asciiTheme="minorHAnsi" w:hAnsiTheme="minorHAnsi"/>
-              </w:rPr>
-              <w:t xml:space="preserve">  </w:t>
-            </w:r>
-            <w:proofErr w:type="spellStart"/>
-            <w:r>
-              <w:rPr>
-                <w:rFonts w:asciiTheme="minorHAnsi" w:hAnsiTheme="minorHAnsi"/>
-              </w:rPr>
-              <w:t>different</w:t>
-            </w:r>
-            <w:proofErr w:type="spellEnd"/>
-            <w:r>
-              <w:rPr>
-                <w:rFonts w:asciiTheme="minorHAnsi" w:hAnsiTheme="minorHAnsi"/>
-              </w:rPr>
-              <w:t xml:space="preserve"> </w:t>
-            </w:r>
-            <w:proofErr w:type="spellStart"/>
-            <w:r>
-              <w:rPr>
-                <w:rFonts w:asciiTheme="minorHAnsi" w:hAnsiTheme="minorHAnsi"/>
-              </w:rPr>
-              <w:t>Patterns</w:t>
-            </w:r>
-            <w:proofErr w:type="spellEnd"/>
-            <w:r>
-              <w:rPr>
-                <w:rFonts w:asciiTheme="minorHAnsi" w:hAnsiTheme="minorHAnsi"/>
-              </w:rPr>
-              <w:t xml:space="preserve">. I </w:t>
-            </w:r>
-            <w:proofErr w:type="spellStart"/>
-            <w:r>
-              <w:rPr>
-                <w:rFonts w:asciiTheme="minorHAnsi" w:hAnsiTheme="minorHAnsi"/>
-              </w:rPr>
-              <w:t>have</w:t>
-            </w:r>
-            <w:proofErr w:type="spellEnd"/>
-            <w:r>
-              <w:rPr>
-                <w:rFonts w:asciiTheme="minorHAnsi" w:hAnsiTheme="minorHAnsi"/>
-              </w:rPr>
-              <w:t xml:space="preserve"> </w:t>
-            </w:r>
-            <w:proofErr w:type="spellStart"/>
-            <w:r>
-              <w:rPr>
-                <w:rFonts w:asciiTheme="minorHAnsi" w:hAnsiTheme="minorHAnsi"/>
-              </w:rPr>
-              <w:t>experience</w:t>
-            </w:r>
-            <w:proofErr w:type="spellEnd"/>
-            <w:r>
-              <w:rPr>
-                <w:rFonts w:asciiTheme="minorHAnsi" w:hAnsiTheme="minorHAnsi"/>
-              </w:rPr>
-              <w:t xml:space="preserve"> </w:t>
-            </w:r>
-            <w:proofErr w:type="spellStart"/>
-            <w:r>
-              <w:rPr>
-                <w:rFonts w:asciiTheme="minorHAnsi" w:hAnsiTheme="minorHAnsi"/>
-              </w:rPr>
-              <w:t>work</w:t>
-            </w:r>
-            <w:proofErr w:type="spellEnd"/>
-            <w:r>
-              <w:rPr>
-                <w:rFonts w:asciiTheme="minorHAnsi" w:hAnsiTheme="minorHAnsi"/>
-              </w:rPr>
-              <w:t xml:space="preserve"> </w:t>
-            </w:r>
-            <w:proofErr w:type="spellStart"/>
-            <w:r>
-              <w:rPr>
-                <w:rFonts w:asciiTheme="minorHAnsi" w:hAnsiTheme="minorHAnsi"/>
-              </w:rPr>
-              <w:t>with</w:t>
-            </w:r>
-            <w:proofErr w:type="spellEnd"/>
-            <w:r>
-              <w:rPr>
-                <w:rFonts w:asciiTheme="minorHAnsi" w:hAnsiTheme="minorHAnsi"/>
-              </w:rPr>
-              <w:t xml:space="preserve"> </w:t>
-            </w:r>
-            <w:proofErr w:type="spellStart"/>
-            <w:r>
-              <w:rPr>
-                <w:rFonts w:asciiTheme="minorHAnsi" w:hAnsiTheme="minorHAnsi"/>
-              </w:rPr>
-              <w:t>such</w:t>
-            </w:r>
-            <w:proofErr w:type="spellEnd"/>
-            <w:r>
-              <w:rPr>
-                <w:rFonts w:asciiTheme="minorHAnsi" w:hAnsiTheme="minorHAnsi"/>
-              </w:rPr>
-              <w:t xml:space="preserve"> </w:t>
-            </w:r>
-            <w:proofErr w:type="spellStart"/>
-            <w:r>
-              <w:rPr>
-                <w:rFonts w:asciiTheme="minorHAnsi" w:hAnsiTheme="minorHAnsi"/>
-              </w:rPr>
-              <w:t>tools</w:t>
-            </w:r>
-            <w:proofErr w:type="spellEnd"/>
-            <w:r>
-              <w:rPr>
-                <w:rFonts w:asciiTheme="minorHAnsi" w:hAnsiTheme="minorHAnsi"/>
-              </w:rPr>
-              <w:t xml:space="preserve"> </w:t>
-            </w:r>
-            <w:proofErr w:type="spellStart"/>
-            <w:r>
-              <w:rPr>
-                <w:rFonts w:asciiTheme="minorHAnsi" w:hAnsiTheme="minorHAnsi"/>
-              </w:rPr>
-              <w:t>as</w:t>
-            </w:r>
-            <w:proofErr w:type="spellEnd"/>
-            <w:r>
-              <w:rPr>
-                <w:rFonts w:asciiTheme="minorHAnsi" w:hAnsiTheme="minorHAnsi"/>
-              </w:rPr>
-              <w:t xml:space="preserve"> </w:t>
-            </w:r>
-            <w:proofErr w:type="spellStart"/>
-            <w:r>
-              <w:rPr>
-                <w:rFonts w:asciiTheme="minorHAnsi" w:hAnsiTheme="minorHAnsi"/>
-              </w:rPr>
-              <w:t>Jira</w:t>
-            </w:r>
-            <w:proofErr w:type="spellEnd"/>
-            <w:r>
-              <w:rPr>
-                <w:rFonts w:asciiTheme="minorHAnsi" w:hAnsiTheme="minorHAnsi"/>
-              </w:rPr>
-              <w:t xml:space="preserve">, </w:t>
-            </w:r>
-            <w:proofErr w:type="spellStart"/>
-            <w:r>
-              <w:rPr>
-                <w:rFonts w:asciiTheme="minorHAnsi" w:hAnsiTheme="minorHAnsi"/>
-              </w:rPr>
-              <w:t>GitHub</w:t>
-            </w:r>
-            <w:proofErr w:type="spellEnd"/>
-            <w:r>
-              <w:rPr>
-                <w:rFonts w:asciiTheme="minorHAnsi" w:hAnsiTheme="minorHAnsi"/>
-              </w:rPr>
-              <w:t xml:space="preserve"> </w:t>
-            </w:r>
-            <w:proofErr w:type="spellStart"/>
-            <w:r>
-              <w:rPr>
-                <w:rFonts w:asciiTheme="minorHAnsi" w:hAnsiTheme="minorHAnsi"/>
-              </w:rPr>
-              <w:t>and</w:t>
-            </w:r>
-            <w:proofErr w:type="spellEnd"/>
-            <w:r>
-              <w:rPr>
-                <w:rFonts w:asciiTheme="minorHAnsi" w:hAnsiTheme="minorHAnsi"/>
-              </w:rPr>
-              <w:t xml:space="preserve"> </w:t>
-            </w:r>
-            <w:proofErr w:type="spellStart"/>
-            <w:r>
-              <w:rPr>
-                <w:rFonts w:asciiTheme="minorHAnsi" w:hAnsiTheme="minorHAnsi"/>
-              </w:rPr>
-              <w:t>how</w:t>
-            </w:r>
-            <w:proofErr w:type="spellEnd"/>
-            <w:r>
-              <w:rPr>
-                <w:rFonts w:asciiTheme="minorHAnsi" w:hAnsiTheme="minorHAnsi"/>
-              </w:rPr>
-              <w:t xml:space="preserve"> </w:t>
-            </w:r>
-            <w:proofErr w:type="spellStart"/>
-            <w:r>
-              <w:rPr>
-                <w:rFonts w:asciiTheme="minorHAnsi" w:hAnsiTheme="minorHAnsi"/>
-              </w:rPr>
-              <w:t>to</w:t>
-            </w:r>
-            <w:proofErr w:type="spellEnd"/>
-            <w:r>
-              <w:rPr>
-                <w:rFonts w:asciiTheme="minorHAnsi" w:hAnsiTheme="minorHAnsi"/>
-              </w:rPr>
-              <w:t xml:space="preserve"> </w:t>
-            </w:r>
-            <w:proofErr w:type="spellStart"/>
-            <w:r>
-              <w:rPr>
-                <w:rFonts w:asciiTheme="minorHAnsi" w:hAnsiTheme="minorHAnsi"/>
-              </w:rPr>
-              <w:t>work</w:t>
-            </w:r>
-            <w:proofErr w:type="spellEnd"/>
-            <w:r>
-              <w:rPr>
-                <w:rFonts w:asciiTheme="minorHAnsi" w:hAnsiTheme="minorHAnsi"/>
-              </w:rPr>
-              <w:t xml:space="preserve"> </w:t>
-            </w:r>
-            <w:proofErr w:type="spellStart"/>
-            <w:r>
-              <w:rPr>
-                <w:rFonts w:asciiTheme="minorHAnsi" w:hAnsiTheme="minorHAnsi"/>
-              </w:rPr>
-              <w:t>in</w:t>
-            </w:r>
-            <w:proofErr w:type="spellEnd"/>
-            <w:r>
-              <w:rPr>
-                <w:rFonts w:asciiTheme="minorHAnsi" w:hAnsiTheme="minorHAnsi"/>
-              </w:rPr>
-              <w:t xml:space="preserve"> </w:t>
-            </w:r>
-            <w:proofErr w:type="spellStart"/>
-            <w:r>
-              <w:rPr>
-                <w:rFonts w:asciiTheme="minorHAnsi" w:hAnsiTheme="minorHAnsi"/>
-              </w:rPr>
-              <w:t>Scrum</w:t>
-            </w:r>
-            <w:proofErr w:type="spellEnd"/>
-            <w:r>
-              <w:rPr>
-                <w:rFonts w:asciiTheme="minorHAnsi" w:hAnsiTheme="minorHAnsi"/>
-              </w:rPr>
-              <w:t xml:space="preserve"> </w:t>
-            </w:r>
-            <w:proofErr w:type="spellStart"/>
-            <w:r>
-              <w:rPr>
-                <w:rFonts w:asciiTheme="minorHAnsi" w:hAnsiTheme="minorHAnsi"/>
-              </w:rPr>
-              <w:t>methodology</w:t>
-            </w:r>
-            <w:proofErr w:type="spellEnd"/>
-            <w:r>
-              <w:rPr>
-                <w:rFonts w:asciiTheme="minorHAnsi" w:hAnsiTheme="minorHAnsi"/>
-              </w:rPr>
-              <w:t xml:space="preserve">. I </w:t>
-            </w:r>
-            <w:proofErr w:type="spellStart"/>
-            <w:r>
-              <w:rPr>
-                <w:rFonts w:asciiTheme="minorHAnsi" w:hAnsiTheme="minorHAnsi"/>
-              </w:rPr>
-              <w:t>have</w:t>
-            </w:r>
-            <w:proofErr w:type="spellEnd"/>
-            <w:r>
-              <w:rPr>
-                <w:rFonts w:asciiTheme="minorHAnsi" w:hAnsiTheme="minorHAnsi"/>
-              </w:rPr>
-              <w:t xml:space="preserve"> </w:t>
-            </w:r>
-            <w:proofErr w:type="spellStart"/>
-            <w:r>
-              <w:rPr>
-                <w:rFonts w:asciiTheme="minorHAnsi" w:hAnsiTheme="minorHAnsi"/>
-              </w:rPr>
-              <w:t>learned</w:t>
-            </w:r>
-            <w:proofErr w:type="spellEnd"/>
-            <w:r>
-              <w:rPr>
-                <w:rFonts w:asciiTheme="minorHAnsi" w:hAnsiTheme="minorHAnsi"/>
-              </w:rPr>
-              <w:t xml:space="preserve"> </w:t>
-            </w:r>
-            <w:proofErr w:type="spellStart"/>
-            <w:r>
-              <w:rPr>
-                <w:rFonts w:asciiTheme="minorHAnsi" w:hAnsiTheme="minorHAnsi"/>
-              </w:rPr>
-              <w:t>about</w:t>
-            </w:r>
-            <w:proofErr w:type="spellEnd"/>
-            <w:r>
-              <w:rPr>
-                <w:rFonts w:asciiTheme="minorHAnsi" w:hAnsiTheme="minorHAnsi"/>
-              </w:rPr>
-              <w:t xml:space="preserve"> </w:t>
-            </w:r>
-            <w:proofErr w:type="spellStart"/>
-            <w:r>
-              <w:rPr>
-                <w:rFonts w:asciiTheme="minorHAnsi" w:hAnsiTheme="minorHAnsi"/>
-              </w:rPr>
-              <w:t>different</w:t>
-            </w:r>
-            <w:proofErr w:type="spellEnd"/>
-            <w:r>
-              <w:rPr>
-                <w:rFonts w:asciiTheme="minorHAnsi" w:hAnsiTheme="minorHAnsi"/>
-              </w:rPr>
-              <w:t xml:space="preserve"> </w:t>
-            </w:r>
-            <w:proofErr w:type="spellStart"/>
-            <w:r>
-              <w:rPr>
-                <w:rFonts w:asciiTheme="minorHAnsi" w:hAnsiTheme="minorHAnsi"/>
-              </w:rPr>
-              <w:t>types</w:t>
-            </w:r>
-            <w:proofErr w:type="spellEnd"/>
-            <w:r>
-              <w:rPr>
-                <w:rFonts w:asciiTheme="minorHAnsi" w:hAnsiTheme="minorHAnsi"/>
-              </w:rPr>
-              <w:t xml:space="preserve"> </w:t>
-            </w:r>
-            <w:proofErr w:type="spellStart"/>
-            <w:r>
-              <w:rPr>
-                <w:rFonts w:asciiTheme="minorHAnsi" w:hAnsiTheme="minorHAnsi"/>
-              </w:rPr>
-              <w:t>of</w:t>
-            </w:r>
-            <w:proofErr w:type="spellEnd"/>
-            <w:r>
-              <w:rPr>
-                <w:rFonts w:asciiTheme="minorHAnsi" w:hAnsiTheme="minorHAnsi"/>
-              </w:rPr>
-              <w:t xml:space="preserve"> </w:t>
-            </w:r>
-            <w:proofErr w:type="spellStart"/>
-            <w:r>
-              <w:rPr>
-                <w:rFonts w:asciiTheme="minorHAnsi" w:hAnsiTheme="minorHAnsi"/>
-              </w:rPr>
-              <w:t>testing</w:t>
-            </w:r>
-            <w:proofErr w:type="spellEnd"/>
-            <w:r>
-              <w:rPr>
-                <w:rFonts w:asciiTheme="minorHAnsi" w:hAnsiTheme="minorHAnsi"/>
-              </w:rPr>
-              <w:t xml:space="preserve"> </w:t>
-            </w:r>
-            <w:proofErr w:type="spellStart"/>
-            <w:r>
-              <w:rPr>
-                <w:rFonts w:asciiTheme="minorHAnsi" w:hAnsiTheme="minorHAnsi"/>
-              </w:rPr>
-              <w:t>and</w:t>
-            </w:r>
-            <w:proofErr w:type="spellEnd"/>
-            <w:r>
-              <w:rPr>
-                <w:rFonts w:asciiTheme="minorHAnsi" w:hAnsiTheme="minorHAnsi"/>
-              </w:rPr>
-              <w:t xml:space="preserve"> </w:t>
-            </w:r>
-            <w:proofErr w:type="spellStart"/>
-            <w:r>
-              <w:rPr>
-                <w:rFonts w:asciiTheme="minorHAnsi" w:hAnsiTheme="minorHAnsi"/>
-              </w:rPr>
-              <w:t>got</w:t>
-            </w:r>
-            <w:proofErr w:type="spellEnd"/>
-            <w:r>
-              <w:rPr>
-                <w:rFonts w:asciiTheme="minorHAnsi" w:hAnsiTheme="minorHAnsi"/>
-              </w:rPr>
-              <w:t xml:space="preserve"> </w:t>
-            </w:r>
-            <w:proofErr w:type="spellStart"/>
-            <w:r>
-              <w:rPr>
-                <w:rFonts w:asciiTheme="minorHAnsi" w:hAnsiTheme="minorHAnsi"/>
-              </w:rPr>
-              <w:t>experience</w:t>
-            </w:r>
-            <w:proofErr w:type="spellEnd"/>
-            <w:r>
-              <w:rPr>
-                <w:rFonts w:asciiTheme="minorHAnsi" w:hAnsiTheme="minorHAnsi"/>
-              </w:rPr>
-              <w:t xml:space="preserve"> </w:t>
-            </w:r>
-            <w:proofErr w:type="spellStart"/>
-            <w:r>
-              <w:rPr>
-                <w:rFonts w:asciiTheme="minorHAnsi" w:hAnsiTheme="minorHAnsi"/>
-              </w:rPr>
-              <w:t>working</w:t>
-            </w:r>
-            <w:proofErr w:type="spellEnd"/>
-            <w:r>
-              <w:rPr>
-                <w:rFonts w:asciiTheme="minorHAnsi" w:hAnsiTheme="minorHAnsi"/>
-              </w:rPr>
-              <w:t xml:space="preserve"> </w:t>
-            </w:r>
-            <w:proofErr w:type="spellStart"/>
-            <w:r>
-              <w:rPr>
-                <w:rFonts w:asciiTheme="minorHAnsi" w:hAnsiTheme="minorHAnsi"/>
-              </w:rPr>
-              <w:t>in</w:t>
-            </w:r>
-            <w:proofErr w:type="spellEnd"/>
-            <w:r>
-              <w:rPr>
-                <w:rFonts w:asciiTheme="minorHAnsi" w:hAnsiTheme="minorHAnsi"/>
-              </w:rPr>
-              <w:t xml:space="preserve"> </w:t>
-            </w:r>
-            <w:proofErr w:type="spellStart"/>
-            <w:r>
-              <w:rPr>
-                <w:rFonts w:asciiTheme="minorHAnsi" w:hAnsiTheme="minorHAnsi"/>
-              </w:rPr>
-              <w:t>team</w:t>
-            </w:r>
-            <w:proofErr w:type="spellEnd"/>
-            <w:r>
-              <w:rPr>
-                <w:rFonts w:asciiTheme="minorHAnsi" w:hAnsiTheme="minorHAnsi"/>
-              </w:rPr>
-              <w:t xml:space="preserve">. I </w:t>
-            </w:r>
-            <w:proofErr w:type="spellStart"/>
-            <w:r>
-              <w:rPr>
-                <w:rFonts w:asciiTheme="minorHAnsi" w:hAnsiTheme="minorHAnsi"/>
-              </w:rPr>
-              <w:t>ran</w:t>
-            </w:r>
-            <w:proofErr w:type="spellEnd"/>
-            <w:r>
-              <w:rPr>
-                <w:rFonts w:asciiTheme="minorHAnsi" w:hAnsiTheme="minorHAnsi"/>
-              </w:rPr>
-              <w:t xml:space="preserve"> </w:t>
-            </w:r>
-            <w:proofErr w:type="spellStart"/>
-            <w:r>
-              <w:rPr>
-                <w:rFonts w:asciiTheme="minorHAnsi" w:hAnsiTheme="minorHAnsi"/>
-              </w:rPr>
-              <w:t>performance</w:t>
-            </w:r>
-            <w:proofErr w:type="spellEnd"/>
-            <w:r>
-              <w:rPr>
-                <w:rFonts w:asciiTheme="minorHAnsi" w:hAnsiTheme="minorHAnsi"/>
-              </w:rPr>
-              <w:t xml:space="preserve"> </w:t>
-            </w:r>
-            <w:proofErr w:type="spellStart"/>
-            <w:r>
-              <w:rPr>
-                <w:rFonts w:asciiTheme="minorHAnsi" w:hAnsiTheme="minorHAnsi"/>
-              </w:rPr>
-              <w:t>tests</w:t>
-            </w:r>
-            <w:proofErr w:type="spellEnd"/>
-            <w:r>
-              <w:rPr>
-                <w:rFonts w:asciiTheme="minorHAnsi" w:hAnsiTheme="minorHAnsi"/>
-              </w:rPr>
-              <w:t xml:space="preserve"> </w:t>
-            </w:r>
-            <w:proofErr w:type="spellStart"/>
-            <w:r>
-              <w:rPr>
-                <w:rFonts w:asciiTheme="minorHAnsi" w:hAnsiTheme="minorHAnsi"/>
-              </w:rPr>
-              <w:t>using</w:t>
-            </w:r>
-            <w:proofErr w:type="spellEnd"/>
-            <w:r>
-              <w:rPr>
-                <w:rFonts w:asciiTheme="minorHAnsi" w:hAnsiTheme="minorHAnsi"/>
-              </w:rPr>
-              <w:t xml:space="preserve"> </w:t>
-            </w:r>
-            <w:proofErr w:type="spellStart"/>
-            <w:r>
-              <w:rPr>
-                <w:rFonts w:asciiTheme="minorHAnsi" w:hAnsiTheme="minorHAnsi"/>
-              </w:rPr>
-              <w:t>Visual</w:t>
-            </w:r>
-            <w:proofErr w:type="spellEnd"/>
-            <w:r>
-              <w:rPr>
-                <w:rFonts w:asciiTheme="minorHAnsi" w:hAnsiTheme="minorHAnsi"/>
-              </w:rPr>
-              <w:t xml:space="preserve"> </w:t>
-            </w:r>
-            <w:proofErr w:type="spellStart"/>
-            <w:r>
-              <w:rPr>
-                <w:rFonts w:asciiTheme="minorHAnsi" w:hAnsiTheme="minorHAnsi"/>
-              </w:rPr>
-              <w:t>Studio</w:t>
-            </w:r>
-            <w:proofErr w:type="spellEnd"/>
-            <w:r>
-              <w:rPr>
-                <w:rFonts w:asciiTheme="minorHAnsi" w:hAnsiTheme="minorHAnsi"/>
-              </w:rPr>
-              <w:t xml:space="preserve"> 2017. I </w:t>
-            </w:r>
-            <w:proofErr w:type="spellStart"/>
-            <w:r>
-              <w:rPr>
-                <w:rFonts w:asciiTheme="minorHAnsi" w:hAnsiTheme="minorHAnsi"/>
-              </w:rPr>
-              <w:t>got</w:t>
-            </w:r>
-            <w:proofErr w:type="spellEnd"/>
-            <w:r>
-              <w:rPr>
-                <w:rFonts w:asciiTheme="minorHAnsi" w:hAnsiTheme="minorHAnsi"/>
-              </w:rPr>
-              <w:t xml:space="preserve"> </w:t>
-            </w:r>
-            <w:proofErr w:type="spellStart"/>
-            <w:r>
-              <w:rPr>
-                <w:rFonts w:asciiTheme="minorHAnsi" w:hAnsiTheme="minorHAnsi"/>
-              </w:rPr>
-              <w:t>great</w:t>
-            </w:r>
-            <w:proofErr w:type="spellEnd"/>
-            <w:r>
-              <w:rPr>
-                <w:rFonts w:asciiTheme="minorHAnsi" w:hAnsiTheme="minorHAnsi"/>
-              </w:rPr>
-              <w:t xml:space="preserve"> </w:t>
-            </w:r>
-            <w:proofErr w:type="spellStart"/>
-            <w:r>
-              <w:rPr>
-                <w:rFonts w:asciiTheme="minorHAnsi" w:hAnsiTheme="minorHAnsi"/>
-              </w:rPr>
-              <w:t>experience</w:t>
-            </w:r>
-            <w:proofErr w:type="spellEnd"/>
-            <w:r>
-              <w:rPr>
-                <w:rFonts w:asciiTheme="minorHAnsi" w:hAnsiTheme="minorHAnsi"/>
-              </w:rPr>
-              <w:t xml:space="preserve"> </w:t>
-            </w:r>
-            <w:proofErr w:type="spellStart"/>
-            <w:r>
-              <w:rPr>
-                <w:rFonts w:asciiTheme="minorHAnsi" w:hAnsiTheme="minorHAnsi"/>
-              </w:rPr>
-              <w:t>working</w:t>
-            </w:r>
-            <w:proofErr w:type="spellEnd"/>
-            <w:r>
-              <w:rPr>
-                <w:rFonts w:asciiTheme="minorHAnsi" w:hAnsiTheme="minorHAnsi"/>
-              </w:rPr>
-              <w:t xml:space="preserve"> </w:t>
-            </w:r>
-            <w:proofErr w:type="spellStart"/>
-            <w:r>
-              <w:rPr>
-                <w:rFonts w:asciiTheme="minorHAnsi" w:hAnsiTheme="minorHAnsi"/>
-              </w:rPr>
-              <w:t>in</w:t>
-            </w:r>
-            <w:proofErr w:type="spellEnd"/>
-            <w:r>
-              <w:rPr>
-                <w:rFonts w:asciiTheme="minorHAnsi" w:hAnsiTheme="minorHAnsi"/>
-              </w:rPr>
-              <w:t xml:space="preserve"> </w:t>
-            </w:r>
-            <w:proofErr w:type="spellStart"/>
-            <w:r>
-              <w:rPr>
-                <w:rFonts w:asciiTheme="minorHAnsi" w:hAnsiTheme="minorHAnsi"/>
-              </w:rPr>
-              <w:t>team</w:t>
-            </w:r>
-            <w:proofErr w:type="spellEnd"/>
-            <w:r>
-              <w:rPr>
-                <w:rFonts w:asciiTheme="minorHAnsi" w:hAnsiTheme="minorHAnsi"/>
-              </w:rPr>
-              <w:t>.</w:t>
+            <w:r>
+              <w:rPr>
+                <w:rFonts w:asciiTheme="minorHAnsi" w:hAnsiTheme="minorHAnsi"/>
+              </w:rPr>
+              <w:t>In the scope of the current project, I have tested Web application - OpenCart version 2.3.0.2. During project I developed test cases for customer: to login customer user and edit account and password for customer user. Also, was created some functional tests for home page, customer dashboard page, login page and create account page. The tests were written in C# by using Page Object pattern and Selenium WebDriver framework. I have learned and used  a lot of  different Patterns. I have experience work with such tools as Jira, GitHub and how to work in Scrum methodology. I have learned about different types of testing and got experience working in team. I ran performance tests using Visual Studio 2017. I got great experience working in team.</w:t>
             </w:r>
           </w:p>
           <w:p>
@@ -6236,7 +4087,7 @@
 </file>
 
 <file path=customXml/itemProps1.xml><?xml version="1.0" encoding="utf-8"?>
-<ds:datastoreItem xmlns:ds="http://schemas.openxmlformats.org/officeDocument/2006/customXml" ds:itemID="{78C7427C-F0C7-4450-A95F-734C56222F7C}">
+<ds:datastoreItem xmlns:ds="http://schemas.openxmlformats.org/officeDocument/2006/customXml" ds:itemID="{3993286B-B5E4-4086-97BB-676AE1F2237C}">
   <ds:schemaRefs>
     <ds:schemaRef ds:uri="http://schemas.openxmlformats.org/officeDocument/2006/bibliography"/>
   </ds:schemaRefs>

--- a/TeamProject/OpenCart.Tests/Lv-337AtqcOffering.docx
+++ b/TeamProject/OpenCart.Tests/Lv-337AtqcOffering.docx
@@ -368,7 +368,7 @@
                 <w:lang w:val="ru-RU" w:eastAsia="ru-RU"/>
               </w:rPr>
               <w:drawing>
-                <wp:inline distT="0" distB="0" distL="0" distR="0">
+                <wp:inline distT="0" distB="0" distL="0" distR="0" wp14:anchorId="78B4E218" wp14:editId="4E52AFA0">
                   <wp:extent cx="1258570" cy="1678305"/>
                   <wp:effectExtent l="0" t="0" r="0" b="0"/>
                   <wp:docPr id="1" name="Рисунок 1"/>
@@ -489,36 +489,35 @@
                 <w:rFonts w:asciiTheme="minorHAnsi" w:hAnsiTheme="minorHAnsi"/>
                 <w:lang w:val="en-US"/>
               </w:rPr>
-              <w:t>(Automation Developer,</w:t>
-            </w:r>
-          </w:p>
-          <w:p>
-            <w:pPr>
-              <w:rPr>
-                <w:rFonts w:asciiTheme="minorHAnsi" w:hAnsiTheme="minorHAnsi"/>
-                <w:lang w:val="en-US"/>
-              </w:rPr>
-            </w:pPr>
-            <w:r>
-              <w:rPr>
-                <w:rFonts w:asciiTheme="minorHAnsi" w:hAnsiTheme="minorHAnsi"/>
-                <w:lang w:val="en-US"/>
-              </w:rPr>
-              <w:t xml:space="preserve">Junior </w:t>
-            </w:r>
-            <w:r>
-              <w:rPr>
-                <w:rFonts w:asciiTheme="minorHAnsi" w:hAnsiTheme="minorHAnsi"/>
-                <w:lang w:val="en-US"/>
-              </w:rPr>
-              <w:t>T</w:t>
-            </w:r>
-            <w:r>
-              <w:rPr>
-                <w:rFonts w:asciiTheme="minorHAnsi" w:hAnsiTheme="minorHAnsi"/>
-                <w:lang w:val="en-US"/>
-              </w:rPr>
-              <w:t>AQC Engineer, Full-Stack)</w:t>
+              <w:t>(</w:t>
+            </w:r>
+            <w:r>
+              <w:rPr>
+                <w:rFonts w:ascii="Open Sans" w:hAnsi="Open Sans" w:cs="Open Sans"/>
+                <w:lang w:val="en-US"/>
+              </w:rPr>
+              <w:t xml:space="preserve">Trainee </w:t>
+            </w:r>
+            <w:r>
+              <w:rPr>
+                <w:rFonts w:ascii="Open Sans" w:hAnsi="Open Sans" w:cs="Open Sans"/>
+                <w:lang w:val="en-US"/>
+              </w:rPr>
+              <w:t>TA</w:t>
+            </w:r>
+            <w:r>
+              <w:rPr>
+                <w:rFonts w:ascii="Open Sans" w:hAnsi="Open Sans" w:cs="Open Sans"/>
+                <w:lang w:val="en-US"/>
+              </w:rPr>
+              <w:t>QC Engineer</w:t>
+            </w:r>
+            <w:r>
+              <w:rPr>
+                <w:rFonts w:asciiTheme="minorHAnsi" w:hAnsiTheme="minorHAnsi"/>
+                <w:lang w:val="en-US"/>
+              </w:rPr>
+              <w:t>)</w:t>
             </w:r>
           </w:p>
           <w:p>
@@ -639,317 +638,6 @@
                 <w:noProof/>
                 <w:lang w:val="ru-RU" w:eastAsia="ru-RU"/>
               </w:rPr>
-              <w:drawing>
-                <wp:inline distT="0" distB="0" distL="0" distR="0" wp14:anchorId="0ED9055D" wp14:editId="36AF6F3E">
-                  <wp:extent cx="1114425" cy="1489075"/>
-                  <wp:effectExtent l="0" t="0" r="0" b="0"/>
-                  <wp:docPr id="787593028" name="picture"/>
-                  <wp:cNvGraphicFramePr>
-                    <a:graphicFrameLocks xmlns:a="http://schemas.openxmlformats.org/drawingml/2006/main" noChangeAspect="1"/>
-                  </wp:cNvGraphicFramePr>
-                  <a:graphic xmlns:a="http://schemas.openxmlformats.org/drawingml/2006/main">
-                    <a:graphicData uri="http://schemas.openxmlformats.org/drawingml/2006/picture">
-                      <pic:pic xmlns:pic="http://schemas.openxmlformats.org/drawingml/2006/picture">
-                        <pic:nvPicPr>
-                          <pic:cNvPr id="0" name="picture"/>
-                          <pic:cNvPicPr/>
-                        </pic:nvPicPr>
-                        <pic:blipFill>
-                          <a:blip r:embed="rId8" cstate="print">
-                            <a:extLst>
-                              <a:ext uri="{28A0092B-C50C-407E-A947-70E740481C1C}">
-                                <a14:useLocalDpi xmlns:a14="http://schemas.microsoft.com/office/drawing/2010/main" val="0"/>
-                              </a:ext>
-                            </a:extLst>
-                          </a:blip>
-                          <a:stretch>
-                            <a:fillRect/>
-                          </a:stretch>
-                        </pic:blipFill>
-                        <pic:spPr>
-                          <a:xfrm>
-                            <a:off x="0" y="0"/>
-                            <a:ext cx="1114425" cy="1489075"/>
-                          </a:xfrm>
-                          <a:prstGeom prst="rect">
-                            <a:avLst/>
-                          </a:prstGeom>
-                        </pic:spPr>
-                      </pic:pic>
-                    </a:graphicData>
-                  </a:graphic>
-                </wp:inline>
-              </w:drawing>
-            </w:r>
-          </w:p>
-        </w:tc>
-        <w:tc>
-          <w:tcPr>
-            <w:tcW w:w="2502" w:type="dxa"/>
-          </w:tcPr>
-          <w:p>
-            <w:pPr>
-              <w:rPr>
-                <w:rFonts w:asciiTheme="minorHAnsi" w:hAnsiTheme="minorHAnsi"/>
-                <w:lang w:val="en-US"/>
-              </w:rPr>
-            </w:pPr>
-            <w:r>
-              <w:rPr>
-                <w:rFonts w:asciiTheme="minorHAnsi" w:hAnsiTheme="minorHAnsi"/>
-                <w:b/>
-                <w:lang w:val="en-US"/>
-              </w:rPr>
-              <w:t>Iryna Skyba</w:t>
-            </w:r>
-          </w:p>
-          <w:p>
-            <w:pPr>
-              <w:rPr>
-                <w:rFonts w:asciiTheme="minorHAnsi" w:hAnsiTheme="minorHAnsi"/>
-                <w:lang w:val="en-US"/>
-              </w:rPr>
-            </w:pPr>
-            <w:r>
-              <w:rPr>
-                <w:rFonts w:asciiTheme="minorHAnsi" w:hAnsiTheme="minorHAnsi"/>
-                <w:lang w:val="en-US"/>
-              </w:rPr>
-              <w:t>(</w:t>
-            </w:r>
-            <w:r>
-              <w:rPr>
-                <w:rFonts w:asciiTheme="minorHAnsi" w:hAnsiTheme="minorHAnsi"/>
-                <w:lang w:val="en-US"/>
-              </w:rPr>
-              <w:t>Upper Intermediate</w:t>
-            </w:r>
-            <w:r>
-              <w:rPr>
-                <w:rFonts w:asciiTheme="minorHAnsi" w:hAnsiTheme="minorHAnsi"/>
-                <w:lang w:val="en-US"/>
-              </w:rPr>
-              <w:t>)</w:t>
-            </w:r>
-          </w:p>
-          <w:p>
-            <w:pPr>
-              <w:rPr>
-                <w:rFonts w:asciiTheme="minorHAnsi" w:hAnsiTheme="minorHAnsi"/>
-                <w:b/>
-                <w:lang w:val="en-US"/>
-              </w:rPr>
-            </w:pPr>
-            <w:r>
-              <w:rPr>
-                <w:rFonts w:asciiTheme="minorHAnsi" w:hAnsiTheme="minorHAnsi"/>
-                <w:b/>
-                <w:lang w:val="en-US"/>
-              </w:rPr>
-              <w:t>Offer expectations</w:t>
-            </w:r>
-          </w:p>
-          <w:p>
-            <w:pPr>
-              <w:rPr>
-                <w:rFonts w:asciiTheme="minorHAnsi" w:hAnsiTheme="minorHAnsi"/>
-                <w:lang w:val="en-US"/>
-              </w:rPr>
-            </w:pPr>
-            <w:r>
-              <w:rPr>
-                <w:rFonts w:asciiTheme="minorHAnsi" w:hAnsiTheme="minorHAnsi"/>
-                <w:lang w:val="en-US"/>
-              </w:rPr>
-              <w:t>(Automation Developer,</w:t>
-            </w:r>
-            <w:r>
-              <w:rPr>
-                <w:rFonts w:asciiTheme="minorHAnsi" w:hAnsiTheme="minorHAnsi"/>
-                <w:lang w:val="en-US"/>
-              </w:rPr>
-              <w:t xml:space="preserve"> </w:t>
-            </w:r>
-            <w:r>
-              <w:rPr>
-                <w:rFonts w:asciiTheme="minorHAnsi" w:hAnsiTheme="minorHAnsi"/>
-                <w:lang w:val="en-US"/>
-              </w:rPr>
-              <w:t>MQC Engineer</w:t>
-            </w:r>
-            <w:r>
-              <w:rPr>
-                <w:rFonts w:asciiTheme="minorHAnsi" w:hAnsiTheme="minorHAnsi"/>
-                <w:lang w:val="en-US"/>
-              </w:rPr>
-              <w:t>,</w:t>
-            </w:r>
-          </w:p>
-          <w:p>
-            <w:pPr>
-              <w:rPr>
-                <w:rFonts w:asciiTheme="minorHAnsi" w:hAnsiTheme="minorHAnsi"/>
-                <w:lang w:val="en-US"/>
-              </w:rPr>
-            </w:pPr>
-            <w:r>
-              <w:rPr>
-                <w:rFonts w:asciiTheme="minorHAnsi" w:hAnsiTheme="minorHAnsi"/>
-                <w:lang w:val="en-US"/>
-              </w:rPr>
-              <w:t xml:space="preserve">Junior </w:t>
-            </w:r>
-            <w:r>
-              <w:rPr>
-                <w:rFonts w:asciiTheme="minorHAnsi" w:hAnsiTheme="minorHAnsi"/>
-                <w:lang w:val="en-US"/>
-              </w:rPr>
-              <w:t>T</w:t>
-            </w:r>
-            <w:r>
-              <w:rPr>
-                <w:rFonts w:asciiTheme="minorHAnsi" w:hAnsiTheme="minorHAnsi"/>
-                <w:lang w:val="en-US"/>
-              </w:rPr>
-              <w:t>AQC Engineer, Full-Stack)</w:t>
-            </w:r>
-          </w:p>
-          <w:p>
-            <w:pPr>
-              <w:rPr>
-                <w:rFonts w:asciiTheme="minorHAnsi" w:hAnsiTheme="minorHAnsi"/>
-                <w:lang w:val="en-US"/>
-              </w:rPr>
-            </w:pPr>
-          </w:p>
-        </w:tc>
-        <w:tc>
-          <w:tcPr>
-            <w:tcW w:w="4915" w:type="dxa"/>
-          </w:tcPr>
-          <w:p>
-            <w:pPr>
-              <w:rPr>
-                <w:rFonts w:asciiTheme="minorHAnsi" w:hAnsiTheme="minorHAnsi"/>
-                <w:lang w:val="en-US"/>
-              </w:rPr>
-            </w:pPr>
-            <w:r>
-              <w:rPr>
-                <w:rFonts w:asciiTheme="minorHAnsi" w:hAnsiTheme="minorHAnsi"/>
-                <w:lang w:val="en-US"/>
-              </w:rPr>
-              <w:t xml:space="preserve">I have experience in testing OMS v.2 application manually. Particularly, trying to add new user with valid and invalid data, "Remember me" feature, error messages text and UI in accordance with mock-ups were tested. I have created test cases, executed test cases and reported bugs. JIRA issue tracking tool was used. Confirmation and regression testing for OMS v.5 were performed. </w:t>
-            </w:r>
-          </w:p>
-          <w:p>
-            <w:pPr>
-              <w:rPr>
-                <w:rFonts w:asciiTheme="minorHAnsi" w:hAnsiTheme="minorHAnsi"/>
-                <w:lang w:val="en-US"/>
-              </w:rPr>
-            </w:pPr>
-            <w:r>
-              <w:rPr>
-                <w:rFonts w:asciiTheme="minorHAnsi" w:hAnsiTheme="minorHAnsi"/>
-                <w:lang w:val="en-US"/>
-              </w:rPr>
-              <w:t xml:space="preserve">Confluence tool was used for team collaborating. </w:t>
-            </w:r>
-          </w:p>
-          <w:p>
-            <w:pPr>
-              <w:rPr>
-                <w:rFonts w:asciiTheme="minorHAnsi" w:hAnsiTheme="minorHAnsi"/>
-                <w:lang w:val="en-US"/>
-              </w:rPr>
-            </w:pPr>
-            <w:r>
-              <w:rPr>
-                <w:rFonts w:asciiTheme="minorHAnsi" w:hAnsiTheme="minorHAnsi"/>
-                <w:lang w:val="en-US"/>
-              </w:rPr>
-              <w:t>Also, I have tested an OpenCart shopping system.</w:t>
-            </w:r>
-          </w:p>
-          <w:p>
-            <w:pPr>
-              <w:rPr>
-                <w:rFonts w:asciiTheme="minorHAnsi" w:hAnsiTheme="minorHAnsi"/>
-                <w:lang w:val="en-US"/>
-              </w:rPr>
-            </w:pPr>
-            <w:r>
-              <w:rPr>
-                <w:rFonts w:asciiTheme="minorHAnsi" w:hAnsiTheme="minorHAnsi"/>
-                <w:lang w:val="en-US"/>
-              </w:rPr>
-              <w:t>In the scope of the project I have created user story and developed test cases to cover a wish list functionality: adding to wish list, removing from it and access to wish list page. Tests were written in C#/.Net using Visual Studio IDE, Selenium WebDriver tool and NUnit framework.</w:t>
-            </w:r>
-          </w:p>
-          <w:p>
-            <w:pPr>
-              <w:rPr>
-                <w:rFonts w:asciiTheme="minorHAnsi" w:hAnsiTheme="minorHAnsi"/>
-                <w:lang w:val="en-US"/>
-              </w:rPr>
-            </w:pPr>
-            <w:r>
-              <w:rPr>
-                <w:rFonts w:asciiTheme="minorHAnsi" w:hAnsiTheme="minorHAnsi"/>
-                <w:lang w:val="en-US"/>
-              </w:rPr>
-              <w:t xml:space="preserve">For tracking tasks and reporting bugs JIRA was used. </w:t>
-            </w:r>
-          </w:p>
-          <w:p>
-            <w:pPr>
-              <w:rPr>
-                <w:rFonts w:asciiTheme="minorHAnsi" w:hAnsiTheme="minorHAnsi"/>
-                <w:lang w:val="en-US"/>
-              </w:rPr>
-            </w:pPr>
-            <w:r>
-              <w:rPr>
-                <w:rFonts w:asciiTheme="minorHAnsi" w:hAnsiTheme="minorHAnsi"/>
-                <w:lang w:val="en-US"/>
-              </w:rPr>
-              <w:t>Automation test project source code was committed and pushed to GitHub repository.</w:t>
-            </w:r>
-          </w:p>
-          <w:p>
-            <w:pPr>
-              <w:rPr>
-                <w:rFonts w:asciiTheme="minorHAnsi" w:hAnsiTheme="minorHAnsi"/>
-                <w:lang w:val="en-US"/>
-              </w:rPr>
-            </w:pPr>
-          </w:p>
-        </w:tc>
-      </w:tr>
-      <w:tr>
-        <w:trPr>
-          <w:cantSplit/>
-          <w:jc w:val="center"/>
-        </w:trPr>
-        <w:tc>
-          <w:tcPr>
-            <w:tcW w:w="2212" w:type="dxa"/>
-          </w:tcPr>
-          <w:p>
-            <w:pPr>
-              <w:jc w:val="center"/>
-              <w:rPr>
-                <w:rFonts w:asciiTheme="minorHAnsi" w:hAnsiTheme="minorHAnsi"/>
-                <w:lang w:val="en-US"/>
-              </w:rPr>
-            </w:pPr>
-            <w:r>
-              <w:rPr>
-                <w:noProof/>
-                <w:lang w:val="ru-RU" w:eastAsia="ru-RU"/>
-              </w:rPr>
-              <w:lastRenderedPageBreak/>
               <w:drawing>
                 <wp:inline distT="0" distB="0" distL="0" distR="0">
                   <wp:extent cx="1258570" cy="1678305"/>
@@ -968,7 +656,7 @@
                           </pic:cNvPicPr>
                         </pic:nvPicPr>
                         <pic:blipFill>
-                          <a:blip r:embed="rId9" cstate="print">
+                          <a:blip r:embed="rId8" cstate="print">
                             <a:extLst>
                               <a:ext uri="{28A0092B-C50C-407E-A947-70E740481C1C}">
                                 <a14:useLocalDpi xmlns:a14="http://schemas.microsoft.com/office/drawing/2010/main" val="0"/>
@@ -1079,36 +767,35 @@
                 <w:rFonts w:asciiTheme="minorHAnsi" w:hAnsiTheme="minorHAnsi"/>
                 <w:lang w:val="en-US"/>
               </w:rPr>
-              <w:t>(Automation Developer,</w:t>
-            </w:r>
-          </w:p>
-          <w:p>
-            <w:pPr>
-              <w:rPr>
-                <w:rFonts w:asciiTheme="minorHAnsi" w:hAnsiTheme="minorHAnsi"/>
-                <w:lang w:val="en-US"/>
-              </w:rPr>
-            </w:pPr>
-            <w:r>
-              <w:rPr>
-                <w:rFonts w:asciiTheme="minorHAnsi" w:hAnsiTheme="minorHAnsi"/>
-                <w:lang w:val="en-US"/>
-              </w:rPr>
-              <w:t xml:space="preserve">Junior </w:t>
-            </w:r>
-            <w:r>
-              <w:rPr>
-                <w:rFonts w:asciiTheme="minorHAnsi" w:hAnsiTheme="minorHAnsi"/>
-                <w:lang w:val="en-US"/>
-              </w:rPr>
-              <w:t>T</w:t>
-            </w:r>
-            <w:r>
-              <w:rPr>
-                <w:rFonts w:asciiTheme="minorHAnsi" w:hAnsiTheme="minorHAnsi"/>
-                <w:lang w:val="en-US"/>
-              </w:rPr>
-              <w:t>AQC Engineer, Full-Stack)</w:t>
+              <w:t>(</w:t>
+            </w:r>
+            <w:r>
+              <w:rPr>
+                <w:rFonts w:ascii="Open Sans" w:hAnsi="Open Sans" w:cs="Open Sans"/>
+                <w:lang w:val="en-US"/>
+              </w:rPr>
+              <w:t xml:space="preserve">Trainee </w:t>
+            </w:r>
+            <w:r>
+              <w:rPr>
+                <w:rFonts w:ascii="Open Sans" w:hAnsi="Open Sans" w:cs="Open Sans"/>
+                <w:lang w:val="en-US"/>
+              </w:rPr>
+              <w:t>TA</w:t>
+            </w:r>
+            <w:r>
+              <w:rPr>
+                <w:rFonts w:ascii="Open Sans" w:hAnsi="Open Sans" w:cs="Open Sans"/>
+                <w:lang w:val="en-US"/>
+              </w:rPr>
+              <w:t>QC Engineer</w:t>
+            </w:r>
+            <w:r>
+              <w:rPr>
+                <w:rFonts w:asciiTheme="minorHAnsi" w:hAnsiTheme="minorHAnsi"/>
+                <w:lang w:val="en-US"/>
+              </w:rPr>
+              <w:t>)</w:t>
             </w:r>
           </w:p>
           <w:p>
@@ -1274,7 +961,7 @@
                           <pic:cNvPicPr/>
                         </pic:nvPicPr>
                         <pic:blipFill>
-                          <a:blip r:embed="rId10" cstate="print">
+                          <a:blip r:embed="rId9" cstate="print">
                             <a:extLst>
                               <a:ext uri="{28A0092B-C50C-407E-A947-70E740481C1C}">
                                 <a14:useLocalDpi xmlns:a14="http://schemas.microsoft.com/office/drawing/2010/main" val="0"/>
@@ -1388,46 +1075,31 @@
             </w:r>
             <w:r>
               <w:rPr>
-                <w:rFonts w:asciiTheme="minorHAnsi" w:hAnsiTheme="minorHAnsi"/>
-                <w:lang w:val="en-US"/>
-              </w:rPr>
-              <w:t>Automation Developer,</w:t>
-            </w:r>
-          </w:p>
-          <w:p>
-            <w:pPr>
-              <w:rPr>
-                <w:rFonts w:asciiTheme="minorHAnsi" w:hAnsiTheme="minorHAnsi"/>
-                <w:lang w:val="en-US"/>
-              </w:rPr>
-            </w:pPr>
-            <w:r>
-              <w:rPr>
-                <w:rFonts w:asciiTheme="minorHAnsi" w:hAnsiTheme="minorHAnsi"/>
-                <w:lang w:val="en-US"/>
-              </w:rPr>
-              <w:t xml:space="preserve">Junior </w:t>
-            </w:r>
-            <w:r>
-              <w:rPr>
-                <w:rFonts w:asciiTheme="minorHAnsi" w:hAnsiTheme="minorHAnsi"/>
-                <w:lang w:val="en-US"/>
-              </w:rPr>
-              <w:t>T</w:t>
-            </w:r>
-            <w:r>
-              <w:rPr>
-                <w:rFonts w:asciiTheme="minorHAnsi" w:hAnsiTheme="minorHAnsi"/>
-                <w:lang w:val="en-US"/>
-              </w:rPr>
-              <w:t>AQC Engineer, Full-Stack</w:t>
-            </w:r>
-            <w:r>
-              <w:rPr>
-                <w:rFonts w:asciiTheme="minorHAnsi" w:hAnsiTheme="minorHAnsi"/>
-                <w:lang w:val="en-US"/>
-              </w:rPr>
-              <w:t xml:space="preserve"> </w:t>
+                <w:rFonts w:ascii="Open Sans" w:hAnsi="Open Sans" w:cs="Open Sans"/>
+                <w:lang w:val="en-US"/>
+              </w:rPr>
+              <w:t xml:space="preserve">Trainee </w:t>
+            </w:r>
+            <w:r>
+              <w:rPr>
+                <w:rFonts w:ascii="Open Sans" w:hAnsi="Open Sans" w:cs="Open Sans"/>
+                <w:lang w:val="en-US"/>
+              </w:rPr>
+              <w:t>TA</w:t>
+            </w:r>
+            <w:r>
+              <w:rPr>
+                <w:rFonts w:ascii="Open Sans" w:hAnsi="Open Sans" w:cs="Open Sans"/>
+                <w:lang w:val="en-US"/>
+              </w:rPr>
+              <w:t>QC Engineer</w:t>
+            </w:r>
+            <w:r>
+              <w:rPr>
+                <w:rFonts w:ascii="Open Sans" w:hAnsi="Open Sans" w:cs="Open Sans"/>
+                <w:lang w:val="en-US"/>
+              </w:rPr>
+              <w:t>)</w:t>
             </w:r>
           </w:p>
         </w:tc>
@@ -1477,8 +1149,6 @@
               </w:rPr>
               <w:t xml:space="preserve"> </w:t>
             </w:r>
-            <w:bookmarkStart w:id="1" w:name="_GoBack"/>
-            <w:bookmarkEnd w:id="1"/>
             <w:r>
               <w:rPr>
                 <w:rFonts w:asciiTheme="minorHAnsi" w:hAnsiTheme="minorHAnsi"/>
@@ -1534,6 +1204,7 @@
                 <w:noProof/>
                 <w:lang w:val="ru-RU" w:eastAsia="ru-RU"/>
               </w:rPr>
+              <w:lastRenderedPageBreak/>
               <w:drawing>
                 <wp:inline distT="0" distB="0" distL="0" distR="0">
                   <wp:extent cx="1258570" cy="1371600"/>
@@ -1550,7 +1221,7 @@
                           <pic:cNvPicPr/>
                         </pic:nvPicPr>
                         <pic:blipFill>
-                          <a:blip r:embed="rId11" cstate="print">
+                          <a:blip r:embed="rId10" cstate="print">
                             <a:extLst>
                               <a:ext uri="{28A0092B-C50C-407E-A947-70E740481C1C}">
                                 <a14:useLocalDpi xmlns:a14="http://schemas.microsoft.com/office/drawing/2010/main" val="0"/>
@@ -1624,20 +1295,6 @@
                 <w:rFonts w:asciiTheme="minorHAnsi" w:hAnsiTheme="minorHAnsi"/>
                 <w:lang w:val="en-US"/>
               </w:rPr>
-              <w:t xml:space="preserve"> </w:t>
-            </w:r>
-            <w:r>
-              <w:rPr>
-                <w:rFonts w:asciiTheme="minorHAnsi" w:hAnsiTheme="minorHAnsi"/>
-                <w:lang w:val="en-US"/>
-              </w:rPr>
-              <w:t>Strong</w:t>
-            </w:r>
-            <w:r>
-              <w:rPr>
-                <w:rFonts w:asciiTheme="minorHAnsi" w:hAnsiTheme="minorHAnsi"/>
-                <w:lang w:val="en-US"/>
-              </w:rPr>
               <w:t>)</w:t>
             </w:r>
           </w:p>
@@ -1674,39 +1331,24 @@
             </w:r>
             <w:r>
               <w:rPr>
-                <w:rFonts w:asciiTheme="minorHAnsi" w:hAnsiTheme="minorHAnsi"/>
-                <w:lang w:val="en-US"/>
-              </w:rPr>
-              <w:t>Automation Developer,</w:t>
-            </w:r>
-          </w:p>
-          <w:p>
-            <w:pPr>
-              <w:rPr>
-                <w:rFonts w:asciiTheme="minorHAnsi" w:hAnsiTheme="minorHAnsi"/>
-                <w:lang w:val="en-US"/>
-              </w:rPr>
-            </w:pPr>
-            <w:r>
-              <w:rPr>
-                <w:rFonts w:asciiTheme="minorHAnsi" w:hAnsiTheme="minorHAnsi"/>
-                <w:lang w:val="en-US"/>
-              </w:rPr>
-              <w:t xml:space="preserve">Junior </w:t>
-            </w:r>
-            <w:r>
-              <w:rPr>
-                <w:rFonts w:asciiTheme="minorHAnsi" w:hAnsiTheme="minorHAnsi"/>
-                <w:lang w:val="en-US"/>
-              </w:rPr>
-              <w:t>T</w:t>
-            </w:r>
-            <w:r>
-              <w:rPr>
-                <w:rFonts w:asciiTheme="minorHAnsi" w:hAnsiTheme="minorHAnsi"/>
-                <w:lang w:val="en-US"/>
-              </w:rPr>
-              <w:t>AQC Engineer, Full-Stack</w:t>
+                <w:rFonts w:ascii="Open Sans" w:hAnsi="Open Sans" w:cs="Open Sans"/>
+                <w:lang w:val="en-US"/>
+              </w:rPr>
+              <w:t xml:space="preserve">Trainee </w:t>
+            </w:r>
+            <w:r>
+              <w:rPr>
+                <w:rFonts w:ascii="Open Sans" w:hAnsi="Open Sans" w:cs="Open Sans"/>
+                <w:lang w:val="en-US"/>
+              </w:rPr>
+              <w:t>TA</w:t>
+            </w:r>
+            <w:r>
+              <w:rPr>
+                <w:rFonts w:ascii="Open Sans" w:hAnsi="Open Sans" w:cs="Open Sans"/>
+                <w:lang w:val="en-US"/>
+              </w:rPr>
+              <w:t>QC Engineer</w:t>
             </w:r>
             <w:r>
               <w:rPr>
@@ -1885,8 +1527,8 @@
                   <v:path o:extrusionok="f" gradientshapeok="t" o:connecttype="rect"/>
                   <o:lock v:ext="edit" aspectratio="t"/>
                 </v:shapetype>
-                <v:shape id="_x0000_i1026" type="#_x0000_t75" style="width:97.8pt;height:98.35pt">
-                  <v:imagedata r:id="rId12" o:title="DSC_8453_edited — копия (2)"/>
+                <v:shape id="_x0000_i1026" type="#_x0000_t75" style="width:98.25pt;height:98.25pt">
+                  <v:imagedata r:id="rId11" o:title="DSC_8453_edited — копия (2)"/>
                 </v:shape>
               </w:pict>
             </w:r>
@@ -1991,7 +1633,21 @@
                 <w:rFonts w:ascii="Open Sans" w:hAnsi="Open Sans" w:cs="Open Sans"/>
                 <w:lang w:val="en-US"/>
               </w:rPr>
-              <w:t>Trainee ATQC Engineer</w:t>
+              <w:t xml:space="preserve">Trainee </w:t>
+            </w:r>
+            <w:r>
+              <w:rPr>
+                <w:rFonts w:ascii="Open Sans" w:hAnsi="Open Sans" w:cs="Open Sans"/>
+                <w:lang w:val="en-US"/>
+              </w:rPr>
+              <w:t>TA</w:t>
+            </w:r>
+            <w:r>
+              <w:rPr>
+                <w:rFonts w:ascii="Open Sans" w:hAnsi="Open Sans" w:cs="Open Sans"/>
+                <w:lang w:val="en-US"/>
+              </w:rPr>
+              <w:t>QC Engineer</w:t>
             </w:r>
             <w:r>
               <w:rPr>
@@ -2095,62 +1751,12 @@
               </w:rPr>
             </w:pPr>
             <w:r>
-              <w:rPr>
-                <w:noProof/>
-                <w:lang w:val="ru-RU" w:eastAsia="ru-RU"/>
-              </w:rPr>
-              <w:lastRenderedPageBreak/>
-              <w:drawing>
-                <wp:inline distT="0" distB="0" distL="0" distR="0" wp14:anchorId="64748058" wp14:editId="646C984E">
-                  <wp:extent cx="1028700" cy="1195287"/>
-                  <wp:effectExtent l="0" t="0" r="0" b="5080"/>
-                  <wp:docPr id="5" name="Рисунок 1" descr="C:\Users\Volodymyr\Desktop\Example\Volodymyr.jpg"/>
-                  <wp:cNvGraphicFramePr>
-                    <a:graphicFrameLocks xmlns:a="http://schemas.openxmlformats.org/drawingml/2006/main" noChangeAspect="1"/>
-                  </wp:cNvGraphicFramePr>
-                  <a:graphic xmlns:a="http://schemas.openxmlformats.org/drawingml/2006/main">
-                    <a:graphicData uri="http://schemas.openxmlformats.org/drawingml/2006/picture">
-                      <pic:pic xmlns:pic="http://schemas.openxmlformats.org/drawingml/2006/picture">
-                        <pic:nvPicPr>
-                          <pic:cNvPr id="0" name="Picture 1" descr="C:\Users\Volodymyr\Desktop\Example\Volodymyr.jpg"/>
-                          <pic:cNvPicPr>
-                            <a:picLocks noChangeAspect="1" noChangeArrowheads="1"/>
-                          </pic:cNvPicPr>
-                        </pic:nvPicPr>
-                        <pic:blipFill rotWithShape="1">
-                          <a:blip r:embed="rId13" cstate="print">
-                            <a:extLst>
-                              <a:ext uri="{28A0092B-C50C-407E-A947-70E740481C1C}">
-                                <a14:useLocalDpi xmlns:a14="http://schemas.microsoft.com/office/drawing/2010/main" val="0"/>
-                              </a:ext>
-                            </a:extLst>
-                          </a:blip>
-                          <a:srcRect r="15468"/>
-                          <a:stretch/>
-                        </pic:blipFill>
-                        <pic:spPr bwMode="auto">
-                          <a:xfrm>
-                            <a:off x="0" y="0"/>
-                            <a:ext cx="1046868" cy="1216397"/>
-                          </a:xfrm>
-                          <a:prstGeom prst="rect">
-                            <a:avLst/>
-                          </a:prstGeom>
-                          <a:noFill/>
-                          <a:ln>
-                            <a:noFill/>
-                          </a:ln>
-                          <a:extLst>
-                            <a:ext uri="{53640926-AAD7-44D8-BBD7-CCE9431645EC}">
-                              <a14:shadowObscured xmlns:a14="http://schemas.microsoft.com/office/drawing/2010/main"/>
-                            </a:ext>
-                          </a:extLst>
-                        </pic:spPr>
-                      </pic:pic>
-                    </a:graphicData>
-                  </a:graphic>
-                </wp:inline>
-              </w:drawing>
+              <w:object w:dxaOrig="7470" w:dyaOrig="9105">
+                <v:shape id="_x0000_i1029" type="#_x0000_t75" style="width:99pt;height:120.75pt" o:ole="">
+                  <v:imagedata r:id="rId12" o:title=""/>
+                </v:shape>
+                <o:OLEObject Type="Embed" ProgID="PBrush" ShapeID="_x0000_i1029" DrawAspect="Content" ObjectID="_1600082608" r:id="rId13"/>
+              </w:object>
             </w:r>
           </w:p>
         </w:tc>
@@ -2171,7 +1777,7 @@
                 <w:b/>
                 <w:lang w:val="en-US"/>
               </w:rPr>
-              <w:t>Volodymyr Hura</w:t>
+              <w:t>Pavlo Pristayko</w:t>
             </w:r>
           </w:p>
           <w:p>
@@ -2193,7 +1799,7 @@
                 <w:rFonts w:asciiTheme="minorHAnsi" w:hAnsiTheme="minorHAnsi"/>
                 <w:lang w:val="en-US"/>
               </w:rPr>
-              <w:t>Intermediate Strong</w:t>
+              <w:t>Intermediate</w:t>
             </w:r>
             <w:r>
               <w:rPr>
@@ -2232,36 +1838,28 @@
                 <w:rFonts w:asciiTheme="minorHAnsi" w:hAnsiTheme="minorHAnsi"/>
                 <w:lang w:val="en-US"/>
               </w:rPr>
-              <w:t>(Automation Developer,</w:t>
-            </w:r>
-          </w:p>
-          <w:p>
-            <w:pPr>
-              <w:rPr>
-                <w:rFonts w:asciiTheme="minorHAnsi" w:hAnsiTheme="minorHAnsi"/>
-                <w:lang w:val="en-US"/>
-              </w:rPr>
-            </w:pPr>
-            <w:r>
-              <w:rPr>
-                <w:rFonts w:asciiTheme="minorHAnsi" w:hAnsiTheme="minorHAnsi"/>
-                <w:lang w:val="en-US"/>
-              </w:rPr>
-              <w:t xml:space="preserve">Junior </w:t>
-            </w:r>
-            <w:r>
-              <w:rPr>
-                <w:rFonts w:asciiTheme="minorHAnsi" w:hAnsiTheme="minorHAnsi"/>
-                <w:lang w:val="en-US"/>
-              </w:rPr>
-              <w:t>T</w:t>
-            </w:r>
-            <w:r>
-              <w:rPr>
-                <w:rFonts w:asciiTheme="minorHAnsi" w:hAnsiTheme="minorHAnsi"/>
-                <w:lang w:val="en-US"/>
-              </w:rPr>
-              <w:t>AQC Engineer</w:t>
+              <w:t>(</w:t>
+            </w:r>
+            <w:r>
+              <w:rPr>
+                <w:rFonts w:ascii="Open Sans" w:hAnsi="Open Sans" w:cs="Open Sans"/>
+                <w:lang w:val="en-US"/>
+              </w:rPr>
+              <w:t xml:space="preserve">Trainee </w:t>
+            </w:r>
+            <w:r>
+              <w:rPr>
+                <w:rFonts w:ascii="Open Sans" w:hAnsi="Open Sans" w:cs="Open Sans"/>
+                <w:lang w:val="en-US"/>
+              </w:rPr>
+              <w:t>TA</w:t>
+            </w:r>
+            <w:r>
+              <w:rPr>
+                <w:rFonts w:ascii="Open Sans" w:hAnsi="Open Sans" w:cs="Open Sans"/>
+                <w:lang w:val="en-US"/>
+              </w:rPr>
+              <w:t>QC Engineer</w:t>
             </w:r>
             <w:r>
               <w:rPr>
@@ -2288,13 +1886,91 @@
             <w:pPr>
               <w:rPr>
                 <w:rFonts w:asciiTheme="minorHAnsi" w:hAnsiTheme="minorHAnsi"/>
-              </w:rPr>
-            </w:pPr>
-            <w:r>
-              <w:rPr>
-                <w:rFonts w:asciiTheme="minorHAnsi" w:hAnsiTheme="minorHAnsi"/>
-              </w:rPr>
-              <w:t>In the scope of the current project, I have tested Web application - OpenCart version 2.3.0.2. During project I developed test cases for customer: to login customer user and edit account and password for customer user. Also, was created some functional tests for home page, customer dashboard page, login page and create account page. The tests were written in C# by using Page Object pattern and Selenium WebDriver framework. I have learned and used  a lot of  different Patterns. I have experience work with such tools as Jira, GitHub and how to work in Scrum methodology. I have learned about different types of testing and got experience working in team. I ran performance tests using Visual Studio 2017. I got great experience working in team.</w:t>
+                <w:lang w:val="en-US"/>
+              </w:rPr>
+            </w:pPr>
+            <w:r>
+              <w:rPr>
+                <w:rFonts w:asciiTheme="minorHAnsi" w:hAnsiTheme="minorHAnsi"/>
+                <w:lang w:val="en-US"/>
+              </w:rPr>
+              <w:t xml:space="preserve">Developed test cases to cover cart functionality of OMS and OpenCart systems. Automated them with .Net, Selenium WebDriver (Page Object pattern) and NUnit Test Framework. </w:t>
+            </w:r>
+          </w:p>
+          <w:p>
+            <w:pPr>
+              <w:rPr>
+                <w:rFonts w:asciiTheme="minorHAnsi" w:hAnsiTheme="minorHAnsi"/>
+                <w:lang w:val="en-US"/>
+              </w:rPr>
+            </w:pPr>
+            <w:r>
+              <w:rPr>
+                <w:rFonts w:asciiTheme="minorHAnsi" w:hAnsiTheme="minorHAnsi"/>
+                <w:lang w:val="en-US"/>
+              </w:rPr>
+              <w:t>Tracked tasks and bugs with Jira.</w:t>
+            </w:r>
+          </w:p>
+          <w:p>
+            <w:pPr>
+              <w:rPr>
+                <w:rFonts w:asciiTheme="minorHAnsi" w:hAnsiTheme="minorHAnsi"/>
+                <w:lang w:val="en-US"/>
+              </w:rPr>
+            </w:pPr>
+            <w:r>
+              <w:rPr>
+                <w:rFonts w:asciiTheme="minorHAnsi" w:hAnsiTheme="minorHAnsi"/>
+                <w:lang w:val="en-US"/>
+              </w:rPr>
+              <w:t>Source code was stored on GitHub.</w:t>
+            </w:r>
+          </w:p>
+          <w:p>
+            <w:pPr>
+              <w:rPr>
+                <w:rFonts w:asciiTheme="minorHAnsi" w:hAnsiTheme="minorHAnsi"/>
+                <w:lang w:val="en-US"/>
+              </w:rPr>
+            </w:pPr>
+            <w:r>
+              <w:rPr>
+                <w:rFonts w:asciiTheme="minorHAnsi" w:hAnsiTheme="minorHAnsi"/>
+                <w:lang w:val="en-US"/>
+              </w:rPr>
+              <w:t>I got great experience working in team.</w:t>
+            </w:r>
+          </w:p>
+          <w:p>
+            <w:pPr>
+              <w:rPr>
+                <w:rFonts w:asciiTheme="minorHAnsi" w:hAnsiTheme="minorHAnsi"/>
+                <w:lang w:val="en-US"/>
+              </w:rPr>
+            </w:pPr>
+            <w:r>
+              <w:rPr>
+                <w:rFonts w:asciiTheme="minorHAnsi" w:hAnsiTheme="minorHAnsi"/>
+                <w:lang w:val="en-US"/>
+              </w:rPr>
+              <w:t>Other used tools and technologies: MS Visual Studio, MS SQL Server</w:t>
+            </w:r>
+            <w:r>
+              <w:rPr>
+                <w:rFonts w:asciiTheme="minorHAnsi" w:hAnsiTheme="minorHAnsi"/>
+                <w:lang w:val="en-US"/>
+              </w:rPr>
+              <w:t>, Jira</w:t>
+            </w:r>
+            <w:bookmarkStart w:id="1" w:name="_GoBack"/>
+            <w:bookmarkEnd w:id="1"/>
+            <w:r>
+              <w:rPr>
+                <w:rFonts w:asciiTheme="minorHAnsi" w:hAnsiTheme="minorHAnsi"/>
+                <w:lang w:val="en-US"/>
+              </w:rPr>
+              <w:t>.</w:t>
             </w:r>
           </w:p>
           <w:p>
@@ -4087,7 +3763,7 @@
 </file>
 
 <file path=customXml/itemProps1.xml><?xml version="1.0" encoding="utf-8"?>
-<ds:datastoreItem xmlns:ds="http://schemas.openxmlformats.org/officeDocument/2006/customXml" ds:itemID="{3993286B-B5E4-4086-97BB-676AE1F2237C}">
+<ds:datastoreItem xmlns:ds="http://schemas.openxmlformats.org/officeDocument/2006/customXml" ds:itemID="{F4725B81-78C2-4A83-99C5-E8266BC40C2E}">
   <ds:schemaRefs>
     <ds:schemaRef ds:uri="http://schemas.openxmlformats.org/officeDocument/2006/bibliography"/>
   </ds:schemaRefs>
